--- a/需求阶段作业1/酒店工作人员用例描述.docx
+++ b/需求阶段作业1/酒店工作人员用例描述.docx
@@ -437,13 +437,7 @@
               <w:rPr>
                 <w:rFonts w:hint="eastAsia"/>
               </w:rPr>
-              <w:t>酒店工作人员输入</w:t>
-            </w:r>
-            <w:r>
-              <w:rPr>
-                <w:rFonts w:hint="eastAsia"/>
-              </w:rPr>
-              <w:t>被识别和授权账户的账号和密码</w:t>
+              <w:t>酒店工作人员请求维护酒店基本信息</w:t>
             </w:r>
           </w:p>
           <w:p>
@@ -459,7 +453,13 @@
               <w:rPr>
                 <w:rFonts w:hint="eastAsia"/>
               </w:rPr>
-              <w:t>系统显示酒店管理界面</w:t>
+              <w:t>系统显示酒店基本信息</w:t>
+            </w:r>
+            <w:r>
+              <w:rPr>
+                <w:rFonts w:hint="eastAsia"/>
+              </w:rPr>
+              <w:t>，酒店基本信息包括地址、所属商圈、简介、设施服务、星级</w:t>
             </w:r>
           </w:p>
           <w:p>
@@ -475,7 +475,7 @@
               <w:rPr>
                 <w:rFonts w:hint="eastAsia"/>
               </w:rPr>
-              <w:t>酒店工作人员请求进入酒店基本信息界面</w:t>
+              <w:t>酒店工作人员输入需要修改的基本信息</w:t>
             </w:r>
           </w:p>
           <w:p>
@@ -491,27 +491,16 @@
               <w:rPr>
                 <w:rFonts w:hint="eastAsia"/>
               </w:rPr>
-              <w:t>系统显示酒店基本信息界面</w:t>
-            </w:r>
-            <w:r>
-              <w:rPr>
-                <w:rFonts w:hint="eastAsia"/>
-              </w:rPr>
-              <w:t>，酒店基本信息包括地址、</w:t>
-            </w:r>
-            <w:proofErr w:type="gramStart"/>
-            <w:r>
-              <w:rPr>
-                <w:rFonts w:hint="eastAsia"/>
-              </w:rPr>
-              <w:t>所属商</w:t>
-            </w:r>
-            <w:proofErr w:type="gramEnd"/>
-            <w:r>
-              <w:rPr>
-                <w:rFonts w:hint="eastAsia"/>
-              </w:rPr>
-              <w:t>圈、简介、设施服务、星级</w:t>
+              <w:t>系统用最新的基本信息覆盖掉原基本信息</w:t>
+            </w:r>
+          </w:p>
+          <w:p>
+            <w:pPr>
+              <w:pStyle w:val="a4"/>
+              <w:ind w:left="420" w:firstLineChars="0" w:firstLine="0"/>
+            </w:pPr>
+            <w:r>
+              <w:t>酒店工作人员重复5-6步，直至输入全部需要修改的信息</w:t>
             </w:r>
           </w:p>
           <w:p>
@@ -527,7 +516,13 @@
               <w:rPr>
                 <w:rFonts w:hint="eastAsia"/>
               </w:rPr>
-              <w:t>酒店工作人员输入需要修改的基本信息</w:t>
+              <w:t>酒店工作人员结束酒店基本信息维护</w:t>
+            </w:r>
+            <w:r>
+              <w:rPr>
+                <w:rFonts w:hint="eastAsia"/>
+              </w:rPr>
+              <w:t>，并请求保存</w:t>
             </w:r>
           </w:p>
           <w:p>
@@ -543,80 +538,7 @@
               <w:rPr>
                 <w:rFonts w:hint="eastAsia"/>
               </w:rPr>
-              <w:t>系统用最新的基本信息覆盖掉原基本信息</w:t>
-            </w:r>
-          </w:p>
-          <w:p>
-            <w:pPr>
-              <w:pStyle w:val="a4"/>
-              <w:ind w:left="420" w:firstLineChars="0" w:firstLine="0"/>
-            </w:pPr>
-            <w:r>
-              <w:t>酒店工作人员重复5-6步，直至输入全部需要修改的信息</w:t>
-            </w:r>
-          </w:p>
-          <w:p>
-            <w:pPr>
-              <w:pStyle w:val="a4"/>
-              <w:numPr>
-                <w:ilvl w:val="0"/>
-                <w:numId w:val="1"/>
-              </w:numPr>
-              <w:ind w:firstLineChars="0"/>
-            </w:pPr>
-            <w:r>
-              <w:rPr>
-                <w:rFonts w:hint="eastAsia"/>
-              </w:rPr>
-              <w:t>酒店工作人员结束输入，并请求保存</w:t>
-            </w:r>
-          </w:p>
-          <w:p>
-            <w:pPr>
-              <w:pStyle w:val="a4"/>
-              <w:numPr>
-                <w:ilvl w:val="0"/>
-                <w:numId w:val="1"/>
-              </w:numPr>
-              <w:ind w:firstLineChars="0"/>
-            </w:pPr>
-            <w:r>
-              <w:rPr>
-                <w:rFonts w:hint="eastAsia"/>
-              </w:rPr>
-              <w:t>系统保存基本信息</w:t>
-            </w:r>
-          </w:p>
-          <w:p>
-            <w:pPr>
-              <w:pStyle w:val="a4"/>
-              <w:numPr>
-                <w:ilvl w:val="0"/>
-                <w:numId w:val="1"/>
-              </w:numPr>
-              <w:ind w:firstLineChars="0"/>
-            </w:pPr>
-            <w:r>
-              <w:rPr>
-                <w:rFonts w:hint="eastAsia"/>
-              </w:rPr>
-              <w:t>酒店工作人员结束酒店基本信息维护</w:t>
-            </w:r>
-          </w:p>
-          <w:p>
-            <w:pPr>
-              <w:pStyle w:val="a4"/>
-              <w:numPr>
-                <w:ilvl w:val="0"/>
-                <w:numId w:val="1"/>
-              </w:numPr>
-              <w:ind w:firstLineChars="0"/>
-            </w:pPr>
-            <w:r>
-              <w:rPr>
-                <w:rFonts w:hint="eastAsia"/>
-              </w:rPr>
-              <w:t>系统返回酒店管理界面</w:t>
+              <w:t>系统保存酒店基本信息，并更新酒店基本信息</w:t>
             </w:r>
           </w:p>
         </w:tc>
@@ -675,41 +597,19 @@
               <w:rPr>
                 <w:rFonts w:hint="eastAsia"/>
               </w:rPr>
-              <w:t>1a.</w:t>
-            </w:r>
-            <w:r>
-              <w:t xml:space="preserve">  </w:t>
-            </w:r>
-            <w:r>
-              <w:rPr>
-                <w:rFonts w:hint="eastAsia"/>
-              </w:rPr>
-              <w:t>非法账号和密码</w:t>
-            </w:r>
-          </w:p>
-          <w:p>
-            <w:pPr>
-              <w:pStyle w:val="a4"/>
-              <w:numPr>
-                <w:ilvl w:val="0"/>
-                <w:numId w:val="11"/>
-              </w:numPr>
-              <w:ind w:firstLineChars="0"/>
-              <w:jc w:val="left"/>
-            </w:pPr>
-            <w:r>
-              <w:rPr>
-                <w:rFonts w:hint="eastAsia"/>
-              </w:rPr>
-              <w:t>系统提示错误并拒绝登陆</w:t>
-            </w:r>
-          </w:p>
-          <w:p>
-            <w:pPr>
-              <w:jc w:val="left"/>
-            </w:pPr>
-            <w:r>
-              <w:t>5-8a 酒店工作人员发现输入错误</w:t>
+              <w:t>3</w:t>
+            </w:r>
+            <w:r>
+              <w:t>-</w:t>
+            </w:r>
+            <w:r>
+              <w:rPr>
+                <w:rFonts w:hint="eastAsia"/>
+              </w:rPr>
+              <w:t>4</w:t>
+            </w:r>
+            <w:r>
+              <w:t>a 酒店工作人员发现输入错误</w:t>
             </w:r>
           </w:p>
           <w:p>
@@ -769,7 +669,19 @@
               <w:rPr>
                 <w:rFonts w:hint="eastAsia"/>
               </w:rPr>
-              <w:t>返回正常流程第7步</w:t>
+              <w:t>返回正常流程第</w:t>
+            </w:r>
+            <w:r>
+              <w:rPr>
+                <w:rFonts w:hint="eastAsia"/>
+              </w:rPr>
+              <w:t>5</w:t>
+            </w:r>
+            <w:r>
+              <w:rPr>
+                <w:rFonts w:hint="eastAsia"/>
+              </w:rPr>
+              <w:t>步</w:t>
             </w:r>
           </w:p>
         </w:tc>
@@ -818,11 +730,6 @@
             </w:tcBorders>
           </w:tcPr>
           <w:p>
-            <w:pPr>
-              <w:rPr>
-                <w:rFonts w:hint="eastAsia"/>
-              </w:rPr>
-            </w:pPr>
             <w:r>
               <w:rPr>
                 <w:rFonts w:hint="eastAsia"/>
@@ -1158,11 +1065,6 @@
             </w:tcBorders>
           </w:tcPr>
           <w:p>
-            <w:pPr>
-              <w:rPr>
-                <w:rFonts w:hint="eastAsia"/>
-              </w:rPr>
-            </w:pPr>
             <w:r>
               <w:rPr>
                 <w:rFonts w:hint="eastAsia"/>
@@ -1282,10 +1184,7 @@
               <w:ind w:firstLineChars="0"/>
             </w:pPr>
             <w:r>
-              <w:rPr>
-                <w:rFonts w:hint="eastAsia"/>
-              </w:rPr>
-              <w:t>酒店工作人员输入已被识别和授权账户的账号和密码</w:t>
+              <w:t>酒店工作人员请求更新客房信息</w:t>
             </w:r>
           </w:p>
           <w:p>
@@ -1298,7 +1197,13 @@
               <w:ind w:firstLineChars="0"/>
             </w:pPr>
             <w:r>
-              <w:t>系统显示酒店管理界面</w:t>
+              <w:t>系统显示酒店客房信息</w:t>
+            </w:r>
+            <w:r>
+              <w:rPr>
+                <w:rFonts w:hint="eastAsia"/>
+              </w:rPr>
+              <w:t>，客房信息包括房型、数量、原始价格</w:t>
             </w:r>
           </w:p>
           <w:p>
@@ -1311,7 +1216,7 @@
               <w:ind w:firstLineChars="0"/>
             </w:pPr>
             <w:r>
-              <w:t>酒店工作人员请求更新客房信息</w:t>
+              <w:t>酒店工作人员输入需要更新的客房信息</w:t>
             </w:r>
           </w:p>
           <w:p>
@@ -1324,13 +1229,18 @@
               <w:ind w:firstLineChars="0"/>
             </w:pPr>
             <w:r>
-              <w:t>系统显示酒店客房信息界面</w:t>
-            </w:r>
-            <w:r>
-              <w:rPr>
-                <w:rFonts w:hint="eastAsia"/>
-              </w:rPr>
-              <w:t>，客房信息包括房型、数量、原始价格</w:t>
+              <w:rPr>
+                <w:rFonts w:hint="eastAsia"/>
+              </w:rPr>
+              <w:t>系统用输入的客房信息覆盖掉之前的客房信息</w:t>
+            </w:r>
+          </w:p>
+          <w:p>
+            <w:r>
+              <w:t>酒店工作人员重复5-6步，直至输入</w:t>
+            </w:r>
+            <w:r>
+              <w:t>全部需要更新的客房信息</w:t>
             </w:r>
           </w:p>
           <w:p>
@@ -1343,7 +1253,13 @@
               <w:ind w:firstLineChars="0"/>
             </w:pPr>
             <w:r>
-              <w:t>酒店工作人员输入需要更新的客房信息</w:t>
+              <w:t>酒店工作人员结束酒店客房信息更新</w:t>
+            </w:r>
+            <w:r>
+              <w:rPr>
+                <w:rFonts w:hint="eastAsia"/>
+              </w:rPr>
+              <w:t>，并请求保存</w:t>
             </w:r>
           </w:p>
           <w:p>
@@ -1359,87 +1275,7 @@
               <w:rPr>
                 <w:rFonts w:hint="eastAsia"/>
               </w:rPr>
-              <w:t>系统用输入的客房信息覆盖</w:t>
-            </w:r>
-            <w:proofErr w:type="gramStart"/>
-            <w:r>
-              <w:rPr>
-                <w:rFonts w:hint="eastAsia"/>
-              </w:rPr>
-              <w:t>掉之前</w:t>
-            </w:r>
-            <w:proofErr w:type="gramEnd"/>
-            <w:r>
-              <w:rPr>
-                <w:rFonts w:hint="eastAsia"/>
-              </w:rPr>
-              <w:t>的客房信息</w:t>
-            </w:r>
-          </w:p>
-          <w:p>
-            <w:r>
-              <w:t>酒店工作人员重复5-6步，直至输入</w:t>
-            </w:r>
-            <w:r>
-              <w:t>全部需要更新的客房信息</w:t>
-            </w:r>
-          </w:p>
-          <w:p>
-            <w:pPr>
-              <w:pStyle w:val="a4"/>
-              <w:numPr>
-                <w:ilvl w:val="0"/>
-                <w:numId w:val="14"/>
-              </w:numPr>
-              <w:ind w:firstLineChars="0"/>
-            </w:pPr>
-            <w:r>
-              <w:rPr>
-                <w:rFonts w:hint="eastAsia"/>
-              </w:rPr>
-              <w:t>酒店工作人员结束输入，并请求保存当前信息</w:t>
-            </w:r>
-          </w:p>
-          <w:p>
-            <w:pPr>
-              <w:pStyle w:val="a4"/>
-              <w:numPr>
-                <w:ilvl w:val="0"/>
-                <w:numId w:val="14"/>
-              </w:numPr>
-              <w:ind w:firstLineChars="0"/>
-            </w:pPr>
-            <w:r>
-              <w:t>系统保存当前信息</w:t>
-            </w:r>
-          </w:p>
-          <w:p>
-            <w:pPr>
-              <w:pStyle w:val="a4"/>
-              <w:numPr>
-                <w:ilvl w:val="0"/>
-                <w:numId w:val="14"/>
-              </w:numPr>
-              <w:ind w:firstLineChars="0"/>
-            </w:pPr>
-            <w:r>
-              <w:t>酒店工作人员结束酒店客房信息更新</w:t>
-            </w:r>
-          </w:p>
-          <w:p>
-            <w:pPr>
-              <w:pStyle w:val="a4"/>
-              <w:numPr>
-                <w:ilvl w:val="0"/>
-                <w:numId w:val="14"/>
-              </w:numPr>
-              <w:ind w:firstLineChars="0"/>
-            </w:pPr>
-            <w:r>
-              <w:rPr>
-                <w:rFonts w:hint="eastAsia"/>
-              </w:rPr>
-              <w:t>系统回退到酒店管理界面</w:t>
+              <w:t>系统保存酒店客房信息</w:t>
             </w:r>
           </w:p>
         </w:tc>
@@ -1498,41 +1334,19 @@
               <w:rPr>
                 <w:rFonts w:hint="eastAsia"/>
               </w:rPr>
-              <w:t>1a.</w:t>
-            </w:r>
-            <w:r>
-              <w:t xml:space="preserve">  </w:t>
-            </w:r>
-            <w:r>
-              <w:rPr>
-                <w:rFonts w:hint="eastAsia"/>
-              </w:rPr>
-              <w:t>非法账号和密码</w:t>
-            </w:r>
-          </w:p>
-          <w:p>
-            <w:pPr>
-              <w:pStyle w:val="a4"/>
-              <w:numPr>
-                <w:ilvl w:val="0"/>
-                <w:numId w:val="16"/>
-              </w:numPr>
-              <w:ind w:firstLineChars="0"/>
-              <w:jc w:val="left"/>
-            </w:pPr>
-            <w:r>
-              <w:rPr>
-                <w:rFonts w:hint="eastAsia"/>
-              </w:rPr>
-              <w:t>系统提示错误并拒绝登陆</w:t>
-            </w:r>
-          </w:p>
-          <w:p>
-            <w:pPr>
-              <w:jc w:val="left"/>
-            </w:pPr>
-            <w:r>
-              <w:t>5-8a 酒店工作人员发现输入错误</w:t>
+              <w:t>3</w:t>
+            </w:r>
+            <w:r>
+              <w:t>-</w:t>
+            </w:r>
+            <w:r>
+              <w:rPr>
+                <w:rFonts w:hint="eastAsia"/>
+              </w:rPr>
+              <w:t>4</w:t>
+            </w:r>
+            <w:r>
+              <w:t>a 酒店工作人员发现输入错误</w:t>
             </w:r>
           </w:p>
           <w:p>
@@ -1629,11 +1443,6 @@
             </w:tcBorders>
           </w:tcPr>
           <w:p>
-            <w:pPr>
-              <w:rPr>
-                <w:rFonts w:hint="eastAsia"/>
-              </w:rPr>
-            </w:pPr>
             <w:r>
               <w:rPr>
                 <w:rFonts w:hint="eastAsia"/>
@@ -2120,7 +1929,7 @@
               <w:rPr>
                 <w:rFonts w:hint="eastAsia"/>
               </w:rPr>
-              <w:t>酒店工作人员输入已被识别和授权账户的账号和密码</w:t>
+              <w:t>酒店工作人员请求制定酒店促销策略</w:t>
             </w:r>
           </w:p>
           <w:p>
@@ -2136,7 +1945,25 @@
               <w:rPr>
                 <w:rFonts w:hint="eastAsia"/>
               </w:rPr>
-              <w:t>系统显示酒店管理界面</w:t>
+              <w:t>系统显示酒店促销策略</w:t>
+            </w:r>
+            <w:r>
+              <w:rPr>
+                <w:rFonts w:hint="eastAsia"/>
+              </w:rPr>
+              <w:t>，显示所有房型</w:t>
+            </w:r>
+            <w:r>
+              <w:rPr>
+                <w:rFonts w:hint="eastAsia"/>
+              </w:rPr>
+              <w:t>的原始价格</w:t>
+            </w:r>
+            <w:r>
+              <w:rPr>
+                <w:rFonts w:hint="eastAsia"/>
+              </w:rPr>
+              <w:t>，并根据当前的促销策略显示促销之后的价格</w:t>
             </w:r>
           </w:p>
           <w:p>
@@ -2152,7 +1979,7 @@
               <w:rPr>
                 <w:rFonts w:hint="eastAsia"/>
               </w:rPr>
-              <w:t>酒店工作人员请求制定酒店促销策略</w:t>
+              <w:t>酒店工作人员制定酒店促销策略，酒店促销策略包括设定生日特惠折扣、设定三件及以上预定折扣、指定合作企业客户折扣、指定双11活动折扣和享受折扣的时间区间</w:t>
             </w:r>
           </w:p>
           <w:p>
@@ -2168,25 +1995,18 @@
               <w:rPr>
                 <w:rFonts w:hint="eastAsia"/>
               </w:rPr>
-              <w:t>系统显示酒店促销策略界面</w:t>
-            </w:r>
-            <w:r>
-              <w:rPr>
-                <w:rFonts w:hint="eastAsia"/>
-              </w:rPr>
-              <w:t>，显示所有房型</w:t>
-            </w:r>
-            <w:r>
-              <w:rPr>
-                <w:rFonts w:hint="eastAsia"/>
-              </w:rPr>
-              <w:t>的原始价格</w:t>
-            </w:r>
-            <w:r>
-              <w:rPr>
-                <w:rFonts w:hint="eastAsia"/>
-              </w:rPr>
-              <w:t>，并根据当前的促销策略显示促销之后的价格</w:t>
+              <w:t>系统显示所有房型的原始价格，并根据当前指定的促销策略显示促销之后的价格</w:t>
+            </w:r>
+          </w:p>
+          <w:p>
+            <w:pPr>
+              <w:ind w:left="360"/>
+            </w:pPr>
+            <w:r>
+              <w:rPr>
+                <w:rFonts w:hint="eastAsia"/>
+              </w:rPr>
+              <w:t>酒店工作人员重复5-6步，直至指定好所有的折扣</w:t>
             </w:r>
           </w:p>
           <w:p>
@@ -2202,7 +2022,7 @@
               <w:rPr>
                 <w:rFonts w:hint="eastAsia"/>
               </w:rPr>
-              <w:t>酒店工作人员制定酒店促销策略，酒店促销策略包括设定生日特惠折扣、设定三件及以上预定折扣、指定合作企业客户折扣、指定双11活动折扣和享受折扣的时间区间</w:t>
+              <w:t>酒店工作人员请求保存当前促销策略</w:t>
             </w:r>
           </w:p>
           <w:p>
@@ -2218,18 +2038,13 @@
               <w:rPr>
                 <w:rFonts w:hint="eastAsia"/>
               </w:rPr>
-              <w:t>系统显示所有房型的原始价格，并根据当前指定的促销策略显示促销之后的价格</w:t>
-            </w:r>
-          </w:p>
-          <w:p>
-            <w:pPr>
-              <w:ind w:left="360"/>
-            </w:pPr>
-            <w:r>
-              <w:rPr>
-                <w:rFonts w:hint="eastAsia"/>
-              </w:rPr>
-              <w:t>酒店工作人员重复5-6步，直至指定好所有的折扣</w:t>
+              <w:t>酒店工作人员结束酒店促销策略制定</w:t>
+            </w:r>
+            <w:r>
+              <w:rPr>
+                <w:rFonts w:hint="eastAsia"/>
+              </w:rPr>
+              <w:t>，并请求保存当前促销策略</w:t>
             </w:r>
           </w:p>
           <w:p>
@@ -2240,60 +2055,15 @@
                 <w:numId w:val="24"/>
               </w:numPr>
               <w:ind w:firstLineChars="0"/>
+              <w:rPr>
+                <w:rFonts w:hint="eastAsia"/>
+              </w:rPr>
             </w:pPr>
             <w:r>
               <w:rPr>
                 <w:rFonts w:hint="eastAsia"/>
               </w:rPr>
-              <w:t>酒店工作人员请求保存当前促销策略</w:t>
-            </w:r>
-          </w:p>
-          <w:p>
-            <w:pPr>
-              <w:pStyle w:val="a4"/>
-              <w:numPr>
-                <w:ilvl w:val="0"/>
-                <w:numId w:val="24"/>
-              </w:numPr>
-              <w:ind w:firstLineChars="0"/>
-            </w:pPr>
-            <w:r>
-              <w:rPr>
-                <w:rFonts w:hint="eastAsia"/>
-              </w:rPr>
               <w:t>系统保存当前促销策略</w:t>
-            </w:r>
-          </w:p>
-          <w:p>
-            <w:pPr>
-              <w:pStyle w:val="a4"/>
-              <w:numPr>
-                <w:ilvl w:val="0"/>
-                <w:numId w:val="24"/>
-              </w:numPr>
-              <w:ind w:firstLineChars="0"/>
-            </w:pPr>
-            <w:r>
-              <w:rPr>
-                <w:rFonts w:hint="eastAsia"/>
-              </w:rPr>
-              <w:t>酒店工作人员结束酒店促销策略制定</w:t>
-            </w:r>
-          </w:p>
-          <w:p>
-            <w:pPr>
-              <w:pStyle w:val="a4"/>
-              <w:numPr>
-                <w:ilvl w:val="0"/>
-                <w:numId w:val="24"/>
-              </w:numPr>
-              <w:ind w:firstLineChars="0"/>
-            </w:pPr>
-            <w:r>
-              <w:rPr>
-                <w:rFonts w:hint="eastAsia"/>
-              </w:rPr>
-              <w:t>系统回退到酒店管理界面</w:t>
             </w:r>
           </w:p>
         </w:tc>
@@ -2349,40 +2119,13 @@
               <w:rPr>
                 <w:rFonts w:hint="eastAsia"/>
               </w:rPr>
-              <w:t>1a</w:t>
-            </w:r>
-            <w:r>
-              <w:t xml:space="preserve">. </w:t>
-            </w:r>
-            <w:r>
-              <w:rPr>
-                <w:rFonts w:hint="eastAsia"/>
-              </w:rPr>
-              <w:t>非法账号和密码</w:t>
-            </w:r>
-          </w:p>
-          <w:p>
-            <w:pPr>
-              <w:pStyle w:val="a4"/>
-              <w:numPr>
-                <w:ilvl w:val="0"/>
-                <w:numId w:val="26"/>
-              </w:numPr>
-              <w:ind w:firstLineChars="0"/>
-            </w:pPr>
-            <w:r>
-              <w:rPr>
-                <w:rFonts w:hint="eastAsia"/>
-              </w:rPr>
-              <w:t>系统提示错误并拒绝登陆</w:t>
-            </w:r>
-          </w:p>
-          <w:p>
-            <w:r>
-              <w:rPr>
-                <w:rFonts w:hint="eastAsia"/>
-              </w:rPr>
-              <w:t>4-6a</w:t>
+              <w:t>3-5</w:t>
+            </w:r>
+            <w:r>
+              <w:rPr>
+                <w:rFonts w:hint="eastAsia"/>
+              </w:rPr>
+              <w:t>a</w:t>
             </w:r>
             <w:r>
               <w:t xml:space="preserve">. </w:t>
@@ -2423,15 +2166,33 @@
               <w:rPr>
                 <w:rFonts w:hint="eastAsia"/>
               </w:rPr>
-              <w:t>返回正常流程第10步</w:t>
-            </w:r>
-          </w:p>
-          <w:p>
-            <w:r>
-              <w:rPr>
-                <w:rFonts w:hint="eastAsia"/>
-              </w:rPr>
-              <w:t>5-6a. 酒店工作人员发现促销策略制定中折扣指定有误</w:t>
+              <w:t>返回正常流程第</w:t>
+            </w:r>
+            <w:r>
+              <w:rPr>
+                <w:rFonts w:hint="eastAsia"/>
+              </w:rPr>
+              <w:t>6</w:t>
+            </w:r>
+            <w:r>
+              <w:rPr>
+                <w:rFonts w:hint="eastAsia"/>
+              </w:rPr>
+              <w:t>步</w:t>
+            </w:r>
+          </w:p>
+          <w:p>
+            <w:r>
+              <w:rPr>
+                <w:rFonts w:hint="eastAsia"/>
+              </w:rPr>
+              <w:t>4-5</w:t>
+            </w:r>
+            <w:r>
+              <w:rPr>
+                <w:rFonts w:hint="eastAsia"/>
+              </w:rPr>
+              <w:t>a. 酒店工作人员发现促销策略制定中折扣指定有误</w:t>
             </w:r>
           </w:p>
           <w:p>
@@ -2463,15 +2224,33 @@
               <w:rPr>
                 <w:rFonts w:hint="eastAsia"/>
               </w:rPr>
-              <w:t>返回正常流程第7步</w:t>
-            </w:r>
-          </w:p>
-          <w:p>
-            <w:r>
-              <w:rPr>
-                <w:rFonts w:hint="eastAsia"/>
-              </w:rPr>
-              <w:t>8a. 酒店工作人员想撤销此次制定的策略</w:t>
+              <w:t>返回正常流程第</w:t>
+            </w:r>
+            <w:r>
+              <w:rPr>
+                <w:rFonts w:hint="eastAsia"/>
+              </w:rPr>
+              <w:t>6</w:t>
+            </w:r>
+            <w:r>
+              <w:rPr>
+                <w:rFonts w:hint="eastAsia"/>
+              </w:rPr>
+              <w:t>步</w:t>
+            </w:r>
+          </w:p>
+          <w:p>
+            <w:r>
+              <w:rPr>
+                <w:rFonts w:hint="eastAsia"/>
+              </w:rPr>
+              <w:t>6</w:t>
+            </w:r>
+            <w:r>
+              <w:rPr>
+                <w:rFonts w:hint="eastAsia"/>
+              </w:rPr>
+              <w:t>a. 酒店工作人员想撤销此次制定的策略</w:t>
             </w:r>
           </w:p>
           <w:p>
@@ -2525,7 +2304,7 @@
               <w:rPr>
                 <w:rFonts w:hint="eastAsia"/>
               </w:rPr>
-              <w:t>7</w:t>
+              <w:t>6</w:t>
             </w:r>
             <w:r>
               <w:rPr>
@@ -2609,42 +2388,6 @@
     </w:tbl>
     <w:p/>
     <w:p/>
-    <w:p/>
-    <w:p/>
-    <w:p/>
-    <w:p/>
-    <w:p/>
-    <w:p/>
-    <w:p/>
-    <w:p/>
-    <w:p/>
-    <w:p/>
-    <w:p/>
-    <w:p/>
-    <w:p/>
-    <w:p/>
-    <w:p/>
-    <w:p/>
-    <w:p/>
-    <w:p/>
-    <w:p/>
-    <w:p/>
-    <w:p/>
-    <w:p/>
-    <w:p/>
-    <w:p/>
-    <w:p/>
-    <w:p/>
-    <w:p/>
-    <w:p/>
-    <w:p/>
-    <w:p/>
-    <w:p/>
-    <w:p/>
-    <w:p/>
-    <w:p/>
-    <w:p/>
-    <w:p/>
     <w:p>
       <w:pPr>
         <w:rPr>
@@ -2653,18 +2396,6 @@
       </w:pPr>
     </w:p>
     <w:p>
-      <w:pPr>
-        <w:rPr>
-          <w:rFonts w:hint="eastAsia"/>
-        </w:rPr>
-      </w:pPr>
-    </w:p>
-    <w:p>
-      <w:pPr>
-        <w:rPr>
-          <w:rFonts w:hint="eastAsia"/>
-        </w:rPr>
-      </w:pPr>
       <w:r>
         <w:lastRenderedPageBreak/>
         <w:t>用例</w:t>
@@ -2673,19 +2404,7 @@
         <w:rPr>
           <w:rFonts w:hint="eastAsia"/>
         </w:rPr>
-        <w:t>13：更新入住</w:t>
-      </w:r>
-      <w:r>
-        <w:rPr>
-          <w:rFonts w:hint="eastAsia"/>
-        </w:rPr>
-        <w:t>和退房</w:t>
-      </w:r>
-      <w:r>
-        <w:rPr>
-          <w:rFonts w:hint="eastAsia"/>
-        </w:rPr>
-        <w:t>信息</w:t>
+        <w:t>13：更新入住和退房信息</w:t>
       </w:r>
     </w:p>
     <w:tbl>
@@ -3048,11 +2767,6 @@
             </w:r>
           </w:p>
           <w:p>
-            <w:pPr>
-              <w:rPr>
-                <w:rFonts w:hint="eastAsia"/>
-              </w:rPr>
-            </w:pPr>
             <w:r>
               <w:rPr>
                 <w:rFonts w:hint="eastAsia"/>
@@ -3172,7 +2886,56 @@
               <w:rPr>
                 <w:rFonts w:hint="eastAsia"/>
               </w:rPr>
-              <w:t>酒店工作人员输入已被识别和授权的账户的账号和密码</w:t>
+              <w:t>有未执行</w:t>
+            </w:r>
+            <w:r>
+              <w:rPr>
+                <w:rFonts w:hint="eastAsia"/>
+              </w:rPr>
+              <w:t>的房间预订</w:t>
+            </w:r>
+            <w:r>
+              <w:rPr>
+                <w:rFonts w:hint="eastAsia"/>
+              </w:rPr>
+              <w:t>订单的</w:t>
+            </w:r>
+            <w:r>
+              <w:rPr>
+                <w:rFonts w:hint="eastAsia"/>
+              </w:rPr>
+              <w:t>顾客及时</w:t>
+            </w:r>
+            <w:r>
+              <w:rPr>
+                <w:rFonts w:hint="eastAsia"/>
+              </w:rPr>
+              <w:t>入住</w:t>
+            </w:r>
+          </w:p>
+          <w:p>
+            <w:pPr>
+              <w:pStyle w:val="a4"/>
+              <w:numPr>
+                <w:ilvl w:val="0"/>
+                <w:numId w:val="33"/>
+              </w:numPr>
+              <w:ind w:firstLineChars="0"/>
+              <w:rPr>
+                <w:rFonts w:hint="eastAsia"/>
+              </w:rPr>
+            </w:pPr>
+            <w:r>
+              <w:rPr>
+                <w:rFonts w:hint="eastAsia"/>
+              </w:rPr>
+              <w:t>酒店工作人员</w:t>
+            </w:r>
+            <w:r>
+              <w:rPr>
+                <w:rFonts w:hint="eastAsia"/>
+              </w:rPr>
+              <w:t>执行订单</w:t>
             </w:r>
           </w:p>
           <w:p>
@@ -3188,7 +2951,31 @@
               <w:rPr>
                 <w:rFonts w:hint="eastAsia"/>
               </w:rPr>
-              <w:t>系统显示酒店管理界面</w:t>
+              <w:t>系统</w:t>
+            </w:r>
+            <w:r>
+              <w:rPr>
+                <w:rFonts w:hint="eastAsia"/>
+              </w:rPr>
+              <w:t>更新</w:t>
+            </w:r>
+            <w:r>
+              <w:rPr>
+                <w:rFonts w:hint="eastAsia"/>
+              </w:rPr>
+              <w:t>入住</w:t>
+            </w:r>
+            <w:r>
+              <w:rPr>
+                <w:rFonts w:hint="eastAsia"/>
+              </w:rPr>
+              <w:t>信息</w:t>
+            </w:r>
+            <w:r>
+              <w:rPr>
+                <w:rFonts w:hint="eastAsia"/>
+              </w:rPr>
+              <w:t>，包括房间号，入住时间、预计离开时间</w:t>
             </w:r>
           </w:p>
           <w:p>
@@ -3204,31 +2991,25 @@
               <w:rPr>
                 <w:rFonts w:hint="eastAsia"/>
               </w:rPr>
-              <w:t>有未执行</w:t>
-            </w:r>
-            <w:r>
-              <w:rPr>
-                <w:rFonts w:hint="eastAsia"/>
-              </w:rPr>
-              <w:t>的房间预订</w:t>
-            </w:r>
-            <w:r>
-              <w:rPr>
-                <w:rFonts w:hint="eastAsia"/>
-              </w:rPr>
-              <w:t>订单的</w:t>
-            </w:r>
-            <w:r>
-              <w:rPr>
-                <w:rFonts w:hint="eastAsia"/>
-              </w:rPr>
-              <w:t>顾客及时</w:t>
-            </w:r>
-            <w:r>
-              <w:rPr>
-                <w:rFonts w:hint="eastAsia"/>
-              </w:rPr>
-              <w:t>入住</w:t>
+              <w:t>酒店工作人员重复</w:t>
+            </w:r>
+            <w:r>
+              <w:rPr>
+                <w:rFonts w:hint="eastAsia"/>
+              </w:rPr>
+              <w:t>2-3</w:t>
+            </w:r>
+            <w:r>
+              <w:rPr>
+                <w:rFonts w:hint="eastAsia"/>
+              </w:rPr>
+              <w:t>步，直至录入了所有入住</w:t>
+            </w:r>
+            <w:r>
+              <w:rPr>
+                <w:rFonts w:hint="eastAsia"/>
+              </w:rPr>
+              <w:t>的信息</w:t>
             </w:r>
           </w:p>
           <w:p>
@@ -3244,25 +3025,13 @@
               <w:rPr>
                 <w:rFonts w:hint="eastAsia"/>
               </w:rPr>
-              <w:t>酒店工作人员</w:t>
-            </w:r>
-            <w:r>
-              <w:rPr>
-                <w:rFonts w:hint="eastAsia"/>
-              </w:rPr>
-              <w:t>进入订单管理界面</w:t>
-            </w:r>
-            <w:r>
-              <w:rPr>
-                <w:rFonts w:hint="eastAsia"/>
-              </w:rPr>
-              <w:t>并</w:t>
-            </w:r>
-            <w:r>
-              <w:rPr>
-                <w:rFonts w:hint="eastAsia"/>
-              </w:rPr>
-              <w:t>执行订单</w:t>
+              <w:t>酒店工作人员结束更新入住</w:t>
+            </w:r>
+            <w:r>
+              <w:rPr>
+                <w:rFonts w:hint="eastAsia"/>
+              </w:rPr>
+              <w:t>信息</w:t>
             </w:r>
           </w:p>
           <w:p>
@@ -3278,106 +3047,7 @@
               <w:rPr>
                 <w:rFonts w:hint="eastAsia"/>
               </w:rPr>
-              <w:t>系统</w:t>
-            </w:r>
-            <w:r>
-              <w:rPr>
-                <w:rFonts w:hint="eastAsia"/>
-              </w:rPr>
-              <w:t>显示入住</w:t>
-            </w:r>
-            <w:r>
-              <w:rPr>
-                <w:rFonts w:hint="eastAsia"/>
-              </w:rPr>
-              <w:t>信息</w:t>
-            </w:r>
-            <w:r>
-              <w:rPr>
-                <w:rFonts w:hint="eastAsia"/>
-              </w:rPr>
-              <w:t>，包括</w:t>
-            </w:r>
-            <w:r>
-              <w:rPr>
-                <w:rFonts w:hint="eastAsia"/>
-              </w:rPr>
-              <w:t>房间号，入住时间、预计离开时间</w:t>
-            </w:r>
-            <w:r>
-              <w:rPr>
-                <w:rFonts w:hint="eastAsia"/>
-              </w:rPr>
-              <w:t>，并显示可被预定的房间信息，包括房型和数量</w:t>
-            </w:r>
-          </w:p>
-          <w:p>
-            <w:pPr>
-              <w:rPr>
-                <w:rFonts w:hint="eastAsia"/>
-              </w:rPr>
-            </w:pPr>
-            <w:r>
-              <w:rPr>
-                <w:rFonts w:hint="eastAsia"/>
-              </w:rPr>
-              <w:t>酒店工作人员重复</w:t>
-            </w:r>
-            <w:r>
-              <w:rPr>
-                <w:rFonts w:hint="eastAsia"/>
-              </w:rPr>
-              <w:t>6-7步，直至录入了所有入住</w:t>
-            </w:r>
-            <w:r>
-              <w:rPr>
-                <w:rFonts w:hint="eastAsia"/>
-              </w:rPr>
-              <w:t>的信息</w:t>
-            </w:r>
-          </w:p>
-          <w:p>
-            <w:pPr>
-              <w:pStyle w:val="a4"/>
-              <w:numPr>
-                <w:ilvl w:val="0"/>
-                <w:numId w:val="33"/>
-              </w:numPr>
-              <w:ind w:firstLineChars="0"/>
-              <w:rPr>
-                <w:rFonts w:hint="eastAsia"/>
-              </w:rPr>
-            </w:pPr>
-            <w:r>
-              <w:rPr>
-                <w:rFonts w:hint="eastAsia"/>
-              </w:rPr>
-              <w:t>酒店工作人员结束更新入住</w:t>
-            </w:r>
-            <w:r>
-              <w:rPr>
-                <w:rFonts w:hint="eastAsia"/>
-              </w:rPr>
-              <w:t>信息</w:t>
-            </w:r>
-          </w:p>
-          <w:p>
-            <w:pPr>
-              <w:pStyle w:val="a4"/>
-              <w:numPr>
-                <w:ilvl w:val="0"/>
-                <w:numId w:val="33"/>
-              </w:numPr>
-              <w:ind w:firstLineChars="0"/>
-              <w:rPr>
-                <w:rFonts w:hint="eastAsia"/>
-              </w:rPr>
-            </w:pPr>
-            <w:r>
-              <w:rPr>
-                <w:rFonts w:hint="eastAsia"/>
-              </w:rPr>
-              <w:t>系统退回到酒店管理界面</w:t>
+              <w:t>系统显示最新的入住信息</w:t>
             </w:r>
           </w:p>
         </w:tc>
@@ -3433,45 +3103,7 @@
               <w:rPr>
                 <w:rFonts w:hint="eastAsia"/>
               </w:rPr>
-              <w:t>1a</w:t>
-            </w:r>
-            <w:r>
-              <w:t xml:space="preserve">. </w:t>
-            </w:r>
-            <w:r>
-              <w:rPr>
-                <w:rFonts w:hint="eastAsia"/>
-              </w:rPr>
-              <w:t>非法账号和密码</w:t>
-            </w:r>
-          </w:p>
-          <w:p>
-            <w:pPr>
-              <w:pStyle w:val="a4"/>
-              <w:numPr>
-                <w:ilvl w:val="0"/>
-                <w:numId w:val="35"/>
-              </w:numPr>
-              <w:ind w:firstLineChars="0"/>
-            </w:pPr>
-            <w:r>
-              <w:rPr>
-                <w:rFonts w:hint="eastAsia"/>
-              </w:rPr>
-              <w:t>系统提示错误并拒绝登陆</w:t>
-            </w:r>
-          </w:p>
-          <w:p>
-            <w:pPr>
-              <w:rPr>
-                <w:rFonts w:hint="eastAsia"/>
-              </w:rPr>
-            </w:pPr>
-            <w:r>
-              <w:rPr>
-                <w:rFonts w:hint="eastAsia"/>
-              </w:rPr>
-              <w:t>3</w:t>
+              <w:t>1</w:t>
             </w:r>
             <w:r>
               <w:rPr>
@@ -3508,7 +3140,7 @@
               <w:rPr>
                 <w:rFonts w:hint="eastAsia"/>
               </w:rPr>
-              <w:t>进入订单管理界面并将该异常订单置为已执行订单</w:t>
+              <w:t>将该异常订单置为已执行订单</w:t>
             </w:r>
           </w:p>
           <w:p>
@@ -3524,7 +3156,13 @@
               <w:rPr>
                 <w:rFonts w:hint="eastAsia"/>
               </w:rPr>
-              <w:t>系统显示入住信息，包括房间号，入住时间、预计离开时间，并显示可被预定的房间信息，包括房型和数量</w:t>
+              <w:t>系统更新</w:t>
+            </w:r>
+            <w:r>
+              <w:rPr>
+                <w:rFonts w:hint="eastAsia"/>
+              </w:rPr>
+              <w:t>入住信息，包括房间号，入住时间、预计离开时间</w:t>
             </w:r>
           </w:p>
           <w:p>
@@ -3540,15 +3178,33 @@
               <w:rPr>
                 <w:rFonts w:hint="eastAsia"/>
               </w:rPr>
-              <w:t>返回正常流程第6步</w:t>
-            </w:r>
-          </w:p>
-          <w:p>
-            <w:r>
-              <w:rPr>
-                <w:rFonts w:hint="eastAsia"/>
-              </w:rPr>
-              <w:t>3b. 有顾客线下办理入住</w:t>
+              <w:t>返回正常流程第</w:t>
+            </w:r>
+            <w:r>
+              <w:rPr>
+                <w:rFonts w:hint="eastAsia"/>
+              </w:rPr>
+              <w:t>5</w:t>
+            </w:r>
+            <w:r>
+              <w:rPr>
+                <w:rFonts w:hint="eastAsia"/>
+              </w:rPr>
+              <w:t>步</w:t>
+            </w:r>
+          </w:p>
+          <w:p>
+            <w:r>
+              <w:rPr>
+                <w:rFonts w:hint="eastAsia"/>
+              </w:rPr>
+              <w:t>1</w:t>
+            </w:r>
+            <w:r>
+              <w:rPr>
+                <w:rFonts w:hint="eastAsia"/>
+              </w:rPr>
+              <w:t>b. 有顾客线下办理入住</w:t>
             </w:r>
           </w:p>
           <w:p>
@@ -3564,19 +3220,7 @@
               <w:rPr>
                 <w:rFonts w:hint="eastAsia"/>
               </w:rPr>
-              <w:t>酒店工作人员进入入住</w:t>
-            </w:r>
-            <w:r>
-              <w:rPr>
-                <w:rFonts w:hint="eastAsia"/>
-              </w:rPr>
-              <w:t>和退房</w:t>
-            </w:r>
-            <w:r>
-              <w:rPr>
-                <w:rFonts w:hint="eastAsia"/>
-              </w:rPr>
-              <w:t>信息管理界面</w:t>
+              <w:t>顾客告诉酒店工作人员需要入住的房间</w:t>
             </w:r>
           </w:p>
           <w:p>
@@ -3592,7 +3236,13 @@
               <w:rPr>
                 <w:rFonts w:hint="eastAsia"/>
               </w:rPr>
-              <w:t>系统显示各房间的入住信息，并显示可供入住的房间信息</w:t>
+              <w:t>酒店工作人员根据顾客的要求</w:t>
+            </w:r>
+            <w:r>
+              <w:rPr>
+                <w:rFonts w:hint="eastAsia"/>
+              </w:rPr>
+              <w:t>为顾客安排房间，并输入入住信息</w:t>
             </w:r>
           </w:p>
           <w:p>
@@ -3608,7 +3258,7 @@
               <w:rPr>
                 <w:rFonts w:hint="eastAsia"/>
               </w:rPr>
-              <w:t>顾客告诉酒店工作人员需要入住的房间</w:t>
+              <w:t>系统显示该顾客的入住信息</w:t>
             </w:r>
           </w:p>
           <w:p>
@@ -3624,13 +3274,7 @@
               <w:rPr>
                 <w:rFonts w:hint="eastAsia"/>
               </w:rPr>
-              <w:t>酒店工作人员根据顾客的要求</w:t>
-            </w:r>
-            <w:r>
-              <w:rPr>
-                <w:rFonts w:hint="eastAsia"/>
-              </w:rPr>
-              <w:t>为顾客安排房间，并输入入住信息</w:t>
+              <w:t>顾客确认入住，并付款</w:t>
             </w:r>
           </w:p>
           <w:p>
@@ -3646,7 +3290,7 @@
               <w:rPr>
                 <w:rFonts w:hint="eastAsia"/>
               </w:rPr>
-              <w:t>系统显示该顾客的入住信息</w:t>
+              <w:t>酒店工作人员确认入住信息，并请求更新入住信息</w:t>
             </w:r>
           </w:p>
           <w:p>
@@ -3662,38 +3306,6 @@
               <w:rPr>
                 <w:rFonts w:hint="eastAsia"/>
               </w:rPr>
-              <w:t>顾客确认入住，并付款</w:t>
-            </w:r>
-          </w:p>
-          <w:p>
-            <w:pPr>
-              <w:pStyle w:val="a4"/>
-              <w:numPr>
-                <w:ilvl w:val="0"/>
-                <w:numId w:val="46"/>
-              </w:numPr>
-              <w:ind w:firstLineChars="0"/>
-            </w:pPr>
-            <w:r>
-              <w:rPr>
-                <w:rFonts w:hint="eastAsia"/>
-              </w:rPr>
-              <w:t>酒店工作人员确认入住信息，并请求更新入住信息</w:t>
-            </w:r>
-          </w:p>
-          <w:p>
-            <w:pPr>
-              <w:pStyle w:val="a4"/>
-              <w:numPr>
-                <w:ilvl w:val="0"/>
-                <w:numId w:val="46"/>
-              </w:numPr>
-              <w:ind w:firstLineChars="0"/>
-            </w:pPr>
-            <w:r>
-              <w:rPr>
-                <w:rFonts w:hint="eastAsia"/>
-              </w:rPr>
               <w:t>系统更新入住信息</w:t>
             </w:r>
           </w:p>
@@ -3706,7 +3318,13 @@
               <w:rPr>
                 <w:rFonts w:hint="eastAsia"/>
               </w:rPr>
-              <w:t>2a.无可入住的房间</w:t>
+              <w:t>2</w:t>
+            </w:r>
+            <w:r>
+              <w:rPr>
+                <w:rFonts w:hint="eastAsia"/>
+              </w:rPr>
+              <w:t>a.无可入住的房间</w:t>
             </w:r>
           </w:p>
           <w:p>
@@ -3733,22 +3351,18 @@
                 <w:numId w:val="47"/>
               </w:numPr>
               <w:ind w:firstLineChars="0"/>
-              <w:rPr>
-                <w:rFonts w:hint="eastAsia"/>
-              </w:rPr>
             </w:pPr>
             <w:r>
               <w:rPr>
                 <w:rFonts w:hint="eastAsia"/>
               </w:rPr>
-              <w:lastRenderedPageBreak/>
               <w:t>返回正常流程第</w:t>
             </w:r>
             <w:r>
               <w:rPr>
                 <w:rFonts w:hint="eastAsia"/>
               </w:rPr>
-              <w:t>6</w:t>
+              <w:t>5</w:t>
             </w:r>
             <w:r>
               <w:rPr>
@@ -3765,7 +3379,13 @@
               <w:rPr>
                 <w:rFonts w:hint="eastAsia"/>
               </w:rPr>
-              <w:t>6a. 顾客取消入住</w:t>
+              <w:t>4</w:t>
+            </w:r>
+            <w:r>
+              <w:rPr>
+                <w:rFonts w:hint="eastAsia"/>
+              </w:rPr>
+              <w:t>a. 顾客取消入住</w:t>
             </w:r>
           </w:p>
           <w:p>
@@ -3797,31 +3417,33 @@
               <w:rPr>
                 <w:rFonts w:hint="eastAsia"/>
               </w:rPr>
-              <w:t>系统退回到入住信息管理界面</w:t>
-            </w:r>
-          </w:p>
-          <w:p>
-            <w:pPr>
-              <w:pStyle w:val="a4"/>
-              <w:numPr>
-                <w:ilvl w:val="0"/>
-                <w:numId w:val="48"/>
-              </w:numPr>
-              <w:ind w:firstLineChars="0"/>
-            </w:pPr>
-            <w:r>
-              <w:rPr>
-                <w:rFonts w:hint="eastAsia"/>
-              </w:rPr>
-              <w:t>返回正常流程第6步</w:t>
-            </w:r>
-          </w:p>
-          <w:p>
-            <w:r>
-              <w:rPr>
-                <w:rFonts w:hint="eastAsia"/>
-              </w:rPr>
-              <w:t>3c</w:t>
+              <w:t>返回正常流程第</w:t>
+            </w:r>
+            <w:r>
+              <w:rPr>
+                <w:rFonts w:hint="eastAsia"/>
+              </w:rPr>
+              <w:t>5</w:t>
+            </w:r>
+            <w:r>
+              <w:rPr>
+                <w:rFonts w:hint="eastAsia"/>
+              </w:rPr>
+              <w:t>步</w:t>
+            </w:r>
+          </w:p>
+          <w:p>
+            <w:r>
+              <w:rPr>
+                <w:rFonts w:hint="eastAsia"/>
+              </w:rPr>
+              <w:t>1</w:t>
+            </w:r>
+            <w:r>
+              <w:rPr>
+                <w:rFonts w:hint="eastAsia"/>
+              </w:rPr>
+              <w:t>c</w:t>
             </w:r>
             <w:r>
               <w:t xml:space="preserve">. </w:t>
@@ -3846,7 +3468,14 @@
               <w:rPr>
                 <w:rFonts w:hint="eastAsia"/>
               </w:rPr>
-              <w:t>酒店工作人员进入订单管理界面，并输入该用户订单的退房信息（实际退房时间）</w:t>
+              <w:lastRenderedPageBreak/>
+              <w:t>酒店工作人员</w:t>
+            </w:r>
+            <w:r>
+              <w:rPr>
+                <w:rFonts w:hint="eastAsia"/>
+              </w:rPr>
+              <w:t>输入该用户订单的退房信息（实际退房时间）</w:t>
             </w:r>
           </w:p>
           <w:p>
@@ -3878,15 +3507,33 @@
               <w:rPr>
                 <w:rFonts w:hint="eastAsia"/>
               </w:rPr>
-              <w:t>返回正常流程第6步</w:t>
-            </w:r>
-          </w:p>
-          <w:p>
-            <w:r>
-              <w:rPr>
-                <w:rFonts w:hint="eastAsia"/>
-              </w:rPr>
-              <w:t>3d</w:t>
+              <w:t>返回正常流程第</w:t>
+            </w:r>
+            <w:r>
+              <w:rPr>
+                <w:rFonts w:hint="eastAsia"/>
+              </w:rPr>
+              <w:t>5</w:t>
+            </w:r>
+            <w:r>
+              <w:rPr>
+                <w:rFonts w:hint="eastAsia"/>
+              </w:rPr>
+              <w:t>步</w:t>
+            </w:r>
+          </w:p>
+          <w:p>
+            <w:r>
+              <w:rPr>
+                <w:rFonts w:hint="eastAsia"/>
+              </w:rPr>
+              <w:t>1</w:t>
+            </w:r>
+            <w:r>
+              <w:rPr>
+                <w:rFonts w:hint="eastAsia"/>
+              </w:rPr>
+              <w:t>d</w:t>
             </w:r>
             <w:r>
               <w:t xml:space="preserve"> </w:t>
@@ -3896,25 +3543,6 @@
                 <w:rFonts w:hint="eastAsia"/>
               </w:rPr>
               <w:t>线下办理入住的顾客退房</w:t>
-            </w:r>
-          </w:p>
-          <w:p>
-            <w:pPr>
-              <w:pStyle w:val="a4"/>
-              <w:numPr>
-                <w:ilvl w:val="0"/>
-                <w:numId w:val="50"/>
-              </w:numPr>
-              <w:ind w:firstLineChars="0"/>
-              <w:rPr>
-                <w:rFonts w:hint="eastAsia"/>
-              </w:rPr>
-            </w:pPr>
-            <w:r>
-              <w:rPr>
-                <w:rFonts w:hint="eastAsia"/>
-              </w:rPr>
-              <w:t>酒店工作人员进入入住和退房信息管理界面，并输入退房信息</w:t>
             </w:r>
           </w:p>
           <w:p>
@@ -3930,7 +3558,7 @@
               <w:rPr>
                 <w:rFonts w:hint="eastAsia"/>
               </w:rPr>
-              <w:t>系统更新退房信息，并更新可入住的房间信息</w:t>
+              <w:t>酒店工作人员输入退房信息</w:t>
             </w:r>
           </w:p>
           <w:p>
@@ -3941,18 +3569,41 @@
                 <w:numId w:val="50"/>
               </w:numPr>
               <w:ind w:firstLineChars="0"/>
-              <w:rPr>
-                <w:rFonts w:hint="eastAsia"/>
-              </w:rPr>
             </w:pPr>
             <w:r>
               <w:rPr>
                 <w:rFonts w:hint="eastAsia"/>
               </w:rPr>
-              <w:t>返回正常流程第6步</w:t>
-            </w:r>
-            <w:bookmarkStart w:id="0" w:name="_GoBack"/>
-            <w:bookmarkEnd w:id="0"/>
+              <w:t>系统更新退房信息</w:t>
+            </w:r>
+          </w:p>
+          <w:p>
+            <w:pPr>
+              <w:pStyle w:val="a4"/>
+              <w:numPr>
+                <w:ilvl w:val="0"/>
+                <w:numId w:val="50"/>
+              </w:numPr>
+              <w:ind w:firstLineChars="0"/>
+            </w:pPr>
+            <w:r>
+              <w:rPr>
+                <w:rFonts w:hint="eastAsia"/>
+              </w:rPr>
+              <w:t>返回正常流程第</w:t>
+            </w:r>
+            <w:r>
+              <w:rPr>
+                <w:rFonts w:hint="eastAsia"/>
+              </w:rPr>
+              <w:t>5</w:t>
+            </w:r>
+            <w:r>
+              <w:rPr>
+                <w:rFonts w:hint="eastAsia"/>
+              </w:rPr>
+              <w:t>步</w:t>
+            </w:r>
           </w:p>
         </w:tc>
       </w:tr>
@@ -3999,30 +3650,12 @@
               <w:right w:val="single" w:sz="4" w:space="0" w:color="auto"/>
             </w:tcBorders>
           </w:tcPr>
-          <w:p>
-            <w:pPr>
-              <w:rPr>
-                <w:rFonts w:hint="eastAsia"/>
-              </w:rPr>
-            </w:pPr>
-          </w:p>
+          <w:p/>
         </w:tc>
       </w:tr>
     </w:tbl>
-    <w:p>
-      <w:pPr>
-        <w:rPr>
-          <w:rFonts w:hint="eastAsia"/>
-        </w:rPr>
-      </w:pPr>
-    </w:p>
-    <w:p>
-      <w:pPr>
-        <w:rPr>
-          <w:rFonts w:hint="eastAsia"/>
-        </w:rPr>
-      </w:pPr>
-    </w:p>
+    <w:p/>
+    <w:p/>
     <w:tbl>
       <w:tblPr>
         <w:tblStyle w:val="a3"/>
@@ -4079,6 +3712,12 @@
             <w:tcW w:w="2772" w:type="dxa"/>
           </w:tcPr>
           <w:p>
+            <w:r>
+              <w:rPr>
+                <w:rFonts w:hint="eastAsia"/>
+              </w:rPr>
+              <w:t>酒店</w:t>
+            </w:r>
             <w:r>
               <w:rPr>
                 <w:rFonts w:hint="eastAsia"/>
@@ -4208,11 +3847,6 @@
             </w:tcBorders>
           </w:tcPr>
           <w:p>
-            <w:pPr>
-              <w:rPr>
-                <w:rFonts w:hint="eastAsia"/>
-              </w:rPr>
-            </w:pPr>
             <w:r>
               <w:rPr>
                 <w:rFonts w:hint="eastAsia"/>
@@ -4414,11 +4048,6 @@
             </w:tcBorders>
           </w:tcPr>
           <w:p>
-            <w:pPr>
-              <w:rPr>
-                <w:rFonts w:hint="eastAsia"/>
-              </w:rPr>
-            </w:pPr>
             <w:r>
               <w:rPr>
                 <w:rFonts w:hint="eastAsia"/>
@@ -4487,7 +4116,7 @@
               <w:rPr>
                 <w:rFonts w:hint="eastAsia"/>
               </w:rPr>
-              <w:t>酒店工作人员输入已被识别和授权账户的账号和密码</w:t>
+              <w:t>酒店工作人员请求浏览订单</w:t>
             </w:r>
           </w:p>
           <w:p>
@@ -4503,7 +4132,13 @@
               <w:rPr>
                 <w:rFonts w:hint="eastAsia"/>
               </w:rPr>
-              <w:t>系统显示酒店管理界面</w:t>
+              <w:t>系统显示订单</w:t>
+            </w:r>
+            <w:r>
+              <w:rPr>
+                <w:rFonts w:hint="eastAsia"/>
+              </w:rPr>
+              <w:t>列表</w:t>
             </w:r>
           </w:p>
           <w:p>
@@ -4519,7 +4154,7 @@
               <w:rPr>
                 <w:rFonts w:hint="eastAsia"/>
               </w:rPr>
-              <w:t>酒店工作人员请求进入订单管理界面</w:t>
+              <w:t>酒店工作人员根据工作需要，选择要浏览的订单类型，订单类型包括未执行的房间预订的订单，已执行的订单，异常订单，已撤销的订单</w:t>
             </w:r>
           </w:p>
           <w:p>
@@ -4535,7 +4170,7 @@
               <w:rPr>
                 <w:rFonts w:hint="eastAsia"/>
               </w:rPr>
-              <w:t>系统显示订单管理界面</w:t>
+              <w:t>系统根据酒店工作人员选择的要浏览的订单类型，显示出该类型的所有订单，订单默认以时间排序</w:t>
             </w:r>
           </w:p>
           <w:p>
@@ -4551,26 +4186,7 @@
               <w:rPr>
                 <w:rFonts w:hint="eastAsia"/>
               </w:rPr>
-              <w:t>酒店工作人员根据工作需要，选择要浏览的订单类型，订单类型包括未执行的房间预订的订单，已执行的订单，异常订单，已撤销的订单</w:t>
-            </w:r>
-          </w:p>
-          <w:p>
-            <w:pPr>
-              <w:pStyle w:val="a4"/>
-              <w:numPr>
-                <w:ilvl w:val="0"/>
-                <w:numId w:val="37"/>
-              </w:numPr>
-              <w:ind w:firstLineChars="0"/>
-              <w:rPr>
-                <w:rFonts w:hint="eastAsia"/>
-              </w:rPr>
-            </w:pPr>
-            <w:r>
-              <w:rPr>
-                <w:rFonts w:hint="eastAsia"/>
-              </w:rPr>
-              <w:t>系统根据酒店工作人员选择的要浏览的订单类型，显示出该类型的所有订单，订单默认以时间排序</w:t>
+              <w:t>酒店工作人员结束订单浏览</w:t>
             </w:r>
           </w:p>
           <w:p>
@@ -4586,23 +4202,13 @@
               <w:rPr>
                 <w:rFonts w:hint="eastAsia"/>
               </w:rPr>
-              <w:t>酒店工作人员结束订单浏览</w:t>
-            </w:r>
-          </w:p>
-          <w:p>
-            <w:pPr>
-              <w:pStyle w:val="a4"/>
-              <w:numPr>
-                <w:ilvl w:val="0"/>
-                <w:numId w:val="37"/>
-              </w:numPr>
-              <w:ind w:firstLineChars="0"/>
-            </w:pPr>
-            <w:r>
-              <w:rPr>
-                <w:rFonts w:hint="eastAsia"/>
-              </w:rPr>
-              <w:t>系统退回到酒店管理界面</w:t>
+              <w:t>系统</w:t>
+            </w:r>
+            <w:r>
+              <w:rPr>
+                <w:rFonts w:hint="eastAsia"/>
+              </w:rPr>
+              <w:t>？</w:t>
             </w:r>
           </w:p>
         </w:tc>
@@ -4654,39 +4260,12 @@
             </w:tcBorders>
           </w:tcPr>
           <w:p>
-            <w:r>
-              <w:rPr>
-                <w:rFonts w:hint="eastAsia"/>
-              </w:rPr>
-              <w:t>1a</w:t>
-            </w:r>
-            <w:r>
-              <w:t xml:space="preserve">. </w:t>
-            </w:r>
-            <w:r>
-              <w:rPr>
-                <w:rFonts w:hint="eastAsia"/>
-              </w:rPr>
-              <w:t>非法账号和密码</w:t>
-            </w:r>
-          </w:p>
-          <w:p>
             <w:pPr>
-              <w:pStyle w:val="a4"/>
-              <w:numPr>
-                <w:ilvl w:val="0"/>
-                <w:numId w:val="38"/>
-              </w:numPr>
-              <w:ind w:firstLineChars="0"/>
+              <w:rPr>
+                <w:rFonts w:hint="eastAsia"/>
+              </w:rPr>
             </w:pPr>
-            <w:r>
-              <w:rPr>
-                <w:rFonts w:hint="eastAsia"/>
-              </w:rPr>
-              <w:t>系统提示错误并拒绝登陆</w:t>
-            </w:r>
-          </w:p>
-          <w:p/>
+          </w:p>
         </w:tc>
       </w:tr>
       <w:tr>
@@ -4942,11 +4521,6 @@
             </w:tcBorders>
           </w:tcPr>
           <w:p>
-            <w:pPr>
-              <w:rPr>
-                <w:rFonts w:hint="eastAsia"/>
-              </w:rPr>
-            </w:pPr>
             <w:r>
               <w:rPr>
                 <w:rFonts w:hint="eastAsia"/>
@@ -4979,11 +4553,6 @@
             <w:gridSpan w:val="3"/>
           </w:tcPr>
           <w:p>
-            <w:pPr>
-              <w:rPr>
-                <w:rFonts w:hint="eastAsia"/>
-              </w:rPr>
-            </w:pPr>
             <w:r>
               <w:rPr>
                 <w:rFonts w:hint="eastAsia"/>
@@ -5110,11 +4679,6 @@
             </w:r>
           </w:p>
           <w:p>
-            <w:pPr>
-              <w:rPr>
-                <w:rFonts w:hint="eastAsia"/>
-              </w:rPr>
-            </w:pPr>
             <w:r>
               <w:rPr>
                 <w:rFonts w:hint="eastAsia"/>
@@ -5234,7 +4798,7 @@
               <w:rPr>
                 <w:rFonts w:hint="eastAsia"/>
               </w:rPr>
-              <w:t>酒店工作人员输入已被识别和授权账户的账号和密码</w:t>
+              <w:t>酒店工作人员请求执行订单</w:t>
             </w:r>
           </w:p>
           <w:p>
@@ -5250,7 +4814,7 @@
               <w:rPr>
                 <w:rFonts w:hint="eastAsia"/>
               </w:rPr>
-              <w:t>系统进入酒店管理界面</w:t>
+              <w:t>系统显示订单列表</w:t>
             </w:r>
           </w:p>
           <w:p>
@@ -5266,7 +4830,7 @@
               <w:rPr>
                 <w:rFonts w:hint="eastAsia"/>
               </w:rPr>
-              <w:t>酒店工作人员请求进行订单管理</w:t>
+              <w:t>用户按时入住</w:t>
             </w:r>
           </w:p>
           <w:p>
@@ -5282,7 +4846,7 @@
               <w:rPr>
                 <w:rFonts w:hint="eastAsia"/>
               </w:rPr>
-              <w:t>系统进入订单管理界面</w:t>
+              <w:t>酒店工作人员改变用户订单为已执行</w:t>
             </w:r>
           </w:p>
           <w:p>
@@ -5298,7 +4862,15 @@
               <w:rPr>
                 <w:rFonts w:hint="eastAsia"/>
               </w:rPr>
-              <w:t>用户按时入住</w:t>
+              <w:t>系统将用户订单的状态改为已执行，并为订单用户增加等于订单价值的信用值</w:t>
+            </w:r>
+          </w:p>
+          <w:p>
+            <w:r>
+              <w:rPr>
+                <w:rFonts w:hint="eastAsia"/>
+              </w:rPr>
+              <w:t>酒店工作人员重复6-7步，直至所有按时入住的用户的订单都被置为已执行</w:t>
             </w:r>
           </w:p>
           <w:p>
@@ -5314,7 +4886,7 @@
               <w:rPr>
                 <w:rFonts w:hint="eastAsia"/>
               </w:rPr>
-              <w:t>酒店工作人员改变用户订单为已执行</w:t>
+              <w:t>酒店工作人员结束订单执行</w:t>
             </w:r>
           </w:p>
           <w:p>
@@ -5325,70 +4897,6 @@
                 <w:numId w:val="39"/>
               </w:numPr>
               <w:ind w:firstLineChars="0"/>
-              <w:rPr>
-                <w:rFonts w:hint="eastAsia"/>
-              </w:rPr>
-            </w:pPr>
-            <w:r>
-              <w:rPr>
-                <w:rFonts w:hint="eastAsia"/>
-              </w:rPr>
-              <w:t>系统将用户订单的状态改为已执行，并为</w:t>
-            </w:r>
-            <w:r>
-              <w:rPr>
-                <w:rFonts w:hint="eastAsia"/>
-              </w:rPr>
-              <w:t>订单用户</w:t>
-            </w:r>
-            <w:r>
-              <w:rPr>
-                <w:rFonts w:hint="eastAsia"/>
-              </w:rPr>
-              <w:t>增加</w:t>
-            </w:r>
-            <w:r>
-              <w:rPr>
-                <w:rFonts w:hint="eastAsia"/>
-              </w:rPr>
-              <w:t>等于订单价值的信用值</w:t>
-            </w:r>
-          </w:p>
-          <w:p>
-            <w:r>
-              <w:rPr>
-                <w:rFonts w:hint="eastAsia"/>
-              </w:rPr>
-              <w:t>酒店工作人员重复6-7步，直至所有按时入住的用户的订单都被置为已执行</w:t>
-            </w:r>
-          </w:p>
-          <w:p>
-            <w:pPr>
-              <w:pStyle w:val="a4"/>
-              <w:numPr>
-                <w:ilvl w:val="0"/>
-                <w:numId w:val="39"/>
-              </w:numPr>
-              <w:ind w:firstLineChars="0"/>
-            </w:pPr>
-            <w:r>
-              <w:rPr>
-                <w:rFonts w:hint="eastAsia"/>
-              </w:rPr>
-              <w:t>酒店工作人员结束订单执行</w:t>
-            </w:r>
-          </w:p>
-          <w:p>
-            <w:pPr>
-              <w:pStyle w:val="a4"/>
-              <w:numPr>
-                <w:ilvl w:val="0"/>
-                <w:numId w:val="39"/>
-              </w:numPr>
-              <w:ind w:firstLineChars="0"/>
-              <w:rPr>
-                <w:rFonts w:hint="eastAsia"/>
-              </w:rPr>
             </w:pPr>
             <w:r>
               <w:rPr>
@@ -5456,40 +4964,13 @@
               <w:rPr>
                 <w:rFonts w:hint="eastAsia"/>
               </w:rPr>
-              <w:t>1a</w:t>
-            </w:r>
-            <w:r>
-              <w:t xml:space="preserve">. </w:t>
-            </w:r>
-            <w:r>
-              <w:rPr>
-                <w:rFonts w:hint="eastAsia"/>
-              </w:rPr>
-              <w:t>非法账号和密码</w:t>
-            </w:r>
-          </w:p>
-          <w:p>
-            <w:pPr>
-              <w:pStyle w:val="a4"/>
-              <w:numPr>
-                <w:ilvl w:val="0"/>
-                <w:numId w:val="40"/>
-              </w:numPr>
-              <w:ind w:firstLineChars="0"/>
-            </w:pPr>
-            <w:r>
-              <w:rPr>
-                <w:rFonts w:hint="eastAsia"/>
-              </w:rPr>
-              <w:t>系统提示错误并拒绝登陆</w:t>
-            </w:r>
-          </w:p>
-          <w:p>
-            <w:r>
-              <w:rPr>
-                <w:rFonts w:hint="eastAsia"/>
-              </w:rPr>
-              <w:t>5a</w:t>
+              <w:t>3</w:t>
+            </w:r>
+            <w:r>
+              <w:rPr>
+                <w:rFonts w:hint="eastAsia"/>
+              </w:rPr>
+              <w:t>a</w:t>
             </w:r>
             <w:r>
               <w:t xml:space="preserve">. </w:t>
@@ -5547,15 +5028,26 @@
                 <w:numId w:val="44"/>
               </w:numPr>
               <w:ind w:firstLineChars="0"/>
-              <w:rPr>
-                <w:rFonts w:hint="eastAsia"/>
-              </w:rPr>
             </w:pPr>
             <w:r>
               <w:rPr>
                 <w:rFonts w:hint="eastAsia"/>
               </w:rPr>
-              <w:t>返回正常流程第8步</w:t>
+              <w:t>返回正常流程第</w:t>
+            </w:r>
+            <w:r>
+              <w:rPr>
+                <w:rFonts w:hint="eastAsia"/>
+              </w:rPr>
+              <w:t>6</w:t>
+            </w:r>
+            <w:bookmarkStart w:id="0" w:name="_GoBack"/>
+            <w:bookmarkEnd w:id="0"/>
+            <w:r>
+              <w:rPr>
+                <w:rFonts w:hint="eastAsia"/>
+              </w:rPr>
+              <w:t>步</w:t>
             </w:r>
           </w:p>
         </w:tc>
@@ -5618,13 +5110,7 @@
         <w:t>15：订单执行</w:t>
       </w:r>
     </w:p>
-    <w:p>
-      <w:pPr>
-        <w:rPr>
-          <w:rFonts w:hint="eastAsia"/>
-        </w:rPr>
-      </w:pPr>
-    </w:p>
+    <w:p/>
     <w:sectPr>
       <w:pgSz w:w="11906" w:h="16838"/>
       <w:pgMar w:top="1440" w:right="1800" w:bottom="1440" w:left="1800" w:header="851" w:footer="992" w:gutter="0"/>
@@ -5633,6 +5119,44 @@
     </w:sectPr>
   </w:body>
 </w:document>
+</file>
+
+<file path=word/endnotes.xml><?xml version="1.0" encoding="utf-8"?>
+<w:endnotes xmlns:wpc="http://schemas.microsoft.com/office/word/2010/wordprocessingCanvas" xmlns:cx="http://schemas.microsoft.com/office/drawing/2014/chartex" xmlns:mc="http://schemas.openxmlformats.org/markup-compatibility/2006" xmlns:o="urn:schemas-microsoft-com:office:office" xmlns:r="http://schemas.openxmlformats.org/officeDocument/2006/relationships" xmlns:m="http://schemas.openxmlformats.org/officeDocument/2006/math" xmlns:v="urn:schemas-microsoft-com:vml" xmlns:wp14="http://schemas.microsoft.com/office/word/2010/wordprocessingDrawing" xmlns:wp="http://schemas.openxmlformats.org/drawingml/2006/wordprocessingDrawing" xmlns:w10="urn:schemas-microsoft-com:office:word" xmlns:w="http://schemas.openxmlformats.org/wordprocessingml/2006/main" xmlns:w14="http://schemas.microsoft.com/office/word/2010/wordml" xmlns:w15="http://schemas.microsoft.com/office/word/2012/wordml" xmlns:w16se="http://schemas.microsoft.com/office/word/2015/wordml/symex" xmlns:wpg="http://schemas.microsoft.com/office/word/2010/wordprocessingGroup" xmlns:wpi="http://schemas.microsoft.com/office/word/2010/wordprocessingInk" xmlns:wne="http://schemas.microsoft.com/office/word/2006/wordml" xmlns:wps="http://schemas.microsoft.com/office/word/2010/wordprocessingShape" mc:Ignorable="w14 w15 w16se wp14">
+  <w:endnote w:type="separator" w:id="-1">
+    <w:p>
+      <w:r>
+        <w:separator/>
+      </w:r>
+    </w:p>
+  </w:endnote>
+  <w:endnote w:type="continuationSeparator" w:id="0">
+    <w:p>
+      <w:r>
+        <w:continuationSeparator/>
+      </w:r>
+    </w:p>
+  </w:endnote>
+</w:endnotes>
+</file>
+
+<file path=word/footnotes.xml><?xml version="1.0" encoding="utf-8"?>
+<w:footnotes xmlns:wpc="http://schemas.microsoft.com/office/word/2010/wordprocessingCanvas" xmlns:cx="http://schemas.microsoft.com/office/drawing/2014/chartex" xmlns:mc="http://schemas.openxmlformats.org/markup-compatibility/2006" xmlns:o="urn:schemas-microsoft-com:office:office" xmlns:r="http://schemas.openxmlformats.org/officeDocument/2006/relationships" xmlns:m="http://schemas.openxmlformats.org/officeDocument/2006/math" xmlns:v="urn:schemas-microsoft-com:vml" xmlns:wp14="http://schemas.microsoft.com/office/word/2010/wordprocessingDrawing" xmlns:wp="http://schemas.openxmlformats.org/drawingml/2006/wordprocessingDrawing" xmlns:w10="urn:schemas-microsoft-com:office:word" xmlns:w="http://schemas.openxmlformats.org/wordprocessingml/2006/main" xmlns:w14="http://schemas.microsoft.com/office/word/2010/wordml" xmlns:w15="http://schemas.microsoft.com/office/word/2012/wordml" xmlns:w16se="http://schemas.microsoft.com/office/word/2015/wordml/symex" xmlns:wpg="http://schemas.microsoft.com/office/word/2010/wordprocessingGroup" xmlns:wpi="http://schemas.microsoft.com/office/word/2010/wordprocessingInk" xmlns:wne="http://schemas.microsoft.com/office/word/2006/wordml" xmlns:wps="http://schemas.microsoft.com/office/word/2010/wordprocessingShape" mc:Ignorable="w14 w15 w16se wp14">
+  <w:footnote w:type="separator" w:id="-1">
+    <w:p>
+      <w:r>
+        <w:separator/>
+      </w:r>
+    </w:p>
+  </w:footnote>
+  <w:footnote w:type="continuationSeparator" w:id="0">
+    <w:p>
+      <w:r>
+        <w:continuationSeparator/>
+      </w:r>
+    </w:p>
+  </w:footnote>
+</w:footnotes>
 </file>
 
 <file path=word/numbering.xml><?xml version="1.0" encoding="utf-8"?>
@@ -10797,6 +10321,71 @@
       <w:ind w:firstLineChars="200" w:firstLine="420"/>
     </w:pPr>
   </w:style>
+  <w:style w:type="paragraph" w:styleId="a5">
+    <w:name w:val="header"/>
+    <w:basedOn w:val="a"/>
+    <w:link w:val="a6"/>
+    <w:uiPriority w:val="99"/>
+    <w:unhideWhenUsed/>
+    <w:rsid w:val="00AC1BC0"/>
+    <w:pPr>
+      <w:pBdr>
+        <w:bottom w:val="single" w:sz="6" w:space="1" w:color="auto"/>
+      </w:pBdr>
+      <w:tabs>
+        <w:tab w:val="center" w:pos="4153"/>
+        <w:tab w:val="right" w:pos="8306"/>
+      </w:tabs>
+      <w:snapToGrid w:val="0"/>
+      <w:jc w:val="center"/>
+    </w:pPr>
+    <w:rPr>
+      <w:sz w:val="18"/>
+      <w:szCs w:val="18"/>
+    </w:rPr>
+  </w:style>
+  <w:style w:type="character" w:customStyle="1" w:styleId="a6">
+    <w:name w:val="页眉 字符"/>
+    <w:basedOn w:val="a0"/>
+    <w:link w:val="a5"/>
+    <w:uiPriority w:val="99"/>
+    <w:rsid w:val="00AC1BC0"/>
+    <w:rPr>
+      <w:sz w:val="18"/>
+      <w:szCs w:val="18"/>
+    </w:rPr>
+  </w:style>
+  <w:style w:type="paragraph" w:styleId="a7">
+    <w:name w:val="footer"/>
+    <w:basedOn w:val="a"/>
+    <w:link w:val="a8"/>
+    <w:uiPriority w:val="99"/>
+    <w:unhideWhenUsed/>
+    <w:rsid w:val="00AC1BC0"/>
+    <w:pPr>
+      <w:tabs>
+        <w:tab w:val="center" w:pos="4153"/>
+        <w:tab w:val="right" w:pos="8306"/>
+      </w:tabs>
+      <w:snapToGrid w:val="0"/>
+      <w:jc w:val="left"/>
+    </w:pPr>
+    <w:rPr>
+      <w:sz w:val="18"/>
+      <w:szCs w:val="18"/>
+    </w:rPr>
+  </w:style>
+  <w:style w:type="character" w:customStyle="1" w:styleId="a8">
+    <w:name w:val="页脚 字符"/>
+    <w:basedOn w:val="a0"/>
+    <w:link w:val="a7"/>
+    <w:uiPriority w:val="99"/>
+    <w:rsid w:val="00AC1BC0"/>
+    <w:rPr>
+      <w:sz w:val="18"/>
+      <w:szCs w:val="18"/>
+    </w:rPr>
+  </w:style>
 </w:styles>
 </file>
 

--- a/需求阶段作业1/酒店工作人员用例描述.docx
+++ b/需求阶段作业1/酒店工作人员用例描述.docx
@@ -2055,9 +2055,6 @@
                 <w:numId w:val="24"/>
               </w:numPr>
               <w:ind w:firstLineChars="0"/>
-              <w:rPr>
-                <w:rFonts w:hint="eastAsia"/>
-              </w:rPr>
             </w:pPr>
             <w:r>
               <w:rPr>
@@ -2371,6 +2368,30 @@
               <w:rPr>
                 <w:rFonts w:hint="eastAsia"/>
               </w:rPr>
+              <w:t>所有酒店促销策略均以设定折扣的形式来</w:t>
+            </w:r>
+            <w:r>
+              <w:rPr>
+                <w:rFonts w:hint="eastAsia"/>
+              </w:rPr>
+              <w:t>制定</w:t>
+            </w:r>
+            <w:bookmarkStart w:id="0" w:name="_GoBack"/>
+            <w:bookmarkEnd w:id="0"/>
+          </w:p>
+          <w:p>
+            <w:pPr>
+              <w:pStyle w:val="a4"/>
+              <w:numPr>
+                <w:ilvl w:val="0"/>
+                <w:numId w:val="32"/>
+              </w:numPr>
+              <w:ind w:firstLineChars="0"/>
+            </w:pPr>
+            <w:r>
+              <w:rPr>
+                <w:rFonts w:hint="eastAsia"/>
+              </w:rPr>
               <w:t>为保证酒店本身的利益，促销的价格 =</w:t>
             </w:r>
             <w:r>
@@ -2382,19 +2403,20 @@
               </w:rPr>
               <w:t>促销折扣*原始价格，各种促销策略不可相互叠加</w:t>
             </w:r>
+          </w:p>
+          <w:p>
+            <w:pPr>
+              <w:rPr>
+                <w:rFonts w:hint="eastAsia"/>
+              </w:rPr>
+            </w:pPr>
           </w:p>
         </w:tc>
       </w:tr>
     </w:tbl>
     <w:p/>
     <w:p/>
-    <w:p>
-      <w:pPr>
-        <w:rPr>
-          <w:rFonts w:hint="eastAsia"/>
-        </w:rPr>
-      </w:pPr>
-    </w:p>
+    <w:p/>
     <w:p>
       <w:r>
         <w:lastRenderedPageBreak/>
@@ -2921,9 +2943,6 @@
                 <w:numId w:val="33"/>
               </w:numPr>
               <w:ind w:firstLineChars="0"/>
-              <w:rPr>
-                <w:rFonts w:hint="eastAsia"/>
-              </w:rPr>
             </w:pPr>
             <w:r>
               <w:rPr>
@@ -4259,13 +4278,7 @@
               <w:right w:val="single" w:sz="4" w:space="0" w:color="auto"/>
             </w:tcBorders>
           </w:tcPr>
-          <w:p>
-            <w:pPr>
-              <w:rPr>
-                <w:rFonts w:hint="eastAsia"/>
-              </w:rPr>
-            </w:pPr>
-          </w:p>
+          <w:p/>
         </w:tc>
       </w:tr>
       <w:tr>
@@ -5041,8 +5054,6 @@
               </w:rPr>
               <w:t>6</w:t>
             </w:r>
-            <w:bookmarkStart w:id="0" w:name="_GoBack"/>
-            <w:bookmarkEnd w:id="0"/>
             <w:r>
               <w:rPr>
                 <w:rFonts w:hint="eastAsia"/>

--- a/需求阶段作业1/酒店工作人员用例描述.docx
+++ b/需求阶段作业1/酒店工作人员用例描述.docx
@@ -1,6 +1,6 @@
 
 <file path=word/document.xml><?xml version="1.0" encoding="utf-8"?>
-<w:document xmlns:wpc="http://schemas.microsoft.com/office/word/2010/wordprocessingCanvas" xmlns:cx="http://schemas.microsoft.com/office/drawing/2014/chartex" xmlns:mc="http://schemas.openxmlformats.org/markup-compatibility/2006" xmlns:o="urn:schemas-microsoft-com:office:office" xmlns:r="http://schemas.openxmlformats.org/officeDocument/2006/relationships" xmlns:m="http://schemas.openxmlformats.org/officeDocument/2006/math" xmlns:v="urn:schemas-microsoft-com:vml" xmlns:wp14="http://schemas.microsoft.com/office/word/2010/wordprocessingDrawing" xmlns:wp="http://schemas.openxmlformats.org/drawingml/2006/wordprocessingDrawing" xmlns:w10="urn:schemas-microsoft-com:office:word" xmlns:w="http://schemas.openxmlformats.org/wordprocessingml/2006/main" xmlns:w14="http://schemas.microsoft.com/office/word/2010/wordml" xmlns:w15="http://schemas.microsoft.com/office/word/2012/wordml" xmlns:w16se="http://schemas.microsoft.com/office/word/2015/wordml/symex" xmlns:wpg="http://schemas.microsoft.com/office/word/2010/wordprocessingGroup" xmlns:wpi="http://schemas.microsoft.com/office/word/2010/wordprocessingInk" xmlns:wne="http://schemas.microsoft.com/office/word/2006/wordml" xmlns:wps="http://schemas.microsoft.com/office/word/2010/wordprocessingShape" mc:Ignorable="w14 w15 w16se wp14">
+<w:document xmlns:wpc="http://schemas.microsoft.com/office/word/2010/wordprocessingCanvas" xmlns:mo="http://schemas.microsoft.com/office/mac/office/2008/main" xmlns:mc="http://schemas.openxmlformats.org/markup-compatibility/2006" xmlns:mv="urn:schemas-microsoft-com:mac:vml" xmlns:o="urn:schemas-microsoft-com:office:office" xmlns:r="http://schemas.openxmlformats.org/officeDocument/2006/relationships" xmlns:m="http://schemas.openxmlformats.org/officeDocument/2006/math" xmlns:v="urn:schemas-microsoft-com:vml" xmlns:wp14="http://schemas.microsoft.com/office/word/2010/wordprocessingDrawing" xmlns:wp="http://schemas.openxmlformats.org/drawingml/2006/wordprocessingDrawing" xmlns:w10="urn:schemas-microsoft-com:office:word" xmlns:w="http://schemas.openxmlformats.org/wordprocessingml/2006/main" xmlns:w14="http://schemas.microsoft.com/office/word/2010/wordml" xmlns:w15="http://schemas.microsoft.com/office/word/2012/wordml" xmlns:wpg="http://schemas.microsoft.com/office/word/2010/wordprocessingGroup" xmlns:wpi="http://schemas.microsoft.com/office/word/2010/wordprocessingInk" xmlns:wne="http://schemas.microsoft.com/office/word/2006/wordml" xmlns:wps="http://schemas.microsoft.com/office/word/2010/wordprocessingShape" mc:Ignorable="w14 w15 wp14">
   <w:body>
     <w:tbl>
       <w:tblPr>
@@ -2006,7 +2006,20 @@
               <w:rPr>
                 <w:rFonts w:hint="eastAsia"/>
               </w:rPr>
-              <w:t>酒店工作人员重复5-6步，直至指定好所有的折扣</w:t>
+              <w:t>酒店工作人员重复</w:t>
+            </w:r>
+            <w:r>
+              <w:rPr>
+                <w:rFonts w:hint="eastAsia"/>
+                <w:color w:val="FF0000"/>
+              </w:rPr>
+              <w:t>3-4</w:t>
+            </w:r>
+            <w:r>
+              <w:rPr>
+                <w:rFonts w:hint="eastAsia"/>
+              </w:rPr>
+              <w:t>步，直至指定好所有的折扣</w:t>
             </w:r>
           </w:p>
           <w:p>
@@ -2376,8 +2389,6 @@
               </w:rPr>
               <w:t>制定</w:t>
             </w:r>
-            <w:bookmarkStart w:id="0" w:name="_GoBack"/>
-            <w:bookmarkEnd w:id="0"/>
           </w:p>
           <w:p>
             <w:pPr>
@@ -2404,13 +2415,7 @@
               <w:t>促销折扣*原始价格，各种促销策略不可相互叠加</w:t>
             </w:r>
           </w:p>
-          <w:p>
-            <w:pPr>
-              <w:rPr>
-                <w:rFonts w:hint="eastAsia"/>
-              </w:rPr>
-            </w:pPr>
-          </w:p>
+          <w:p/>
         </w:tc>
       </w:tr>
     </w:tbl>
@@ -3005,28 +3010,35 @@
                 <w:numId w:val="33"/>
               </w:numPr>
               <w:ind w:firstLineChars="0"/>
+              <w:rPr>
+                <w:color w:val="FF0000"/>
+              </w:rPr>
             </w:pPr>
             <w:r>
               <w:rPr>
                 <w:rFonts w:hint="eastAsia"/>
+                <w:color w:val="FF0000"/>
               </w:rPr>
               <w:t>酒店工作人员重复</w:t>
             </w:r>
             <w:r>
               <w:rPr>
                 <w:rFonts w:hint="eastAsia"/>
+                <w:color w:val="FF0000"/>
               </w:rPr>
               <w:t>2-3</w:t>
             </w:r>
             <w:r>
               <w:rPr>
                 <w:rFonts w:hint="eastAsia"/>
+                <w:color w:val="FF0000"/>
               </w:rPr>
               <w:t>步，直至录入了所有入住</w:t>
             </w:r>
             <w:r>
               <w:rPr>
                 <w:rFonts w:hint="eastAsia"/>
+                <w:color w:val="FF0000"/>
               </w:rPr>
               <w:t>的信息</w:t>
             </w:r>
@@ -4880,10 +4892,35 @@
           </w:p>
           <w:p>
             <w:r>
-              <w:rPr>
-                <w:rFonts w:hint="eastAsia"/>
-              </w:rPr>
-              <w:t>酒店工作人员重复6-7步，直至所有按时入住的用户的订单都被置为已执行</w:t>
+              <w:t xml:space="preserve">    </w:t>
+            </w:r>
+            <w:r>
+              <w:rPr>
+                <w:rFonts w:hint="eastAsia"/>
+              </w:rPr>
+              <w:t>酒店工作人员重复</w:t>
+            </w:r>
+            <w:bookmarkStart w:id="0" w:name="_GoBack"/>
+            <w:r>
+              <w:rPr>
+                <w:rFonts w:hint="eastAsia"/>
+                <w:color w:val="FF0000"/>
+              </w:rPr>
+              <w:t>4-5</w:t>
+            </w:r>
+            <w:r>
+              <w:rPr>
+                <w:rFonts w:hint="eastAsia"/>
+                <w:color w:val="FF0000"/>
+              </w:rPr>
+              <w:t>步</w:t>
+            </w:r>
+            <w:bookmarkEnd w:id="0"/>
+            <w:r>
+              <w:rPr>
+                <w:rFonts w:hint="eastAsia"/>
+              </w:rPr>
+              <w:t>，直至所有按时入住的用户的订单都被置为已执行</w:t>
             </w:r>
           </w:p>
           <w:p>
@@ -5133,7 +5170,7 @@
 </file>
 
 <file path=word/endnotes.xml><?xml version="1.0" encoding="utf-8"?>
-<w:endnotes xmlns:wpc="http://schemas.microsoft.com/office/word/2010/wordprocessingCanvas" xmlns:cx="http://schemas.microsoft.com/office/drawing/2014/chartex" xmlns:mc="http://schemas.openxmlformats.org/markup-compatibility/2006" xmlns:o="urn:schemas-microsoft-com:office:office" xmlns:r="http://schemas.openxmlformats.org/officeDocument/2006/relationships" xmlns:m="http://schemas.openxmlformats.org/officeDocument/2006/math" xmlns:v="urn:schemas-microsoft-com:vml" xmlns:wp14="http://schemas.microsoft.com/office/word/2010/wordprocessingDrawing" xmlns:wp="http://schemas.openxmlformats.org/drawingml/2006/wordprocessingDrawing" xmlns:w10="urn:schemas-microsoft-com:office:word" xmlns:w="http://schemas.openxmlformats.org/wordprocessingml/2006/main" xmlns:w14="http://schemas.microsoft.com/office/word/2010/wordml" xmlns:w15="http://schemas.microsoft.com/office/word/2012/wordml" xmlns:w16se="http://schemas.microsoft.com/office/word/2015/wordml/symex" xmlns:wpg="http://schemas.microsoft.com/office/word/2010/wordprocessingGroup" xmlns:wpi="http://schemas.microsoft.com/office/word/2010/wordprocessingInk" xmlns:wne="http://schemas.microsoft.com/office/word/2006/wordml" xmlns:wps="http://schemas.microsoft.com/office/word/2010/wordprocessingShape" mc:Ignorable="w14 w15 w16se wp14">
+<w:endnotes xmlns:wpc="http://schemas.microsoft.com/office/word/2010/wordprocessingCanvas" xmlns:mo="http://schemas.microsoft.com/office/mac/office/2008/main" xmlns:mc="http://schemas.openxmlformats.org/markup-compatibility/2006" xmlns:mv="urn:schemas-microsoft-com:mac:vml" xmlns:o="urn:schemas-microsoft-com:office:office" xmlns:r="http://schemas.openxmlformats.org/officeDocument/2006/relationships" xmlns:m="http://schemas.openxmlformats.org/officeDocument/2006/math" xmlns:v="urn:schemas-microsoft-com:vml" xmlns:wp14="http://schemas.microsoft.com/office/word/2010/wordprocessingDrawing" xmlns:wp="http://schemas.openxmlformats.org/drawingml/2006/wordprocessingDrawing" xmlns:w10="urn:schemas-microsoft-com:office:word" xmlns:w="http://schemas.openxmlformats.org/wordprocessingml/2006/main" xmlns:w14="http://schemas.microsoft.com/office/word/2010/wordml" xmlns:w15="http://schemas.microsoft.com/office/word/2012/wordml" xmlns:wpg="http://schemas.microsoft.com/office/word/2010/wordprocessingGroup" xmlns:wpi="http://schemas.microsoft.com/office/word/2010/wordprocessingInk" xmlns:wne="http://schemas.microsoft.com/office/word/2006/wordml" xmlns:wps="http://schemas.microsoft.com/office/word/2010/wordprocessingShape" mc:Ignorable="w14 w15 wp14">
   <w:endnote w:type="separator" w:id="-1">
     <w:p>
       <w:r>
@@ -5152,7 +5189,7 @@
 </file>
 
 <file path=word/footnotes.xml><?xml version="1.0" encoding="utf-8"?>
-<w:footnotes xmlns:wpc="http://schemas.microsoft.com/office/word/2010/wordprocessingCanvas" xmlns:cx="http://schemas.microsoft.com/office/drawing/2014/chartex" xmlns:mc="http://schemas.openxmlformats.org/markup-compatibility/2006" xmlns:o="urn:schemas-microsoft-com:office:office" xmlns:r="http://schemas.openxmlformats.org/officeDocument/2006/relationships" xmlns:m="http://schemas.openxmlformats.org/officeDocument/2006/math" xmlns:v="urn:schemas-microsoft-com:vml" xmlns:wp14="http://schemas.microsoft.com/office/word/2010/wordprocessingDrawing" xmlns:wp="http://schemas.openxmlformats.org/drawingml/2006/wordprocessingDrawing" xmlns:w10="urn:schemas-microsoft-com:office:word" xmlns:w="http://schemas.openxmlformats.org/wordprocessingml/2006/main" xmlns:w14="http://schemas.microsoft.com/office/word/2010/wordml" xmlns:w15="http://schemas.microsoft.com/office/word/2012/wordml" xmlns:w16se="http://schemas.microsoft.com/office/word/2015/wordml/symex" xmlns:wpg="http://schemas.microsoft.com/office/word/2010/wordprocessingGroup" xmlns:wpi="http://schemas.microsoft.com/office/word/2010/wordprocessingInk" xmlns:wne="http://schemas.microsoft.com/office/word/2006/wordml" xmlns:wps="http://schemas.microsoft.com/office/word/2010/wordprocessingShape" mc:Ignorable="w14 w15 w16se wp14">
+<w:footnotes xmlns:wpc="http://schemas.microsoft.com/office/word/2010/wordprocessingCanvas" xmlns:mo="http://schemas.microsoft.com/office/mac/office/2008/main" xmlns:mc="http://schemas.openxmlformats.org/markup-compatibility/2006" xmlns:mv="urn:schemas-microsoft-com:mac:vml" xmlns:o="urn:schemas-microsoft-com:office:office" xmlns:r="http://schemas.openxmlformats.org/officeDocument/2006/relationships" xmlns:m="http://schemas.openxmlformats.org/officeDocument/2006/math" xmlns:v="urn:schemas-microsoft-com:vml" xmlns:wp14="http://schemas.microsoft.com/office/word/2010/wordprocessingDrawing" xmlns:wp="http://schemas.openxmlformats.org/drawingml/2006/wordprocessingDrawing" xmlns:w10="urn:schemas-microsoft-com:office:word" xmlns:w="http://schemas.openxmlformats.org/wordprocessingml/2006/main" xmlns:w14="http://schemas.microsoft.com/office/word/2010/wordml" xmlns:w15="http://schemas.microsoft.com/office/word/2012/wordml" xmlns:wpg="http://schemas.microsoft.com/office/word/2010/wordprocessingGroup" xmlns:wpi="http://schemas.microsoft.com/office/word/2010/wordprocessingInk" xmlns:wne="http://schemas.microsoft.com/office/word/2006/wordml" xmlns:wps="http://schemas.microsoft.com/office/word/2010/wordprocessingShape" mc:Ignorable="w14 w15 wp14">
   <w:footnote w:type="separator" w:id="-1">
     <w:p>
       <w:r>
@@ -5171,8 +5208,8 @@
 </file>
 
 <file path=word/numbering.xml><?xml version="1.0" encoding="utf-8"?>
-<w:numbering xmlns:wpc="http://schemas.microsoft.com/office/word/2010/wordprocessingCanvas" xmlns:cx="http://schemas.microsoft.com/office/drawing/2014/chartex" xmlns:mc="http://schemas.openxmlformats.org/markup-compatibility/2006" xmlns:o="urn:schemas-microsoft-com:office:office" xmlns:r="http://schemas.openxmlformats.org/officeDocument/2006/relationships" xmlns:m="http://schemas.openxmlformats.org/officeDocument/2006/math" xmlns:v="urn:schemas-microsoft-com:vml" xmlns:wp14="http://schemas.microsoft.com/office/word/2010/wordprocessingDrawing" xmlns:wp="http://schemas.openxmlformats.org/drawingml/2006/wordprocessingDrawing" xmlns:w10="urn:schemas-microsoft-com:office:word" xmlns:w="http://schemas.openxmlformats.org/wordprocessingml/2006/main" xmlns:w14="http://schemas.microsoft.com/office/word/2010/wordml" xmlns:w15="http://schemas.microsoft.com/office/word/2012/wordml" xmlns:w16se="http://schemas.microsoft.com/office/word/2015/wordml/symex" xmlns:wpg="http://schemas.microsoft.com/office/word/2010/wordprocessingGroup" xmlns:wpi="http://schemas.microsoft.com/office/word/2010/wordprocessingInk" xmlns:wne="http://schemas.microsoft.com/office/word/2006/wordml" xmlns:wps="http://schemas.microsoft.com/office/word/2010/wordprocessingShape" mc:Ignorable="w14 w15 w16se wp14">
-  <w:abstractNum w:abstractNumId="0" w15:restartNumberingAfterBreak="0">
+<w:numbering xmlns:wpc="http://schemas.microsoft.com/office/word/2010/wordprocessingCanvas" xmlns:mo="http://schemas.microsoft.com/office/mac/office/2008/main" xmlns:mc="http://schemas.openxmlformats.org/markup-compatibility/2006" xmlns:mv="urn:schemas-microsoft-com:mac:vml" xmlns:o="urn:schemas-microsoft-com:office:office" xmlns:r="http://schemas.openxmlformats.org/officeDocument/2006/relationships" xmlns:m="http://schemas.openxmlformats.org/officeDocument/2006/math" xmlns:v="urn:schemas-microsoft-com:vml" xmlns:wp14="http://schemas.microsoft.com/office/word/2010/wordprocessingDrawing" xmlns:wp="http://schemas.openxmlformats.org/drawingml/2006/wordprocessingDrawing" xmlns:w10="urn:schemas-microsoft-com:office:word" xmlns:w="http://schemas.openxmlformats.org/wordprocessingml/2006/main" xmlns:w14="http://schemas.microsoft.com/office/word/2010/wordml" xmlns:w15="http://schemas.microsoft.com/office/word/2012/wordml" xmlns:wpg="http://schemas.microsoft.com/office/word/2010/wordprocessingGroup" xmlns:wpi="http://schemas.microsoft.com/office/word/2010/wordprocessingInk" xmlns:wne="http://schemas.microsoft.com/office/word/2006/wordml" xmlns:wps="http://schemas.microsoft.com/office/word/2010/wordprocessingShape" mc:Ignorable="w14 w15 wp14">
+  <w:abstractNum w:abstractNumId="0">
     <w:nsid w:val="01460137"/>
     <w:multiLevelType w:val="hybridMultilevel"/>
     <w:tmpl w:val="F1561F2E"/>
@@ -5261,7 +5298,7 @@
       </w:pPr>
     </w:lvl>
   </w:abstractNum>
-  <w:abstractNum w:abstractNumId="1" w15:restartNumberingAfterBreak="0">
+  <w:abstractNum w:abstractNumId="1">
     <w:nsid w:val="04526D54"/>
     <w:multiLevelType w:val="hybridMultilevel"/>
     <w:tmpl w:val="1F9C2B78"/>
@@ -5350,7 +5387,7 @@
       </w:pPr>
     </w:lvl>
   </w:abstractNum>
-  <w:abstractNum w:abstractNumId="2" w15:restartNumberingAfterBreak="0">
+  <w:abstractNum w:abstractNumId="2">
     <w:nsid w:val="084A2BA9"/>
     <w:multiLevelType w:val="multilevel"/>
     <w:tmpl w:val="B5AC0C72"/>
@@ -5463,7 +5500,7 @@
       </w:rPr>
     </w:lvl>
   </w:abstractNum>
-  <w:abstractNum w:abstractNumId="3" w15:restartNumberingAfterBreak="0">
+  <w:abstractNum w:abstractNumId="3">
     <w:nsid w:val="0DC14801"/>
     <w:multiLevelType w:val="hybridMultilevel"/>
     <w:tmpl w:val="0FF6C536"/>
@@ -5552,7 +5589,7 @@
       </w:pPr>
     </w:lvl>
   </w:abstractNum>
-  <w:abstractNum w:abstractNumId="4" w15:restartNumberingAfterBreak="0">
+  <w:abstractNum w:abstractNumId="4">
     <w:nsid w:val="17CD3A19"/>
     <w:multiLevelType w:val="hybridMultilevel"/>
     <w:tmpl w:val="CC128B26"/>
@@ -5641,7 +5678,7 @@
       </w:pPr>
     </w:lvl>
   </w:abstractNum>
-  <w:abstractNum w:abstractNumId="5" w15:restartNumberingAfterBreak="0">
+  <w:abstractNum w:abstractNumId="5">
     <w:nsid w:val="18F23826"/>
     <w:multiLevelType w:val="hybridMultilevel"/>
     <w:tmpl w:val="83CA83B8"/>
@@ -5730,7 +5767,7 @@
       </w:pPr>
     </w:lvl>
   </w:abstractNum>
-  <w:abstractNum w:abstractNumId="6" w15:restartNumberingAfterBreak="0">
+  <w:abstractNum w:abstractNumId="6">
     <w:nsid w:val="1B053939"/>
     <w:multiLevelType w:val="multilevel"/>
     <w:tmpl w:val="B5AC0C72"/>
@@ -5843,7 +5880,7 @@
       </w:rPr>
     </w:lvl>
   </w:abstractNum>
-  <w:abstractNum w:abstractNumId="7" w15:restartNumberingAfterBreak="0">
+  <w:abstractNum w:abstractNumId="7">
     <w:nsid w:val="1F15157E"/>
     <w:multiLevelType w:val="multilevel"/>
     <w:tmpl w:val="B5AC0C72"/>
@@ -5956,7 +5993,7 @@
       </w:rPr>
     </w:lvl>
   </w:abstractNum>
-  <w:abstractNum w:abstractNumId="8" w15:restartNumberingAfterBreak="0">
+  <w:abstractNum w:abstractNumId="8">
     <w:nsid w:val="1FAC3B47"/>
     <w:multiLevelType w:val="hybridMultilevel"/>
     <w:tmpl w:val="EB2216A2"/>
@@ -6045,7 +6082,7 @@
       </w:pPr>
     </w:lvl>
   </w:abstractNum>
-  <w:abstractNum w:abstractNumId="9" w15:restartNumberingAfterBreak="0">
+  <w:abstractNum w:abstractNumId="9">
     <w:nsid w:val="202E2E49"/>
     <w:multiLevelType w:val="hybridMultilevel"/>
     <w:tmpl w:val="2478670E"/>
@@ -6134,7 +6171,7 @@
       </w:pPr>
     </w:lvl>
   </w:abstractNum>
-  <w:abstractNum w:abstractNumId="10" w15:restartNumberingAfterBreak="0">
+  <w:abstractNum w:abstractNumId="10">
     <w:nsid w:val="21112FFF"/>
     <w:multiLevelType w:val="hybridMultilevel"/>
     <w:tmpl w:val="7640196E"/>
@@ -6223,7 +6260,7 @@
       </w:pPr>
     </w:lvl>
   </w:abstractNum>
-  <w:abstractNum w:abstractNumId="11" w15:restartNumberingAfterBreak="0">
+  <w:abstractNum w:abstractNumId="11">
     <w:nsid w:val="222B16F8"/>
     <w:multiLevelType w:val="hybridMultilevel"/>
     <w:tmpl w:val="CE0E74E8"/>
@@ -6312,7 +6349,7 @@
       </w:pPr>
     </w:lvl>
   </w:abstractNum>
-  <w:abstractNum w:abstractNumId="12" w15:restartNumberingAfterBreak="0">
+  <w:abstractNum w:abstractNumId="12">
     <w:nsid w:val="23715125"/>
     <w:multiLevelType w:val="hybridMultilevel"/>
     <w:tmpl w:val="5C6E3AA8"/>
@@ -6401,7 +6438,7 @@
       </w:pPr>
     </w:lvl>
   </w:abstractNum>
-  <w:abstractNum w:abstractNumId="13" w15:restartNumberingAfterBreak="0">
+  <w:abstractNum w:abstractNumId="13">
     <w:nsid w:val="23B51F60"/>
     <w:multiLevelType w:val="hybridMultilevel"/>
     <w:tmpl w:val="D966D530"/>
@@ -6487,7 +6524,7 @@
       </w:pPr>
     </w:lvl>
   </w:abstractNum>
-  <w:abstractNum w:abstractNumId="14" w15:restartNumberingAfterBreak="0">
+  <w:abstractNum w:abstractNumId="14">
     <w:nsid w:val="2D9B5A22"/>
     <w:multiLevelType w:val="hybridMultilevel"/>
     <w:tmpl w:val="37227162"/>
@@ -6576,7 +6613,7 @@
       </w:pPr>
     </w:lvl>
   </w:abstractNum>
-  <w:abstractNum w:abstractNumId="15" w15:restartNumberingAfterBreak="0">
+  <w:abstractNum w:abstractNumId="15">
     <w:nsid w:val="2E82798F"/>
     <w:multiLevelType w:val="hybridMultilevel"/>
     <w:tmpl w:val="7640196E"/>
@@ -6665,7 +6702,7 @@
       </w:pPr>
     </w:lvl>
   </w:abstractNum>
-  <w:abstractNum w:abstractNumId="16" w15:restartNumberingAfterBreak="0">
+  <w:abstractNum w:abstractNumId="16">
     <w:nsid w:val="317E7408"/>
     <w:multiLevelType w:val="hybridMultilevel"/>
     <w:tmpl w:val="D340F64E"/>
@@ -6754,7 +6791,7 @@
       </w:pPr>
     </w:lvl>
   </w:abstractNum>
-  <w:abstractNum w:abstractNumId="17" w15:restartNumberingAfterBreak="0">
+  <w:abstractNum w:abstractNumId="17">
     <w:nsid w:val="38F006A6"/>
     <w:multiLevelType w:val="hybridMultilevel"/>
     <w:tmpl w:val="BD6E9D1E"/>
@@ -6843,7 +6880,7 @@
       </w:pPr>
     </w:lvl>
   </w:abstractNum>
-  <w:abstractNum w:abstractNumId="18" w15:restartNumberingAfterBreak="0">
+  <w:abstractNum w:abstractNumId="18">
     <w:nsid w:val="38F4345A"/>
     <w:multiLevelType w:val="hybridMultilevel"/>
     <w:tmpl w:val="1FB6EDF6"/>
@@ -6932,7 +6969,7 @@
       </w:pPr>
     </w:lvl>
   </w:abstractNum>
-  <w:abstractNum w:abstractNumId="19" w15:restartNumberingAfterBreak="0">
+  <w:abstractNum w:abstractNumId="19">
     <w:nsid w:val="3A1D1736"/>
     <w:multiLevelType w:val="hybridMultilevel"/>
     <w:tmpl w:val="72ACA41A"/>
@@ -7021,7 +7058,7 @@
       </w:pPr>
     </w:lvl>
   </w:abstractNum>
-  <w:abstractNum w:abstractNumId="20" w15:restartNumberingAfterBreak="0">
+  <w:abstractNum w:abstractNumId="20">
     <w:nsid w:val="3C6C3871"/>
     <w:multiLevelType w:val="hybridMultilevel"/>
     <w:tmpl w:val="FCBC4EDC"/>
@@ -7110,7 +7147,7 @@
       </w:pPr>
     </w:lvl>
   </w:abstractNum>
-  <w:abstractNum w:abstractNumId="21" w15:restartNumberingAfterBreak="0">
+  <w:abstractNum w:abstractNumId="21">
     <w:nsid w:val="3C9C5CFE"/>
     <w:multiLevelType w:val="hybridMultilevel"/>
     <w:tmpl w:val="B9BAC1C2"/>
@@ -7199,7 +7236,7 @@
       </w:pPr>
     </w:lvl>
   </w:abstractNum>
-  <w:abstractNum w:abstractNumId="22" w15:restartNumberingAfterBreak="0">
+  <w:abstractNum w:abstractNumId="22">
     <w:nsid w:val="3F78262C"/>
     <w:multiLevelType w:val="hybridMultilevel"/>
     <w:tmpl w:val="B024E3FE"/>
@@ -7288,7 +7325,7 @@
       </w:pPr>
     </w:lvl>
   </w:abstractNum>
-  <w:abstractNum w:abstractNumId="23" w15:restartNumberingAfterBreak="0">
+  <w:abstractNum w:abstractNumId="23">
     <w:nsid w:val="3FF61173"/>
     <w:multiLevelType w:val="hybridMultilevel"/>
     <w:tmpl w:val="1C32EE58"/>
@@ -7377,7 +7414,7 @@
       </w:pPr>
     </w:lvl>
   </w:abstractNum>
-  <w:abstractNum w:abstractNumId="24" w15:restartNumberingAfterBreak="0">
+  <w:abstractNum w:abstractNumId="24">
     <w:nsid w:val="42DD5692"/>
     <w:multiLevelType w:val="hybridMultilevel"/>
     <w:tmpl w:val="D1043038"/>
@@ -7466,7 +7503,7 @@
       </w:pPr>
     </w:lvl>
   </w:abstractNum>
-  <w:abstractNum w:abstractNumId="25" w15:restartNumberingAfterBreak="0">
+  <w:abstractNum w:abstractNumId="25">
     <w:nsid w:val="43B132CF"/>
     <w:multiLevelType w:val="hybridMultilevel"/>
     <w:tmpl w:val="3166688A"/>
@@ -7555,7 +7592,7 @@
       </w:pPr>
     </w:lvl>
   </w:abstractNum>
-  <w:abstractNum w:abstractNumId="26" w15:restartNumberingAfterBreak="0">
+  <w:abstractNum w:abstractNumId="26">
     <w:nsid w:val="461D7ED9"/>
     <w:multiLevelType w:val="hybridMultilevel"/>
     <w:tmpl w:val="919ED562"/>
@@ -7644,7 +7681,7 @@
       </w:pPr>
     </w:lvl>
   </w:abstractNum>
-  <w:abstractNum w:abstractNumId="27" w15:restartNumberingAfterBreak="0">
+  <w:abstractNum w:abstractNumId="27">
     <w:nsid w:val="46380866"/>
     <w:multiLevelType w:val="hybridMultilevel"/>
     <w:tmpl w:val="BB96D9A4"/>
@@ -7733,7 +7770,7 @@
       </w:pPr>
     </w:lvl>
   </w:abstractNum>
-  <w:abstractNum w:abstractNumId="28" w15:restartNumberingAfterBreak="0">
+  <w:abstractNum w:abstractNumId="28">
     <w:nsid w:val="470672B1"/>
     <w:multiLevelType w:val="hybridMultilevel"/>
     <w:tmpl w:val="A000C546"/>
@@ -7822,7 +7859,7 @@
       </w:pPr>
     </w:lvl>
   </w:abstractNum>
-  <w:abstractNum w:abstractNumId="29" w15:restartNumberingAfterBreak="0">
+  <w:abstractNum w:abstractNumId="29">
     <w:nsid w:val="49143FC7"/>
     <w:multiLevelType w:val="hybridMultilevel"/>
     <w:tmpl w:val="694E7728"/>
@@ -7911,7 +7948,7 @@
       </w:pPr>
     </w:lvl>
   </w:abstractNum>
-  <w:abstractNum w:abstractNumId="30" w15:restartNumberingAfterBreak="0">
+  <w:abstractNum w:abstractNumId="30">
     <w:nsid w:val="495C0826"/>
     <w:multiLevelType w:val="hybridMultilevel"/>
     <w:tmpl w:val="91D0731C"/>
@@ -8000,7 +8037,7 @@
       </w:pPr>
     </w:lvl>
   </w:abstractNum>
-  <w:abstractNum w:abstractNumId="31" w15:restartNumberingAfterBreak="0">
+  <w:abstractNum w:abstractNumId="31">
     <w:nsid w:val="4C552048"/>
     <w:multiLevelType w:val="hybridMultilevel"/>
     <w:tmpl w:val="206C4BAC"/>
@@ -8089,7 +8126,7 @@
       </w:pPr>
     </w:lvl>
   </w:abstractNum>
-  <w:abstractNum w:abstractNumId="32" w15:restartNumberingAfterBreak="0">
+  <w:abstractNum w:abstractNumId="32">
     <w:nsid w:val="52EA2067"/>
     <w:multiLevelType w:val="hybridMultilevel"/>
     <w:tmpl w:val="F85A26B2"/>
@@ -8178,7 +8215,7 @@
       </w:pPr>
     </w:lvl>
   </w:abstractNum>
-  <w:abstractNum w:abstractNumId="33" w15:restartNumberingAfterBreak="0">
+  <w:abstractNum w:abstractNumId="33">
     <w:nsid w:val="57A63112"/>
     <w:multiLevelType w:val="hybridMultilevel"/>
     <w:tmpl w:val="035411EA"/>
@@ -8267,7 +8304,7 @@
       </w:pPr>
     </w:lvl>
   </w:abstractNum>
-  <w:abstractNum w:abstractNumId="34" w15:restartNumberingAfterBreak="0">
+  <w:abstractNum w:abstractNumId="34">
     <w:nsid w:val="5AC744E1"/>
     <w:multiLevelType w:val="hybridMultilevel"/>
     <w:tmpl w:val="2AE61698"/>
@@ -8356,7 +8393,7 @@
       </w:pPr>
     </w:lvl>
   </w:abstractNum>
-  <w:abstractNum w:abstractNumId="35" w15:restartNumberingAfterBreak="0">
+  <w:abstractNum w:abstractNumId="35">
     <w:nsid w:val="5C0C0373"/>
     <w:multiLevelType w:val="hybridMultilevel"/>
     <w:tmpl w:val="04904A18"/>
@@ -8442,7 +8479,7 @@
       </w:pPr>
     </w:lvl>
   </w:abstractNum>
-  <w:abstractNum w:abstractNumId="36" w15:restartNumberingAfterBreak="0">
+  <w:abstractNum w:abstractNumId="36">
     <w:nsid w:val="5E7575E6"/>
     <w:multiLevelType w:val="hybridMultilevel"/>
     <w:tmpl w:val="5BDA51DC"/>
@@ -8531,7 +8568,7 @@
       </w:pPr>
     </w:lvl>
   </w:abstractNum>
-  <w:abstractNum w:abstractNumId="37" w15:restartNumberingAfterBreak="0">
+  <w:abstractNum w:abstractNumId="37">
     <w:nsid w:val="5EE7054D"/>
     <w:multiLevelType w:val="multilevel"/>
     <w:tmpl w:val="B5AC0C72"/>
@@ -8644,7 +8681,7 @@
       </w:rPr>
     </w:lvl>
   </w:abstractNum>
-  <w:abstractNum w:abstractNumId="38" w15:restartNumberingAfterBreak="0">
+  <w:abstractNum w:abstractNumId="38">
     <w:nsid w:val="601A01C8"/>
     <w:multiLevelType w:val="hybridMultilevel"/>
     <w:tmpl w:val="7640196E"/>
@@ -8733,7 +8770,7 @@
       </w:pPr>
     </w:lvl>
   </w:abstractNum>
-  <w:abstractNum w:abstractNumId="39" w15:restartNumberingAfterBreak="0">
+  <w:abstractNum w:abstractNumId="39">
     <w:nsid w:val="60737959"/>
     <w:multiLevelType w:val="hybridMultilevel"/>
     <w:tmpl w:val="0B028748"/>
@@ -8822,7 +8859,7 @@
       </w:pPr>
     </w:lvl>
   </w:abstractNum>
-  <w:abstractNum w:abstractNumId="40" w15:restartNumberingAfterBreak="0">
+  <w:abstractNum w:abstractNumId="40">
     <w:nsid w:val="612A421A"/>
     <w:multiLevelType w:val="hybridMultilevel"/>
     <w:tmpl w:val="C01207CE"/>
@@ -8908,7 +8945,7 @@
       </w:pPr>
     </w:lvl>
   </w:abstractNum>
-  <w:abstractNum w:abstractNumId="41" w15:restartNumberingAfterBreak="0">
+  <w:abstractNum w:abstractNumId="41">
     <w:nsid w:val="638C30A3"/>
     <w:multiLevelType w:val="hybridMultilevel"/>
     <w:tmpl w:val="7640196E"/>
@@ -8997,7 +9034,7 @@
       </w:pPr>
     </w:lvl>
   </w:abstractNum>
-  <w:abstractNum w:abstractNumId="42" w15:restartNumberingAfterBreak="0">
+  <w:abstractNum w:abstractNumId="42">
     <w:nsid w:val="6DDC6AFD"/>
     <w:multiLevelType w:val="hybridMultilevel"/>
     <w:tmpl w:val="50729618"/>
@@ -9086,7 +9123,7 @@
       </w:pPr>
     </w:lvl>
   </w:abstractNum>
-  <w:abstractNum w:abstractNumId="43" w15:restartNumberingAfterBreak="0">
+  <w:abstractNum w:abstractNumId="43">
     <w:nsid w:val="6EE215BA"/>
     <w:multiLevelType w:val="hybridMultilevel"/>
     <w:tmpl w:val="5BF4235A"/>
@@ -9175,7 +9212,7 @@
       </w:pPr>
     </w:lvl>
   </w:abstractNum>
-  <w:abstractNum w:abstractNumId="44" w15:restartNumberingAfterBreak="0">
+  <w:abstractNum w:abstractNumId="44">
     <w:nsid w:val="71033DAA"/>
     <w:multiLevelType w:val="hybridMultilevel"/>
     <w:tmpl w:val="18908A80"/>
@@ -9264,7 +9301,7 @@
       </w:pPr>
     </w:lvl>
   </w:abstractNum>
-  <w:abstractNum w:abstractNumId="45" w15:restartNumberingAfterBreak="0">
+  <w:abstractNum w:abstractNumId="45">
     <w:nsid w:val="73B5297B"/>
     <w:multiLevelType w:val="hybridMultilevel"/>
     <w:tmpl w:val="0E58B470"/>
@@ -9353,7 +9390,7 @@
       </w:pPr>
     </w:lvl>
   </w:abstractNum>
-  <w:abstractNum w:abstractNumId="46" w15:restartNumberingAfterBreak="0">
+  <w:abstractNum w:abstractNumId="46">
     <w:nsid w:val="75B73740"/>
     <w:multiLevelType w:val="hybridMultilevel"/>
     <w:tmpl w:val="4F329A02"/>
@@ -9442,7 +9479,7 @@
       </w:pPr>
     </w:lvl>
   </w:abstractNum>
-  <w:abstractNum w:abstractNumId="47" w15:restartNumberingAfterBreak="0">
+  <w:abstractNum w:abstractNumId="47">
     <w:nsid w:val="76D76CBA"/>
     <w:multiLevelType w:val="hybridMultilevel"/>
     <w:tmpl w:val="63DEAA5E"/>
@@ -9531,7 +9568,7 @@
       </w:pPr>
     </w:lvl>
   </w:abstractNum>
-  <w:abstractNum w:abstractNumId="48" w15:restartNumberingAfterBreak="0">
+  <w:abstractNum w:abstractNumId="48">
     <w:nsid w:val="7AEE5E9B"/>
     <w:multiLevelType w:val="multilevel"/>
     <w:tmpl w:val="B5AC0C72"/>
@@ -9644,7 +9681,7 @@
       </w:rPr>
     </w:lvl>
   </w:abstractNum>
-  <w:abstractNum w:abstractNumId="49" w15:restartNumberingAfterBreak="0">
+  <w:abstractNum w:abstractNumId="49">
     <w:nsid w:val="7EFF5335"/>
     <w:multiLevelType w:val="hybridMultilevel"/>
     <w:tmpl w:val="AF7A7008"/>
@@ -9884,7 +9921,7 @@
 </file>
 
 <file path=word/styles.xml><?xml version="1.0" encoding="utf-8"?>
-<w:styles xmlns:mc="http://schemas.openxmlformats.org/markup-compatibility/2006" xmlns:r="http://schemas.openxmlformats.org/officeDocument/2006/relationships" xmlns:w="http://schemas.openxmlformats.org/wordprocessingml/2006/main" xmlns:w14="http://schemas.microsoft.com/office/word/2010/wordml" xmlns:w15="http://schemas.microsoft.com/office/word/2012/wordml" xmlns:w16se="http://schemas.microsoft.com/office/word/2015/wordml/symex" mc:Ignorable="w14 w15 w16se">
+<w:styles xmlns:mc="http://schemas.openxmlformats.org/markup-compatibility/2006" xmlns:r="http://schemas.openxmlformats.org/officeDocument/2006/relationships" xmlns:w="http://schemas.openxmlformats.org/wordprocessingml/2006/main" xmlns:w14="http://schemas.microsoft.com/office/word/2010/wordml" xmlns:w15="http://schemas.microsoft.com/office/word/2012/wordml" mc:Ignorable="w14 w15">
   <w:docDefaults>
     <w:rPrDefault>
       <w:rPr>
@@ -9897,7 +9934,7 @@
     </w:rPrDefault>
     <w:pPrDefault/>
   </w:docDefaults>
-  <w:latentStyles w:defLockedState="0" w:defUIPriority="99" w:defSemiHidden="0" w:defUnhideWhenUsed="0" w:defQFormat="0" w:count="371">
+  <w:latentStyles w:defLockedState="0" w:defUIPriority="99" w:defSemiHidden="0" w:defUnhideWhenUsed="0" w:defQFormat="0" w:count="380">
     <w:lsdException w:name="Normal" w:uiPriority="0" w:qFormat="1"/>
     <w:lsdException w:name="heading 1" w:uiPriority="9" w:qFormat="1"/>
     <w:lsdException w:name="heading 2" w:semiHidden="1" w:uiPriority="9" w:unhideWhenUsed="1" w:qFormat="1"/>
@@ -10312,6 +10349,7 @@
     <w:uiPriority w:val="39"/>
     <w:rsid w:val="001F2E7B"/>
     <w:tblPr>
+      <w:tblInd w:w="0" w:type="dxa"/>
       <w:tblBorders>
         <w:top w:val="single" w:sz="4" w:space="0" w:color="auto"/>
         <w:left w:val="single" w:sz="4" w:space="0" w:color="auto"/>
@@ -10320,6 +10358,12 @@
         <w:insideH w:val="single" w:sz="4" w:space="0" w:color="auto"/>
         <w:insideV w:val="single" w:sz="4" w:space="0" w:color="auto"/>
       </w:tblBorders>
+      <w:tblCellMar>
+        <w:top w:w="0" w:type="dxa"/>
+        <w:left w:w="108" w:type="dxa"/>
+        <w:bottom w:w="0" w:type="dxa"/>
+        <w:right w:w="108" w:type="dxa"/>
+      </w:tblCellMar>
     </w:tblPr>
   </w:style>
   <w:style w:type="paragraph" w:styleId="a4">
@@ -10356,7 +10400,7 @@
     </w:rPr>
   </w:style>
   <w:style w:type="character" w:customStyle="1" w:styleId="a6">
-    <w:name w:val="页眉 字符"/>
+    <w:name w:val="页眉字符"/>
     <w:basedOn w:val="a0"/>
     <w:link w:val="a5"/>
     <w:uiPriority w:val="99"/>
@@ -10387,7 +10431,7 @@
     </w:rPr>
   </w:style>
   <w:style w:type="character" w:customStyle="1" w:styleId="a8">
-    <w:name w:val="页脚 字符"/>
+    <w:name w:val="页脚字符"/>
     <w:basedOn w:val="a0"/>
     <w:link w:val="a7"/>
     <w:uiPriority w:val="99"/>

--- a/需求阶段作业1/酒店工作人员用例描述.docx
+++ b/需求阶段作业1/酒店工作人员用例描述.docx
@@ -1,6 +1,6 @@
 
 <file path=word/document.xml><?xml version="1.0" encoding="utf-8"?>
-<w:document xmlns:wpc="http://schemas.microsoft.com/office/word/2010/wordprocessingCanvas" xmlns:mo="http://schemas.microsoft.com/office/mac/office/2008/main" xmlns:mc="http://schemas.openxmlformats.org/markup-compatibility/2006" xmlns:mv="urn:schemas-microsoft-com:mac:vml" xmlns:o="urn:schemas-microsoft-com:office:office" xmlns:r="http://schemas.openxmlformats.org/officeDocument/2006/relationships" xmlns:m="http://schemas.openxmlformats.org/officeDocument/2006/math" xmlns:v="urn:schemas-microsoft-com:vml" xmlns:wp14="http://schemas.microsoft.com/office/word/2010/wordprocessingDrawing" xmlns:wp="http://schemas.openxmlformats.org/drawingml/2006/wordprocessingDrawing" xmlns:w10="urn:schemas-microsoft-com:office:word" xmlns:w="http://schemas.openxmlformats.org/wordprocessingml/2006/main" xmlns:w14="http://schemas.microsoft.com/office/word/2010/wordml" xmlns:w15="http://schemas.microsoft.com/office/word/2012/wordml" xmlns:wpg="http://schemas.microsoft.com/office/word/2010/wordprocessingGroup" xmlns:wpi="http://schemas.microsoft.com/office/word/2010/wordprocessingInk" xmlns:wne="http://schemas.microsoft.com/office/word/2006/wordml" xmlns:wps="http://schemas.microsoft.com/office/word/2010/wordprocessingShape" mc:Ignorable="w14 w15 wp14">
+<w:document xmlns:wpc="http://schemas.microsoft.com/office/word/2010/wordprocessingCanvas" xmlns:cx="http://schemas.microsoft.com/office/drawing/2014/chartex" xmlns:mc="http://schemas.openxmlformats.org/markup-compatibility/2006" xmlns:o="urn:schemas-microsoft-com:office:office" xmlns:r="http://schemas.openxmlformats.org/officeDocument/2006/relationships" xmlns:m="http://schemas.openxmlformats.org/officeDocument/2006/math" xmlns:v="urn:schemas-microsoft-com:vml" xmlns:wp14="http://schemas.microsoft.com/office/word/2010/wordprocessingDrawing" xmlns:wp="http://schemas.openxmlformats.org/drawingml/2006/wordprocessingDrawing" xmlns:w10="urn:schemas-microsoft-com:office:word" xmlns:w="http://schemas.openxmlformats.org/wordprocessingml/2006/main" xmlns:w14="http://schemas.microsoft.com/office/word/2010/wordml" xmlns:w15="http://schemas.microsoft.com/office/word/2012/wordml" xmlns:w16se="http://schemas.microsoft.com/office/word/2015/wordml/symex" xmlns:wpg="http://schemas.microsoft.com/office/word/2010/wordprocessingGroup" xmlns:wpi="http://schemas.microsoft.com/office/word/2010/wordprocessingInk" xmlns:wne="http://schemas.microsoft.com/office/word/2006/wordml" xmlns:wps="http://schemas.microsoft.com/office/word/2010/wordprocessingShape" mc:Ignorable="w14 w15 w16se wp14">
   <w:body>
     <w:tbl>
       <w:tblPr>
@@ -222,7 +222,13 @@
               <w:rPr>
                 <w:rFonts w:hint="eastAsia"/>
               </w:rPr>
-              <w:t>酒店工作人员需要了解酒店的基本信息</w:t>
+              <w:t>酒店的基本信息</w:t>
+            </w:r>
+            <w:r>
+              <w:rPr>
+                <w:rFonts w:hint="eastAsia"/>
+              </w:rPr>
+              <w:t>需要更新</w:t>
             </w:r>
           </w:p>
         </w:tc>
@@ -271,7 +277,19 @@
               <w:rPr>
                 <w:rFonts w:hint="eastAsia"/>
               </w:rPr>
-              <w:t>酒店工作人员的账户已经被识别和授权</w:t>
+              <w:t>酒店工作人员</w:t>
+            </w:r>
+            <w:r>
+              <w:rPr>
+                <w:rFonts w:hint="eastAsia"/>
+              </w:rPr>
+              <w:t>必须</w:t>
+            </w:r>
+            <w:r>
+              <w:rPr>
+                <w:rFonts w:hint="eastAsia"/>
+              </w:rPr>
+              <w:t>已经被识别和授权</w:t>
             </w:r>
           </w:p>
         </w:tc>
@@ -322,6 +340,12 @@
               <w:rPr>
                 <w:rFonts w:hint="eastAsia"/>
               </w:rPr>
+              <w:t>系统</w:t>
+            </w:r>
+            <w:r>
+              <w:rPr>
+                <w:rFonts w:hint="eastAsia"/>
+              </w:rPr>
               <w:t>更新酒店基本信息</w:t>
             </w:r>
           </w:p>
@@ -481,26 +505,25 @@
           <w:p>
             <w:pPr>
               <w:pStyle w:val="a4"/>
-              <w:numPr>
-                <w:ilvl w:val="0"/>
-                <w:numId w:val="1"/>
-              </w:numPr>
-              <w:ind w:firstLineChars="0"/>
-            </w:pPr>
-            <w:r>
-              <w:rPr>
-                <w:rFonts w:hint="eastAsia"/>
-              </w:rPr>
-              <w:t>系统用最新的基本信息覆盖掉原基本信息</w:t>
-            </w:r>
-          </w:p>
-          <w:p>
-            <w:pPr>
-              <w:pStyle w:val="a4"/>
               <w:ind w:left="420" w:firstLineChars="0" w:firstLine="0"/>
             </w:pPr>
             <w:r>
-              <w:t>酒店工作人员重复5-6步，直至输入全部需要修改的信息</w:t>
+              <w:t>酒店工作人员重复</w:t>
+            </w:r>
+            <w:r>
+              <w:rPr>
+                <w:rFonts w:hint="eastAsia"/>
+              </w:rPr>
+              <w:t>第</w:t>
+            </w:r>
+            <w:r>
+              <w:rPr>
+                <w:rFonts w:hint="eastAsia"/>
+              </w:rPr>
+              <w:t>3</w:t>
+            </w:r>
+            <w:r>
+              <w:t>步，直至输入全部需要修改的信息</w:t>
             </w:r>
           </w:p>
           <w:p>
@@ -522,7 +545,7 @@
               <w:rPr>
                 <w:rFonts w:hint="eastAsia"/>
               </w:rPr>
-              <w:t>，并请求保存</w:t>
+              <w:t>，并请求更新</w:t>
             </w:r>
           </w:p>
           <w:p>
@@ -538,7 +561,13 @@
               <w:rPr>
                 <w:rFonts w:hint="eastAsia"/>
               </w:rPr>
-              <w:t>系统保存酒店基本信息，并更新酒店基本信息</w:t>
+              <w:t>系统更新</w:t>
+            </w:r>
+            <w:r>
+              <w:rPr>
+                <w:rFonts w:hint="eastAsia"/>
+              </w:rPr>
+              <w:t>酒店基本信息</w:t>
             </w:r>
           </w:p>
         </w:tc>
@@ -600,15 +629,6 @@
               <w:t>3</w:t>
             </w:r>
             <w:r>
-              <w:t>-</w:t>
-            </w:r>
-            <w:r>
-              <w:rPr>
-                <w:rFonts w:hint="eastAsia"/>
-              </w:rPr>
-              <w:t>4</w:t>
-            </w:r>
-            <w:r>
               <w:t>a 酒店工作人员发现输入错误</w:t>
             </w:r>
           </w:p>
@@ -617,7 +637,7 @@
               <w:pStyle w:val="a4"/>
               <w:numPr>
                 <w:ilvl w:val="0"/>
-                <w:numId w:val="15"/>
+                <w:numId w:val="3"/>
               </w:numPr>
               <w:ind w:firstLineChars="0"/>
               <w:jc w:val="left"/>
@@ -631,41 +651,39 @@
           </w:p>
           <w:p>
             <w:pPr>
+              <w:ind w:left="525"/>
+              <w:jc w:val="left"/>
+            </w:pPr>
+            <w:r>
+              <w:t>酒店工作人员重复</w:t>
+            </w:r>
+            <w:r>
+              <w:rPr>
+                <w:rFonts w:hint="eastAsia"/>
+              </w:rPr>
+              <w:t>第</w:t>
+            </w:r>
+            <w:r>
+              <w:t>1</w:t>
+            </w:r>
+            <w:r>
+              <w:t>步，直至</w:t>
+            </w:r>
+            <w:r>
+              <w:t>将全部输入错误的信息修改正确</w:t>
+            </w:r>
+          </w:p>
+          <w:p>
+            <w:pPr>
               <w:pStyle w:val="a4"/>
               <w:numPr>
                 <w:ilvl w:val="0"/>
-                <w:numId w:val="15"/>
+                <w:numId w:val="3"/>
               </w:numPr>
               <w:ind w:firstLineChars="0"/>
               <w:jc w:val="left"/>
             </w:pPr>
             <w:r>
-              <w:t>系统覆盖掉原来错误的信息</w:t>
-            </w:r>
-          </w:p>
-          <w:p>
-            <w:pPr>
-              <w:ind w:left="525"/>
-              <w:jc w:val="left"/>
-            </w:pPr>
-            <w:r>
-              <w:t>酒店工作人员重复1-2步，直至</w:t>
-            </w:r>
-            <w:r>
-              <w:t>将全部输入错误的信息修改正确</w:t>
-            </w:r>
-          </w:p>
-          <w:p>
-            <w:pPr>
-              <w:pStyle w:val="a4"/>
-              <w:numPr>
-                <w:ilvl w:val="0"/>
-                <w:numId w:val="15"/>
-              </w:numPr>
-              <w:ind w:firstLineChars="0"/>
-              <w:jc w:val="left"/>
-            </w:pPr>
-            <w:r>
               <w:rPr>
                 <w:rFonts w:hint="eastAsia"/>
               </w:rPr>
@@ -675,7 +693,7 @@
               <w:rPr>
                 <w:rFonts w:hint="eastAsia"/>
               </w:rPr>
-              <w:t>5</w:t>
+              <w:t>4</w:t>
             </w:r>
             <w:r>
               <w:rPr>
@@ -814,7 +832,7 @@
               <w:rPr>
                 <w:rFonts w:hint="eastAsia"/>
               </w:rPr>
-              <w:t>客房信息更新</w:t>
+              <w:t>客房信息录入</w:t>
             </w:r>
           </w:p>
         </w:tc>
@@ -940,7 +958,19 @@
               <w:t>酒店工作人员，目标是</w:t>
             </w:r>
             <w:r>
-              <w:t>了解客房信息的当前，并及时更新客房信息</w:t>
+              <w:rPr>
+                <w:rFonts w:hint="eastAsia"/>
+              </w:rPr>
+              <w:t>快捷方便地</w:t>
+            </w:r>
+            <w:r>
+              <w:rPr>
+                <w:rFonts w:hint="eastAsia"/>
+              </w:rPr>
+              <w:t>录入</w:t>
+            </w:r>
+            <w:r>
+              <w:t>客房信息</w:t>
             </w:r>
           </w:p>
         </w:tc>
@@ -969,7 +999,10 @@
           </w:tcPr>
           <w:p>
             <w:r>
-              <w:t>酒店工作人员需要了解本酒店客房信息当前的状况</w:t>
+              <w:rPr>
+                <w:rFonts w:hint="eastAsia"/>
+              </w:rPr>
+              <w:t>客房信息需要录入</w:t>
             </w:r>
           </w:p>
         </w:tc>
@@ -1018,7 +1051,19 @@
               <w:rPr>
                 <w:rFonts w:hint="eastAsia"/>
               </w:rPr>
-              <w:t>酒店工作人员的账户已被识别和授权</w:t>
+              <w:t>酒店工作人员</w:t>
+            </w:r>
+            <w:r>
+              <w:rPr>
+                <w:rFonts w:hint="eastAsia"/>
+              </w:rPr>
+              <w:t>必须</w:t>
+            </w:r>
+            <w:r>
+              <w:rPr>
+                <w:rFonts w:hint="eastAsia"/>
+              </w:rPr>
+              <w:t>已被识别和授权</w:t>
             </w:r>
           </w:p>
         </w:tc>
@@ -1069,7 +1114,7 @@
               <w:rPr>
                 <w:rFonts w:hint="eastAsia"/>
               </w:rPr>
-              <w:t>更新</w:t>
+              <w:t>系统录入</w:t>
             </w:r>
             <w:r>
               <w:rPr>
@@ -1179,7 +1224,7 @@
               <w:pStyle w:val="a4"/>
               <w:numPr>
                 <w:ilvl w:val="0"/>
-                <w:numId w:val="14"/>
+                <w:numId w:val="2"/>
               </w:numPr>
               <w:ind w:firstLineChars="0"/>
             </w:pPr>
@@ -1192,7 +1237,7 @@
               <w:pStyle w:val="a4"/>
               <w:numPr>
                 <w:ilvl w:val="0"/>
-                <w:numId w:val="14"/>
+                <w:numId w:val="2"/>
               </w:numPr>
               <w:ind w:firstLineChars="0"/>
             </w:pPr>
@@ -1211,12 +1256,42 @@
               <w:pStyle w:val="a4"/>
               <w:numPr>
                 <w:ilvl w:val="0"/>
-                <w:numId w:val="14"/>
+                <w:numId w:val="2"/>
               </w:numPr>
               <w:ind w:firstLineChars="0"/>
             </w:pPr>
             <w:r>
-              <w:t>酒店工作人员输入需要更新的客房信息</w:t>
+              <w:t>酒店工作人员输入需要</w:t>
+            </w:r>
+            <w:r>
+              <w:rPr>
+                <w:rFonts w:hint="eastAsia"/>
+              </w:rPr>
+              <w:t>更新</w:t>
+            </w:r>
+            <w:r>
+              <w:t>的客房信息</w:t>
+            </w:r>
+          </w:p>
+          <w:p>
+            <w:pPr>
+              <w:pStyle w:val="a4"/>
+              <w:ind w:left="360" w:firstLineChars="0" w:firstLine="0"/>
+            </w:pPr>
+            <w:r>
+              <w:t>酒店工作人员重复</w:t>
+            </w:r>
+            <w:r>
+              <w:rPr>
+                <w:rFonts w:hint="eastAsia"/>
+              </w:rPr>
+              <w:t>第3</w:t>
+            </w:r>
+            <w:r>
+              <w:t>步，直至输入</w:t>
+            </w:r>
+            <w:r>
+              <w:t>全部需要更新的客房信息</w:t>
             </w:r>
           </w:p>
           <w:p>
@@ -1224,23 +1299,33 @@
               <w:pStyle w:val="a4"/>
               <w:numPr>
                 <w:ilvl w:val="0"/>
-                <w:numId w:val="14"/>
+                <w:numId w:val="2"/>
               </w:numPr>
               <w:ind w:firstLineChars="0"/>
             </w:pPr>
             <w:r>
-              <w:rPr>
-                <w:rFonts w:hint="eastAsia"/>
-              </w:rPr>
-              <w:t>系统用输入的客房信息覆盖掉之前的客房信息</w:t>
-            </w:r>
-          </w:p>
-          <w:p>
-            <w:r>
-              <w:t>酒店工作人员重复5-6步，直至输入</w:t>
-            </w:r>
-            <w:r>
-              <w:t>全部需要更新的客房信息</w:t>
+              <w:t>酒</w:t>
+            </w:r>
+            <w:r>
+              <w:t>店工作人员结束酒店客房信息</w:t>
+            </w:r>
+            <w:r>
+              <w:rPr>
+                <w:rFonts w:hint="eastAsia"/>
+              </w:rPr>
+              <w:t>录入</w:t>
+            </w:r>
+            <w:r>
+              <w:rPr>
+                <w:rFonts w:hint="eastAsia"/>
+              </w:rPr>
+              <w:t>，并请求</w:t>
+            </w:r>
+            <w:r>
+              <w:rPr>
+                <w:rFonts w:hint="eastAsia"/>
+              </w:rPr>
+              <w:t>更新</w:t>
             </w:r>
           </w:p>
           <w:p>
@@ -1248,34 +1333,21 @@
               <w:pStyle w:val="a4"/>
               <w:numPr>
                 <w:ilvl w:val="0"/>
-                <w:numId w:val="14"/>
+                <w:numId w:val="2"/>
               </w:numPr>
               <w:ind w:firstLineChars="0"/>
             </w:pPr>
             <w:r>
-              <w:t>酒店工作人员结束酒店客房信息更新</w:t>
-            </w:r>
-            <w:r>
-              <w:rPr>
-                <w:rFonts w:hint="eastAsia"/>
-              </w:rPr>
-              <w:t>，并请求保存</w:t>
-            </w:r>
-          </w:p>
-          <w:p>
-            <w:pPr>
-              <w:pStyle w:val="a4"/>
-              <w:numPr>
-                <w:ilvl w:val="0"/>
-                <w:numId w:val="14"/>
-              </w:numPr>
-              <w:ind w:firstLineChars="0"/>
-            </w:pPr>
-            <w:r>
-              <w:rPr>
-                <w:rFonts w:hint="eastAsia"/>
-              </w:rPr>
-              <w:t>系统保存酒店客房信息</w:t>
+              <w:rPr>
+                <w:rFonts w:hint="eastAsia"/>
+              </w:rPr>
+              <w:t>系统录入</w:t>
+            </w:r>
+            <w:r>
+              <w:rPr>
+                <w:rFonts w:hint="eastAsia"/>
+              </w:rPr>
+              <w:t>酒店客房信息</w:t>
             </w:r>
           </w:p>
         </w:tc>
@@ -1354,7 +1426,7 @@
               <w:pStyle w:val="a4"/>
               <w:numPr>
                 <w:ilvl w:val="0"/>
-                <w:numId w:val="21"/>
+                <w:numId w:val="4"/>
               </w:numPr>
               <w:ind w:firstLineChars="0"/>
               <w:jc w:val="left"/>
@@ -1368,33 +1440,49 @@
           </w:p>
           <w:p>
             <w:pPr>
+              <w:ind w:left="525"/>
+              <w:jc w:val="left"/>
+            </w:pPr>
+            <w:r>
+              <w:t>酒店工作人员重复</w:t>
+            </w:r>
+            <w:r>
+              <w:rPr>
+                <w:rFonts w:hint="eastAsia"/>
+              </w:rPr>
+              <w:t>第1</w:t>
+            </w:r>
+            <w:r>
+              <w:t>步，直至将全部输入错误的信息修改正确</w:t>
+            </w:r>
+          </w:p>
+          <w:p>
+            <w:pPr>
               <w:pStyle w:val="a4"/>
               <w:numPr>
                 <w:ilvl w:val="0"/>
-                <w:numId w:val="21"/>
+                <w:numId w:val="4"/>
               </w:numPr>
               <w:ind w:firstLineChars="0"/>
               <w:jc w:val="left"/>
             </w:pPr>
             <w:r>
-              <w:t>系统覆盖掉原来错误的信息</w:t>
-            </w:r>
-          </w:p>
-          <w:p>
-            <w:pPr>
-              <w:ind w:left="525"/>
-              <w:jc w:val="left"/>
-            </w:pPr>
-            <w:r>
-              <w:t>酒店工作人员重复1-2步，直至将全部输入错误的信息修改正确</w:t>
-            </w:r>
-          </w:p>
-          <w:p>
-            <w:r>
-              <w:rPr>
-                <w:rFonts w:hint="eastAsia"/>
-              </w:rPr>
-              <w:t>返回正常流程第7步</w:t>
+              <w:rPr>
+                <w:rFonts w:hint="eastAsia"/>
+              </w:rPr>
+              <w:t>返回正常流程第</w:t>
+            </w:r>
+            <w:r>
+              <w:rPr>
+                <w:rFonts w:hint="eastAsia"/>
+              </w:rPr>
+              <w:t>4</w:t>
+            </w:r>
+            <w:r>
+              <w:rPr>
+                <w:rFonts w:hint="eastAsia"/>
+              </w:rPr>
+              <w:t>步</w:t>
             </w:r>
           </w:p>
         </w:tc>
@@ -1467,7 +1555,7 @@
         <w:rPr>
           <w:rFonts w:hint="eastAsia"/>
         </w:rPr>
-        <w:t>客房信息更新</w:t>
+        <w:t>客房信息录入</w:t>
       </w:r>
     </w:p>
     <w:p/>
@@ -1700,9 +1788,38 @@
           <w:p>
             <w:r>
               <w:rPr>
-                <w:rFonts w:hint="eastAsia"/>
-              </w:rPr>
-              <w:t>无</w:t>
+                <w:rFonts w:asciiTheme="minorEastAsia" w:hAnsiTheme="minorEastAsia" w:hint="eastAsia"/>
+                <w:szCs w:val="21"/>
+              </w:rPr>
+              <w:t>酒店工作人员</w:t>
+            </w:r>
+            <w:r>
+              <w:rPr>
+                <w:rFonts w:asciiTheme="minorEastAsia" w:hAnsiTheme="minorEastAsia" w:hint="eastAsia"/>
+                <w:szCs w:val="21"/>
+              </w:rPr>
+              <w:t>指定生日特惠、三件及以上预定折扣、合作企业客户折扣和双11活动折扣</w:t>
+            </w:r>
+            <w:r>
+              <w:rPr>
+                <w:rFonts w:asciiTheme="minorEastAsia" w:hAnsiTheme="minorEastAsia" w:hint="eastAsia"/>
+                <w:szCs w:val="21"/>
+              </w:rPr>
+              <w:t>；</w:t>
+            </w:r>
+            <w:r>
+              <w:rPr>
+                <w:rFonts w:asciiTheme="minorEastAsia" w:hAnsiTheme="minorEastAsia" w:hint="eastAsia"/>
+                <w:szCs w:val="21"/>
+              </w:rPr>
+              <w:t>去除现有的促销</w:t>
+            </w:r>
+            <w:r>
+              <w:rPr>
+                <w:rFonts w:asciiTheme="minorEastAsia" w:hAnsiTheme="minorEastAsia" w:hint="eastAsia"/>
+                <w:szCs w:val="21"/>
+              </w:rPr>
+              <w:t>策略</w:t>
             </w:r>
           </w:p>
         </w:tc>
@@ -1802,7 +1919,7 @@
               <w:rPr>
                 <w:rFonts w:hint="eastAsia"/>
               </w:rPr>
-              <w:t>存储</w:t>
+              <w:t>记录</w:t>
             </w:r>
             <w:r>
               <w:rPr>
@@ -1814,7 +1931,13 @@
               <w:rPr>
                 <w:rFonts w:hint="eastAsia"/>
               </w:rPr>
-              <w:t>，更新实施促销策略后的促销价格</w:t>
+              <w:t>；</w:t>
+            </w:r>
+            <w:r>
+              <w:rPr>
+                <w:rFonts w:hint="eastAsia"/>
+              </w:rPr>
+              <w:t>更新实施促销策略后的促销价格</w:t>
             </w:r>
           </w:p>
         </w:tc>
@@ -1865,7 +1988,7 @@
               <w:rPr>
                 <w:rFonts w:hint="eastAsia"/>
               </w:rPr>
-              <w:t>低</w:t>
+              <w:t>中</w:t>
             </w:r>
           </w:p>
         </w:tc>
@@ -1918,18 +2041,30 @@
           </w:tcPr>
           <w:p>
             <w:pPr>
-              <w:pStyle w:val="a4"/>
-              <w:numPr>
-                <w:ilvl w:val="0"/>
-                <w:numId w:val="24"/>
-              </w:numPr>
-              <w:ind w:firstLineChars="0"/>
+              <w:rPr>
+                <w:rFonts w:hint="eastAsia"/>
+                <w:b/>
+              </w:rPr>
             </w:pPr>
             <w:r>
               <w:rPr>
                 <w:rFonts w:hint="eastAsia"/>
-              </w:rPr>
-              <w:t>酒店工作人员请求制定酒店促销策略</w:t>
+                <w:b/>
+              </w:rPr>
+              <w:t>1.0</w:t>
+            </w:r>
+            <w:r>
+              <w:rPr>
+                <w:b/>
+              </w:rPr>
+              <w:t xml:space="preserve"> </w:t>
+            </w:r>
+            <w:r>
+              <w:rPr>
+                <w:rFonts w:hint="eastAsia"/>
+                <w:b/>
+              </w:rPr>
+              <w:t>制定酒店促销策略</w:t>
             </w:r>
           </w:p>
           <w:p>
@@ -1937,7 +2072,7 @@
               <w:pStyle w:val="a4"/>
               <w:numPr>
                 <w:ilvl w:val="0"/>
-                <w:numId w:val="24"/>
+                <w:numId w:val="5"/>
               </w:numPr>
               <w:ind w:firstLineChars="0"/>
             </w:pPr>
@@ -1945,25 +2080,7 @@
               <w:rPr>
                 <w:rFonts w:hint="eastAsia"/>
               </w:rPr>
-              <w:t>系统显示酒店促销策略</w:t>
-            </w:r>
-            <w:r>
-              <w:rPr>
-                <w:rFonts w:hint="eastAsia"/>
-              </w:rPr>
-              <w:t>，显示所有房型</w:t>
-            </w:r>
-            <w:r>
-              <w:rPr>
-                <w:rFonts w:hint="eastAsia"/>
-              </w:rPr>
-              <w:t>的原始价格</w:t>
-            </w:r>
-            <w:r>
-              <w:rPr>
-                <w:rFonts w:hint="eastAsia"/>
-              </w:rPr>
-              <w:t>，并根据当前的促销策略显示促销之后的价格</w:t>
+              <w:t>酒店工作人员请求制定酒店促销策略</w:t>
             </w:r>
           </w:p>
           <w:p>
@@ -1971,7 +2088,7 @@
               <w:pStyle w:val="a4"/>
               <w:numPr>
                 <w:ilvl w:val="0"/>
-                <w:numId w:val="24"/>
+                <w:numId w:val="5"/>
               </w:numPr>
               <w:ind w:firstLineChars="0"/>
             </w:pPr>
@@ -1979,7 +2096,19 @@
               <w:rPr>
                 <w:rFonts w:hint="eastAsia"/>
               </w:rPr>
-              <w:t>酒店工作人员制定酒店促销策略，酒店促销策略包括设定生日特惠折扣、设定三件及以上预定折扣、指定合作企业客户折扣、指定双11活动折扣和享受折扣的时间区间</w:t>
+              <w:t>系统显示</w:t>
+            </w:r>
+            <w:r>
+              <w:rPr>
+                <w:rFonts w:hint="eastAsia"/>
+              </w:rPr>
+              <w:t>当前</w:t>
+            </w:r>
+            <w:r>
+              <w:rPr>
+                <w:rFonts w:hint="eastAsia"/>
+              </w:rPr>
+              <w:t>酒店促销策略</w:t>
             </w:r>
           </w:p>
           <w:p>
@@ -1987,7 +2116,7 @@
               <w:pStyle w:val="a4"/>
               <w:numPr>
                 <w:ilvl w:val="0"/>
-                <w:numId w:val="24"/>
+                <w:numId w:val="5"/>
               </w:numPr>
               <w:ind w:firstLineChars="0"/>
             </w:pPr>
@@ -1995,31 +2124,67 @@
               <w:rPr>
                 <w:rFonts w:hint="eastAsia"/>
               </w:rPr>
-              <w:t>系统显示所有房型的原始价格，并根据当前指定的促销策略显示促销之后的价格</w:t>
-            </w:r>
-          </w:p>
-          <w:p>
-            <w:pPr>
-              <w:ind w:left="360"/>
-            </w:pPr>
-            <w:r>
-              <w:rPr>
-                <w:rFonts w:hint="eastAsia"/>
-              </w:rPr>
-              <w:t>酒店工作人员重复</w:t>
-            </w:r>
-            <w:r>
-              <w:rPr>
-                <w:rFonts w:hint="eastAsia"/>
-                <w:color w:val="FF0000"/>
-              </w:rPr>
-              <w:t>3-4</w:t>
-            </w:r>
-            <w:r>
-              <w:rPr>
-                <w:rFonts w:hint="eastAsia"/>
-              </w:rPr>
-              <w:t>步，直至指定好所有的折扣</w:t>
+              <w:t>酒店工作人员</w:t>
+            </w:r>
+            <w:r>
+              <w:rPr>
+                <w:rFonts w:hint="eastAsia"/>
+              </w:rPr>
+              <w:t>选择</w:t>
+            </w:r>
+            <w:r>
+              <w:rPr>
+                <w:rFonts w:hint="eastAsia"/>
+              </w:rPr>
+              <w:t>想要</w:t>
+            </w:r>
+            <w:r>
+              <w:rPr>
+                <w:rFonts w:hint="eastAsia"/>
+              </w:rPr>
+              <w:t>制定</w:t>
+            </w:r>
+            <w:r>
+              <w:rPr>
+                <w:rFonts w:hint="eastAsia"/>
+              </w:rPr>
+              <w:t>的</w:t>
+            </w:r>
+            <w:r>
+              <w:rPr>
+                <w:rFonts w:hint="eastAsia"/>
+              </w:rPr>
+              <w:t>酒店促销策略</w:t>
+            </w:r>
+            <w:r>
+              <w:rPr>
+                <w:rFonts w:hint="eastAsia"/>
+              </w:rPr>
+              <w:t>的类型</w:t>
+            </w:r>
+            <w:r>
+              <w:rPr>
+                <w:rFonts w:hint="eastAsia"/>
+              </w:rPr>
+              <w:t>，酒店促销策略</w:t>
+            </w:r>
+            <w:r>
+              <w:rPr>
+                <w:rFonts w:hint="eastAsia"/>
+              </w:rPr>
+              <w:t>类型包括生日特惠折扣、三件及以上预定折扣、合作企业客户折扣、</w:t>
+            </w:r>
+            <w:r>
+              <w:rPr>
+                <w:rFonts w:hint="eastAsia"/>
+              </w:rPr>
+              <w:t>双11</w:t>
+            </w:r>
+            <w:r>
+              <w:rPr>
+                <w:rFonts w:hint="eastAsia"/>
+              </w:rPr>
+              <w:t>活动折扣</w:t>
             </w:r>
           </w:p>
           <w:p>
@@ -2027,15 +2192,44 @@
               <w:pStyle w:val="a4"/>
               <w:numPr>
                 <w:ilvl w:val="0"/>
-                <w:numId w:val="24"/>
+                <w:numId w:val="5"/>
               </w:numPr>
               <w:ind w:firstLineChars="0"/>
+              <w:rPr>
+                <w:rFonts w:hint="eastAsia"/>
+              </w:rPr>
             </w:pPr>
             <w:r>
               <w:rPr>
                 <w:rFonts w:hint="eastAsia"/>
               </w:rPr>
-              <w:t>酒店工作人员请求保存当前促销策略</w:t>
+              <w:t>酒店工作人员输入想要指定的折扣</w:t>
+            </w:r>
+          </w:p>
+          <w:p>
+            <w:pPr>
+              <w:ind w:left="360"/>
+              <w:rPr>
+                <w:rFonts w:hint="eastAsia"/>
+              </w:rPr>
+            </w:pPr>
+            <w:r>
+              <w:rPr>
+                <w:rFonts w:hint="eastAsia"/>
+              </w:rPr>
+              <w:t>酒店工作人员重复</w:t>
+            </w:r>
+            <w:r>
+              <w:rPr>
+                <w:rFonts w:hint="eastAsia"/>
+              </w:rPr>
+              <w:t>第3-4</w:t>
+            </w:r>
+            <w:r>
+              <w:rPr>
+                <w:rFonts w:hint="eastAsia"/>
+              </w:rPr>
+              <w:t>步，直至指定好所有的折扣</w:t>
             </w:r>
           </w:p>
           <w:p>
@@ -2043,7 +2237,7 @@
               <w:pStyle w:val="a4"/>
               <w:numPr>
                 <w:ilvl w:val="0"/>
-                <w:numId w:val="24"/>
+                <w:numId w:val="5"/>
               </w:numPr>
               <w:ind w:firstLineChars="0"/>
             </w:pPr>
@@ -2065,7 +2259,7 @@
               <w:pStyle w:val="a4"/>
               <w:numPr>
                 <w:ilvl w:val="0"/>
-                <w:numId w:val="24"/>
+                <w:numId w:val="5"/>
               </w:numPr>
               <w:ind w:firstLineChars="0"/>
             </w:pPr>
@@ -2144,7 +2338,13 @@
               <w:rPr>
                 <w:rFonts w:hint="eastAsia"/>
               </w:rPr>
-              <w:t>酒店工作人员想取消当前促销策略制定</w:t>
+              <w:t>酒店工作人员</w:t>
+            </w:r>
+            <w:r>
+              <w:rPr>
+                <w:rFonts w:hint="eastAsia"/>
+              </w:rPr>
+              <w:t>取消当前促销策略制定</w:t>
             </w:r>
           </w:p>
           <w:p>
@@ -2152,7 +2352,7 @@
               <w:pStyle w:val="a4"/>
               <w:numPr>
                 <w:ilvl w:val="0"/>
-                <w:numId w:val="28"/>
+                <w:numId w:val="6"/>
               </w:numPr>
               <w:ind w:firstLineChars="0"/>
             </w:pPr>
@@ -2168,7 +2368,7 @@
               <w:pStyle w:val="a4"/>
               <w:numPr>
                 <w:ilvl w:val="0"/>
-                <w:numId w:val="28"/>
+                <w:numId w:val="6"/>
               </w:numPr>
               <w:ind w:firstLineChars="0"/>
             </w:pPr>
@@ -2210,7 +2410,7 @@
               <w:pStyle w:val="a4"/>
               <w:numPr>
                 <w:ilvl w:val="0"/>
-                <w:numId w:val="29"/>
+                <w:numId w:val="7"/>
               </w:numPr>
               <w:ind w:firstLineChars="0"/>
             </w:pPr>
@@ -2218,7 +2418,19 @@
               <w:rPr>
                 <w:rFonts w:hint="eastAsia"/>
               </w:rPr>
-              <w:t>酒店工作人员重新指定折扣，直至所有错误指定的折扣修改正确</w:t>
+              <w:t>酒店工作人员重新指定</w:t>
+            </w:r>
+            <w:r>
+              <w:rPr>
+                <w:rFonts w:hint="eastAsia"/>
+              </w:rPr>
+              <w:t>正确</w:t>
+            </w:r>
+            <w:r>
+              <w:rPr>
+                <w:rFonts w:hint="eastAsia"/>
+              </w:rPr>
+              <w:t>折扣</w:t>
             </w:r>
           </w:p>
           <w:p>
@@ -2226,7 +2438,7 @@
               <w:pStyle w:val="a4"/>
               <w:numPr>
                 <w:ilvl w:val="0"/>
-                <w:numId w:val="29"/>
+                <w:numId w:val="7"/>
               </w:numPr>
               <w:ind w:firstLineChars="0"/>
             </w:pPr>
@@ -2240,27 +2452,39 @@
               <w:rPr>
                 <w:rFonts w:hint="eastAsia"/>
               </w:rPr>
-              <w:t>6</w:t>
-            </w:r>
-            <w:r>
-              <w:rPr>
-                <w:rFonts w:hint="eastAsia"/>
-              </w:rPr>
-              <w:t>步</w:t>
-            </w:r>
-          </w:p>
-          <w:p>
-            <w:r>
-              <w:rPr>
-                <w:rFonts w:hint="eastAsia"/>
-              </w:rPr>
-              <w:t>6</w:t>
-            </w:r>
-            <w:r>
-              <w:rPr>
-                <w:rFonts w:hint="eastAsia"/>
-              </w:rPr>
-              <w:t>a. 酒店工作人员想撤销此次制定的策略</w:t>
+              <w:t>5步</w:t>
+            </w:r>
+          </w:p>
+          <w:p>
+            <w:r>
+              <w:rPr>
+                <w:rFonts w:hint="eastAsia"/>
+              </w:rPr>
+              <w:t>5</w:t>
+            </w:r>
+            <w:r>
+              <w:rPr>
+                <w:rFonts w:hint="eastAsia"/>
+              </w:rPr>
+              <w:t xml:space="preserve">a. </w:t>
+            </w:r>
+            <w:r>
+              <w:rPr>
+                <w:rFonts w:hint="eastAsia"/>
+              </w:rPr>
+              <w:t>酒店工作人员</w:t>
+            </w:r>
+            <w:r>
+              <w:rPr>
+                <w:rFonts w:hint="eastAsia"/>
+              </w:rPr>
+              <w:t>想</w:t>
+            </w:r>
+            <w:r>
+              <w:rPr>
+                <w:rFonts w:hint="eastAsia"/>
+              </w:rPr>
+              <w:t>撤销此次制定的策略</w:t>
             </w:r>
           </w:p>
           <w:p>
@@ -2268,7 +2492,7 @@
               <w:pStyle w:val="a4"/>
               <w:numPr>
                 <w:ilvl w:val="0"/>
-                <w:numId w:val="30"/>
+                <w:numId w:val="8"/>
               </w:numPr>
               <w:ind w:firstLineChars="0"/>
             </w:pPr>
@@ -2284,7 +2508,7 @@
               <w:pStyle w:val="a4"/>
               <w:numPr>
                 <w:ilvl w:val="0"/>
-                <w:numId w:val="30"/>
+                <w:numId w:val="8"/>
               </w:numPr>
               <w:ind w:firstLineChars="0"/>
             </w:pPr>
@@ -2292,7 +2516,7 @@
               <w:rPr>
                 <w:rFonts w:hint="eastAsia"/>
               </w:rPr>
-              <w:t>系统撤销此次操作，并恢复到上一次的促销策略</w:t>
+              <w:t>系统请求确认此次撤销操作</w:t>
             </w:r>
           </w:p>
           <w:p>
@@ -2300,7 +2524,7 @@
               <w:pStyle w:val="a4"/>
               <w:numPr>
                 <w:ilvl w:val="0"/>
-                <w:numId w:val="30"/>
+                <w:numId w:val="8"/>
               </w:numPr>
               <w:ind w:firstLineChars="0"/>
             </w:pPr>
@@ -2308,6 +2532,38 @@
               <w:rPr>
                 <w:rFonts w:hint="eastAsia"/>
               </w:rPr>
+              <w:t>酒店工作人员确定撤销</w:t>
+            </w:r>
+          </w:p>
+          <w:p>
+            <w:pPr>
+              <w:pStyle w:val="a4"/>
+              <w:numPr>
+                <w:ilvl w:val="0"/>
+                <w:numId w:val="8"/>
+              </w:numPr>
+              <w:ind w:firstLineChars="0"/>
+            </w:pPr>
+            <w:r>
+              <w:rPr>
+                <w:rFonts w:hint="eastAsia"/>
+              </w:rPr>
+              <w:t>系统撤销此次操作，并恢复到上一次的促销策略</w:t>
+            </w:r>
+          </w:p>
+          <w:p>
+            <w:pPr>
+              <w:pStyle w:val="a4"/>
+              <w:numPr>
+                <w:ilvl w:val="0"/>
+                <w:numId w:val="8"/>
+              </w:numPr>
+              <w:ind w:firstLineChars="0"/>
+            </w:pPr>
+            <w:r>
+              <w:rPr>
+                <w:rFonts w:hint="eastAsia"/>
+              </w:rPr>
               <w:t>返回正常流程第</w:t>
             </w:r>
             <w:r>
@@ -2321,6 +2577,104 @@
                 <w:rFonts w:hint="eastAsia"/>
               </w:rPr>
               <w:t>步</w:t>
+            </w:r>
+          </w:p>
+          <w:p>
+            <w:pPr>
+              <w:pStyle w:val="a4"/>
+              <w:numPr>
+                <w:ilvl w:val="1"/>
+                <w:numId w:val="26"/>
+              </w:numPr>
+              <w:ind w:firstLineChars="0"/>
+              <w:rPr>
+                <w:b/>
+              </w:rPr>
+            </w:pPr>
+            <w:r>
+              <w:rPr>
+                <w:rFonts w:hint="eastAsia"/>
+                <w:b/>
+              </w:rPr>
+              <w:t>移除酒店促销策略</w:t>
+            </w:r>
+          </w:p>
+          <w:p>
+            <w:pPr>
+              <w:pStyle w:val="a4"/>
+              <w:numPr>
+                <w:ilvl w:val="0"/>
+                <w:numId w:val="27"/>
+              </w:numPr>
+              <w:ind w:firstLineChars="0"/>
+            </w:pPr>
+            <w:r>
+              <w:rPr>
+                <w:rFonts w:hint="eastAsia"/>
+              </w:rPr>
+              <w:t>系统显示已有的促销策略列表</w:t>
+            </w:r>
+          </w:p>
+          <w:p>
+            <w:pPr>
+              <w:pStyle w:val="a4"/>
+              <w:numPr>
+                <w:ilvl w:val="0"/>
+                <w:numId w:val="27"/>
+              </w:numPr>
+              <w:ind w:firstLineChars="0"/>
+            </w:pPr>
+            <w:r>
+              <w:rPr>
+                <w:rFonts w:hint="eastAsia"/>
+              </w:rPr>
+              <w:t>酒店工作人员选择要移除的促销策略</w:t>
+            </w:r>
+          </w:p>
+          <w:p>
+            <w:pPr>
+              <w:pStyle w:val="a4"/>
+              <w:numPr>
+                <w:ilvl w:val="0"/>
+                <w:numId w:val="27"/>
+              </w:numPr>
+              <w:ind w:firstLineChars="0"/>
+            </w:pPr>
+            <w:r>
+              <w:rPr>
+                <w:rFonts w:hint="eastAsia"/>
+              </w:rPr>
+              <w:t>系统移除该促销策略</w:t>
+            </w:r>
+          </w:p>
+          <w:p>
+            <w:pPr>
+              <w:pStyle w:val="a4"/>
+              <w:numPr>
+                <w:ilvl w:val="0"/>
+                <w:numId w:val="27"/>
+              </w:numPr>
+              <w:ind w:firstLineChars="0"/>
+            </w:pPr>
+            <w:r>
+              <w:rPr>
+                <w:rFonts w:hint="eastAsia"/>
+              </w:rPr>
+              <w:t>系统显示剩下的促销策略列表</w:t>
+            </w:r>
+          </w:p>
+          <w:p>
+            <w:pPr>
+              <w:ind w:left="390"/>
+              <w:rPr>
+                <w:rFonts w:hint="eastAsia"/>
+              </w:rPr>
+            </w:pPr>
+            <w:r>
+              <w:rPr>
+                <w:rFonts w:hint="eastAsia"/>
+              </w:rPr>
+              <w:t>酒店工作人员重复第2-4步，直到移除所有需要移除的促销策略</w:t>
             </w:r>
           </w:p>
         </w:tc>
@@ -2373,36 +2727,17 @@
               <w:pStyle w:val="a4"/>
               <w:numPr>
                 <w:ilvl w:val="0"/>
-                <w:numId w:val="32"/>
+                <w:numId w:val="9"/>
               </w:numPr>
               <w:ind w:firstLineChars="0"/>
+              <w:rPr>
+                <w:rFonts w:hint="eastAsia"/>
+              </w:rPr>
             </w:pPr>
             <w:r>
               <w:rPr>
                 <w:rFonts w:hint="eastAsia"/>
               </w:rPr>
-              <w:t>所有酒店促销策略均以设定折扣的形式来</w:t>
-            </w:r>
-            <w:r>
-              <w:rPr>
-                <w:rFonts w:hint="eastAsia"/>
-              </w:rPr>
-              <w:t>制定</w:t>
-            </w:r>
-          </w:p>
-          <w:p>
-            <w:pPr>
-              <w:pStyle w:val="a4"/>
-              <w:numPr>
-                <w:ilvl w:val="0"/>
-                <w:numId w:val="32"/>
-              </w:numPr>
-              <w:ind w:firstLineChars="0"/>
-            </w:pPr>
-            <w:r>
-              <w:rPr>
-                <w:rFonts w:hint="eastAsia"/>
-              </w:rPr>
               <w:t>为保证酒店本身的利益，促销的价格 =</w:t>
             </w:r>
             <w:r>
@@ -2415,13 +2750,55 @@
               <w:t>促销折扣*原始价格，各种促销策略不可相互叠加</w:t>
             </w:r>
           </w:p>
-          <w:p/>
         </w:tc>
       </w:tr>
     </w:tbl>
     <w:p/>
     <w:p/>
     <w:p/>
+    <w:p/>
+    <w:p/>
+    <w:p/>
+    <w:p/>
+    <w:p/>
+    <w:p/>
+    <w:p/>
+    <w:p/>
+    <w:p/>
+    <w:p/>
+    <w:p/>
+    <w:p/>
+    <w:p/>
+    <w:p/>
+    <w:p/>
+    <w:p/>
+    <w:p/>
+    <w:p/>
+    <w:p/>
+    <w:p/>
+    <w:p/>
+    <w:p/>
+    <w:p/>
+    <w:p/>
+    <w:p/>
+    <w:p/>
+    <w:p/>
+    <w:p/>
+    <w:p/>
+    <w:p/>
+    <w:p/>
+    <w:p/>
+    <w:p/>
+    <w:p/>
+    <w:p/>
+    <w:p/>
+    <w:p>
+      <w:pPr>
+        <w:rPr>
+          <w:rFonts w:hint="eastAsia"/>
+        </w:rPr>
+      </w:pPr>
+    </w:p>
     <w:p>
       <w:r>
         <w:lastRenderedPageBreak/>
@@ -2431,7 +2808,19 @@
         <w:rPr>
           <w:rFonts w:hint="eastAsia"/>
         </w:rPr>
-        <w:t>13：更新入住和退房信息</w:t>
+        <w:t>13</w:t>
+      </w:r>
+      <w:r>
+        <w:rPr>
+          <w:rFonts w:hint="eastAsia"/>
+        </w:rPr>
+        <w:t>：更新入住</w:t>
+      </w:r>
+      <w:r>
+        <w:rPr>
+          <w:rFonts w:hint="eastAsia"/>
+        </w:rPr>
+        <w:t>信息</w:t>
       </w:r>
     </w:p>
     <w:tbl>
@@ -2499,12 +2888,6 @@
               <w:rPr>
                 <w:rFonts w:hint="eastAsia"/>
               </w:rPr>
-              <w:t>和退房</w:t>
-            </w:r>
-            <w:r>
-              <w:rPr>
-                <w:rFonts w:hint="eastAsia"/>
-              </w:rPr>
               <w:t>信息</w:t>
             </w:r>
           </w:p>
@@ -2640,13 +3023,13 @@
               <w:rPr>
                 <w:rFonts w:hint="eastAsia"/>
               </w:rPr>
-              <w:t>和退房</w:t>
-            </w:r>
-            <w:r>
-              <w:rPr>
-                <w:rFonts w:hint="eastAsia"/>
-              </w:rPr>
-              <w:t>信息，以更新可被预定的房间信息</w:t>
+              <w:t>信息</w:t>
+            </w:r>
+            <w:r>
+              <w:rPr>
+                <w:rFonts w:hint="eastAsia"/>
+              </w:rPr>
+              <w:t>，包括房间号，入住时间、预计离开时间；</w:t>
             </w:r>
           </w:p>
         </w:tc>
@@ -2678,13 +3061,37 @@
               <w:rPr>
                 <w:rFonts w:hint="eastAsia"/>
               </w:rPr>
-              <w:t>订单执行</w:t>
-            </w:r>
-            <w:r>
-              <w:rPr>
-                <w:rFonts w:hint="eastAsia"/>
-              </w:rPr>
-              <w:t>；顾客退房；线下办理入住或退房</w:t>
+              <w:t>有</w:t>
+            </w:r>
+            <w:r>
+              <w:rPr>
+                <w:rFonts w:hint="eastAsia"/>
+              </w:rPr>
+              <w:t>订单</w:t>
+            </w:r>
+            <w:r>
+              <w:rPr>
+                <w:rFonts w:hint="eastAsia"/>
+              </w:rPr>
+              <w:t>的客户入住</w:t>
+            </w:r>
+            <w:r>
+              <w:rPr>
+                <w:rFonts w:hint="eastAsia"/>
+              </w:rPr>
+              <w:t>；</w:t>
+            </w:r>
+            <w:r>
+              <w:rPr>
+                <w:rFonts w:hint="eastAsia"/>
+              </w:rPr>
+              <w:t>客户</w:t>
+            </w:r>
+            <w:r>
+              <w:rPr>
+                <w:rFonts w:hint="eastAsia"/>
+              </w:rPr>
+              <w:t>线下办理入住</w:t>
             </w:r>
           </w:p>
         </w:tc>
@@ -2733,7 +3140,13 @@
               <w:rPr>
                 <w:rFonts w:hint="eastAsia"/>
               </w:rPr>
-              <w:t>酒店工作人员的账户已被识别和授权</w:t>
+              <w:t>酒店工作人员必须</w:t>
+            </w:r>
+            <w:r>
+              <w:rPr>
+                <w:rFonts w:hint="eastAsia"/>
+              </w:rPr>
+              <w:t>已被识别和授权</w:t>
             </w:r>
           </w:p>
         </w:tc>
@@ -2784,21 +3197,7 @@
               <w:rPr>
                 <w:rFonts w:hint="eastAsia"/>
               </w:rPr>
-              <w:t>更新入住信息，包括房间号，入住时间、预计离开时间</w:t>
-            </w:r>
-            <w:r>
-              <w:rPr>
-                <w:rFonts w:hint="eastAsia"/>
-              </w:rPr>
-              <w:t>；</w:t>
-            </w:r>
-          </w:p>
-          <w:p>
-            <w:r>
-              <w:rPr>
-                <w:rFonts w:hint="eastAsia"/>
-              </w:rPr>
-              <w:t>更新退房信息（实际离开时间）</w:t>
+              <w:t>更新入住信息</w:t>
             </w:r>
           </w:p>
         </w:tc>
@@ -2845,6 +3244,11 @@
             </w:tcBorders>
           </w:tcPr>
           <w:p>
+            <w:pPr>
+              <w:rPr>
+                <w:rFonts w:hint="eastAsia"/>
+              </w:rPr>
+            </w:pPr>
             <w:r>
               <w:rPr>
                 <w:rFonts w:hint="eastAsia"/>
@@ -2904,40 +3308,20 @@
             <w:pPr>
               <w:pStyle w:val="a4"/>
               <w:numPr>
-                <w:ilvl w:val="0"/>
-                <w:numId w:val="33"/>
+                <w:ilvl w:val="1"/>
+                <w:numId w:val="10"/>
               </w:numPr>
               <w:ind w:firstLineChars="0"/>
+              <w:rPr>
+                <w:b/>
+              </w:rPr>
             </w:pPr>
             <w:r>
               <w:rPr>
                 <w:rFonts w:hint="eastAsia"/>
-              </w:rPr>
-              <w:t>有未执行</w:t>
-            </w:r>
-            <w:r>
-              <w:rPr>
-                <w:rFonts w:hint="eastAsia"/>
-              </w:rPr>
-              <w:t>的房间预订</w:t>
-            </w:r>
-            <w:r>
-              <w:rPr>
-                <w:rFonts w:hint="eastAsia"/>
-              </w:rPr>
-              <w:t>订单的</w:t>
-            </w:r>
-            <w:r>
-              <w:rPr>
-                <w:rFonts w:hint="eastAsia"/>
-              </w:rPr>
-              <w:t>顾客及时</w:t>
-            </w:r>
-            <w:r>
-              <w:rPr>
-                <w:rFonts w:hint="eastAsia"/>
-              </w:rPr>
-              <w:t>入住</w:t>
+                <w:b/>
+              </w:rPr>
+              <w:t>有订单的客户入住</w:t>
             </w:r>
           </w:p>
           <w:p>
@@ -2945,7 +3329,7 @@
               <w:pStyle w:val="a4"/>
               <w:numPr>
                 <w:ilvl w:val="0"/>
-                <w:numId w:val="33"/>
+                <w:numId w:val="31"/>
               </w:numPr>
               <w:ind w:firstLineChars="0"/>
             </w:pPr>
@@ -2953,13 +3337,31 @@
               <w:rPr>
                 <w:rFonts w:hint="eastAsia"/>
               </w:rPr>
-              <w:t>酒店工作人员</w:t>
-            </w:r>
-            <w:r>
-              <w:rPr>
-                <w:rFonts w:hint="eastAsia"/>
-              </w:rPr>
-              <w:t>执行订单</w:t>
+              <w:t>有未执行</w:t>
+            </w:r>
+            <w:r>
+              <w:rPr>
+                <w:rFonts w:hint="eastAsia"/>
+              </w:rPr>
+              <w:t>的房间预订</w:t>
+            </w:r>
+            <w:r>
+              <w:rPr>
+                <w:rFonts w:hint="eastAsia"/>
+              </w:rPr>
+              <w:t>订单的</w:t>
+            </w:r>
+            <w:r>
+              <w:rPr>
+                <w:rFonts w:hint="eastAsia"/>
+              </w:rPr>
+              <w:t>顾客及时</w:t>
+            </w:r>
+            <w:r>
+              <w:rPr>
+                <w:rFonts w:hint="eastAsia"/>
+              </w:rPr>
+              <w:t>入住</w:t>
             </w:r>
           </w:p>
           <w:p>
@@ -2967,9 +3369,27 @@
               <w:pStyle w:val="a4"/>
               <w:numPr>
                 <w:ilvl w:val="0"/>
-                <w:numId w:val="33"/>
+                <w:numId w:val="31"/>
               </w:numPr>
               <w:ind w:firstLineChars="0"/>
+            </w:pPr>
+            <w:r>
+              <w:rPr>
+                <w:rFonts w:hint="eastAsia"/>
+              </w:rPr>
+              <w:t>酒店工作人员</w:t>
+            </w:r>
+            <w:r>
+              <w:rPr>
+                <w:rFonts w:hint="eastAsia"/>
+              </w:rPr>
+              <w:t>执行订单</w:t>
+            </w:r>
+          </w:p>
+          <w:p>
+            <w:pPr>
+              <w:pStyle w:val="a4"/>
+              <w:ind w:left="720" w:firstLineChars="0" w:firstLine="0"/>
             </w:pPr>
             <w:r>
               <w:rPr>
@@ -3007,38 +3427,31 @@
               <w:pStyle w:val="a4"/>
               <w:numPr>
                 <w:ilvl w:val="0"/>
-                <w:numId w:val="33"/>
+                <w:numId w:val="31"/>
               </w:numPr>
               <w:ind w:firstLineChars="0"/>
-              <w:rPr>
-                <w:color w:val="FF0000"/>
-              </w:rPr>
             </w:pPr>
             <w:r>
               <w:rPr>
                 <w:rFonts w:hint="eastAsia"/>
-                <w:color w:val="FF0000"/>
               </w:rPr>
               <w:t>酒店工作人员重复</w:t>
             </w:r>
             <w:r>
               <w:rPr>
                 <w:rFonts w:hint="eastAsia"/>
-                <w:color w:val="FF0000"/>
               </w:rPr>
               <w:t>2-3</w:t>
             </w:r>
             <w:r>
               <w:rPr>
                 <w:rFonts w:hint="eastAsia"/>
-                <w:color w:val="FF0000"/>
               </w:rPr>
               <w:t>步，直至录入了所有入住</w:t>
             </w:r>
             <w:r>
               <w:rPr>
                 <w:rFonts w:hint="eastAsia"/>
-                <w:color w:val="FF0000"/>
               </w:rPr>
               <w:t>的信息</w:t>
             </w:r>
@@ -3048,7 +3461,7 @@
               <w:pStyle w:val="a4"/>
               <w:numPr>
                 <w:ilvl w:val="0"/>
-                <w:numId w:val="33"/>
+                <w:numId w:val="31"/>
               </w:numPr>
               <w:ind w:firstLineChars="0"/>
             </w:pPr>
@@ -3063,6 +3476,12 @@
                 <w:rFonts w:hint="eastAsia"/>
               </w:rPr>
               <w:t>信息</w:t>
+            </w:r>
+            <w:r>
+              <w:rPr>
+                <w:rFonts w:hint="eastAsia"/>
+              </w:rPr>
+              <w:t>， 并请求保存当前入住信息</w:t>
             </w:r>
           </w:p>
           <w:p>
@@ -3070,7 +3489,7 @@
               <w:pStyle w:val="a4"/>
               <w:numPr>
                 <w:ilvl w:val="0"/>
-                <w:numId w:val="33"/>
+                <w:numId w:val="31"/>
               </w:numPr>
               <w:ind w:firstLineChars="0"/>
             </w:pPr>
@@ -3078,7 +3497,19 @@
               <w:rPr>
                 <w:rFonts w:hint="eastAsia"/>
               </w:rPr>
-              <w:t>系统显示最新的入住信息</w:t>
+              <w:t>系统</w:t>
+            </w:r>
+            <w:r>
+              <w:rPr>
+                <w:rFonts w:hint="eastAsia"/>
+              </w:rPr>
+              <w:t>保存入住信息，并</w:t>
+            </w:r>
+            <w:r>
+              <w:rPr>
+                <w:rFonts w:hint="eastAsia"/>
+              </w:rPr>
+              <w:t>显示最新的入住信息</w:t>
             </w:r>
           </w:p>
         </w:tc>
@@ -3157,7 +3588,7 @@
               <w:pStyle w:val="a4"/>
               <w:numPr>
                 <w:ilvl w:val="0"/>
-                <w:numId w:val="45"/>
+                <w:numId w:val="14"/>
               </w:numPr>
               <w:ind w:firstLineChars="0"/>
             </w:pPr>
@@ -3179,7 +3610,7 @@
               <w:pStyle w:val="a4"/>
               <w:numPr>
                 <w:ilvl w:val="0"/>
-                <w:numId w:val="45"/>
+                <w:numId w:val="14"/>
               </w:numPr>
               <w:ind w:firstLineChars="0"/>
             </w:pPr>
@@ -3201,7 +3632,7 @@
               <w:pStyle w:val="a4"/>
               <w:numPr>
                 <w:ilvl w:val="0"/>
-                <w:numId w:val="45"/>
+                <w:numId w:val="14"/>
               </w:numPr>
               <w:ind w:firstLineChars="0"/>
             </w:pPr>
@@ -3225,17 +3656,30 @@
             </w:r>
           </w:p>
           <w:p>
-            <w:r>
-              <w:rPr>
-                <w:rFonts w:hint="eastAsia"/>
-              </w:rPr>
-              <w:t>1</w:t>
-            </w:r>
-            <w:r>
-              <w:rPr>
-                <w:rFonts w:hint="eastAsia"/>
-              </w:rPr>
-              <w:t>b. 有顾客线下办理入住</w:t>
+            <w:pPr>
+              <w:rPr>
+                <w:b/>
+              </w:rPr>
+            </w:pPr>
+            <w:r>
+              <w:rPr>
+                <w:rFonts w:hint="eastAsia"/>
+                <w:b/>
+              </w:rPr>
+              <w:t>1.1</w:t>
+            </w:r>
+            <w:r>
+              <w:rPr>
+                <w:b/>
+              </w:rPr>
+              <w:t xml:space="preserve"> </w:t>
+            </w:r>
+            <w:r>
+              <w:rPr>
+                <w:rFonts w:hint="eastAsia"/>
+                <w:b/>
+              </w:rPr>
+              <w:t>有顾客线下办理入住</w:t>
             </w:r>
           </w:p>
           <w:p>
@@ -3243,7 +3687,7 @@
               <w:pStyle w:val="a4"/>
               <w:numPr>
                 <w:ilvl w:val="0"/>
-                <w:numId w:val="46"/>
+                <w:numId w:val="15"/>
               </w:numPr>
               <w:ind w:firstLineChars="0"/>
             </w:pPr>
@@ -3259,7 +3703,7 @@
               <w:pStyle w:val="a4"/>
               <w:numPr>
                 <w:ilvl w:val="0"/>
-                <w:numId w:val="46"/>
+                <w:numId w:val="15"/>
               </w:numPr>
               <w:ind w:firstLineChars="0"/>
             </w:pPr>
@@ -3274,6 +3718,27 @@
                 <w:rFonts w:hint="eastAsia"/>
               </w:rPr>
               <w:t>为顾客安排房间，并输入入住信息</w:t>
+            </w:r>
+          </w:p>
+          <w:p>
+            <w:pPr>
+              <w:pStyle w:val="a4"/>
+              <w:ind w:left="780" w:firstLineChars="0" w:firstLine="0"/>
+            </w:pPr>
+            <w:r>
+              <w:rPr>
+                <w:rFonts w:hint="eastAsia"/>
+              </w:rPr>
+              <w:t>2a.</w:t>
+            </w:r>
+            <w:r>
+              <w:t xml:space="preserve"> </w:t>
+            </w:r>
+            <w:r>
+              <w:rPr>
+                <w:rFonts w:hint="eastAsia"/>
+              </w:rPr>
+              <w:t>无可入住的房间</w:t>
             </w:r>
           </w:p>
           <w:p>
@@ -3281,7 +3746,7 @@
               <w:pStyle w:val="a4"/>
               <w:numPr>
                 <w:ilvl w:val="0"/>
-                <w:numId w:val="46"/>
+                <w:numId w:val="16"/>
               </w:numPr>
               <w:ind w:firstLineChars="0"/>
             </w:pPr>
@@ -3289,7 +3754,7 @@
               <w:rPr>
                 <w:rFonts w:hint="eastAsia"/>
               </w:rPr>
-              <w:t>系统显示该顾客的入住信息</w:t>
+              <w:t>酒店工作人员告知顾客无可入住房间</w:t>
             </w:r>
           </w:p>
           <w:p>
@@ -3297,15 +3762,18 @@
               <w:pStyle w:val="a4"/>
               <w:numPr>
                 <w:ilvl w:val="0"/>
-                <w:numId w:val="46"/>
+                <w:numId w:val="16"/>
               </w:numPr>
               <w:ind w:firstLineChars="0"/>
+              <w:rPr>
+                <w:rFonts w:hint="eastAsia"/>
+              </w:rPr>
             </w:pPr>
             <w:r>
               <w:rPr>
                 <w:rFonts w:hint="eastAsia"/>
               </w:rPr>
-              <w:t>顾客确认入住，并付款</w:t>
+              <w:t>返回正常流程第5步</w:t>
             </w:r>
           </w:p>
           <w:p>
@@ -3313,7 +3781,7 @@
               <w:pStyle w:val="a4"/>
               <w:numPr>
                 <w:ilvl w:val="0"/>
-                <w:numId w:val="46"/>
+                <w:numId w:val="15"/>
               </w:numPr>
               <w:ind w:firstLineChars="0"/>
             </w:pPr>
@@ -3321,7 +3789,7 @@
               <w:rPr>
                 <w:rFonts w:hint="eastAsia"/>
               </w:rPr>
-              <w:t>酒店工作人员确认入住信息，并请求更新入住信息</w:t>
+              <w:t>系统显示该顾客的入住信息</w:t>
             </w:r>
           </w:p>
           <w:p>
@@ -3329,7 +3797,7 @@
               <w:pStyle w:val="a4"/>
               <w:numPr>
                 <w:ilvl w:val="0"/>
-                <w:numId w:val="46"/>
+                <w:numId w:val="15"/>
               </w:numPr>
               <w:ind w:firstLineChars="0"/>
             </w:pPr>
@@ -3337,25 +3805,18 @@
               <w:rPr>
                 <w:rFonts w:hint="eastAsia"/>
               </w:rPr>
-              <w:t>系统更新入住信息</w:t>
+              <w:t>顾客确认入住，并付款</w:t>
             </w:r>
           </w:p>
           <w:p>
             <w:pPr>
-              <w:pStyle w:val="a4"/>
-              <w:ind w:left="780" w:firstLineChars="0" w:firstLine="0"/>
+              <w:ind w:left="780"/>
             </w:pPr>
             <w:r>
               <w:rPr>
                 <w:rFonts w:hint="eastAsia"/>
               </w:rPr>
-              <w:t>2</w:t>
-            </w:r>
-            <w:r>
-              <w:rPr>
-                <w:rFonts w:hint="eastAsia"/>
-              </w:rPr>
-              <w:t>a.无可入住的房间</w:t>
+              <w:t>4a. 顾客取消入住</w:t>
             </w:r>
           </w:p>
           <w:p>
@@ -3363,7 +3824,7 @@
               <w:pStyle w:val="a4"/>
               <w:numPr>
                 <w:ilvl w:val="0"/>
-                <w:numId w:val="47"/>
+                <w:numId w:val="17"/>
               </w:numPr>
               <w:ind w:firstLineChars="0"/>
             </w:pPr>
@@ -3371,7 +3832,7 @@
               <w:rPr>
                 <w:rFonts w:hint="eastAsia"/>
               </w:rPr>
-              <w:t>酒店工作人员告知顾客无可入住房间</w:t>
+              <w:t>酒店工作人员取消此次输入</w:t>
             </w:r>
           </w:p>
           <w:p>
@@ -3379,44 +3840,18 @@
               <w:pStyle w:val="a4"/>
               <w:numPr>
                 <w:ilvl w:val="0"/>
-                <w:numId w:val="47"/>
+                <w:numId w:val="17"/>
               </w:numPr>
               <w:ind w:firstLineChars="0"/>
+              <w:rPr>
+                <w:rFonts w:hint="eastAsia"/>
+              </w:rPr>
             </w:pPr>
             <w:r>
               <w:rPr>
                 <w:rFonts w:hint="eastAsia"/>
               </w:rPr>
-              <w:t>返回正常流程第</w:t>
-            </w:r>
-            <w:r>
-              <w:rPr>
-                <w:rFonts w:hint="eastAsia"/>
-              </w:rPr>
-              <w:t>5</w:t>
-            </w:r>
-            <w:r>
-              <w:rPr>
-                <w:rFonts w:hint="eastAsia"/>
-              </w:rPr>
-              <w:t>步</w:t>
-            </w:r>
-          </w:p>
-          <w:p>
-            <w:pPr>
-              <w:ind w:left="780"/>
-            </w:pPr>
-            <w:r>
-              <w:rPr>
-                <w:rFonts w:hint="eastAsia"/>
-              </w:rPr>
-              <w:t>4</w:t>
-            </w:r>
-            <w:r>
-              <w:rPr>
-                <w:rFonts w:hint="eastAsia"/>
-              </w:rPr>
-              <w:t>a. 顾客取消入住</w:t>
+              <w:t>返回正常流程第5步</w:t>
             </w:r>
           </w:p>
           <w:p>
@@ -3424,7 +3859,7 @@
               <w:pStyle w:val="a4"/>
               <w:numPr>
                 <w:ilvl w:val="0"/>
-                <w:numId w:val="48"/>
+                <w:numId w:val="15"/>
               </w:numPr>
               <w:ind w:firstLineChars="0"/>
             </w:pPr>
@@ -3432,7 +3867,7 @@
               <w:rPr>
                 <w:rFonts w:hint="eastAsia"/>
               </w:rPr>
-              <w:t>酒店工作人员取消此次输入</w:t>
+              <w:t>酒店工作人员确认入住信息，并请求更新入住信息</w:t>
             </w:r>
           </w:p>
           <w:p>
@@ -3440,200 +3875,18 @@
               <w:pStyle w:val="a4"/>
               <w:numPr>
                 <w:ilvl w:val="0"/>
-                <w:numId w:val="48"/>
+                <w:numId w:val="15"/>
               </w:numPr>
               <w:ind w:firstLineChars="0"/>
+              <w:rPr>
+                <w:rFonts w:hint="eastAsia"/>
+              </w:rPr>
             </w:pPr>
             <w:r>
               <w:rPr>
                 <w:rFonts w:hint="eastAsia"/>
               </w:rPr>
-              <w:t>返回正常流程第</w:t>
-            </w:r>
-            <w:r>
-              <w:rPr>
-                <w:rFonts w:hint="eastAsia"/>
-              </w:rPr>
-              <w:t>5</w:t>
-            </w:r>
-            <w:r>
-              <w:rPr>
-                <w:rFonts w:hint="eastAsia"/>
-              </w:rPr>
-              <w:t>步</w:t>
-            </w:r>
-          </w:p>
-          <w:p>
-            <w:r>
-              <w:rPr>
-                <w:rFonts w:hint="eastAsia"/>
-              </w:rPr>
-              <w:t>1</w:t>
-            </w:r>
-            <w:r>
-              <w:rPr>
-                <w:rFonts w:hint="eastAsia"/>
-              </w:rPr>
-              <w:t>c</w:t>
-            </w:r>
-            <w:r>
-              <w:t xml:space="preserve">. </w:t>
-            </w:r>
-            <w:r>
-              <w:rPr>
-                <w:rFonts w:hint="eastAsia"/>
-              </w:rPr>
-              <w:t>已执行的订单的用户退房</w:t>
-            </w:r>
-          </w:p>
-          <w:p>
-            <w:pPr>
-              <w:pStyle w:val="a4"/>
-              <w:numPr>
-                <w:ilvl w:val="0"/>
-                <w:numId w:val="49"/>
-              </w:numPr>
-              <w:ind w:firstLineChars="0"/>
-            </w:pPr>
-            <w:r>
-              <w:rPr>
-                <w:rFonts w:hint="eastAsia"/>
-              </w:rPr>
-              <w:lastRenderedPageBreak/>
-              <w:t>酒店工作人员</w:t>
-            </w:r>
-            <w:r>
-              <w:rPr>
-                <w:rFonts w:hint="eastAsia"/>
-              </w:rPr>
-              <w:t>输入该用户订单的退房信息（实际退房时间）</w:t>
-            </w:r>
-          </w:p>
-          <w:p>
-            <w:pPr>
-              <w:pStyle w:val="a4"/>
-              <w:numPr>
-                <w:ilvl w:val="0"/>
-                <w:numId w:val="49"/>
-              </w:numPr>
-              <w:ind w:firstLineChars="0"/>
-            </w:pPr>
-            <w:r>
-              <w:rPr>
-                <w:rFonts w:hint="eastAsia"/>
-              </w:rPr>
-              <w:t>系统更新订单的退房信息，并更新可入住的房间信息</w:t>
-            </w:r>
-          </w:p>
-          <w:p>
-            <w:pPr>
-              <w:pStyle w:val="a4"/>
-              <w:numPr>
-                <w:ilvl w:val="0"/>
-                <w:numId w:val="49"/>
-              </w:numPr>
-              <w:ind w:firstLineChars="0"/>
-            </w:pPr>
-            <w:r>
-              <w:rPr>
-                <w:rFonts w:hint="eastAsia"/>
-              </w:rPr>
-              <w:t>返回正常流程第</w:t>
-            </w:r>
-            <w:r>
-              <w:rPr>
-                <w:rFonts w:hint="eastAsia"/>
-              </w:rPr>
-              <w:t>5</w:t>
-            </w:r>
-            <w:r>
-              <w:rPr>
-                <w:rFonts w:hint="eastAsia"/>
-              </w:rPr>
-              <w:t>步</w:t>
-            </w:r>
-          </w:p>
-          <w:p>
-            <w:r>
-              <w:rPr>
-                <w:rFonts w:hint="eastAsia"/>
-              </w:rPr>
-              <w:t>1</w:t>
-            </w:r>
-            <w:r>
-              <w:rPr>
-                <w:rFonts w:hint="eastAsia"/>
-              </w:rPr>
-              <w:t>d</w:t>
-            </w:r>
-            <w:r>
-              <w:t xml:space="preserve"> </w:t>
-            </w:r>
-            <w:r>
-              <w:rPr>
-                <w:rFonts w:hint="eastAsia"/>
-              </w:rPr>
-              <w:t>线下办理入住的顾客退房</w:t>
-            </w:r>
-          </w:p>
-          <w:p>
-            <w:pPr>
-              <w:pStyle w:val="a4"/>
-              <w:numPr>
-                <w:ilvl w:val="0"/>
-                <w:numId w:val="50"/>
-              </w:numPr>
-              <w:ind w:firstLineChars="0"/>
-            </w:pPr>
-            <w:r>
-              <w:rPr>
-                <w:rFonts w:hint="eastAsia"/>
-              </w:rPr>
-              <w:t>酒店工作人员输入退房信息</w:t>
-            </w:r>
-          </w:p>
-          <w:p>
-            <w:pPr>
-              <w:pStyle w:val="a4"/>
-              <w:numPr>
-                <w:ilvl w:val="0"/>
-                <w:numId w:val="50"/>
-              </w:numPr>
-              <w:ind w:firstLineChars="0"/>
-            </w:pPr>
-            <w:r>
-              <w:rPr>
-                <w:rFonts w:hint="eastAsia"/>
-              </w:rPr>
-              <w:t>系统更新退房信息</w:t>
-            </w:r>
-          </w:p>
-          <w:p>
-            <w:pPr>
-              <w:pStyle w:val="a4"/>
-              <w:numPr>
-                <w:ilvl w:val="0"/>
-                <w:numId w:val="50"/>
-              </w:numPr>
-              <w:ind w:firstLineChars="0"/>
-            </w:pPr>
-            <w:r>
-              <w:rPr>
-                <w:rFonts w:hint="eastAsia"/>
-              </w:rPr>
-              <w:t>返回正常流程第</w:t>
-            </w:r>
-            <w:r>
-              <w:rPr>
-                <w:rFonts w:hint="eastAsia"/>
-              </w:rPr>
-              <w:t>5</w:t>
-            </w:r>
-            <w:r>
-              <w:rPr>
-                <w:rFonts w:hint="eastAsia"/>
-              </w:rPr>
-              <w:t>步</w:t>
+              <w:t>系统更新入住信息</w:t>
             </w:r>
           </w:p>
         </w:tc>
@@ -3687,6 +3940,62 @@
     </w:tbl>
     <w:p/>
     <w:p/>
+    <w:p/>
+    <w:p/>
+    <w:p/>
+    <w:p/>
+    <w:p/>
+    <w:p/>
+    <w:p/>
+    <w:p/>
+    <w:p/>
+    <w:p/>
+    <w:p/>
+    <w:p/>
+    <w:p/>
+    <w:p/>
+    <w:p/>
+    <w:p/>
+    <w:p/>
+    <w:p/>
+    <w:p/>
+    <w:p/>
+    <w:p/>
+    <w:p/>
+    <w:p/>
+    <w:p/>
+    <w:p/>
+    <w:p/>
+    <w:p/>
+    <w:p/>
+    <w:p/>
+    <w:p/>
+    <w:p/>
+    <w:p/>
+    <w:p/>
+    <w:p>
+      <w:pPr>
+        <w:rPr>
+          <w:rFonts w:hint="eastAsia"/>
+        </w:rPr>
+      </w:pPr>
+    </w:p>
+    <w:p/>
+    <w:p/>
+    <w:p/>
+    <w:p/>
+    <w:p>
+      <w:r>
+        <w:lastRenderedPageBreak/>
+        <w:t>用例</w:t>
+      </w:r>
+      <w:r>
+        <w:rPr>
+          <w:rFonts w:hint="eastAsia"/>
+        </w:rPr>
+        <w:t>14：更新退房信息</w:t>
+      </w:r>
+    </w:p>
     <w:tbl>
       <w:tblPr>
         <w:tblStyle w:val="a3"/>
@@ -3710,7 +4019,6 @@
               <w:rPr>
                 <w:rFonts w:hint="eastAsia"/>
               </w:rPr>
-              <w:lastRenderedPageBreak/>
               <w:t>ID</w:t>
             </w:r>
           </w:p>
@@ -3747,13 +4055,7 @@
               <w:rPr>
                 <w:rFonts w:hint="eastAsia"/>
               </w:rPr>
-              <w:t>酒店</w:t>
-            </w:r>
-            <w:r>
-              <w:rPr>
-                <w:rFonts w:hint="eastAsia"/>
-              </w:rPr>
-              <w:t>订单浏览</w:t>
+              <w:t>更新退房信息</w:t>
             </w:r>
           </w:p>
         </w:tc>
@@ -3882,13 +4184,19 @@
               <w:rPr>
                 <w:rFonts w:hint="eastAsia"/>
               </w:rPr>
-              <w:t>酒店工作人员，目标是</w:t>
-            </w:r>
-            <w:r>
-              <w:rPr>
-                <w:rFonts w:hint="eastAsia"/>
-              </w:rPr>
-              <w:t>明确知道当前所有订单的状态</w:t>
+              <w:t>酒店工作人员，目标是实时更新退房</w:t>
+            </w:r>
+            <w:r>
+              <w:rPr>
+                <w:rFonts w:hint="eastAsia"/>
+              </w:rPr>
+              <w:t>信息</w:t>
+            </w:r>
+            <w:r>
+              <w:rPr>
+                <w:rFonts w:hint="eastAsia"/>
+              </w:rPr>
+              <w:t>，包括实际离开时间</w:t>
             </w:r>
           </w:p>
         </w:tc>
@@ -3920,7 +4228,19 @@
               <w:rPr>
                 <w:rFonts w:hint="eastAsia"/>
               </w:rPr>
-              <w:t>无</w:t>
+              <w:t>已执行订单的客户退房</w:t>
+            </w:r>
+            <w:r>
+              <w:rPr>
+                <w:rFonts w:hint="eastAsia"/>
+              </w:rPr>
+              <w:t>；</w:t>
+            </w:r>
+            <w:r>
+              <w:rPr>
+                <w:rFonts w:hint="eastAsia"/>
+              </w:rPr>
+              <w:t>线下办理入住的客户办理退房</w:t>
             </w:r>
           </w:p>
         </w:tc>
@@ -3969,19 +4289,7 @@
               <w:rPr>
                 <w:rFonts w:hint="eastAsia"/>
               </w:rPr>
-              <w:t>酒店工作人员的</w:t>
-            </w:r>
-            <w:r>
-              <w:rPr>
-                <w:rFonts w:hint="eastAsia"/>
-              </w:rPr>
-              <w:t>账户</w:t>
-            </w:r>
-            <w:r>
-              <w:rPr>
-                <w:rFonts w:hint="eastAsia"/>
-              </w:rPr>
-              <w:t>已被识别和授权</w:t>
+              <w:t>酒店工作人员必须已被识别和授权</w:t>
             </w:r>
           </w:p>
         </w:tc>
@@ -4032,7 +4340,7 @@
               <w:rPr>
                 <w:rFonts w:hint="eastAsia"/>
               </w:rPr>
-              <w:t>无</w:t>
+              <w:t>更新订单的退房信息</w:t>
             </w:r>
           </w:p>
         </w:tc>
@@ -4083,7 +4391,7 @@
               <w:rPr>
                 <w:rFonts w:hint="eastAsia"/>
               </w:rPr>
-              <w:t>低</w:t>
+              <w:t>高</w:t>
             </w:r>
           </w:p>
         </w:tc>
@@ -4138,16 +4446,21 @@
             <w:pPr>
               <w:pStyle w:val="a4"/>
               <w:numPr>
-                <w:ilvl w:val="0"/>
-                <w:numId w:val="37"/>
+                <w:ilvl w:val="1"/>
+                <w:numId w:val="9"/>
               </w:numPr>
               <w:ind w:firstLineChars="0"/>
+              <w:rPr>
+                <w:rFonts w:hint="eastAsia"/>
+                <w:b/>
+              </w:rPr>
             </w:pPr>
             <w:r>
               <w:rPr>
                 <w:rFonts w:hint="eastAsia"/>
-              </w:rPr>
-              <w:t>酒店工作人员请求浏览订单</w:t>
+                <w:b/>
+              </w:rPr>
+              <w:t>已执行的订单的顾客退房</w:t>
             </w:r>
           </w:p>
           <w:p>
@@ -4155,7 +4468,7 @@
               <w:pStyle w:val="a4"/>
               <w:numPr>
                 <w:ilvl w:val="0"/>
-                <w:numId w:val="37"/>
+                <w:numId w:val="32"/>
               </w:numPr>
               <w:ind w:firstLineChars="0"/>
             </w:pPr>
@@ -4163,13 +4476,19 @@
               <w:rPr>
                 <w:rFonts w:hint="eastAsia"/>
               </w:rPr>
-              <w:t>系统显示订单</w:t>
-            </w:r>
-            <w:r>
-              <w:rPr>
-                <w:rFonts w:hint="eastAsia"/>
-              </w:rPr>
-              <w:t>列表</w:t>
+              <w:t>酒店工作人员输入</w:t>
+            </w:r>
+            <w:r>
+              <w:rPr>
+                <w:rFonts w:hint="eastAsia"/>
+              </w:rPr>
+              <w:t>订单</w:t>
+            </w:r>
+            <w:r>
+              <w:rPr>
+                <w:rFonts w:hint="eastAsia"/>
+              </w:rPr>
+              <w:t>的退房信息</w:t>
             </w:r>
           </w:p>
           <w:p>
@@ -4177,7 +4496,7 @@
               <w:pStyle w:val="a4"/>
               <w:numPr>
                 <w:ilvl w:val="0"/>
-                <w:numId w:val="37"/>
+                <w:numId w:val="32"/>
               </w:numPr>
               <w:ind w:firstLineChars="0"/>
             </w:pPr>
@@ -4185,7 +4504,43 @@
               <w:rPr>
                 <w:rFonts w:hint="eastAsia"/>
               </w:rPr>
-              <w:t>酒店工作人员根据工作需要，选择要浏览的订单类型，订单类型包括未执行的房间预订的订单，已执行的订单，异常订单，已撤销的订单</w:t>
+              <w:t>系统更新退房</w:t>
+            </w:r>
+            <w:r>
+              <w:rPr>
+                <w:rFonts w:hint="eastAsia"/>
+              </w:rPr>
+              <w:t>信息</w:t>
+            </w:r>
+            <w:r>
+              <w:rPr>
+                <w:rFonts w:hint="eastAsia"/>
+              </w:rPr>
+              <w:t>，并更新可被预定房间</w:t>
+            </w:r>
+            <w:r>
+              <w:rPr>
+                <w:rFonts w:hint="eastAsia"/>
+              </w:rPr>
+              <w:t>信息</w:t>
+            </w:r>
+          </w:p>
+          <w:p>
+            <w:pPr>
+              <w:pStyle w:val="a4"/>
+              <w:ind w:left="780" w:firstLineChars="0" w:firstLine="0"/>
+            </w:pPr>
+            <w:r>
+              <w:rPr>
+                <w:rFonts w:hint="eastAsia"/>
+              </w:rPr>
+              <w:t>酒店工作人员重复2-3</w:t>
+            </w:r>
+            <w:r>
+              <w:rPr>
+                <w:rFonts w:hint="eastAsia"/>
+              </w:rPr>
+              <w:t>步，直至输入了所有已执行订单的退房信息</w:t>
             </w:r>
           </w:p>
           <w:p>
@@ -4193,7 +4548,7 @@
               <w:pStyle w:val="a4"/>
               <w:numPr>
                 <w:ilvl w:val="0"/>
-                <w:numId w:val="37"/>
+                <w:numId w:val="32"/>
               </w:numPr>
               <w:ind w:firstLineChars="0"/>
             </w:pPr>
@@ -4201,7 +4556,7 @@
               <w:rPr>
                 <w:rFonts w:hint="eastAsia"/>
               </w:rPr>
-              <w:t>系统根据酒店工作人员选择的要浏览的订单类型，显示出该类型的所有订单，订单默认以时间排序</w:t>
+              <w:t>酒店工作人员结束更新退房信息</w:t>
             </w:r>
           </w:p>
           <w:p>
@@ -4209,7 +4564,7 @@
               <w:pStyle w:val="a4"/>
               <w:numPr>
                 <w:ilvl w:val="0"/>
-                <w:numId w:val="37"/>
+                <w:numId w:val="32"/>
               </w:numPr>
               <w:ind w:firstLineChars="0"/>
             </w:pPr>
@@ -4217,29 +4572,13 @@
               <w:rPr>
                 <w:rFonts w:hint="eastAsia"/>
               </w:rPr>
-              <w:t>酒店工作人员结束订单浏览</w:t>
-            </w:r>
-          </w:p>
-          <w:p>
-            <w:pPr>
-              <w:pStyle w:val="a4"/>
-              <w:numPr>
-                <w:ilvl w:val="0"/>
-                <w:numId w:val="37"/>
-              </w:numPr>
-              <w:ind w:firstLineChars="0"/>
-            </w:pPr>
-            <w:r>
-              <w:rPr>
-                <w:rFonts w:hint="eastAsia"/>
-              </w:rPr>
-              <w:t>系统</w:t>
-            </w:r>
-            <w:r>
-              <w:rPr>
-                <w:rFonts w:hint="eastAsia"/>
-              </w:rPr>
-              <w:t>？</w:t>
+              <w:t>系统显示退房</w:t>
+            </w:r>
+            <w:r>
+              <w:rPr>
+                <w:rFonts w:hint="eastAsia"/>
+              </w:rPr>
+              <w:t>信息</w:t>
             </w:r>
           </w:p>
         </w:tc>
@@ -4290,6 +4629,847 @@
               <w:right w:val="single" w:sz="4" w:space="0" w:color="auto"/>
             </w:tcBorders>
           </w:tcPr>
+          <w:p>
+            <w:pPr>
+              <w:rPr>
+                <w:b/>
+              </w:rPr>
+            </w:pPr>
+            <w:r>
+              <w:rPr>
+                <w:rFonts w:hint="eastAsia"/>
+                <w:b/>
+              </w:rPr>
+              <w:t>1.</w:t>
+            </w:r>
+            <w:r>
+              <w:rPr>
+                <w:rFonts w:hint="eastAsia"/>
+                <w:b/>
+              </w:rPr>
+              <w:t>1</w:t>
+            </w:r>
+            <w:r>
+              <w:rPr>
+                <w:b/>
+              </w:rPr>
+              <w:t xml:space="preserve"> </w:t>
+            </w:r>
+            <w:r>
+              <w:rPr>
+                <w:rFonts w:hint="eastAsia"/>
+                <w:b/>
+              </w:rPr>
+              <w:t>线下办理入住的顾客退房</w:t>
+            </w:r>
+          </w:p>
+          <w:p>
+            <w:pPr>
+              <w:pStyle w:val="a4"/>
+              <w:numPr>
+                <w:ilvl w:val="0"/>
+                <w:numId w:val="28"/>
+              </w:numPr>
+              <w:ind w:firstLineChars="0"/>
+            </w:pPr>
+            <w:r>
+              <w:rPr>
+                <w:rFonts w:hint="eastAsia"/>
+              </w:rPr>
+              <w:t>酒店工作人员</w:t>
+            </w:r>
+            <w:r>
+              <w:rPr>
+                <w:rFonts w:hint="eastAsia"/>
+              </w:rPr>
+              <w:t>请求更新</w:t>
+            </w:r>
+            <w:r>
+              <w:rPr>
+                <w:rFonts w:hint="eastAsia"/>
+              </w:rPr>
+              <w:t>退房信息</w:t>
+            </w:r>
+          </w:p>
+          <w:p>
+            <w:pPr>
+              <w:pStyle w:val="a4"/>
+              <w:numPr>
+                <w:ilvl w:val="0"/>
+                <w:numId w:val="28"/>
+              </w:numPr>
+              <w:ind w:firstLineChars="0"/>
+            </w:pPr>
+            <w:r>
+              <w:rPr>
+                <w:rFonts w:hint="eastAsia"/>
+              </w:rPr>
+              <w:t>系统</w:t>
+            </w:r>
+            <w:r>
+              <w:rPr>
+                <w:rFonts w:hint="eastAsia"/>
+              </w:rPr>
+              <w:t>显示退房信息列表</w:t>
+            </w:r>
+          </w:p>
+          <w:p>
+            <w:pPr>
+              <w:pStyle w:val="a4"/>
+              <w:numPr>
+                <w:ilvl w:val="0"/>
+                <w:numId w:val="28"/>
+              </w:numPr>
+              <w:ind w:firstLineChars="0"/>
+            </w:pPr>
+            <w:r>
+              <w:rPr>
+                <w:rFonts w:hint="eastAsia"/>
+              </w:rPr>
+              <w:t>酒店工作人员输入该客户的退房</w:t>
+            </w:r>
+            <w:r>
+              <w:rPr>
+                <w:rFonts w:hint="eastAsia"/>
+              </w:rPr>
+              <w:t>时间，退房房型，退房数量</w:t>
+            </w:r>
+          </w:p>
+          <w:p>
+            <w:pPr>
+              <w:pStyle w:val="a4"/>
+              <w:numPr>
+                <w:ilvl w:val="0"/>
+                <w:numId w:val="28"/>
+              </w:numPr>
+              <w:ind w:firstLineChars="0"/>
+            </w:pPr>
+            <w:r>
+              <w:rPr>
+                <w:rFonts w:hint="eastAsia"/>
+              </w:rPr>
+              <w:t>系统请求确认</w:t>
+            </w:r>
+            <w:r>
+              <w:rPr>
+                <w:rFonts w:hint="eastAsia"/>
+              </w:rPr>
+              <w:t>输入</w:t>
+            </w:r>
+          </w:p>
+          <w:p>
+            <w:pPr>
+              <w:pStyle w:val="a4"/>
+              <w:ind w:left="1140" w:firstLineChars="0" w:firstLine="0"/>
+            </w:pPr>
+            <w:r>
+              <w:rPr>
+                <w:rFonts w:hint="eastAsia"/>
+              </w:rPr>
+              <w:t>3-4a</w:t>
+            </w:r>
+            <w:r>
+              <w:t>.</w:t>
+            </w:r>
+            <w:r>
+              <w:rPr>
+                <w:rFonts w:hint="eastAsia"/>
+              </w:rPr>
+              <w:t xml:space="preserve"> </w:t>
+            </w:r>
+            <w:r>
+              <w:rPr>
+                <w:rFonts w:hint="eastAsia"/>
+              </w:rPr>
+              <w:t>酒店工作人员输入有误</w:t>
+            </w:r>
+          </w:p>
+          <w:p>
+            <w:pPr>
+              <w:pStyle w:val="a4"/>
+              <w:numPr>
+                <w:ilvl w:val="0"/>
+                <w:numId w:val="30"/>
+              </w:numPr>
+              <w:ind w:firstLineChars="0"/>
+              <w:rPr>
+                <w:rFonts w:hint="eastAsia"/>
+              </w:rPr>
+            </w:pPr>
+            <w:r>
+              <w:rPr>
+                <w:rFonts w:hint="eastAsia"/>
+              </w:rPr>
+              <w:t>酒店工作人员重新输入该客户正确退房信息</w:t>
+            </w:r>
+          </w:p>
+          <w:p>
+            <w:pPr>
+              <w:pStyle w:val="a4"/>
+              <w:numPr>
+                <w:ilvl w:val="0"/>
+                <w:numId w:val="28"/>
+              </w:numPr>
+              <w:ind w:firstLineChars="0"/>
+            </w:pPr>
+            <w:r>
+              <w:rPr>
+                <w:rFonts w:hint="eastAsia"/>
+              </w:rPr>
+              <w:t>酒店工作人员确认输入</w:t>
+            </w:r>
+          </w:p>
+          <w:p>
+            <w:pPr>
+              <w:pStyle w:val="a4"/>
+              <w:numPr>
+                <w:ilvl w:val="0"/>
+                <w:numId w:val="28"/>
+              </w:numPr>
+              <w:ind w:firstLineChars="0"/>
+            </w:pPr>
+            <w:r>
+              <w:rPr>
+                <w:rFonts w:hint="eastAsia"/>
+              </w:rPr>
+              <w:t>返回正常流程第</w:t>
+            </w:r>
+            <w:r>
+              <w:rPr>
+                <w:rFonts w:hint="eastAsia"/>
+              </w:rPr>
+              <w:t>4</w:t>
+            </w:r>
+            <w:r>
+              <w:rPr>
+                <w:rFonts w:hint="eastAsia"/>
+              </w:rPr>
+              <w:t>步</w:t>
+            </w:r>
+          </w:p>
+        </w:tc>
+      </w:tr>
+    </w:tbl>
+    <w:p/>
+    <w:tbl>
+      <w:tblPr>
+        <w:tblStyle w:val="a3"/>
+        <w:tblpPr w:leftFromText="180" w:rightFromText="180" w:tblpY="420"/>
+        <w:tblW w:w="0" w:type="auto"/>
+        <w:tblLook w:val="04A0" w:firstRow="1" w:lastRow="0" w:firstColumn="1" w:lastColumn="0" w:noHBand="0" w:noVBand="1"/>
+      </w:tblPr>
+      <w:tblGrid>
+        <w:gridCol w:w="1129"/>
+        <w:gridCol w:w="2694"/>
+        <w:gridCol w:w="1701"/>
+        <w:gridCol w:w="2772"/>
+      </w:tblGrid>
+      <w:tr>
+        <w:tc>
+          <w:tcPr>
+            <w:tcW w:w="1129" w:type="dxa"/>
+          </w:tcPr>
+          <w:p>
+            <w:r>
+              <w:rPr>
+                <w:rFonts w:hint="eastAsia"/>
+              </w:rPr>
+              <w:lastRenderedPageBreak/>
+              <w:t>ID</w:t>
+            </w:r>
+          </w:p>
+        </w:tc>
+        <w:tc>
+          <w:tcPr>
+            <w:tcW w:w="2694" w:type="dxa"/>
+          </w:tcPr>
+          <w:p>
+            <w:r>
+              <w:rPr>
+                <w:rFonts w:hint="eastAsia"/>
+              </w:rPr>
+              <w:t>15</w:t>
+            </w:r>
+          </w:p>
+        </w:tc>
+        <w:tc>
+          <w:tcPr>
+            <w:tcW w:w="1701" w:type="dxa"/>
+          </w:tcPr>
+          <w:p>
+            <w:r>
+              <w:t>名称</w:t>
+            </w:r>
+          </w:p>
+        </w:tc>
+        <w:tc>
+          <w:tcPr>
+            <w:tcW w:w="2772" w:type="dxa"/>
+          </w:tcPr>
+          <w:p>
+            <w:r>
+              <w:rPr>
+                <w:rFonts w:hint="eastAsia"/>
+              </w:rPr>
+              <w:t>酒店</w:t>
+            </w:r>
+            <w:r>
+              <w:rPr>
+                <w:rFonts w:hint="eastAsia"/>
+              </w:rPr>
+              <w:t>订单浏览</w:t>
+            </w:r>
+          </w:p>
+        </w:tc>
+      </w:tr>
+      <w:tr>
+        <w:tc>
+          <w:tcPr>
+            <w:tcW w:w="1129" w:type="dxa"/>
+          </w:tcPr>
+          <w:p>
+            <w:r>
+              <w:t>创建者</w:t>
+            </w:r>
+          </w:p>
+        </w:tc>
+        <w:tc>
+          <w:tcPr>
+            <w:tcW w:w="2694" w:type="dxa"/>
+          </w:tcPr>
+          <w:p>
+            <w:r>
+              <w:rPr>
+                <w:rFonts w:hint="eastAsia"/>
+              </w:rPr>
+              <w:t>龚尘淼</w:t>
+            </w:r>
+          </w:p>
+        </w:tc>
+        <w:tc>
+          <w:tcPr>
+            <w:tcW w:w="1701" w:type="dxa"/>
+          </w:tcPr>
+          <w:p>
+            <w:r>
+              <w:t>最后一次更新者</w:t>
+            </w:r>
+          </w:p>
+        </w:tc>
+        <w:tc>
+          <w:tcPr>
+            <w:tcW w:w="2772" w:type="dxa"/>
+          </w:tcPr>
+          <w:p/>
+        </w:tc>
+      </w:tr>
+      <w:tr>
+        <w:tc>
+          <w:tcPr>
+            <w:tcW w:w="1129" w:type="dxa"/>
+          </w:tcPr>
+          <w:p>
+            <w:r>
+              <w:t>创建日期</w:t>
+            </w:r>
+          </w:p>
+        </w:tc>
+        <w:tc>
+          <w:tcPr>
+            <w:tcW w:w="2694" w:type="dxa"/>
+          </w:tcPr>
+          <w:p>
+            <w:r>
+              <w:rPr>
+                <w:rFonts w:hint="eastAsia"/>
+              </w:rPr>
+              <w:t>2016-9-18</w:t>
+            </w:r>
+          </w:p>
+        </w:tc>
+        <w:tc>
+          <w:tcPr>
+            <w:tcW w:w="1701" w:type="dxa"/>
+          </w:tcPr>
+          <w:p>
+            <w:r>
+              <w:t>最后更新日期</w:t>
+            </w:r>
+          </w:p>
+        </w:tc>
+        <w:tc>
+          <w:tcPr>
+            <w:tcW w:w="2772" w:type="dxa"/>
+          </w:tcPr>
+          <w:p/>
+        </w:tc>
+      </w:tr>
+      <w:tr>
+        <w:tblPrEx>
+          <w:tblBorders>
+            <w:left w:val="none" w:sz="0" w:space="0" w:color="auto"/>
+            <w:bottom w:val="none" w:sz="0" w:space="0" w:color="auto"/>
+            <w:right w:val="none" w:sz="0" w:space="0" w:color="auto"/>
+            <w:insideH w:val="none" w:sz="0" w:space="0" w:color="auto"/>
+            <w:insideV w:val="none" w:sz="0" w:space="0" w:color="auto"/>
+          </w:tblBorders>
+          <w:tblLook w:val="0000" w:firstRow="0" w:lastRow="0" w:firstColumn="0" w:lastColumn="0" w:noHBand="0" w:noVBand="0"/>
+        </w:tblPrEx>
+        <w:trPr>
+          <w:trHeight w:val="586"/>
+        </w:trPr>
+        <w:tc>
+          <w:tcPr>
+            <w:tcW w:w="1129" w:type="dxa"/>
+            <w:tcBorders>
+              <w:left w:val="single" w:sz="4" w:space="0" w:color="auto"/>
+              <w:right w:val="single" w:sz="4" w:space="0" w:color="auto"/>
+            </w:tcBorders>
+          </w:tcPr>
+          <w:p>
+            <w:r>
+              <w:t>参与者</w:t>
+            </w:r>
+          </w:p>
+        </w:tc>
+        <w:tc>
+          <w:tcPr>
+            <w:tcW w:w="7167" w:type="dxa"/>
+            <w:gridSpan w:val="3"/>
+            <w:tcBorders>
+              <w:left w:val="single" w:sz="4" w:space="0" w:color="auto"/>
+              <w:right w:val="single" w:sz="4" w:space="0" w:color="auto"/>
+            </w:tcBorders>
+          </w:tcPr>
+          <w:p>
+            <w:r>
+              <w:rPr>
+                <w:rFonts w:hint="eastAsia"/>
+              </w:rPr>
+              <w:t>酒店工作人员，目标是</w:t>
+            </w:r>
+            <w:r>
+              <w:rPr>
+                <w:rFonts w:hint="eastAsia"/>
+              </w:rPr>
+              <w:t>明确知道当前所有订单的状态</w:t>
+            </w:r>
+          </w:p>
+        </w:tc>
+      </w:tr>
+      <w:tr>
+        <w:tblPrEx>
+          <w:tblLook w:val="0000" w:firstRow="0" w:lastRow="0" w:firstColumn="0" w:lastColumn="0" w:noHBand="0" w:noVBand="0"/>
+        </w:tblPrEx>
+        <w:trPr>
+          <w:trHeight w:val="547"/>
+        </w:trPr>
+        <w:tc>
+          <w:tcPr>
+            <w:tcW w:w="1129" w:type="dxa"/>
+          </w:tcPr>
+          <w:p>
+            <w:r>
+              <w:t>触发条件</w:t>
+            </w:r>
+          </w:p>
+        </w:tc>
+        <w:tc>
+          <w:tcPr>
+            <w:tcW w:w="7167" w:type="dxa"/>
+            <w:gridSpan w:val="3"/>
+          </w:tcPr>
+          <w:p>
+            <w:r>
+              <w:rPr>
+                <w:rFonts w:hint="eastAsia"/>
+              </w:rPr>
+              <w:t>酒店工作人员需要浏览订单</w:t>
+            </w:r>
+          </w:p>
+        </w:tc>
+      </w:tr>
+      <w:tr>
+        <w:tblPrEx>
+          <w:tblBorders>
+            <w:left w:val="none" w:sz="0" w:space="0" w:color="auto"/>
+            <w:bottom w:val="none" w:sz="0" w:space="0" w:color="auto"/>
+            <w:right w:val="none" w:sz="0" w:space="0" w:color="auto"/>
+            <w:insideH w:val="none" w:sz="0" w:space="0" w:color="auto"/>
+            <w:insideV w:val="none" w:sz="0" w:space="0" w:color="auto"/>
+          </w:tblBorders>
+          <w:tblLook w:val="0000" w:firstRow="0" w:lastRow="0" w:firstColumn="0" w:lastColumn="0" w:noHBand="0" w:noVBand="0"/>
+        </w:tblPrEx>
+        <w:trPr>
+          <w:trHeight w:val="567"/>
+        </w:trPr>
+        <w:tc>
+          <w:tcPr>
+            <w:tcW w:w="1129" w:type="dxa"/>
+            <w:tcBorders>
+              <w:left w:val="single" w:sz="4" w:space="0" w:color="auto"/>
+              <w:bottom w:val="single" w:sz="4" w:space="0" w:color="auto"/>
+              <w:right w:val="single" w:sz="4" w:space="0" w:color="auto"/>
+            </w:tcBorders>
+          </w:tcPr>
+          <w:p>
+            <w:r>
+              <w:t>前置条件</w:t>
+            </w:r>
+          </w:p>
+        </w:tc>
+        <w:tc>
+          <w:tcPr>
+            <w:tcW w:w="7167" w:type="dxa"/>
+            <w:gridSpan w:val="3"/>
+            <w:tcBorders>
+              <w:left w:val="single" w:sz="4" w:space="0" w:color="auto"/>
+              <w:bottom w:val="single" w:sz="4" w:space="0" w:color="auto"/>
+              <w:right w:val="single" w:sz="4" w:space="0" w:color="auto"/>
+            </w:tcBorders>
+          </w:tcPr>
+          <w:p>
+            <w:r>
+              <w:rPr>
+                <w:rFonts w:hint="eastAsia"/>
+              </w:rPr>
+              <w:t>酒店工作人员必须</w:t>
+            </w:r>
+            <w:r>
+              <w:rPr>
+                <w:rFonts w:hint="eastAsia"/>
+              </w:rPr>
+              <w:t>已被识别和授权</w:t>
+            </w:r>
+          </w:p>
+        </w:tc>
+      </w:tr>
+      <w:tr>
+        <w:tblPrEx>
+          <w:tblBorders>
+            <w:left w:val="none" w:sz="0" w:space="0" w:color="auto"/>
+            <w:bottom w:val="none" w:sz="0" w:space="0" w:color="auto"/>
+            <w:right w:val="none" w:sz="0" w:space="0" w:color="auto"/>
+            <w:insideH w:val="none" w:sz="0" w:space="0" w:color="auto"/>
+            <w:insideV w:val="none" w:sz="0" w:space="0" w:color="auto"/>
+          </w:tblBorders>
+          <w:tblLook w:val="0000" w:firstRow="0" w:lastRow="0" w:firstColumn="0" w:lastColumn="0" w:noHBand="0" w:noVBand="0"/>
+        </w:tblPrEx>
+        <w:trPr>
+          <w:trHeight w:val="671"/>
+        </w:trPr>
+        <w:tc>
+          <w:tcPr>
+            <w:tcW w:w="1129" w:type="dxa"/>
+            <w:tcBorders>
+              <w:top w:val="single" w:sz="4" w:space="0" w:color="auto"/>
+              <w:left w:val="single" w:sz="4" w:space="0" w:color="auto"/>
+              <w:bottom w:val="single" w:sz="4" w:space="0" w:color="auto"/>
+              <w:right w:val="single" w:sz="4" w:space="0" w:color="auto"/>
+            </w:tcBorders>
+          </w:tcPr>
+          <w:p>
+            <w:r>
+              <w:t>后置条件</w:t>
+            </w:r>
+          </w:p>
+        </w:tc>
+        <w:tc>
+          <w:tcPr>
+            <w:tcW w:w="7167" w:type="dxa"/>
+            <w:gridSpan w:val="3"/>
+            <w:tcBorders>
+              <w:top w:val="single" w:sz="4" w:space="0" w:color="auto"/>
+              <w:left w:val="single" w:sz="4" w:space="0" w:color="auto"/>
+              <w:bottom w:val="single" w:sz="4" w:space="0" w:color="auto"/>
+              <w:right w:val="single" w:sz="4" w:space="0" w:color="auto"/>
+            </w:tcBorders>
+          </w:tcPr>
+          <w:p>
+            <w:r>
+              <w:rPr>
+                <w:rFonts w:hint="eastAsia"/>
+              </w:rPr>
+              <w:t>无</w:t>
+            </w:r>
+          </w:p>
+        </w:tc>
+      </w:tr>
+      <w:tr>
+        <w:tblPrEx>
+          <w:tblBorders>
+            <w:left w:val="none" w:sz="0" w:space="0" w:color="auto"/>
+            <w:bottom w:val="none" w:sz="0" w:space="0" w:color="auto"/>
+            <w:right w:val="none" w:sz="0" w:space="0" w:color="auto"/>
+            <w:insideH w:val="none" w:sz="0" w:space="0" w:color="auto"/>
+            <w:insideV w:val="none" w:sz="0" w:space="0" w:color="auto"/>
+          </w:tblBorders>
+          <w:tblLook w:val="0000" w:firstRow="0" w:lastRow="0" w:firstColumn="0" w:lastColumn="0" w:noHBand="0" w:noVBand="0"/>
+        </w:tblPrEx>
+        <w:trPr>
+          <w:trHeight w:val="646"/>
+        </w:trPr>
+        <w:tc>
+          <w:tcPr>
+            <w:tcW w:w="1129" w:type="dxa"/>
+            <w:tcBorders>
+              <w:top w:val="single" w:sz="4" w:space="0" w:color="auto"/>
+              <w:left w:val="single" w:sz="4" w:space="0" w:color="auto"/>
+              <w:bottom w:val="single" w:sz="4" w:space="0" w:color="auto"/>
+              <w:right w:val="single" w:sz="4" w:space="0" w:color="auto"/>
+            </w:tcBorders>
+          </w:tcPr>
+          <w:p>
+            <w:r>
+              <w:t>优先级</w:t>
+            </w:r>
+          </w:p>
+        </w:tc>
+        <w:tc>
+          <w:tcPr>
+            <w:tcW w:w="7167" w:type="dxa"/>
+            <w:gridSpan w:val="3"/>
+            <w:tcBorders>
+              <w:top w:val="single" w:sz="4" w:space="0" w:color="auto"/>
+              <w:left w:val="single" w:sz="4" w:space="0" w:color="auto"/>
+              <w:bottom w:val="single" w:sz="4" w:space="0" w:color="auto"/>
+              <w:right w:val="single" w:sz="4" w:space="0" w:color="auto"/>
+            </w:tcBorders>
+          </w:tcPr>
+          <w:p>
+            <w:r>
+              <w:rPr>
+                <w:rFonts w:hint="eastAsia"/>
+              </w:rPr>
+              <w:t>中</w:t>
+            </w:r>
+          </w:p>
+        </w:tc>
+      </w:tr>
+      <w:tr>
+        <w:tblPrEx>
+          <w:tblBorders>
+            <w:left w:val="none" w:sz="0" w:space="0" w:color="auto"/>
+            <w:bottom w:val="none" w:sz="0" w:space="0" w:color="auto"/>
+            <w:right w:val="none" w:sz="0" w:space="0" w:color="auto"/>
+            <w:insideH w:val="none" w:sz="0" w:space="0" w:color="auto"/>
+            <w:insideV w:val="none" w:sz="0" w:space="0" w:color="auto"/>
+          </w:tblBorders>
+          <w:tblLook w:val="0000" w:firstRow="0" w:lastRow="0" w:firstColumn="0" w:lastColumn="0" w:noHBand="0" w:noVBand="0"/>
+        </w:tblPrEx>
+        <w:trPr>
+          <w:trHeight w:val="3572"/>
+        </w:trPr>
+        <w:tc>
+          <w:tcPr>
+            <w:tcW w:w="1129" w:type="dxa"/>
+            <w:tcBorders>
+              <w:top w:val="single" w:sz="4" w:space="0" w:color="auto"/>
+              <w:left w:val="single" w:sz="4" w:space="0" w:color="auto"/>
+              <w:bottom w:val="single" w:sz="4" w:space="0" w:color="auto"/>
+              <w:right w:val="single" w:sz="4" w:space="0" w:color="auto"/>
+            </w:tcBorders>
+          </w:tcPr>
+          <w:p/>
+          <w:p/>
+          <w:p/>
+          <w:p/>
+          <w:p/>
+          <w:p>
+            <w:r>
+              <w:t>正常流程</w:t>
+            </w:r>
+          </w:p>
+        </w:tc>
+        <w:tc>
+          <w:tcPr>
+            <w:tcW w:w="7167" w:type="dxa"/>
+            <w:gridSpan w:val="3"/>
+            <w:tcBorders>
+              <w:top w:val="single" w:sz="4" w:space="0" w:color="auto"/>
+              <w:left w:val="single" w:sz="4" w:space="0" w:color="auto"/>
+              <w:bottom w:val="single" w:sz="4" w:space="0" w:color="auto"/>
+              <w:right w:val="single" w:sz="4" w:space="0" w:color="auto"/>
+            </w:tcBorders>
+          </w:tcPr>
+          <w:p>
+            <w:pPr>
+              <w:pStyle w:val="a4"/>
+              <w:numPr>
+                <w:ilvl w:val="0"/>
+                <w:numId w:val="11"/>
+              </w:numPr>
+              <w:ind w:firstLineChars="0"/>
+            </w:pPr>
+            <w:r>
+              <w:rPr>
+                <w:rFonts w:hint="eastAsia"/>
+              </w:rPr>
+              <w:t>酒店工作人员请求浏览订单</w:t>
+            </w:r>
+          </w:p>
+          <w:p>
+            <w:pPr>
+              <w:pStyle w:val="a4"/>
+              <w:numPr>
+                <w:ilvl w:val="0"/>
+                <w:numId w:val="11"/>
+              </w:numPr>
+              <w:ind w:firstLineChars="0"/>
+            </w:pPr>
+            <w:r>
+              <w:rPr>
+                <w:rFonts w:hint="eastAsia"/>
+              </w:rPr>
+              <w:t>系统显示</w:t>
+            </w:r>
+            <w:r>
+              <w:rPr>
+                <w:rFonts w:hint="eastAsia"/>
+              </w:rPr>
+              <w:t>酒店所有</w:t>
+            </w:r>
+            <w:r>
+              <w:rPr>
+                <w:rFonts w:hint="eastAsia"/>
+              </w:rPr>
+              <w:t>订单</w:t>
+            </w:r>
+            <w:r>
+              <w:rPr>
+                <w:rFonts w:hint="eastAsia"/>
+              </w:rPr>
+              <w:t>列表</w:t>
+            </w:r>
+            <w:bookmarkStart w:id="0" w:name="_GoBack"/>
+            <w:bookmarkEnd w:id="0"/>
+          </w:p>
+          <w:p>
+            <w:pPr>
+              <w:pStyle w:val="a4"/>
+              <w:numPr>
+                <w:ilvl w:val="0"/>
+                <w:numId w:val="11"/>
+              </w:numPr>
+              <w:ind w:firstLineChars="0"/>
+            </w:pPr>
+            <w:r>
+              <w:rPr>
+                <w:rFonts w:hint="eastAsia"/>
+              </w:rPr>
+              <w:t>酒店工作人员根据工作需要，选择要浏览的订单类型</w:t>
+            </w:r>
+            <w:r>
+              <w:rPr>
+                <w:rFonts w:hint="eastAsia"/>
+              </w:rPr>
+              <w:t>，包括</w:t>
+            </w:r>
+            <w:r>
+              <w:rPr>
+                <w:rFonts w:hint="eastAsia"/>
+              </w:rPr>
+              <w:t>未执行的房间预订的订单，已执行的订单，异常订单，已撤销的订单</w:t>
+            </w:r>
+          </w:p>
+          <w:p>
+            <w:pPr>
+              <w:pStyle w:val="a4"/>
+              <w:numPr>
+                <w:ilvl w:val="0"/>
+                <w:numId w:val="11"/>
+              </w:numPr>
+              <w:ind w:firstLineChars="0"/>
+            </w:pPr>
+            <w:r>
+              <w:rPr>
+                <w:rFonts w:hint="eastAsia"/>
+              </w:rPr>
+              <w:t>系统</w:t>
+            </w:r>
+            <w:r>
+              <w:rPr>
+                <w:rFonts w:hint="eastAsia"/>
+              </w:rPr>
+              <w:t>根据酒店工作人员选择的要浏览的订单类型，显示出该类型</w:t>
+            </w:r>
+            <w:r>
+              <w:rPr>
+                <w:rFonts w:hint="eastAsia"/>
+              </w:rPr>
+              <w:t>所有订单</w:t>
+            </w:r>
+            <w:r>
+              <w:rPr>
+                <w:rFonts w:hint="eastAsia"/>
+              </w:rPr>
+              <w:t>的列表</w:t>
+            </w:r>
+          </w:p>
+          <w:p>
+            <w:pPr>
+              <w:pStyle w:val="a4"/>
+              <w:numPr>
+                <w:ilvl w:val="0"/>
+                <w:numId w:val="11"/>
+              </w:numPr>
+              <w:ind w:firstLineChars="0"/>
+            </w:pPr>
+            <w:r>
+              <w:rPr>
+                <w:rFonts w:hint="eastAsia"/>
+              </w:rPr>
+              <w:t>酒店工作人员结束订单浏览</w:t>
+            </w:r>
+          </w:p>
+        </w:tc>
+      </w:tr>
+      <w:tr>
+        <w:tblPrEx>
+          <w:tblBorders>
+            <w:left w:val="none" w:sz="0" w:space="0" w:color="auto"/>
+            <w:bottom w:val="none" w:sz="0" w:space="0" w:color="auto"/>
+            <w:right w:val="none" w:sz="0" w:space="0" w:color="auto"/>
+            <w:insideH w:val="none" w:sz="0" w:space="0" w:color="auto"/>
+            <w:insideV w:val="none" w:sz="0" w:space="0" w:color="auto"/>
+          </w:tblBorders>
+          <w:tblLook w:val="0000" w:firstRow="0" w:lastRow="0" w:firstColumn="0" w:lastColumn="0" w:noHBand="0" w:noVBand="0"/>
+        </w:tblPrEx>
+        <w:trPr>
+          <w:trHeight w:val="3263"/>
+        </w:trPr>
+        <w:tc>
+          <w:tcPr>
+            <w:tcW w:w="1129" w:type="dxa"/>
+            <w:tcBorders>
+              <w:top w:val="single" w:sz="4" w:space="0" w:color="auto"/>
+              <w:left w:val="single" w:sz="4" w:space="0" w:color="auto"/>
+              <w:bottom w:val="single" w:sz="4" w:space="0" w:color="auto"/>
+              <w:right w:val="single" w:sz="4" w:space="0" w:color="auto"/>
+            </w:tcBorders>
+          </w:tcPr>
+          <w:p/>
+          <w:p/>
+          <w:p/>
+          <w:p/>
+          <w:p/>
+          <w:p>
+            <w:r>
+              <w:t>扩展流程</w:t>
+            </w:r>
+          </w:p>
+        </w:tc>
+        <w:tc>
+          <w:tcPr>
+            <w:tcW w:w="7167" w:type="dxa"/>
+            <w:gridSpan w:val="3"/>
+            <w:tcBorders>
+              <w:top w:val="single" w:sz="4" w:space="0" w:color="auto"/>
+              <w:left w:val="single" w:sz="4" w:space="0" w:color="auto"/>
+              <w:bottom w:val="single" w:sz="4" w:space="0" w:color="auto"/>
+              <w:right w:val="single" w:sz="4" w:space="0" w:color="auto"/>
+            </w:tcBorders>
+          </w:tcPr>
           <w:p/>
         </w:tc>
       </w:tr>
@@ -4337,11 +5517,31 @@
             </w:tcBorders>
           </w:tcPr>
           <w:p>
-            <w:r>
-              <w:rPr>
-                <w:rFonts w:hint="eastAsia"/>
-              </w:rPr>
-              <w:t>无</w:t>
+            <w:pPr>
+              <w:pStyle w:val="a4"/>
+              <w:numPr>
+                <w:ilvl w:val="0"/>
+                <w:numId w:val="20"/>
+              </w:numPr>
+              <w:ind w:firstLineChars="0"/>
+            </w:pPr>
+            <w:r>
+              <w:rPr>
+                <w:rFonts w:hint="eastAsia"/>
+              </w:rPr>
+              <w:t>订单默认以时间</w:t>
+            </w:r>
+            <w:r>
+              <w:rPr>
+                <w:rFonts w:hint="eastAsia"/>
+              </w:rPr>
+              <w:t>顺序</w:t>
+            </w:r>
+            <w:r>
+              <w:rPr>
+                <w:rFonts w:hint="eastAsia"/>
+              </w:rPr>
+              <w:t>排序</w:t>
             </w:r>
           </w:p>
         </w:tc>
@@ -4355,7 +5555,25 @@
         <w:rPr>
           <w:rFonts w:hint="eastAsia"/>
         </w:rPr>
-        <w:t>14：订单浏览</w:t>
+        <w:t>15</w:t>
+      </w:r>
+      <w:r>
+        <w:rPr>
+          <w:rFonts w:hint="eastAsia"/>
+        </w:rPr>
+        <w:t>：</w:t>
+      </w:r>
+      <w:r>
+        <w:rPr>
+          <w:rFonts w:hint="eastAsia"/>
+        </w:rPr>
+        <w:t>酒店</w:t>
+      </w:r>
+      <w:r>
+        <w:rPr>
+          <w:rFonts w:hint="eastAsia"/>
+        </w:rPr>
+        <w:t>订单浏览</w:t>
       </w:r>
     </w:p>
     <w:p/>
@@ -4398,7 +5616,7 @@
               <w:rPr>
                 <w:rFonts w:hint="eastAsia"/>
               </w:rPr>
-              <w:t>15</w:t>
+              <w:t>16</w:t>
             </w:r>
           </w:p>
         </w:tc>
@@ -4550,7 +5768,19 @@
               <w:rPr>
                 <w:rFonts w:hint="eastAsia"/>
               </w:rPr>
-              <w:t>酒店工作人员，目标是实时执行订单和将异常订单置为已执行订单</w:t>
+              <w:t>酒店工作人员，目标</w:t>
+            </w:r>
+            <w:r>
+              <w:rPr>
+                <w:rFonts w:hint="eastAsia"/>
+              </w:rPr>
+              <w:t>是</w:t>
+            </w:r>
+            <w:r>
+              <w:rPr>
+                <w:rFonts w:hint="eastAsia"/>
+              </w:rPr>
+              <w:t>执行订单</w:t>
             </w:r>
           </w:p>
         </w:tc>
@@ -4582,7 +5812,25 @@
               <w:rPr>
                 <w:rFonts w:hint="eastAsia"/>
               </w:rPr>
-              <w:t>用户按时入住；用户延时入住</w:t>
+              <w:t>客户</w:t>
+            </w:r>
+            <w:r>
+              <w:rPr>
+                <w:rFonts w:hint="eastAsia"/>
+              </w:rPr>
+              <w:t>按时入住；</w:t>
+            </w:r>
+            <w:r>
+              <w:rPr>
+                <w:rFonts w:hint="eastAsia"/>
+              </w:rPr>
+              <w:t>客户</w:t>
+            </w:r>
+            <w:r>
+              <w:rPr>
+                <w:rFonts w:hint="eastAsia"/>
+              </w:rPr>
+              <w:t>延时入住</w:t>
             </w:r>
           </w:p>
         </w:tc>
@@ -4631,7 +5879,13 @@
               <w:rPr>
                 <w:rFonts w:hint="eastAsia"/>
               </w:rPr>
-              <w:t>酒店工作人员的账户已被识别和授权</w:t>
+              <w:t>酒店工作人员必须</w:t>
+            </w:r>
+            <w:r>
+              <w:rPr>
+                <w:rFonts w:hint="eastAsia"/>
+              </w:rPr>
+              <w:t>已被识别和授权</w:t>
             </w:r>
           </w:p>
         </w:tc>
@@ -4682,19 +5936,13 @@
               <w:rPr>
                 <w:rFonts w:hint="eastAsia"/>
               </w:rPr>
-              <w:t>置为异常的订单，同时扣除用户等价值的信用值</w:t>
-            </w:r>
-            <w:r>
-              <w:rPr>
-                <w:rFonts w:hint="eastAsia"/>
-              </w:rPr>
-              <w:t>，</w:t>
-            </w:r>
-            <w:r>
-              <w:rPr>
-                <w:rFonts w:hint="eastAsia"/>
-              </w:rPr>
-              <w:t>已执行的订单用户获得订单等价值的信用值增加</w:t>
+              <w:t>更新入住信息</w:t>
+            </w:r>
+            <w:r>
+              <w:rPr>
+                <w:rFonts w:hint="eastAsia"/>
+              </w:rPr>
+              <w:t>，包括房间号，入住时间、预计离开时间</w:t>
             </w:r>
             <w:r>
               <w:rPr>
@@ -4704,11 +5952,16 @@
             </w:r>
           </w:p>
           <w:p>
-            <w:r>
-              <w:rPr>
-                <w:rFonts w:hint="eastAsia"/>
-              </w:rPr>
-              <w:t>更新入住信息</w:t>
+            <w:pPr>
+              <w:rPr>
+                <w:rFonts w:hint="eastAsia"/>
+              </w:rPr>
+            </w:pPr>
+            <w:r>
+              <w:rPr>
+                <w:rFonts w:hint="eastAsia"/>
+              </w:rPr>
+              <w:t>更新该订单客户的信用值</w:t>
             </w:r>
           </w:p>
         </w:tc>
@@ -4812,18 +6065,30 @@
           </w:tcPr>
           <w:p>
             <w:pPr>
-              <w:pStyle w:val="a4"/>
-              <w:numPr>
-                <w:ilvl w:val="0"/>
-                <w:numId w:val="39"/>
-              </w:numPr>
-              <w:ind w:firstLineChars="0"/>
+              <w:rPr>
+                <w:rFonts w:hint="eastAsia"/>
+                <w:b/>
+              </w:rPr>
             </w:pPr>
             <w:r>
               <w:rPr>
                 <w:rFonts w:hint="eastAsia"/>
-              </w:rPr>
-              <w:t>酒店工作人员请求执行订单</w:t>
+                <w:b/>
+              </w:rPr>
+              <w:t>1.0</w:t>
+            </w:r>
+            <w:r>
+              <w:rPr>
+                <w:b/>
+              </w:rPr>
+              <w:t xml:space="preserve"> </w:t>
+            </w:r>
+            <w:r>
+              <w:rPr>
+                <w:rFonts w:hint="eastAsia"/>
+                <w:b/>
+              </w:rPr>
+              <w:t>客户按时入住</w:t>
             </w:r>
           </w:p>
           <w:p>
@@ -4831,7 +6096,7 @@
               <w:pStyle w:val="a4"/>
               <w:numPr>
                 <w:ilvl w:val="0"/>
-                <w:numId w:val="39"/>
+                <w:numId w:val="12"/>
               </w:numPr>
               <w:ind w:firstLineChars="0"/>
             </w:pPr>
@@ -4839,7 +6104,25 @@
               <w:rPr>
                 <w:rFonts w:hint="eastAsia"/>
               </w:rPr>
-              <w:t>系统显示订单列表</w:t>
+              <w:t>酒店工作人员请求执行</w:t>
+            </w:r>
+            <w:r>
+              <w:rPr>
+                <w:rFonts w:hint="eastAsia"/>
+              </w:rPr>
+              <w:t>该</w:t>
+            </w:r>
+            <w:r>
+              <w:rPr>
+                <w:rFonts w:hint="eastAsia"/>
+              </w:rPr>
+              <w:t>客户</w:t>
+            </w:r>
+            <w:r>
+              <w:rPr>
+                <w:rFonts w:hint="eastAsia"/>
+              </w:rPr>
+              <w:t>订单</w:t>
             </w:r>
           </w:p>
           <w:p>
@@ -4847,7 +6130,7 @@
               <w:pStyle w:val="a4"/>
               <w:numPr>
                 <w:ilvl w:val="0"/>
-                <w:numId w:val="39"/>
+                <w:numId w:val="12"/>
               </w:numPr>
               <w:ind w:firstLineChars="0"/>
             </w:pPr>
@@ -4855,7 +6138,19 @@
               <w:rPr>
                 <w:rFonts w:hint="eastAsia"/>
               </w:rPr>
-              <w:t>用户按时入住</w:t>
+              <w:t>系统显示该</w:t>
+            </w:r>
+            <w:r>
+              <w:rPr>
+                <w:rFonts w:hint="eastAsia"/>
+              </w:rPr>
+              <w:t>客户</w:t>
+            </w:r>
+            <w:r>
+              <w:rPr>
+                <w:rFonts w:hint="eastAsia"/>
+              </w:rPr>
+              <w:t>订单详情</w:t>
             </w:r>
           </w:p>
           <w:p>
@@ -4863,7 +6158,7 @@
               <w:pStyle w:val="a4"/>
               <w:numPr>
                 <w:ilvl w:val="0"/>
-                <w:numId w:val="39"/>
+                <w:numId w:val="12"/>
               </w:numPr>
               <w:ind w:firstLineChars="0"/>
             </w:pPr>
@@ -4871,7 +6166,37 @@
               <w:rPr>
                 <w:rFonts w:hint="eastAsia"/>
               </w:rPr>
-              <w:t>酒店工作人员改变用户订单为已执行</w:t>
+              <w:t>酒</w:t>
+            </w:r>
+            <w:r>
+              <w:rPr>
+                <w:rFonts w:hint="eastAsia"/>
+              </w:rPr>
+              <w:t>店工作人员将该</w:t>
+            </w:r>
+            <w:r>
+              <w:rPr>
+                <w:rFonts w:hint="eastAsia"/>
+              </w:rPr>
+              <w:t>客户</w:t>
+            </w:r>
+            <w:r>
+              <w:rPr>
+                <w:rFonts w:hint="eastAsia"/>
+              </w:rPr>
+              <w:t>订单</w:t>
+            </w:r>
+            <w:r>
+              <w:rPr>
+                <w:rFonts w:hint="eastAsia"/>
+              </w:rPr>
+              <w:t>状态置</w:t>
+            </w:r>
+            <w:r>
+              <w:rPr>
+                <w:rFonts w:hint="eastAsia"/>
+              </w:rPr>
+              <w:t>为已执行</w:t>
             </w:r>
           </w:p>
           <w:p>
@@ -4879,7 +6204,7 @@
               <w:pStyle w:val="a4"/>
               <w:numPr>
                 <w:ilvl w:val="0"/>
-                <w:numId w:val="39"/>
+                <w:numId w:val="12"/>
               </w:numPr>
               <w:ind w:firstLineChars="0"/>
             </w:pPr>
@@ -4887,7 +6212,37 @@
               <w:rPr>
                 <w:rFonts w:hint="eastAsia"/>
               </w:rPr>
-              <w:t>系统将用户订单的状态改为已执行，并为订单用户增加等于订单价值的信用值</w:t>
+              <w:t>系统将</w:t>
+            </w:r>
+            <w:r>
+              <w:rPr>
+                <w:rFonts w:hint="eastAsia"/>
+              </w:rPr>
+              <w:t>客户</w:t>
+            </w:r>
+            <w:r>
+              <w:rPr>
+                <w:rFonts w:hint="eastAsia"/>
+              </w:rPr>
+              <w:t>订单的状态置为已执行，并为订单</w:t>
+            </w:r>
+            <w:r>
+              <w:rPr>
+                <w:rFonts w:hint="eastAsia"/>
+              </w:rPr>
+              <w:t>客户</w:t>
+            </w:r>
+            <w:r>
+              <w:rPr>
+                <w:rFonts w:hint="eastAsia"/>
+              </w:rPr>
+              <w:t>增加</w:t>
+            </w:r>
+            <w:r>
+              <w:rPr>
+                <w:rFonts w:hint="eastAsia"/>
+              </w:rPr>
+              <w:t>信用值</w:t>
             </w:r>
           </w:p>
           <w:p>
@@ -4900,27 +6255,41 @@
               </w:rPr>
               <w:t>酒店工作人员重复</w:t>
             </w:r>
-            <w:bookmarkStart w:id="0" w:name="_GoBack"/>
-            <w:r>
-              <w:rPr>
-                <w:rFonts w:hint="eastAsia"/>
-                <w:color w:val="FF0000"/>
+            <w:r>
+              <w:rPr>
+                <w:rFonts w:hint="eastAsia"/>
+              </w:rPr>
+              <w:t>第</w:t>
+            </w:r>
+            <w:r>
+              <w:rPr>
+                <w:rFonts w:hint="eastAsia"/>
               </w:rPr>
               <w:t>4-5</w:t>
             </w:r>
             <w:r>
               <w:rPr>
                 <w:rFonts w:hint="eastAsia"/>
-                <w:color w:val="FF0000"/>
               </w:rPr>
               <w:t>步</w:t>
             </w:r>
-            <w:bookmarkEnd w:id="0"/>
-            <w:r>
-              <w:rPr>
-                <w:rFonts w:hint="eastAsia"/>
-              </w:rPr>
-              <w:t>，直至所有按时入住的用户的订单都被置为已执行</w:t>
+            <w:r>
+              <w:rPr>
+                <w:rFonts w:hint="eastAsia"/>
+              </w:rPr>
+              <w:t>，直至所有按时入住的</w:t>
+            </w:r>
+            <w:r>
+              <w:rPr>
+                <w:rFonts w:hint="eastAsia"/>
+              </w:rPr>
+              <w:t>客户</w:t>
+            </w:r>
+            <w:r>
+              <w:rPr>
+                <w:rFonts w:hint="eastAsia"/>
+              </w:rPr>
+              <w:t>的订单都被置为已执行</w:t>
             </w:r>
           </w:p>
           <w:p>
@@ -4928,7 +6297,7 @@
               <w:pStyle w:val="a4"/>
               <w:numPr>
                 <w:ilvl w:val="0"/>
-                <w:numId w:val="39"/>
+                <w:numId w:val="12"/>
               </w:numPr>
               <w:ind w:firstLineChars="0"/>
             </w:pPr>
@@ -4937,28 +6306,6 @@
                 <w:rFonts w:hint="eastAsia"/>
               </w:rPr>
               <w:t>酒店工作人员结束订单执行</w:t>
-            </w:r>
-          </w:p>
-          <w:p>
-            <w:pPr>
-              <w:pStyle w:val="a4"/>
-              <w:numPr>
-                <w:ilvl w:val="0"/>
-                <w:numId w:val="39"/>
-              </w:numPr>
-              <w:ind w:firstLineChars="0"/>
-            </w:pPr>
-            <w:r>
-              <w:rPr>
-                <w:rFonts w:hint="eastAsia"/>
-              </w:rPr>
-              <w:t>系统退回到酒店管理</w:t>
-            </w:r>
-            <w:r>
-              <w:rPr>
-                <w:rFonts w:hint="eastAsia"/>
-              </w:rPr>
-              <w:t>界面</w:t>
             </w:r>
           </w:p>
         </w:tc>
@@ -5010,26 +6357,37 @@
             </w:tcBorders>
           </w:tcPr>
           <w:p>
-            <w:r>
-              <w:rPr>
-                <w:rFonts w:hint="eastAsia"/>
-              </w:rPr>
-              <w:t>3</w:t>
-            </w:r>
-            <w:r>
-              <w:rPr>
-                <w:rFonts w:hint="eastAsia"/>
-              </w:rPr>
-              <w:t>a</w:t>
-            </w:r>
-            <w:r>
-              <w:t xml:space="preserve">. </w:t>
-            </w:r>
-            <w:r>
-              <w:rPr>
-                <w:rFonts w:hint="eastAsia"/>
-              </w:rPr>
-              <w:t>用户延时入住</w:t>
+            <w:pPr>
+              <w:rPr>
+                <w:b/>
+              </w:rPr>
+            </w:pPr>
+            <w:r>
+              <w:rPr>
+                <w:rFonts w:hint="eastAsia"/>
+                <w:b/>
+              </w:rPr>
+              <w:t>1.1</w:t>
+            </w:r>
+            <w:r>
+              <w:rPr>
+                <w:b/>
+              </w:rPr>
+              <w:t xml:space="preserve"> </w:t>
+            </w:r>
+            <w:r>
+              <w:rPr>
+                <w:rFonts w:hint="eastAsia"/>
+                <w:b/>
+              </w:rPr>
+              <w:t>客户</w:t>
+            </w:r>
+            <w:r>
+              <w:rPr>
+                <w:rFonts w:hint="eastAsia"/>
+                <w:b/>
+              </w:rPr>
+              <w:t>延时入住</w:t>
             </w:r>
           </w:p>
           <w:p>
@@ -5037,7 +6395,7 @@
               <w:pStyle w:val="a4"/>
               <w:numPr>
                 <w:ilvl w:val="0"/>
-                <w:numId w:val="44"/>
+                <w:numId w:val="13"/>
               </w:numPr>
               <w:ind w:firstLineChars="0"/>
             </w:pPr>
@@ -5045,13 +6403,19 @@
               <w:rPr>
                 <w:rFonts w:hint="eastAsia"/>
               </w:rPr>
-              <w:t>酒店工作人员将</w:t>
-            </w:r>
-            <w:r>
-              <w:rPr>
-                <w:rFonts w:hint="eastAsia"/>
-              </w:rPr>
-              <w:t>用户的异常订单置为已执行订单</w:t>
+              <w:t>酒店工作人员请求执行该</w:t>
+            </w:r>
+            <w:r>
+              <w:rPr>
+                <w:rFonts w:hint="eastAsia"/>
+              </w:rPr>
+              <w:t>客户</w:t>
+            </w:r>
+            <w:r>
+              <w:rPr>
+                <w:rFonts w:hint="eastAsia"/>
+              </w:rPr>
+              <w:t>订单</w:t>
             </w:r>
           </w:p>
           <w:p>
@@ -5059,7 +6423,7 @@
               <w:pStyle w:val="a4"/>
               <w:numPr>
                 <w:ilvl w:val="0"/>
-                <w:numId w:val="44"/>
+                <w:numId w:val="13"/>
               </w:numPr>
               <w:ind w:firstLineChars="0"/>
             </w:pPr>
@@ -5067,7 +6431,19 @@
               <w:rPr>
                 <w:rFonts w:hint="eastAsia"/>
               </w:rPr>
-              <w:t>系统恢复该用户被扣除的信用值</w:t>
+              <w:t>系统显示该</w:t>
+            </w:r>
+            <w:r>
+              <w:rPr>
+                <w:rFonts w:hint="eastAsia"/>
+              </w:rPr>
+              <w:t>客户</w:t>
+            </w:r>
+            <w:r>
+              <w:rPr>
+                <w:rFonts w:hint="eastAsia"/>
+              </w:rPr>
+              <w:t>订单详情</w:t>
             </w:r>
           </w:p>
           <w:p>
@@ -5075,7 +6451,63 @@
               <w:pStyle w:val="a4"/>
               <w:numPr>
                 <w:ilvl w:val="0"/>
-                <w:numId w:val="44"/>
+                <w:numId w:val="13"/>
+              </w:numPr>
+              <w:ind w:firstLineChars="0"/>
+            </w:pPr>
+            <w:r>
+              <w:rPr>
+                <w:rFonts w:hint="eastAsia"/>
+              </w:rPr>
+              <w:t>酒店工作人员将</w:t>
+            </w:r>
+            <w:r>
+              <w:rPr>
+                <w:rFonts w:hint="eastAsia"/>
+              </w:rPr>
+              <w:t>客户</w:t>
+            </w:r>
+            <w:r>
+              <w:rPr>
+                <w:rFonts w:hint="eastAsia"/>
+              </w:rPr>
+              <w:t>的异常订单置为已执行订单</w:t>
+            </w:r>
+          </w:p>
+          <w:p>
+            <w:pPr>
+              <w:pStyle w:val="a4"/>
+              <w:numPr>
+                <w:ilvl w:val="0"/>
+                <w:numId w:val="13"/>
+              </w:numPr>
+              <w:ind w:firstLineChars="0"/>
+            </w:pPr>
+            <w:r>
+              <w:rPr>
+                <w:rFonts w:hint="eastAsia"/>
+              </w:rPr>
+              <w:t>系统恢复该</w:t>
+            </w:r>
+            <w:r>
+              <w:rPr>
+                <w:rFonts w:hint="eastAsia"/>
+              </w:rPr>
+              <w:t>客户</w:t>
+            </w:r>
+            <w:r>
+              <w:rPr>
+                <w:rFonts w:hint="eastAsia"/>
+              </w:rPr>
+              <w:t>被扣除的信用值</w:t>
+            </w:r>
+          </w:p>
+          <w:p>
+            <w:pPr>
+              <w:pStyle w:val="a4"/>
+              <w:numPr>
+                <w:ilvl w:val="0"/>
+                <w:numId w:val="13"/>
               </w:numPr>
               <w:ind w:firstLineChars="0"/>
             </w:pPr>
@@ -5143,7 +6575,54 @@
               <w:right w:val="single" w:sz="4" w:space="0" w:color="auto"/>
             </w:tcBorders>
           </w:tcPr>
-          <w:p/>
+          <w:p>
+            <w:pPr>
+              <w:pStyle w:val="a4"/>
+              <w:numPr>
+                <w:ilvl w:val="0"/>
+                <w:numId w:val="23"/>
+              </w:numPr>
+              <w:ind w:firstLineChars="0"/>
+            </w:pPr>
+            <w:r>
+              <w:rPr>
+                <w:rFonts w:hint="eastAsia"/>
+              </w:rPr>
+              <w:t>信用值变更规则：</w:t>
+            </w:r>
+          </w:p>
+          <w:p>
+            <w:pPr>
+              <w:pStyle w:val="a4"/>
+              <w:numPr>
+                <w:ilvl w:val="0"/>
+                <w:numId w:val="24"/>
+              </w:numPr>
+              <w:ind w:firstLineChars="0"/>
+            </w:pPr>
+            <w:r>
+              <w:rPr>
+                <w:rFonts w:hint="eastAsia"/>
+              </w:rPr>
+              <w:t>未执行订单被置为已执行，系统为此客户增加的信用值等于订单的价格</w:t>
+            </w:r>
+          </w:p>
+          <w:p>
+            <w:pPr>
+              <w:pStyle w:val="a4"/>
+              <w:numPr>
+                <w:ilvl w:val="0"/>
+                <w:numId w:val="24"/>
+              </w:numPr>
+              <w:ind w:firstLineChars="0"/>
+            </w:pPr>
+            <w:r>
+              <w:rPr>
+                <w:rFonts w:hint="eastAsia"/>
+              </w:rPr>
+              <w:t>异常订单被置为已执行，系统为此客户恢复的信用值等于订单的价格</w:t>
+            </w:r>
+          </w:p>
         </w:tc>
       </w:tr>
     </w:tbl>
@@ -5155,7 +6634,13 @@
         <w:rPr>
           <w:rFonts w:hint="eastAsia"/>
         </w:rPr>
-        <w:t>15：订单执行</w:t>
+        <w:t>16</w:t>
+      </w:r>
+      <w:r>
+        <w:rPr>
+          <w:rFonts w:hint="eastAsia"/>
+        </w:rPr>
+        <w:t>：订单执行</w:t>
       </w:r>
     </w:p>
     <w:p/>
@@ -5170,7 +6655,7 @@
 </file>
 
 <file path=word/endnotes.xml><?xml version="1.0" encoding="utf-8"?>
-<w:endnotes xmlns:wpc="http://schemas.microsoft.com/office/word/2010/wordprocessingCanvas" xmlns:mo="http://schemas.microsoft.com/office/mac/office/2008/main" xmlns:mc="http://schemas.openxmlformats.org/markup-compatibility/2006" xmlns:mv="urn:schemas-microsoft-com:mac:vml" xmlns:o="urn:schemas-microsoft-com:office:office" xmlns:r="http://schemas.openxmlformats.org/officeDocument/2006/relationships" xmlns:m="http://schemas.openxmlformats.org/officeDocument/2006/math" xmlns:v="urn:schemas-microsoft-com:vml" xmlns:wp14="http://schemas.microsoft.com/office/word/2010/wordprocessingDrawing" xmlns:wp="http://schemas.openxmlformats.org/drawingml/2006/wordprocessingDrawing" xmlns:w10="urn:schemas-microsoft-com:office:word" xmlns:w="http://schemas.openxmlformats.org/wordprocessingml/2006/main" xmlns:w14="http://schemas.microsoft.com/office/word/2010/wordml" xmlns:w15="http://schemas.microsoft.com/office/word/2012/wordml" xmlns:wpg="http://schemas.microsoft.com/office/word/2010/wordprocessingGroup" xmlns:wpi="http://schemas.microsoft.com/office/word/2010/wordprocessingInk" xmlns:wne="http://schemas.microsoft.com/office/word/2006/wordml" xmlns:wps="http://schemas.microsoft.com/office/word/2010/wordprocessingShape" mc:Ignorable="w14 w15 wp14">
+<w:endnotes xmlns:wpc="http://schemas.microsoft.com/office/word/2010/wordprocessingCanvas" xmlns:cx="http://schemas.microsoft.com/office/drawing/2014/chartex" xmlns:mc="http://schemas.openxmlformats.org/markup-compatibility/2006" xmlns:o="urn:schemas-microsoft-com:office:office" xmlns:r="http://schemas.openxmlformats.org/officeDocument/2006/relationships" xmlns:m="http://schemas.openxmlformats.org/officeDocument/2006/math" xmlns:v="urn:schemas-microsoft-com:vml" xmlns:wp14="http://schemas.microsoft.com/office/word/2010/wordprocessingDrawing" xmlns:wp="http://schemas.openxmlformats.org/drawingml/2006/wordprocessingDrawing" xmlns:w10="urn:schemas-microsoft-com:office:word" xmlns:w="http://schemas.openxmlformats.org/wordprocessingml/2006/main" xmlns:w14="http://schemas.microsoft.com/office/word/2010/wordml" xmlns:w15="http://schemas.microsoft.com/office/word/2012/wordml" xmlns:w16se="http://schemas.microsoft.com/office/word/2015/wordml/symex" xmlns:wpg="http://schemas.microsoft.com/office/word/2010/wordprocessingGroup" xmlns:wpi="http://schemas.microsoft.com/office/word/2010/wordprocessingInk" xmlns:wne="http://schemas.microsoft.com/office/word/2006/wordml" xmlns:wps="http://schemas.microsoft.com/office/word/2010/wordprocessingShape" mc:Ignorable="w14 w15 w16se wp14">
   <w:endnote w:type="separator" w:id="-1">
     <w:p>
       <w:r>
@@ -5189,7 +6674,7 @@
 </file>
 
 <file path=word/footnotes.xml><?xml version="1.0" encoding="utf-8"?>
-<w:footnotes xmlns:wpc="http://schemas.microsoft.com/office/word/2010/wordprocessingCanvas" xmlns:mo="http://schemas.microsoft.com/office/mac/office/2008/main" xmlns:mc="http://schemas.openxmlformats.org/markup-compatibility/2006" xmlns:mv="urn:schemas-microsoft-com:mac:vml" xmlns:o="urn:schemas-microsoft-com:office:office" xmlns:r="http://schemas.openxmlformats.org/officeDocument/2006/relationships" xmlns:m="http://schemas.openxmlformats.org/officeDocument/2006/math" xmlns:v="urn:schemas-microsoft-com:vml" xmlns:wp14="http://schemas.microsoft.com/office/word/2010/wordprocessingDrawing" xmlns:wp="http://schemas.openxmlformats.org/drawingml/2006/wordprocessingDrawing" xmlns:w10="urn:schemas-microsoft-com:office:word" xmlns:w="http://schemas.openxmlformats.org/wordprocessingml/2006/main" xmlns:w14="http://schemas.microsoft.com/office/word/2010/wordml" xmlns:w15="http://schemas.microsoft.com/office/word/2012/wordml" xmlns:wpg="http://schemas.microsoft.com/office/word/2010/wordprocessingGroup" xmlns:wpi="http://schemas.microsoft.com/office/word/2010/wordprocessingInk" xmlns:wne="http://schemas.microsoft.com/office/word/2006/wordml" xmlns:wps="http://schemas.microsoft.com/office/word/2010/wordprocessingShape" mc:Ignorable="w14 w15 wp14">
+<w:footnotes xmlns:wpc="http://schemas.microsoft.com/office/word/2010/wordprocessingCanvas" xmlns:cx="http://schemas.microsoft.com/office/drawing/2014/chartex" xmlns:mc="http://schemas.openxmlformats.org/markup-compatibility/2006" xmlns:o="urn:schemas-microsoft-com:office:office" xmlns:r="http://schemas.openxmlformats.org/officeDocument/2006/relationships" xmlns:m="http://schemas.openxmlformats.org/officeDocument/2006/math" xmlns:v="urn:schemas-microsoft-com:vml" xmlns:wp14="http://schemas.microsoft.com/office/word/2010/wordprocessingDrawing" xmlns:wp="http://schemas.openxmlformats.org/drawingml/2006/wordprocessingDrawing" xmlns:w10="urn:schemas-microsoft-com:office:word" xmlns:w="http://schemas.openxmlformats.org/wordprocessingml/2006/main" xmlns:w14="http://schemas.microsoft.com/office/word/2010/wordml" xmlns:w15="http://schemas.microsoft.com/office/word/2012/wordml" xmlns:w16se="http://schemas.microsoft.com/office/word/2015/wordml/symex" xmlns:wpg="http://schemas.microsoft.com/office/word/2010/wordprocessingGroup" xmlns:wpi="http://schemas.microsoft.com/office/word/2010/wordprocessingInk" xmlns:wne="http://schemas.microsoft.com/office/word/2006/wordml" xmlns:wps="http://schemas.microsoft.com/office/word/2010/wordprocessingShape" mc:Ignorable="w14 w15 w16se wp14">
   <w:footnote w:type="separator" w:id="-1">
     <w:p>
       <w:r>
@@ -5208,21 +6693,21 @@
 </file>
 
 <file path=word/numbering.xml><?xml version="1.0" encoding="utf-8"?>
-<w:numbering xmlns:wpc="http://schemas.microsoft.com/office/word/2010/wordprocessingCanvas" xmlns:mo="http://schemas.microsoft.com/office/mac/office/2008/main" xmlns:mc="http://schemas.openxmlformats.org/markup-compatibility/2006" xmlns:mv="urn:schemas-microsoft-com:mac:vml" xmlns:o="urn:schemas-microsoft-com:office:office" xmlns:r="http://schemas.openxmlformats.org/officeDocument/2006/relationships" xmlns:m="http://schemas.openxmlformats.org/officeDocument/2006/math" xmlns:v="urn:schemas-microsoft-com:vml" xmlns:wp14="http://schemas.microsoft.com/office/word/2010/wordprocessingDrawing" xmlns:wp="http://schemas.openxmlformats.org/drawingml/2006/wordprocessingDrawing" xmlns:w10="urn:schemas-microsoft-com:office:word" xmlns:w="http://schemas.openxmlformats.org/wordprocessingml/2006/main" xmlns:w14="http://schemas.microsoft.com/office/word/2010/wordml" xmlns:w15="http://schemas.microsoft.com/office/word/2012/wordml" xmlns:wpg="http://schemas.microsoft.com/office/word/2010/wordprocessingGroup" xmlns:wpi="http://schemas.microsoft.com/office/word/2010/wordprocessingInk" xmlns:wne="http://schemas.microsoft.com/office/word/2006/wordml" xmlns:wps="http://schemas.microsoft.com/office/word/2010/wordprocessingShape" mc:Ignorable="w14 w15 wp14">
-  <w:abstractNum w:abstractNumId="0">
-    <w:nsid w:val="01460137"/>
+<w:numbering xmlns:wpc="http://schemas.microsoft.com/office/word/2010/wordprocessingCanvas" xmlns:cx="http://schemas.microsoft.com/office/drawing/2014/chartex" xmlns:mc="http://schemas.openxmlformats.org/markup-compatibility/2006" xmlns:o="urn:schemas-microsoft-com:office:office" xmlns:r="http://schemas.openxmlformats.org/officeDocument/2006/relationships" xmlns:m="http://schemas.openxmlformats.org/officeDocument/2006/math" xmlns:v="urn:schemas-microsoft-com:vml" xmlns:wp14="http://schemas.microsoft.com/office/word/2010/wordprocessingDrawing" xmlns:wp="http://schemas.openxmlformats.org/drawingml/2006/wordprocessingDrawing" xmlns:w10="urn:schemas-microsoft-com:office:word" xmlns:w="http://schemas.openxmlformats.org/wordprocessingml/2006/main" xmlns:w14="http://schemas.microsoft.com/office/word/2010/wordml" xmlns:w15="http://schemas.microsoft.com/office/word/2012/wordml" xmlns:w16se="http://schemas.microsoft.com/office/word/2015/wordml/symex" xmlns:wpg="http://schemas.microsoft.com/office/word/2010/wordprocessingGroup" xmlns:wpi="http://schemas.microsoft.com/office/word/2010/wordprocessingInk" xmlns:wne="http://schemas.microsoft.com/office/word/2006/wordml" xmlns:wps="http://schemas.microsoft.com/office/word/2010/wordprocessingShape" mc:Ignorable="w14 w15 w16se wp14">
+  <w:abstractNum w:abstractNumId="0" w15:restartNumberingAfterBreak="0">
+    <w:nsid w:val="04526D54"/>
     <w:multiLevelType w:val="hybridMultilevel"/>
-    <w:tmpl w:val="F1561F2E"/>
-    <w:lvl w:ilvl="0" w:tplc="062C3D9C">
+    <w:tmpl w:val="F818530E"/>
+    <w:lvl w:ilvl="0" w:tplc="0D5E4840">
       <w:start w:val="1"/>
       <w:numFmt w:val="decimal"/>
       <w:lvlText w:val="%1."/>
       <w:lvlJc w:val="left"/>
       <w:pPr>
-        <w:ind w:left="720" w:hanging="360"/>
+        <w:ind w:left="780" w:hanging="360"/>
       </w:pPr>
       <w:rPr>
-        <w:rFonts w:hint="default"/>
+        <w:rFonts w:hint="eastAsia"/>
       </w:rPr>
     </w:lvl>
     <w:lvl w:ilvl="1" w:tplc="04090019" w:tentative="1">
@@ -5231,7 +6716,7 @@
       <w:lvlText w:val="%2)"/>
       <w:lvlJc w:val="left"/>
       <w:pPr>
-        <w:ind w:left="1200" w:hanging="420"/>
+        <w:ind w:left="1260" w:hanging="420"/>
       </w:pPr>
     </w:lvl>
     <w:lvl w:ilvl="2" w:tplc="0409001B" w:tentative="1">
@@ -5240,7 +6725,7 @@
       <w:lvlText w:val="%3."/>
       <w:lvlJc w:val="right"/>
       <w:pPr>
-        <w:ind w:left="1620" w:hanging="420"/>
+        <w:ind w:left="1680" w:hanging="420"/>
       </w:pPr>
     </w:lvl>
     <w:lvl w:ilvl="3" w:tplc="0409000F" w:tentative="1">
@@ -5249,7 +6734,7 @@
       <w:lvlText w:val="%4."/>
       <w:lvlJc w:val="left"/>
       <w:pPr>
-        <w:ind w:left="2040" w:hanging="420"/>
+        <w:ind w:left="2100" w:hanging="420"/>
       </w:pPr>
     </w:lvl>
     <w:lvl w:ilvl="4" w:tplc="04090019" w:tentative="1">
@@ -5258,7 +6743,7 @@
       <w:lvlText w:val="%5)"/>
       <w:lvlJc w:val="left"/>
       <w:pPr>
-        <w:ind w:left="2460" w:hanging="420"/>
+        <w:ind w:left="2520" w:hanging="420"/>
       </w:pPr>
     </w:lvl>
     <w:lvl w:ilvl="5" w:tplc="0409001B" w:tentative="1">
@@ -5267,7 +6752,7 @@
       <w:lvlText w:val="%6."/>
       <w:lvlJc w:val="right"/>
       <w:pPr>
-        <w:ind w:left="2880" w:hanging="420"/>
+        <w:ind w:left="2940" w:hanging="420"/>
       </w:pPr>
     </w:lvl>
     <w:lvl w:ilvl="6" w:tplc="0409000F" w:tentative="1">
@@ -5276,7 +6761,7 @@
       <w:lvlText w:val="%7."/>
       <w:lvlJc w:val="left"/>
       <w:pPr>
-        <w:ind w:left="3300" w:hanging="420"/>
+        <w:ind w:left="3360" w:hanging="420"/>
       </w:pPr>
     </w:lvl>
     <w:lvl w:ilvl="7" w:tplc="04090019" w:tentative="1">
@@ -5285,7 +6770,7 @@
       <w:lvlText w:val="%8)"/>
       <w:lvlJc w:val="left"/>
       <w:pPr>
-        <w:ind w:left="3720" w:hanging="420"/>
+        <w:ind w:left="3780" w:hanging="420"/>
       </w:pPr>
     </w:lvl>
     <w:lvl w:ilvl="8" w:tplc="0409001B" w:tentative="1">
@@ -5294,25 +6779,22 @@
       <w:lvlText w:val="%9."/>
       <w:lvlJc w:val="right"/>
       <w:pPr>
-        <w:ind w:left="4140" w:hanging="420"/>
+        <w:ind w:left="4200" w:hanging="420"/>
       </w:pPr>
     </w:lvl>
   </w:abstractNum>
-  <w:abstractNum w:abstractNumId="1">
-    <w:nsid w:val="04526D54"/>
+  <w:abstractNum w:abstractNumId="1" w15:restartNumberingAfterBreak="0">
+    <w:nsid w:val="0B4D3359"/>
     <w:multiLevelType w:val="hybridMultilevel"/>
-    <w:tmpl w:val="1F9C2B78"/>
-    <w:lvl w:ilvl="0" w:tplc="C1B841D8">
-      <w:start w:val="1"/>
-      <w:numFmt w:val="decimal"/>
-      <w:lvlText w:val="%1."/>
-      <w:lvlJc w:val="left"/>
-      <w:pPr>
-        <w:ind w:left="780" w:hanging="360"/>
-      </w:pPr>
-      <w:rPr>
-        <w:rFonts w:hint="default"/>
-      </w:rPr>
+    <w:tmpl w:val="147A0400"/>
+    <w:lvl w:ilvl="0" w:tplc="04090019">
+      <w:start w:val="1"/>
+      <w:numFmt w:val="lowerLetter"/>
+      <w:lvlText w:val="%1)"/>
+      <w:lvlJc w:val="left"/>
+      <w:pPr>
+        <w:ind w:left="780" w:hanging="420"/>
+      </w:pPr>
     </w:lvl>
     <w:lvl w:ilvl="1" w:tplc="04090019" w:tentative="1">
       <w:start w:val="1"/>
@@ -5320,7 +6802,7 @@
       <w:lvlText w:val="%2)"/>
       <w:lvlJc w:val="left"/>
       <w:pPr>
-        <w:ind w:left="1260" w:hanging="420"/>
+        <w:ind w:left="1200" w:hanging="420"/>
       </w:pPr>
     </w:lvl>
     <w:lvl w:ilvl="2" w:tplc="0409001B" w:tentative="1">
@@ -5329,7 +6811,7 @@
       <w:lvlText w:val="%3."/>
       <w:lvlJc w:val="right"/>
       <w:pPr>
-        <w:ind w:left="1680" w:hanging="420"/>
+        <w:ind w:left="1620" w:hanging="420"/>
       </w:pPr>
     </w:lvl>
     <w:lvl w:ilvl="3" w:tplc="0409000F" w:tentative="1">
@@ -5338,7 +6820,7 @@
       <w:lvlText w:val="%4."/>
       <w:lvlJc w:val="left"/>
       <w:pPr>
-        <w:ind w:left="2100" w:hanging="420"/>
+        <w:ind w:left="2040" w:hanging="420"/>
       </w:pPr>
     </w:lvl>
     <w:lvl w:ilvl="4" w:tplc="04090019" w:tentative="1">
@@ -5347,7 +6829,7 @@
       <w:lvlText w:val="%5)"/>
       <w:lvlJc w:val="left"/>
       <w:pPr>
-        <w:ind w:left="2520" w:hanging="420"/>
+        <w:ind w:left="2460" w:hanging="420"/>
       </w:pPr>
     </w:lvl>
     <w:lvl w:ilvl="5" w:tplc="0409001B" w:tentative="1">
@@ -5356,7 +6838,7 @@
       <w:lvlText w:val="%6."/>
       <w:lvlJc w:val="right"/>
       <w:pPr>
-        <w:ind w:left="2940" w:hanging="420"/>
+        <w:ind w:left="2880" w:hanging="420"/>
       </w:pPr>
     </w:lvl>
     <w:lvl w:ilvl="6" w:tplc="0409000F" w:tentative="1">
@@ -5365,7 +6847,7 @@
       <w:lvlText w:val="%7."/>
       <w:lvlJc w:val="left"/>
       <w:pPr>
-        <w:ind w:left="3360" w:hanging="420"/>
+        <w:ind w:left="3300" w:hanging="420"/>
       </w:pPr>
     </w:lvl>
     <w:lvl w:ilvl="7" w:tplc="04090019" w:tentative="1">
@@ -5374,7 +6856,7 @@
       <w:lvlText w:val="%8)"/>
       <w:lvlJc w:val="left"/>
       <w:pPr>
-        <w:ind w:left="3780" w:hanging="420"/>
+        <w:ind w:left="3720" w:hanging="420"/>
       </w:pPr>
     </w:lvl>
     <w:lvl w:ilvl="8" w:tplc="0409001B" w:tentative="1">
@@ -5383,124 +6865,11 @@
       <w:lvlText w:val="%9."/>
       <w:lvlJc w:val="right"/>
       <w:pPr>
-        <w:ind w:left="4200" w:hanging="420"/>
+        <w:ind w:left="4140" w:hanging="420"/>
       </w:pPr>
     </w:lvl>
   </w:abstractNum>
-  <w:abstractNum w:abstractNumId="2">
-    <w:nsid w:val="084A2BA9"/>
-    <w:multiLevelType w:val="multilevel"/>
-    <w:tmpl w:val="B5AC0C72"/>
-    <w:lvl w:ilvl="0">
-      <w:start w:val="1"/>
-      <w:numFmt w:val="none"/>
-      <w:lvlText w:val="1a."/>
-      <w:lvlJc w:val="left"/>
-      <w:pPr>
-        <w:ind w:left="840" w:hanging="420"/>
-      </w:pPr>
-      <w:rPr>
-        <w:rFonts w:hint="eastAsia"/>
-      </w:rPr>
-    </w:lvl>
-    <w:lvl w:ilvl="1">
-      <w:start w:val="1"/>
-      <w:numFmt w:val="none"/>
-      <w:lvlText w:val="1"/>
-      <w:lvlJc w:val="left"/>
-      <w:pPr>
-        <w:ind w:left="1260" w:hanging="420"/>
-      </w:pPr>
-      <w:rPr>
-        <w:rFonts w:hint="eastAsia"/>
-      </w:rPr>
-    </w:lvl>
-    <w:lvl w:ilvl="2">
-      <w:start w:val="1"/>
-      <w:numFmt w:val="lowerRoman"/>
-      <w:lvlText w:val="%3."/>
-      <w:lvlJc w:val="right"/>
-      <w:pPr>
-        <w:ind w:left="1680" w:hanging="420"/>
-      </w:pPr>
-      <w:rPr>
-        <w:rFonts w:hint="eastAsia"/>
-      </w:rPr>
-    </w:lvl>
-    <w:lvl w:ilvl="3">
-      <w:start w:val="1"/>
-      <w:numFmt w:val="decimal"/>
-      <w:lvlText w:val="%4."/>
-      <w:lvlJc w:val="left"/>
-      <w:pPr>
-        <w:ind w:left="2100" w:hanging="420"/>
-      </w:pPr>
-      <w:rPr>
-        <w:rFonts w:hint="eastAsia"/>
-      </w:rPr>
-    </w:lvl>
-    <w:lvl w:ilvl="4">
-      <w:start w:val="1"/>
-      <w:numFmt w:val="lowerLetter"/>
-      <w:lvlText w:val="%5)"/>
-      <w:lvlJc w:val="left"/>
-      <w:pPr>
-        <w:ind w:left="2520" w:hanging="420"/>
-      </w:pPr>
-      <w:rPr>
-        <w:rFonts w:hint="eastAsia"/>
-      </w:rPr>
-    </w:lvl>
-    <w:lvl w:ilvl="5">
-      <w:start w:val="1"/>
-      <w:numFmt w:val="lowerRoman"/>
-      <w:lvlText w:val="%6."/>
-      <w:lvlJc w:val="right"/>
-      <w:pPr>
-        <w:ind w:left="2940" w:hanging="420"/>
-      </w:pPr>
-      <w:rPr>
-        <w:rFonts w:hint="eastAsia"/>
-      </w:rPr>
-    </w:lvl>
-    <w:lvl w:ilvl="6">
-      <w:start w:val="1"/>
-      <w:numFmt w:val="decimal"/>
-      <w:lvlText w:val="%7."/>
-      <w:lvlJc w:val="left"/>
-      <w:pPr>
-        <w:ind w:left="3360" w:hanging="420"/>
-      </w:pPr>
-      <w:rPr>
-        <w:rFonts w:hint="eastAsia"/>
-      </w:rPr>
-    </w:lvl>
-    <w:lvl w:ilvl="7">
-      <w:start w:val="1"/>
-      <w:numFmt w:val="lowerLetter"/>
-      <w:lvlText w:val="%8)"/>
-      <w:lvlJc w:val="left"/>
-      <w:pPr>
-        <w:ind w:left="3780" w:hanging="420"/>
-      </w:pPr>
-      <w:rPr>
-        <w:rFonts w:hint="eastAsia"/>
-      </w:rPr>
-    </w:lvl>
-    <w:lvl w:ilvl="8">
-      <w:start w:val="1"/>
-      <w:numFmt w:val="lowerRoman"/>
-      <w:lvlText w:val="%9."/>
-      <w:lvlJc w:val="right"/>
-      <w:pPr>
-        <w:ind w:left="4200" w:hanging="420"/>
-      </w:pPr>
-      <w:rPr>
-        <w:rFonts w:hint="eastAsia"/>
-      </w:rPr>
-    </w:lvl>
-  </w:abstractNum>
-  <w:abstractNum w:abstractNumId="3">
+  <w:abstractNum w:abstractNumId="2" w15:restartNumberingAfterBreak="0">
     <w:nsid w:val="0DC14801"/>
     <w:multiLevelType w:val="hybridMultilevel"/>
     <w:tmpl w:val="0FF6C536"/>
@@ -5589,7 +6958,565 @@
       </w:pPr>
     </w:lvl>
   </w:abstractNum>
-  <w:abstractNum w:abstractNumId="4">
+  <w:abstractNum w:abstractNumId="3" w15:restartNumberingAfterBreak="0">
+    <w:nsid w:val="0DD26C41"/>
+    <w:multiLevelType w:val="multilevel"/>
+    <w:tmpl w:val="B3008A82"/>
+    <w:lvl w:ilvl="0">
+      <w:start w:val="1"/>
+      <w:numFmt w:val="decimal"/>
+      <w:lvlText w:val="%1"/>
+      <w:lvlJc w:val="left"/>
+      <w:pPr>
+        <w:ind w:left="390" w:hanging="390"/>
+      </w:pPr>
+      <w:rPr>
+        <w:rFonts w:hint="default"/>
+      </w:rPr>
+    </w:lvl>
+    <w:lvl w:ilvl="1">
+      <w:start w:val="1"/>
+      <w:numFmt w:val="decimal"/>
+      <w:lvlText w:val="%1.%2"/>
+      <w:lvlJc w:val="left"/>
+      <w:pPr>
+        <w:ind w:left="390" w:hanging="390"/>
+      </w:pPr>
+      <w:rPr>
+        <w:rFonts w:hint="default"/>
+      </w:rPr>
+    </w:lvl>
+    <w:lvl w:ilvl="2">
+      <w:start w:val="1"/>
+      <w:numFmt w:val="decimal"/>
+      <w:lvlText w:val="%1.%2.%3"/>
+      <w:lvlJc w:val="left"/>
+      <w:pPr>
+        <w:ind w:left="720" w:hanging="720"/>
+      </w:pPr>
+      <w:rPr>
+        <w:rFonts w:hint="default"/>
+      </w:rPr>
+    </w:lvl>
+    <w:lvl w:ilvl="3">
+      <w:start w:val="1"/>
+      <w:numFmt w:val="decimal"/>
+      <w:lvlText w:val="%1.%2.%3.%4"/>
+      <w:lvlJc w:val="left"/>
+      <w:pPr>
+        <w:ind w:left="720" w:hanging="720"/>
+      </w:pPr>
+      <w:rPr>
+        <w:rFonts w:hint="default"/>
+      </w:rPr>
+    </w:lvl>
+    <w:lvl w:ilvl="4">
+      <w:start w:val="1"/>
+      <w:numFmt w:val="decimal"/>
+      <w:lvlText w:val="%1.%2.%3.%4.%5"/>
+      <w:lvlJc w:val="left"/>
+      <w:pPr>
+        <w:ind w:left="1080" w:hanging="1080"/>
+      </w:pPr>
+      <w:rPr>
+        <w:rFonts w:hint="default"/>
+      </w:rPr>
+    </w:lvl>
+    <w:lvl w:ilvl="5">
+      <w:start w:val="1"/>
+      <w:numFmt w:val="decimal"/>
+      <w:lvlText w:val="%1.%2.%3.%4.%5.%6"/>
+      <w:lvlJc w:val="left"/>
+      <w:pPr>
+        <w:ind w:left="1080" w:hanging="1080"/>
+      </w:pPr>
+      <w:rPr>
+        <w:rFonts w:hint="default"/>
+      </w:rPr>
+    </w:lvl>
+    <w:lvl w:ilvl="6">
+      <w:start w:val="1"/>
+      <w:numFmt w:val="decimal"/>
+      <w:lvlText w:val="%1.%2.%3.%4.%5.%6.%7"/>
+      <w:lvlJc w:val="left"/>
+      <w:pPr>
+        <w:ind w:left="1440" w:hanging="1440"/>
+      </w:pPr>
+      <w:rPr>
+        <w:rFonts w:hint="default"/>
+      </w:rPr>
+    </w:lvl>
+    <w:lvl w:ilvl="7">
+      <w:start w:val="1"/>
+      <w:numFmt w:val="decimal"/>
+      <w:lvlText w:val="%1.%2.%3.%4.%5.%6.%7.%8"/>
+      <w:lvlJc w:val="left"/>
+      <w:pPr>
+        <w:ind w:left="1440" w:hanging="1440"/>
+      </w:pPr>
+      <w:rPr>
+        <w:rFonts w:hint="default"/>
+      </w:rPr>
+    </w:lvl>
+    <w:lvl w:ilvl="8">
+      <w:start w:val="1"/>
+      <w:numFmt w:val="decimal"/>
+      <w:lvlText w:val="%1.%2.%3.%4.%5.%6.%7.%8.%9"/>
+      <w:lvlJc w:val="left"/>
+      <w:pPr>
+        <w:ind w:left="1800" w:hanging="1800"/>
+      </w:pPr>
+      <w:rPr>
+        <w:rFonts w:hint="default"/>
+      </w:rPr>
+    </w:lvl>
+  </w:abstractNum>
+  <w:abstractNum w:abstractNumId="4" w15:restartNumberingAfterBreak="0">
+    <w:nsid w:val="10AC4605"/>
+    <w:multiLevelType w:val="hybridMultilevel"/>
+    <w:tmpl w:val="32649584"/>
+    <w:lvl w:ilvl="0" w:tplc="13B0A804">
+      <w:start w:val="1"/>
+      <w:numFmt w:val="decimal"/>
+      <w:lvlText w:val="%1."/>
+      <w:lvlJc w:val="left"/>
+      <w:pPr>
+        <w:ind w:left="780" w:hanging="360"/>
+      </w:pPr>
+      <w:rPr>
+        <w:rFonts w:hint="default"/>
+      </w:rPr>
+    </w:lvl>
+    <w:lvl w:ilvl="1" w:tplc="04090019" w:tentative="1">
+      <w:start w:val="1"/>
+      <w:numFmt w:val="lowerLetter"/>
+      <w:lvlText w:val="%2)"/>
+      <w:lvlJc w:val="left"/>
+      <w:pPr>
+        <w:ind w:left="1260" w:hanging="420"/>
+      </w:pPr>
+    </w:lvl>
+    <w:lvl w:ilvl="2" w:tplc="0409001B" w:tentative="1">
+      <w:start w:val="1"/>
+      <w:numFmt w:val="lowerRoman"/>
+      <w:lvlText w:val="%3."/>
+      <w:lvlJc w:val="right"/>
+      <w:pPr>
+        <w:ind w:left="1680" w:hanging="420"/>
+      </w:pPr>
+    </w:lvl>
+    <w:lvl w:ilvl="3" w:tplc="0409000F" w:tentative="1">
+      <w:start w:val="1"/>
+      <w:numFmt w:val="decimal"/>
+      <w:lvlText w:val="%4."/>
+      <w:lvlJc w:val="left"/>
+      <w:pPr>
+        <w:ind w:left="2100" w:hanging="420"/>
+      </w:pPr>
+    </w:lvl>
+    <w:lvl w:ilvl="4" w:tplc="04090019" w:tentative="1">
+      <w:start w:val="1"/>
+      <w:numFmt w:val="lowerLetter"/>
+      <w:lvlText w:val="%5)"/>
+      <w:lvlJc w:val="left"/>
+      <w:pPr>
+        <w:ind w:left="2520" w:hanging="420"/>
+      </w:pPr>
+    </w:lvl>
+    <w:lvl w:ilvl="5" w:tplc="0409001B" w:tentative="1">
+      <w:start w:val="1"/>
+      <w:numFmt w:val="lowerRoman"/>
+      <w:lvlText w:val="%6."/>
+      <w:lvlJc w:val="right"/>
+      <w:pPr>
+        <w:ind w:left="2940" w:hanging="420"/>
+      </w:pPr>
+    </w:lvl>
+    <w:lvl w:ilvl="6" w:tplc="0409000F" w:tentative="1">
+      <w:start w:val="1"/>
+      <w:numFmt w:val="decimal"/>
+      <w:lvlText w:val="%7."/>
+      <w:lvlJc w:val="left"/>
+      <w:pPr>
+        <w:ind w:left="3360" w:hanging="420"/>
+      </w:pPr>
+    </w:lvl>
+    <w:lvl w:ilvl="7" w:tplc="04090019" w:tentative="1">
+      <w:start w:val="1"/>
+      <w:numFmt w:val="lowerLetter"/>
+      <w:lvlText w:val="%8)"/>
+      <w:lvlJc w:val="left"/>
+      <w:pPr>
+        <w:ind w:left="3780" w:hanging="420"/>
+      </w:pPr>
+    </w:lvl>
+    <w:lvl w:ilvl="8" w:tplc="0409001B" w:tentative="1">
+      <w:start w:val="1"/>
+      <w:numFmt w:val="lowerRoman"/>
+      <w:lvlText w:val="%9."/>
+      <w:lvlJc w:val="right"/>
+      <w:pPr>
+        <w:ind w:left="4200" w:hanging="420"/>
+      </w:pPr>
+    </w:lvl>
+  </w:abstractNum>
+  <w:abstractNum w:abstractNumId="5" w15:restartNumberingAfterBreak="0">
+    <w:nsid w:val="10AF3845"/>
+    <w:multiLevelType w:val="hybridMultilevel"/>
+    <w:tmpl w:val="A4CCC866"/>
+    <w:lvl w:ilvl="0" w:tplc="0F907A42">
+      <w:start w:val="1"/>
+      <w:numFmt w:val="decimal"/>
+      <w:lvlText w:val="%1."/>
+      <w:lvlJc w:val="left"/>
+      <w:pPr>
+        <w:ind w:left="780" w:hanging="360"/>
+      </w:pPr>
+      <w:rPr>
+        <w:rFonts w:hint="default"/>
+      </w:rPr>
+    </w:lvl>
+    <w:lvl w:ilvl="1" w:tplc="04090019" w:tentative="1">
+      <w:start w:val="1"/>
+      <w:numFmt w:val="lowerLetter"/>
+      <w:lvlText w:val="%2)"/>
+      <w:lvlJc w:val="left"/>
+      <w:pPr>
+        <w:ind w:left="1260" w:hanging="420"/>
+      </w:pPr>
+    </w:lvl>
+    <w:lvl w:ilvl="2" w:tplc="0409001B" w:tentative="1">
+      <w:start w:val="1"/>
+      <w:numFmt w:val="lowerRoman"/>
+      <w:lvlText w:val="%3."/>
+      <w:lvlJc w:val="right"/>
+      <w:pPr>
+        <w:ind w:left="1680" w:hanging="420"/>
+      </w:pPr>
+    </w:lvl>
+    <w:lvl w:ilvl="3" w:tplc="0409000F" w:tentative="1">
+      <w:start w:val="1"/>
+      <w:numFmt w:val="decimal"/>
+      <w:lvlText w:val="%4."/>
+      <w:lvlJc w:val="left"/>
+      <w:pPr>
+        <w:ind w:left="2100" w:hanging="420"/>
+      </w:pPr>
+    </w:lvl>
+    <w:lvl w:ilvl="4" w:tplc="04090019" w:tentative="1">
+      <w:start w:val="1"/>
+      <w:numFmt w:val="lowerLetter"/>
+      <w:lvlText w:val="%5)"/>
+      <w:lvlJc w:val="left"/>
+      <w:pPr>
+        <w:ind w:left="2520" w:hanging="420"/>
+      </w:pPr>
+    </w:lvl>
+    <w:lvl w:ilvl="5" w:tplc="0409001B" w:tentative="1">
+      <w:start w:val="1"/>
+      <w:numFmt w:val="lowerRoman"/>
+      <w:lvlText w:val="%6."/>
+      <w:lvlJc w:val="right"/>
+      <w:pPr>
+        <w:ind w:left="2940" w:hanging="420"/>
+      </w:pPr>
+    </w:lvl>
+    <w:lvl w:ilvl="6" w:tplc="0409000F" w:tentative="1">
+      <w:start w:val="1"/>
+      <w:numFmt w:val="decimal"/>
+      <w:lvlText w:val="%7."/>
+      <w:lvlJc w:val="left"/>
+      <w:pPr>
+        <w:ind w:left="3360" w:hanging="420"/>
+      </w:pPr>
+    </w:lvl>
+    <w:lvl w:ilvl="7" w:tplc="04090019" w:tentative="1">
+      <w:start w:val="1"/>
+      <w:numFmt w:val="lowerLetter"/>
+      <w:lvlText w:val="%8)"/>
+      <w:lvlJc w:val="left"/>
+      <w:pPr>
+        <w:ind w:left="3780" w:hanging="420"/>
+      </w:pPr>
+    </w:lvl>
+    <w:lvl w:ilvl="8" w:tplc="0409001B" w:tentative="1">
+      <w:start w:val="1"/>
+      <w:numFmt w:val="lowerRoman"/>
+      <w:lvlText w:val="%9."/>
+      <w:lvlJc w:val="right"/>
+      <w:pPr>
+        <w:ind w:left="4200" w:hanging="420"/>
+      </w:pPr>
+    </w:lvl>
+  </w:abstractNum>
+  <w:abstractNum w:abstractNumId="6" w15:restartNumberingAfterBreak="0">
+    <w:nsid w:val="12DD550A"/>
+    <w:multiLevelType w:val="hybridMultilevel"/>
+    <w:tmpl w:val="74B6CFF6"/>
+    <w:lvl w:ilvl="0" w:tplc="9FFE52CA">
+      <w:start w:val="1"/>
+      <w:numFmt w:val="decimal"/>
+      <w:lvlText w:val="%1."/>
+      <w:lvlJc w:val="left"/>
+      <w:pPr>
+        <w:ind w:left="780" w:hanging="360"/>
+      </w:pPr>
+      <w:rPr>
+        <w:rFonts w:hint="default"/>
+      </w:rPr>
+    </w:lvl>
+    <w:lvl w:ilvl="1" w:tplc="04090019" w:tentative="1">
+      <w:start w:val="1"/>
+      <w:numFmt w:val="lowerLetter"/>
+      <w:lvlText w:val="%2)"/>
+      <w:lvlJc w:val="left"/>
+      <w:pPr>
+        <w:ind w:left="1260" w:hanging="420"/>
+      </w:pPr>
+    </w:lvl>
+    <w:lvl w:ilvl="2" w:tplc="0409001B" w:tentative="1">
+      <w:start w:val="1"/>
+      <w:numFmt w:val="lowerRoman"/>
+      <w:lvlText w:val="%3."/>
+      <w:lvlJc w:val="right"/>
+      <w:pPr>
+        <w:ind w:left="1680" w:hanging="420"/>
+      </w:pPr>
+    </w:lvl>
+    <w:lvl w:ilvl="3" w:tplc="0409000F" w:tentative="1">
+      <w:start w:val="1"/>
+      <w:numFmt w:val="decimal"/>
+      <w:lvlText w:val="%4."/>
+      <w:lvlJc w:val="left"/>
+      <w:pPr>
+        <w:ind w:left="2100" w:hanging="420"/>
+      </w:pPr>
+    </w:lvl>
+    <w:lvl w:ilvl="4" w:tplc="04090019" w:tentative="1">
+      <w:start w:val="1"/>
+      <w:numFmt w:val="lowerLetter"/>
+      <w:lvlText w:val="%5)"/>
+      <w:lvlJc w:val="left"/>
+      <w:pPr>
+        <w:ind w:left="2520" w:hanging="420"/>
+      </w:pPr>
+    </w:lvl>
+    <w:lvl w:ilvl="5" w:tplc="0409001B" w:tentative="1">
+      <w:start w:val="1"/>
+      <w:numFmt w:val="lowerRoman"/>
+      <w:lvlText w:val="%6."/>
+      <w:lvlJc w:val="right"/>
+      <w:pPr>
+        <w:ind w:left="2940" w:hanging="420"/>
+      </w:pPr>
+    </w:lvl>
+    <w:lvl w:ilvl="6" w:tplc="0409000F" w:tentative="1">
+      <w:start w:val="1"/>
+      <w:numFmt w:val="decimal"/>
+      <w:lvlText w:val="%7."/>
+      <w:lvlJc w:val="left"/>
+      <w:pPr>
+        <w:ind w:left="3360" w:hanging="420"/>
+      </w:pPr>
+    </w:lvl>
+    <w:lvl w:ilvl="7" w:tplc="04090019" w:tentative="1">
+      <w:start w:val="1"/>
+      <w:numFmt w:val="lowerLetter"/>
+      <w:lvlText w:val="%8)"/>
+      <w:lvlJc w:val="left"/>
+      <w:pPr>
+        <w:ind w:left="3780" w:hanging="420"/>
+      </w:pPr>
+    </w:lvl>
+    <w:lvl w:ilvl="8" w:tplc="0409001B" w:tentative="1">
+      <w:start w:val="1"/>
+      <w:numFmt w:val="lowerRoman"/>
+      <w:lvlText w:val="%9."/>
+      <w:lvlJc w:val="right"/>
+      <w:pPr>
+        <w:ind w:left="4200" w:hanging="420"/>
+      </w:pPr>
+    </w:lvl>
+  </w:abstractNum>
+  <w:abstractNum w:abstractNumId="7" w15:restartNumberingAfterBreak="0">
+    <w:nsid w:val="158C5CC7"/>
+    <w:multiLevelType w:val="hybridMultilevel"/>
+    <w:tmpl w:val="E7D68522"/>
+    <w:lvl w:ilvl="0" w:tplc="3EF48208">
+      <w:start w:val="1"/>
+      <w:numFmt w:val="decimal"/>
+      <w:lvlText w:val="%1."/>
+      <w:lvlJc w:val="left"/>
+      <w:pPr>
+        <w:ind w:left="360" w:hanging="360"/>
+      </w:pPr>
+      <w:rPr>
+        <w:rFonts w:hint="default"/>
+      </w:rPr>
+    </w:lvl>
+    <w:lvl w:ilvl="1" w:tplc="04090019" w:tentative="1">
+      <w:start w:val="1"/>
+      <w:numFmt w:val="lowerLetter"/>
+      <w:lvlText w:val="%2)"/>
+      <w:lvlJc w:val="left"/>
+      <w:pPr>
+        <w:ind w:left="840" w:hanging="420"/>
+      </w:pPr>
+    </w:lvl>
+    <w:lvl w:ilvl="2" w:tplc="0409001B" w:tentative="1">
+      <w:start w:val="1"/>
+      <w:numFmt w:val="lowerRoman"/>
+      <w:lvlText w:val="%3."/>
+      <w:lvlJc w:val="right"/>
+      <w:pPr>
+        <w:ind w:left="1260" w:hanging="420"/>
+      </w:pPr>
+    </w:lvl>
+    <w:lvl w:ilvl="3" w:tplc="0409000F" w:tentative="1">
+      <w:start w:val="1"/>
+      <w:numFmt w:val="decimal"/>
+      <w:lvlText w:val="%4."/>
+      <w:lvlJc w:val="left"/>
+      <w:pPr>
+        <w:ind w:left="1680" w:hanging="420"/>
+      </w:pPr>
+    </w:lvl>
+    <w:lvl w:ilvl="4" w:tplc="04090019" w:tentative="1">
+      <w:start w:val="1"/>
+      <w:numFmt w:val="lowerLetter"/>
+      <w:lvlText w:val="%5)"/>
+      <w:lvlJc w:val="left"/>
+      <w:pPr>
+        <w:ind w:left="2100" w:hanging="420"/>
+      </w:pPr>
+    </w:lvl>
+    <w:lvl w:ilvl="5" w:tplc="0409001B" w:tentative="1">
+      <w:start w:val="1"/>
+      <w:numFmt w:val="lowerRoman"/>
+      <w:lvlText w:val="%6."/>
+      <w:lvlJc w:val="right"/>
+      <w:pPr>
+        <w:ind w:left="2520" w:hanging="420"/>
+      </w:pPr>
+    </w:lvl>
+    <w:lvl w:ilvl="6" w:tplc="0409000F" w:tentative="1">
+      <w:start w:val="1"/>
+      <w:numFmt w:val="decimal"/>
+      <w:lvlText w:val="%7."/>
+      <w:lvlJc w:val="left"/>
+      <w:pPr>
+        <w:ind w:left="2940" w:hanging="420"/>
+      </w:pPr>
+    </w:lvl>
+    <w:lvl w:ilvl="7" w:tplc="04090019" w:tentative="1">
+      <w:start w:val="1"/>
+      <w:numFmt w:val="lowerLetter"/>
+      <w:lvlText w:val="%8)"/>
+      <w:lvlJc w:val="left"/>
+      <w:pPr>
+        <w:ind w:left="3360" w:hanging="420"/>
+      </w:pPr>
+    </w:lvl>
+    <w:lvl w:ilvl="8" w:tplc="0409001B" w:tentative="1">
+      <w:start w:val="1"/>
+      <w:numFmt w:val="lowerRoman"/>
+      <w:lvlText w:val="%9."/>
+      <w:lvlJc w:val="right"/>
+      <w:pPr>
+        <w:ind w:left="3780" w:hanging="420"/>
+      </w:pPr>
+    </w:lvl>
+  </w:abstractNum>
+  <w:abstractNum w:abstractNumId="8" w15:restartNumberingAfterBreak="0">
+    <w:nsid w:val="163F28D9"/>
+    <w:multiLevelType w:val="hybridMultilevel"/>
+    <w:tmpl w:val="7B9EFA94"/>
+    <w:lvl w:ilvl="0" w:tplc="9FF64AD0">
+      <w:start w:val="1"/>
+      <w:numFmt w:val="decimal"/>
+      <w:lvlText w:val="%1."/>
+      <w:lvlJc w:val="left"/>
+      <w:pPr>
+        <w:ind w:left="360" w:hanging="360"/>
+      </w:pPr>
+      <w:rPr>
+        <w:rFonts w:asciiTheme="minorHAnsi" w:eastAsiaTheme="minorEastAsia" w:hAnsiTheme="minorHAnsi" w:cstheme="minorBidi"/>
+      </w:rPr>
+    </w:lvl>
+    <w:lvl w:ilvl="1" w:tplc="04090019" w:tentative="1">
+      <w:start w:val="1"/>
+      <w:numFmt w:val="lowerLetter"/>
+      <w:lvlText w:val="%2)"/>
+      <w:lvlJc w:val="left"/>
+      <w:pPr>
+        <w:ind w:left="840" w:hanging="420"/>
+      </w:pPr>
+    </w:lvl>
+    <w:lvl w:ilvl="2" w:tplc="0409001B" w:tentative="1">
+      <w:start w:val="1"/>
+      <w:numFmt w:val="lowerRoman"/>
+      <w:lvlText w:val="%3."/>
+      <w:lvlJc w:val="right"/>
+      <w:pPr>
+        <w:ind w:left="1260" w:hanging="420"/>
+      </w:pPr>
+    </w:lvl>
+    <w:lvl w:ilvl="3" w:tplc="0409000F" w:tentative="1">
+      <w:start w:val="1"/>
+      <w:numFmt w:val="decimal"/>
+      <w:lvlText w:val="%4."/>
+      <w:lvlJc w:val="left"/>
+      <w:pPr>
+        <w:ind w:left="1680" w:hanging="420"/>
+      </w:pPr>
+    </w:lvl>
+    <w:lvl w:ilvl="4" w:tplc="04090019" w:tentative="1">
+      <w:start w:val="1"/>
+      <w:numFmt w:val="lowerLetter"/>
+      <w:lvlText w:val="%5)"/>
+      <w:lvlJc w:val="left"/>
+      <w:pPr>
+        <w:ind w:left="2100" w:hanging="420"/>
+      </w:pPr>
+    </w:lvl>
+    <w:lvl w:ilvl="5" w:tplc="0409001B" w:tentative="1">
+      <w:start w:val="1"/>
+      <w:numFmt w:val="lowerRoman"/>
+      <w:lvlText w:val="%6."/>
+      <w:lvlJc w:val="right"/>
+      <w:pPr>
+        <w:ind w:left="2520" w:hanging="420"/>
+      </w:pPr>
+    </w:lvl>
+    <w:lvl w:ilvl="6" w:tplc="0409000F" w:tentative="1">
+      <w:start w:val="1"/>
+      <w:numFmt w:val="decimal"/>
+      <w:lvlText w:val="%7."/>
+      <w:lvlJc w:val="left"/>
+      <w:pPr>
+        <w:ind w:left="2940" w:hanging="420"/>
+      </w:pPr>
+    </w:lvl>
+    <w:lvl w:ilvl="7" w:tplc="04090019" w:tentative="1">
+      <w:start w:val="1"/>
+      <w:numFmt w:val="lowerLetter"/>
+      <w:lvlText w:val="%8)"/>
+      <w:lvlJc w:val="left"/>
+      <w:pPr>
+        <w:ind w:left="3360" w:hanging="420"/>
+      </w:pPr>
+    </w:lvl>
+    <w:lvl w:ilvl="8" w:tplc="0409001B" w:tentative="1">
+      <w:start w:val="1"/>
+      <w:numFmt w:val="lowerRoman"/>
+      <w:lvlText w:val="%9."/>
+      <w:lvlJc w:val="right"/>
+      <w:pPr>
+        <w:ind w:left="3780" w:hanging="420"/>
+      </w:pPr>
+    </w:lvl>
+  </w:abstractNum>
+  <w:abstractNum w:abstractNumId="9" w15:restartNumberingAfterBreak="0">
     <w:nsid w:val="17CD3A19"/>
     <w:multiLevelType w:val="hybridMultilevel"/>
     <w:tmpl w:val="CC128B26"/>
@@ -5678,1120 +7605,7 @@
       </w:pPr>
     </w:lvl>
   </w:abstractNum>
-  <w:abstractNum w:abstractNumId="5">
-    <w:nsid w:val="18F23826"/>
-    <w:multiLevelType w:val="hybridMultilevel"/>
-    <w:tmpl w:val="83CA83B8"/>
-    <w:lvl w:ilvl="0" w:tplc="0D5E4840">
-      <w:start w:val="1"/>
-      <w:numFmt w:val="decimal"/>
-      <w:lvlText w:val="%1."/>
-      <w:lvlJc w:val="left"/>
-      <w:pPr>
-        <w:ind w:left="420" w:hanging="420"/>
-      </w:pPr>
-      <w:rPr>
-        <w:rFonts w:hint="eastAsia"/>
-      </w:rPr>
-    </w:lvl>
-    <w:lvl w:ilvl="1" w:tplc="04090019" w:tentative="1">
-      <w:start w:val="1"/>
-      <w:numFmt w:val="lowerLetter"/>
-      <w:lvlText w:val="%2)"/>
-      <w:lvlJc w:val="left"/>
-      <w:pPr>
-        <w:ind w:left="840" w:hanging="420"/>
-      </w:pPr>
-    </w:lvl>
-    <w:lvl w:ilvl="2" w:tplc="0409001B">
-      <w:start w:val="1"/>
-      <w:numFmt w:val="lowerRoman"/>
-      <w:lvlText w:val="%3."/>
-      <w:lvlJc w:val="right"/>
-      <w:pPr>
-        <w:ind w:left="1260" w:hanging="420"/>
-      </w:pPr>
-    </w:lvl>
-    <w:lvl w:ilvl="3" w:tplc="0409000F" w:tentative="1">
-      <w:start w:val="1"/>
-      <w:numFmt w:val="decimal"/>
-      <w:lvlText w:val="%4."/>
-      <w:lvlJc w:val="left"/>
-      <w:pPr>
-        <w:ind w:left="1680" w:hanging="420"/>
-      </w:pPr>
-    </w:lvl>
-    <w:lvl w:ilvl="4" w:tplc="04090019" w:tentative="1">
-      <w:start w:val="1"/>
-      <w:numFmt w:val="lowerLetter"/>
-      <w:lvlText w:val="%5)"/>
-      <w:lvlJc w:val="left"/>
-      <w:pPr>
-        <w:ind w:left="2100" w:hanging="420"/>
-      </w:pPr>
-    </w:lvl>
-    <w:lvl w:ilvl="5" w:tplc="0409001B" w:tentative="1">
-      <w:start w:val="1"/>
-      <w:numFmt w:val="lowerRoman"/>
-      <w:lvlText w:val="%6."/>
-      <w:lvlJc w:val="right"/>
-      <w:pPr>
-        <w:ind w:left="2520" w:hanging="420"/>
-      </w:pPr>
-    </w:lvl>
-    <w:lvl w:ilvl="6" w:tplc="0409000F" w:tentative="1">
-      <w:start w:val="1"/>
-      <w:numFmt w:val="decimal"/>
-      <w:lvlText w:val="%7."/>
-      <w:lvlJc w:val="left"/>
-      <w:pPr>
-        <w:ind w:left="2940" w:hanging="420"/>
-      </w:pPr>
-    </w:lvl>
-    <w:lvl w:ilvl="7" w:tplc="04090019" w:tentative="1">
-      <w:start w:val="1"/>
-      <w:numFmt w:val="lowerLetter"/>
-      <w:lvlText w:val="%8)"/>
-      <w:lvlJc w:val="left"/>
-      <w:pPr>
-        <w:ind w:left="3360" w:hanging="420"/>
-      </w:pPr>
-    </w:lvl>
-    <w:lvl w:ilvl="8" w:tplc="0409001B" w:tentative="1">
-      <w:start w:val="1"/>
-      <w:numFmt w:val="lowerRoman"/>
-      <w:lvlText w:val="%9."/>
-      <w:lvlJc w:val="right"/>
-      <w:pPr>
-        <w:ind w:left="3780" w:hanging="420"/>
-      </w:pPr>
-    </w:lvl>
-  </w:abstractNum>
-  <w:abstractNum w:abstractNumId="6">
-    <w:nsid w:val="1B053939"/>
-    <w:multiLevelType w:val="multilevel"/>
-    <w:tmpl w:val="B5AC0C72"/>
-    <w:lvl w:ilvl="0">
-      <w:start w:val="1"/>
-      <w:numFmt w:val="none"/>
-      <w:lvlText w:val="1a."/>
-      <w:lvlJc w:val="left"/>
-      <w:pPr>
-        <w:ind w:left="840" w:hanging="420"/>
-      </w:pPr>
-      <w:rPr>
-        <w:rFonts w:hint="eastAsia"/>
-      </w:rPr>
-    </w:lvl>
-    <w:lvl w:ilvl="1">
-      <w:start w:val="1"/>
-      <w:numFmt w:val="none"/>
-      <w:lvlText w:val="1"/>
-      <w:lvlJc w:val="left"/>
-      <w:pPr>
-        <w:ind w:left="1260" w:hanging="420"/>
-      </w:pPr>
-      <w:rPr>
-        <w:rFonts w:hint="eastAsia"/>
-      </w:rPr>
-    </w:lvl>
-    <w:lvl w:ilvl="2">
-      <w:start w:val="1"/>
-      <w:numFmt w:val="lowerRoman"/>
-      <w:lvlText w:val="%3."/>
-      <w:lvlJc w:val="right"/>
-      <w:pPr>
-        <w:ind w:left="1680" w:hanging="420"/>
-      </w:pPr>
-      <w:rPr>
-        <w:rFonts w:hint="eastAsia"/>
-      </w:rPr>
-    </w:lvl>
-    <w:lvl w:ilvl="3">
-      <w:start w:val="1"/>
-      <w:numFmt w:val="decimal"/>
-      <w:lvlText w:val="%4."/>
-      <w:lvlJc w:val="left"/>
-      <w:pPr>
-        <w:ind w:left="2100" w:hanging="420"/>
-      </w:pPr>
-      <w:rPr>
-        <w:rFonts w:hint="eastAsia"/>
-      </w:rPr>
-    </w:lvl>
-    <w:lvl w:ilvl="4">
-      <w:start w:val="1"/>
-      <w:numFmt w:val="lowerLetter"/>
-      <w:lvlText w:val="%5)"/>
-      <w:lvlJc w:val="left"/>
-      <w:pPr>
-        <w:ind w:left="2520" w:hanging="420"/>
-      </w:pPr>
-      <w:rPr>
-        <w:rFonts w:hint="eastAsia"/>
-      </w:rPr>
-    </w:lvl>
-    <w:lvl w:ilvl="5">
-      <w:start w:val="1"/>
-      <w:numFmt w:val="lowerRoman"/>
-      <w:lvlText w:val="%6."/>
-      <w:lvlJc w:val="right"/>
-      <w:pPr>
-        <w:ind w:left="2940" w:hanging="420"/>
-      </w:pPr>
-      <w:rPr>
-        <w:rFonts w:hint="eastAsia"/>
-      </w:rPr>
-    </w:lvl>
-    <w:lvl w:ilvl="6">
-      <w:start w:val="1"/>
-      <w:numFmt w:val="decimal"/>
-      <w:lvlText w:val="%7."/>
-      <w:lvlJc w:val="left"/>
-      <w:pPr>
-        <w:ind w:left="3360" w:hanging="420"/>
-      </w:pPr>
-      <w:rPr>
-        <w:rFonts w:hint="eastAsia"/>
-      </w:rPr>
-    </w:lvl>
-    <w:lvl w:ilvl="7">
-      <w:start w:val="1"/>
-      <w:numFmt w:val="lowerLetter"/>
-      <w:lvlText w:val="%8)"/>
-      <w:lvlJc w:val="left"/>
-      <w:pPr>
-        <w:ind w:left="3780" w:hanging="420"/>
-      </w:pPr>
-      <w:rPr>
-        <w:rFonts w:hint="eastAsia"/>
-      </w:rPr>
-    </w:lvl>
-    <w:lvl w:ilvl="8">
-      <w:start w:val="1"/>
-      <w:numFmt w:val="lowerRoman"/>
-      <w:lvlText w:val="%9."/>
-      <w:lvlJc w:val="right"/>
-      <w:pPr>
-        <w:ind w:left="4200" w:hanging="420"/>
-      </w:pPr>
-      <w:rPr>
-        <w:rFonts w:hint="eastAsia"/>
-      </w:rPr>
-    </w:lvl>
-  </w:abstractNum>
-  <w:abstractNum w:abstractNumId="7">
-    <w:nsid w:val="1F15157E"/>
-    <w:multiLevelType w:val="multilevel"/>
-    <w:tmpl w:val="B5AC0C72"/>
-    <w:lvl w:ilvl="0">
-      <w:start w:val="1"/>
-      <w:numFmt w:val="none"/>
-      <w:lvlText w:val="1a."/>
-      <w:lvlJc w:val="left"/>
-      <w:pPr>
-        <w:ind w:left="840" w:hanging="420"/>
-      </w:pPr>
-      <w:rPr>
-        <w:rFonts w:hint="eastAsia"/>
-      </w:rPr>
-    </w:lvl>
-    <w:lvl w:ilvl="1">
-      <w:start w:val="1"/>
-      <w:numFmt w:val="none"/>
-      <w:lvlText w:val="1"/>
-      <w:lvlJc w:val="left"/>
-      <w:pPr>
-        <w:ind w:left="1260" w:hanging="420"/>
-      </w:pPr>
-      <w:rPr>
-        <w:rFonts w:hint="eastAsia"/>
-      </w:rPr>
-    </w:lvl>
-    <w:lvl w:ilvl="2">
-      <w:start w:val="1"/>
-      <w:numFmt w:val="lowerRoman"/>
-      <w:lvlText w:val="%3."/>
-      <w:lvlJc w:val="right"/>
-      <w:pPr>
-        <w:ind w:left="1680" w:hanging="420"/>
-      </w:pPr>
-      <w:rPr>
-        <w:rFonts w:hint="eastAsia"/>
-      </w:rPr>
-    </w:lvl>
-    <w:lvl w:ilvl="3">
-      <w:start w:val="1"/>
-      <w:numFmt w:val="decimal"/>
-      <w:lvlText w:val="%4."/>
-      <w:lvlJc w:val="left"/>
-      <w:pPr>
-        <w:ind w:left="2100" w:hanging="420"/>
-      </w:pPr>
-      <w:rPr>
-        <w:rFonts w:hint="eastAsia"/>
-      </w:rPr>
-    </w:lvl>
-    <w:lvl w:ilvl="4">
-      <w:start w:val="1"/>
-      <w:numFmt w:val="lowerLetter"/>
-      <w:lvlText w:val="%5)"/>
-      <w:lvlJc w:val="left"/>
-      <w:pPr>
-        <w:ind w:left="2520" w:hanging="420"/>
-      </w:pPr>
-      <w:rPr>
-        <w:rFonts w:hint="eastAsia"/>
-      </w:rPr>
-    </w:lvl>
-    <w:lvl w:ilvl="5">
-      <w:start w:val="1"/>
-      <w:numFmt w:val="lowerRoman"/>
-      <w:lvlText w:val="%6."/>
-      <w:lvlJc w:val="right"/>
-      <w:pPr>
-        <w:ind w:left="2940" w:hanging="420"/>
-      </w:pPr>
-      <w:rPr>
-        <w:rFonts w:hint="eastAsia"/>
-      </w:rPr>
-    </w:lvl>
-    <w:lvl w:ilvl="6">
-      <w:start w:val="1"/>
-      <w:numFmt w:val="decimal"/>
-      <w:lvlText w:val="%7."/>
-      <w:lvlJc w:val="left"/>
-      <w:pPr>
-        <w:ind w:left="3360" w:hanging="420"/>
-      </w:pPr>
-      <w:rPr>
-        <w:rFonts w:hint="eastAsia"/>
-      </w:rPr>
-    </w:lvl>
-    <w:lvl w:ilvl="7">
-      <w:start w:val="1"/>
-      <w:numFmt w:val="lowerLetter"/>
-      <w:lvlText w:val="%8)"/>
-      <w:lvlJc w:val="left"/>
-      <w:pPr>
-        <w:ind w:left="3780" w:hanging="420"/>
-      </w:pPr>
-      <w:rPr>
-        <w:rFonts w:hint="eastAsia"/>
-      </w:rPr>
-    </w:lvl>
-    <w:lvl w:ilvl="8">
-      <w:start w:val="1"/>
-      <w:numFmt w:val="lowerRoman"/>
-      <w:lvlText w:val="%9."/>
-      <w:lvlJc w:val="right"/>
-      <w:pPr>
-        <w:ind w:left="4200" w:hanging="420"/>
-      </w:pPr>
-      <w:rPr>
-        <w:rFonts w:hint="eastAsia"/>
-      </w:rPr>
-    </w:lvl>
-  </w:abstractNum>
-  <w:abstractNum w:abstractNumId="8">
-    <w:nsid w:val="1FAC3B47"/>
-    <w:multiLevelType w:val="hybridMultilevel"/>
-    <w:tmpl w:val="EB2216A2"/>
-    <w:lvl w:ilvl="0" w:tplc="C1B841D8">
-      <w:start w:val="1"/>
-      <w:numFmt w:val="decimal"/>
-      <w:lvlText w:val="%1."/>
-      <w:lvlJc w:val="left"/>
-      <w:pPr>
-        <w:ind w:left="780" w:hanging="360"/>
-      </w:pPr>
-      <w:rPr>
-        <w:rFonts w:hint="default"/>
-      </w:rPr>
-    </w:lvl>
-    <w:lvl w:ilvl="1" w:tplc="04090019" w:tentative="1">
-      <w:start w:val="1"/>
-      <w:numFmt w:val="lowerLetter"/>
-      <w:lvlText w:val="%2)"/>
-      <w:lvlJc w:val="left"/>
-      <w:pPr>
-        <w:ind w:left="1260" w:hanging="420"/>
-      </w:pPr>
-    </w:lvl>
-    <w:lvl w:ilvl="2" w:tplc="0409001B" w:tentative="1">
-      <w:start w:val="1"/>
-      <w:numFmt w:val="lowerRoman"/>
-      <w:lvlText w:val="%3."/>
-      <w:lvlJc w:val="right"/>
-      <w:pPr>
-        <w:ind w:left="1680" w:hanging="420"/>
-      </w:pPr>
-    </w:lvl>
-    <w:lvl w:ilvl="3" w:tplc="0409000F" w:tentative="1">
-      <w:start w:val="1"/>
-      <w:numFmt w:val="decimal"/>
-      <w:lvlText w:val="%4."/>
-      <w:lvlJc w:val="left"/>
-      <w:pPr>
-        <w:ind w:left="2100" w:hanging="420"/>
-      </w:pPr>
-    </w:lvl>
-    <w:lvl w:ilvl="4" w:tplc="04090019" w:tentative="1">
-      <w:start w:val="1"/>
-      <w:numFmt w:val="lowerLetter"/>
-      <w:lvlText w:val="%5)"/>
-      <w:lvlJc w:val="left"/>
-      <w:pPr>
-        <w:ind w:left="2520" w:hanging="420"/>
-      </w:pPr>
-    </w:lvl>
-    <w:lvl w:ilvl="5" w:tplc="0409001B" w:tentative="1">
-      <w:start w:val="1"/>
-      <w:numFmt w:val="lowerRoman"/>
-      <w:lvlText w:val="%6."/>
-      <w:lvlJc w:val="right"/>
-      <w:pPr>
-        <w:ind w:left="2940" w:hanging="420"/>
-      </w:pPr>
-    </w:lvl>
-    <w:lvl w:ilvl="6" w:tplc="0409000F" w:tentative="1">
-      <w:start w:val="1"/>
-      <w:numFmt w:val="decimal"/>
-      <w:lvlText w:val="%7."/>
-      <w:lvlJc w:val="left"/>
-      <w:pPr>
-        <w:ind w:left="3360" w:hanging="420"/>
-      </w:pPr>
-    </w:lvl>
-    <w:lvl w:ilvl="7" w:tplc="04090019" w:tentative="1">
-      <w:start w:val="1"/>
-      <w:numFmt w:val="lowerLetter"/>
-      <w:lvlText w:val="%8)"/>
-      <w:lvlJc w:val="left"/>
-      <w:pPr>
-        <w:ind w:left="3780" w:hanging="420"/>
-      </w:pPr>
-    </w:lvl>
-    <w:lvl w:ilvl="8" w:tplc="0409001B" w:tentative="1">
-      <w:start w:val="1"/>
-      <w:numFmt w:val="lowerRoman"/>
-      <w:lvlText w:val="%9."/>
-      <w:lvlJc w:val="right"/>
-      <w:pPr>
-        <w:ind w:left="4200" w:hanging="420"/>
-      </w:pPr>
-    </w:lvl>
-  </w:abstractNum>
-  <w:abstractNum w:abstractNumId="9">
-    <w:nsid w:val="202E2E49"/>
-    <w:multiLevelType w:val="hybridMultilevel"/>
-    <w:tmpl w:val="2478670E"/>
-    <w:lvl w:ilvl="0" w:tplc="BC0223EA">
-      <w:start w:val="1"/>
-      <w:numFmt w:val="decimal"/>
-      <w:lvlText w:val="%1."/>
-      <w:lvlJc w:val="left"/>
-      <w:pPr>
-        <w:ind w:left="360" w:hanging="360"/>
-      </w:pPr>
-      <w:rPr>
-        <w:rFonts w:hint="default"/>
-      </w:rPr>
-    </w:lvl>
-    <w:lvl w:ilvl="1" w:tplc="04090019" w:tentative="1">
-      <w:start w:val="1"/>
-      <w:numFmt w:val="lowerLetter"/>
-      <w:lvlText w:val="%2)"/>
-      <w:lvlJc w:val="left"/>
-      <w:pPr>
-        <w:ind w:left="840" w:hanging="420"/>
-      </w:pPr>
-    </w:lvl>
-    <w:lvl w:ilvl="2" w:tplc="0409001B" w:tentative="1">
-      <w:start w:val="1"/>
-      <w:numFmt w:val="lowerRoman"/>
-      <w:lvlText w:val="%3."/>
-      <w:lvlJc w:val="right"/>
-      <w:pPr>
-        <w:ind w:left="1260" w:hanging="420"/>
-      </w:pPr>
-    </w:lvl>
-    <w:lvl w:ilvl="3" w:tplc="0409000F" w:tentative="1">
-      <w:start w:val="1"/>
-      <w:numFmt w:val="decimal"/>
-      <w:lvlText w:val="%4."/>
-      <w:lvlJc w:val="left"/>
-      <w:pPr>
-        <w:ind w:left="1680" w:hanging="420"/>
-      </w:pPr>
-    </w:lvl>
-    <w:lvl w:ilvl="4" w:tplc="04090019" w:tentative="1">
-      <w:start w:val="1"/>
-      <w:numFmt w:val="lowerLetter"/>
-      <w:lvlText w:val="%5)"/>
-      <w:lvlJc w:val="left"/>
-      <w:pPr>
-        <w:ind w:left="2100" w:hanging="420"/>
-      </w:pPr>
-    </w:lvl>
-    <w:lvl w:ilvl="5" w:tplc="0409001B" w:tentative="1">
-      <w:start w:val="1"/>
-      <w:numFmt w:val="lowerRoman"/>
-      <w:lvlText w:val="%6."/>
-      <w:lvlJc w:val="right"/>
-      <w:pPr>
-        <w:ind w:left="2520" w:hanging="420"/>
-      </w:pPr>
-    </w:lvl>
-    <w:lvl w:ilvl="6" w:tplc="0409000F" w:tentative="1">
-      <w:start w:val="1"/>
-      <w:numFmt w:val="decimal"/>
-      <w:lvlText w:val="%7."/>
-      <w:lvlJc w:val="left"/>
-      <w:pPr>
-        <w:ind w:left="2940" w:hanging="420"/>
-      </w:pPr>
-    </w:lvl>
-    <w:lvl w:ilvl="7" w:tplc="04090019" w:tentative="1">
-      <w:start w:val="1"/>
-      <w:numFmt w:val="lowerLetter"/>
-      <w:lvlText w:val="%8)"/>
-      <w:lvlJc w:val="left"/>
-      <w:pPr>
-        <w:ind w:left="3360" w:hanging="420"/>
-      </w:pPr>
-    </w:lvl>
-    <w:lvl w:ilvl="8" w:tplc="0409001B" w:tentative="1">
-      <w:start w:val="1"/>
-      <w:numFmt w:val="lowerRoman"/>
-      <w:lvlText w:val="%9."/>
-      <w:lvlJc w:val="right"/>
-      <w:pPr>
-        <w:ind w:left="3780" w:hanging="420"/>
-      </w:pPr>
-    </w:lvl>
-  </w:abstractNum>
-  <w:abstractNum w:abstractNumId="10">
-    <w:nsid w:val="21112FFF"/>
-    <w:multiLevelType w:val="hybridMultilevel"/>
-    <w:tmpl w:val="7640196E"/>
-    <w:lvl w:ilvl="0" w:tplc="C1B841D8">
-      <w:start w:val="1"/>
-      <w:numFmt w:val="decimal"/>
-      <w:lvlText w:val="%1."/>
-      <w:lvlJc w:val="left"/>
-      <w:pPr>
-        <w:ind w:left="780" w:hanging="360"/>
-      </w:pPr>
-      <w:rPr>
-        <w:rFonts w:hint="default"/>
-      </w:rPr>
-    </w:lvl>
-    <w:lvl w:ilvl="1" w:tplc="04090019" w:tentative="1">
-      <w:start w:val="1"/>
-      <w:numFmt w:val="lowerLetter"/>
-      <w:lvlText w:val="%2)"/>
-      <w:lvlJc w:val="left"/>
-      <w:pPr>
-        <w:ind w:left="1260" w:hanging="420"/>
-      </w:pPr>
-    </w:lvl>
-    <w:lvl w:ilvl="2" w:tplc="0409001B" w:tentative="1">
-      <w:start w:val="1"/>
-      <w:numFmt w:val="lowerRoman"/>
-      <w:lvlText w:val="%3."/>
-      <w:lvlJc w:val="right"/>
-      <w:pPr>
-        <w:ind w:left="1680" w:hanging="420"/>
-      </w:pPr>
-    </w:lvl>
-    <w:lvl w:ilvl="3" w:tplc="0409000F" w:tentative="1">
-      <w:start w:val="1"/>
-      <w:numFmt w:val="decimal"/>
-      <w:lvlText w:val="%4."/>
-      <w:lvlJc w:val="left"/>
-      <w:pPr>
-        <w:ind w:left="2100" w:hanging="420"/>
-      </w:pPr>
-    </w:lvl>
-    <w:lvl w:ilvl="4" w:tplc="04090019" w:tentative="1">
-      <w:start w:val="1"/>
-      <w:numFmt w:val="lowerLetter"/>
-      <w:lvlText w:val="%5)"/>
-      <w:lvlJc w:val="left"/>
-      <w:pPr>
-        <w:ind w:left="2520" w:hanging="420"/>
-      </w:pPr>
-    </w:lvl>
-    <w:lvl w:ilvl="5" w:tplc="0409001B" w:tentative="1">
-      <w:start w:val="1"/>
-      <w:numFmt w:val="lowerRoman"/>
-      <w:lvlText w:val="%6."/>
-      <w:lvlJc w:val="right"/>
-      <w:pPr>
-        <w:ind w:left="2940" w:hanging="420"/>
-      </w:pPr>
-    </w:lvl>
-    <w:lvl w:ilvl="6" w:tplc="0409000F" w:tentative="1">
-      <w:start w:val="1"/>
-      <w:numFmt w:val="decimal"/>
-      <w:lvlText w:val="%7."/>
-      <w:lvlJc w:val="left"/>
-      <w:pPr>
-        <w:ind w:left="3360" w:hanging="420"/>
-      </w:pPr>
-    </w:lvl>
-    <w:lvl w:ilvl="7" w:tplc="04090019" w:tentative="1">
-      <w:start w:val="1"/>
-      <w:numFmt w:val="lowerLetter"/>
-      <w:lvlText w:val="%8)"/>
-      <w:lvlJc w:val="left"/>
-      <w:pPr>
-        <w:ind w:left="3780" w:hanging="420"/>
-      </w:pPr>
-    </w:lvl>
-    <w:lvl w:ilvl="8" w:tplc="0409001B" w:tentative="1">
-      <w:start w:val="1"/>
-      <w:numFmt w:val="lowerRoman"/>
-      <w:lvlText w:val="%9."/>
-      <w:lvlJc w:val="right"/>
-      <w:pPr>
-        <w:ind w:left="4200" w:hanging="420"/>
-      </w:pPr>
-    </w:lvl>
-  </w:abstractNum>
-  <w:abstractNum w:abstractNumId="11">
-    <w:nsid w:val="222B16F8"/>
-    <w:multiLevelType w:val="hybridMultilevel"/>
-    <w:tmpl w:val="CE0E74E8"/>
-    <w:lvl w:ilvl="0" w:tplc="0096BDF4">
-      <w:start w:val="1"/>
-      <w:numFmt w:val="decimal"/>
-      <w:lvlText w:val="%1、"/>
-      <w:lvlJc w:val="left"/>
-      <w:pPr>
-        <w:ind w:left="360" w:hanging="360"/>
-      </w:pPr>
-      <w:rPr>
-        <w:rFonts w:hint="default"/>
-      </w:rPr>
-    </w:lvl>
-    <w:lvl w:ilvl="1" w:tplc="04090019" w:tentative="1">
-      <w:start w:val="1"/>
-      <w:numFmt w:val="lowerLetter"/>
-      <w:lvlText w:val="%2)"/>
-      <w:lvlJc w:val="left"/>
-      <w:pPr>
-        <w:ind w:left="840" w:hanging="420"/>
-      </w:pPr>
-    </w:lvl>
-    <w:lvl w:ilvl="2" w:tplc="0409001B" w:tentative="1">
-      <w:start w:val="1"/>
-      <w:numFmt w:val="lowerRoman"/>
-      <w:lvlText w:val="%3."/>
-      <w:lvlJc w:val="right"/>
-      <w:pPr>
-        <w:ind w:left="1260" w:hanging="420"/>
-      </w:pPr>
-    </w:lvl>
-    <w:lvl w:ilvl="3" w:tplc="0409000F" w:tentative="1">
-      <w:start w:val="1"/>
-      <w:numFmt w:val="decimal"/>
-      <w:lvlText w:val="%4."/>
-      <w:lvlJc w:val="left"/>
-      <w:pPr>
-        <w:ind w:left="1680" w:hanging="420"/>
-      </w:pPr>
-    </w:lvl>
-    <w:lvl w:ilvl="4" w:tplc="04090019" w:tentative="1">
-      <w:start w:val="1"/>
-      <w:numFmt w:val="lowerLetter"/>
-      <w:lvlText w:val="%5)"/>
-      <w:lvlJc w:val="left"/>
-      <w:pPr>
-        <w:ind w:left="2100" w:hanging="420"/>
-      </w:pPr>
-    </w:lvl>
-    <w:lvl w:ilvl="5" w:tplc="0409001B" w:tentative="1">
-      <w:start w:val="1"/>
-      <w:numFmt w:val="lowerRoman"/>
-      <w:lvlText w:val="%6."/>
-      <w:lvlJc w:val="right"/>
-      <w:pPr>
-        <w:ind w:left="2520" w:hanging="420"/>
-      </w:pPr>
-    </w:lvl>
-    <w:lvl w:ilvl="6" w:tplc="0409000F" w:tentative="1">
-      <w:start w:val="1"/>
-      <w:numFmt w:val="decimal"/>
-      <w:lvlText w:val="%7."/>
-      <w:lvlJc w:val="left"/>
-      <w:pPr>
-        <w:ind w:left="2940" w:hanging="420"/>
-      </w:pPr>
-    </w:lvl>
-    <w:lvl w:ilvl="7" w:tplc="04090019" w:tentative="1">
-      <w:start w:val="1"/>
-      <w:numFmt w:val="lowerLetter"/>
-      <w:lvlText w:val="%8)"/>
-      <w:lvlJc w:val="left"/>
-      <w:pPr>
-        <w:ind w:left="3360" w:hanging="420"/>
-      </w:pPr>
-    </w:lvl>
-    <w:lvl w:ilvl="8" w:tplc="0409001B" w:tentative="1">
-      <w:start w:val="1"/>
-      <w:numFmt w:val="lowerRoman"/>
-      <w:lvlText w:val="%9."/>
-      <w:lvlJc w:val="right"/>
-      <w:pPr>
-        <w:ind w:left="3780" w:hanging="420"/>
-      </w:pPr>
-    </w:lvl>
-  </w:abstractNum>
-  <w:abstractNum w:abstractNumId="12">
-    <w:nsid w:val="23715125"/>
-    <w:multiLevelType w:val="hybridMultilevel"/>
-    <w:tmpl w:val="5C6E3AA8"/>
-    <w:lvl w:ilvl="0" w:tplc="0D5E4840">
-      <w:start w:val="1"/>
-      <w:numFmt w:val="decimal"/>
-      <w:lvlText w:val="%1."/>
-      <w:lvlJc w:val="left"/>
-      <w:pPr>
-        <w:ind w:left="420" w:hanging="420"/>
-      </w:pPr>
-      <w:rPr>
-        <w:rFonts w:hint="eastAsia"/>
-      </w:rPr>
-    </w:lvl>
-    <w:lvl w:ilvl="1" w:tplc="04090019" w:tentative="1">
-      <w:start w:val="1"/>
-      <w:numFmt w:val="lowerLetter"/>
-      <w:lvlText w:val="%2)"/>
-      <w:lvlJc w:val="left"/>
-      <w:pPr>
-        <w:ind w:left="840" w:hanging="420"/>
-      </w:pPr>
-    </w:lvl>
-    <w:lvl w:ilvl="2" w:tplc="0409001B" w:tentative="1">
-      <w:start w:val="1"/>
-      <w:numFmt w:val="lowerRoman"/>
-      <w:lvlText w:val="%3."/>
-      <w:lvlJc w:val="right"/>
-      <w:pPr>
-        <w:ind w:left="1260" w:hanging="420"/>
-      </w:pPr>
-    </w:lvl>
-    <w:lvl w:ilvl="3" w:tplc="0409000F" w:tentative="1">
-      <w:start w:val="1"/>
-      <w:numFmt w:val="decimal"/>
-      <w:lvlText w:val="%4."/>
-      <w:lvlJc w:val="left"/>
-      <w:pPr>
-        <w:ind w:left="1680" w:hanging="420"/>
-      </w:pPr>
-    </w:lvl>
-    <w:lvl w:ilvl="4" w:tplc="04090019" w:tentative="1">
-      <w:start w:val="1"/>
-      <w:numFmt w:val="lowerLetter"/>
-      <w:lvlText w:val="%5)"/>
-      <w:lvlJc w:val="left"/>
-      <w:pPr>
-        <w:ind w:left="2100" w:hanging="420"/>
-      </w:pPr>
-    </w:lvl>
-    <w:lvl w:ilvl="5" w:tplc="0409001B" w:tentative="1">
-      <w:start w:val="1"/>
-      <w:numFmt w:val="lowerRoman"/>
-      <w:lvlText w:val="%6."/>
-      <w:lvlJc w:val="right"/>
-      <w:pPr>
-        <w:ind w:left="2520" w:hanging="420"/>
-      </w:pPr>
-    </w:lvl>
-    <w:lvl w:ilvl="6" w:tplc="0409000F" w:tentative="1">
-      <w:start w:val="1"/>
-      <w:numFmt w:val="decimal"/>
-      <w:lvlText w:val="%7."/>
-      <w:lvlJc w:val="left"/>
-      <w:pPr>
-        <w:ind w:left="2940" w:hanging="420"/>
-      </w:pPr>
-    </w:lvl>
-    <w:lvl w:ilvl="7" w:tplc="04090019" w:tentative="1">
-      <w:start w:val="1"/>
-      <w:numFmt w:val="lowerLetter"/>
-      <w:lvlText w:val="%8)"/>
-      <w:lvlJc w:val="left"/>
-      <w:pPr>
-        <w:ind w:left="3360" w:hanging="420"/>
-      </w:pPr>
-    </w:lvl>
-    <w:lvl w:ilvl="8" w:tplc="0409001B" w:tentative="1">
-      <w:start w:val="1"/>
-      <w:numFmt w:val="lowerRoman"/>
-      <w:lvlText w:val="%9."/>
-      <w:lvlJc w:val="right"/>
-      <w:pPr>
-        <w:ind w:left="3780" w:hanging="420"/>
-      </w:pPr>
-    </w:lvl>
-  </w:abstractNum>
-  <w:abstractNum w:abstractNumId="13">
-    <w:nsid w:val="23B51F60"/>
-    <w:multiLevelType w:val="hybridMultilevel"/>
-    <w:tmpl w:val="D966D530"/>
-    <w:lvl w:ilvl="0" w:tplc="0409000F">
-      <w:start w:val="1"/>
-      <w:numFmt w:val="decimal"/>
-      <w:lvlText w:val="%1."/>
-      <w:lvlJc w:val="left"/>
-      <w:pPr>
-        <w:ind w:left="420" w:hanging="420"/>
-      </w:pPr>
-    </w:lvl>
-    <w:lvl w:ilvl="1" w:tplc="04090019" w:tentative="1">
-      <w:start w:val="1"/>
-      <w:numFmt w:val="lowerLetter"/>
-      <w:lvlText w:val="%2)"/>
-      <w:lvlJc w:val="left"/>
-      <w:pPr>
-        <w:ind w:left="840" w:hanging="420"/>
-      </w:pPr>
-    </w:lvl>
-    <w:lvl w:ilvl="2" w:tplc="0409001B" w:tentative="1">
-      <w:start w:val="1"/>
-      <w:numFmt w:val="lowerRoman"/>
-      <w:lvlText w:val="%3."/>
-      <w:lvlJc w:val="right"/>
-      <w:pPr>
-        <w:ind w:left="1260" w:hanging="420"/>
-      </w:pPr>
-    </w:lvl>
-    <w:lvl w:ilvl="3" w:tplc="0409000F" w:tentative="1">
-      <w:start w:val="1"/>
-      <w:numFmt w:val="decimal"/>
-      <w:lvlText w:val="%4."/>
-      <w:lvlJc w:val="left"/>
-      <w:pPr>
-        <w:ind w:left="1680" w:hanging="420"/>
-      </w:pPr>
-    </w:lvl>
-    <w:lvl w:ilvl="4" w:tplc="04090019" w:tentative="1">
-      <w:start w:val="1"/>
-      <w:numFmt w:val="lowerLetter"/>
-      <w:lvlText w:val="%5)"/>
-      <w:lvlJc w:val="left"/>
-      <w:pPr>
-        <w:ind w:left="2100" w:hanging="420"/>
-      </w:pPr>
-    </w:lvl>
-    <w:lvl w:ilvl="5" w:tplc="0409001B" w:tentative="1">
-      <w:start w:val="1"/>
-      <w:numFmt w:val="lowerRoman"/>
-      <w:lvlText w:val="%6."/>
-      <w:lvlJc w:val="right"/>
-      <w:pPr>
-        <w:ind w:left="2520" w:hanging="420"/>
-      </w:pPr>
-    </w:lvl>
-    <w:lvl w:ilvl="6" w:tplc="0409000F" w:tentative="1">
-      <w:start w:val="1"/>
-      <w:numFmt w:val="decimal"/>
-      <w:lvlText w:val="%7."/>
-      <w:lvlJc w:val="left"/>
-      <w:pPr>
-        <w:ind w:left="2940" w:hanging="420"/>
-      </w:pPr>
-    </w:lvl>
-    <w:lvl w:ilvl="7" w:tplc="04090019" w:tentative="1">
-      <w:start w:val="1"/>
-      <w:numFmt w:val="lowerLetter"/>
-      <w:lvlText w:val="%8)"/>
-      <w:lvlJc w:val="left"/>
-      <w:pPr>
-        <w:ind w:left="3360" w:hanging="420"/>
-      </w:pPr>
-    </w:lvl>
-    <w:lvl w:ilvl="8" w:tplc="0409001B" w:tentative="1">
-      <w:start w:val="1"/>
-      <w:numFmt w:val="lowerRoman"/>
-      <w:lvlText w:val="%9."/>
-      <w:lvlJc w:val="right"/>
-      <w:pPr>
-        <w:ind w:left="3780" w:hanging="420"/>
-      </w:pPr>
-    </w:lvl>
-  </w:abstractNum>
-  <w:abstractNum w:abstractNumId="14">
-    <w:nsid w:val="2D9B5A22"/>
-    <w:multiLevelType w:val="hybridMultilevel"/>
-    <w:tmpl w:val="37227162"/>
-    <w:lvl w:ilvl="0" w:tplc="6C161190">
-      <w:start w:val="1"/>
-      <w:numFmt w:val="decimal"/>
-      <w:lvlText w:val="%1."/>
-      <w:lvlJc w:val="left"/>
-      <w:pPr>
-        <w:ind w:left="780" w:hanging="360"/>
-      </w:pPr>
-      <w:rPr>
-        <w:rFonts w:hint="default"/>
-      </w:rPr>
-    </w:lvl>
-    <w:lvl w:ilvl="1" w:tplc="04090019" w:tentative="1">
-      <w:start w:val="1"/>
-      <w:numFmt w:val="lowerLetter"/>
-      <w:lvlText w:val="%2)"/>
-      <w:lvlJc w:val="left"/>
-      <w:pPr>
-        <w:ind w:left="1260" w:hanging="420"/>
-      </w:pPr>
-    </w:lvl>
-    <w:lvl w:ilvl="2" w:tplc="0409001B" w:tentative="1">
-      <w:start w:val="1"/>
-      <w:numFmt w:val="lowerRoman"/>
-      <w:lvlText w:val="%3."/>
-      <w:lvlJc w:val="right"/>
-      <w:pPr>
-        <w:ind w:left="1680" w:hanging="420"/>
-      </w:pPr>
-    </w:lvl>
-    <w:lvl w:ilvl="3" w:tplc="0409000F" w:tentative="1">
-      <w:start w:val="1"/>
-      <w:numFmt w:val="decimal"/>
-      <w:lvlText w:val="%4."/>
-      <w:lvlJc w:val="left"/>
-      <w:pPr>
-        <w:ind w:left="2100" w:hanging="420"/>
-      </w:pPr>
-    </w:lvl>
-    <w:lvl w:ilvl="4" w:tplc="04090019" w:tentative="1">
-      <w:start w:val="1"/>
-      <w:numFmt w:val="lowerLetter"/>
-      <w:lvlText w:val="%5)"/>
-      <w:lvlJc w:val="left"/>
-      <w:pPr>
-        <w:ind w:left="2520" w:hanging="420"/>
-      </w:pPr>
-    </w:lvl>
-    <w:lvl w:ilvl="5" w:tplc="0409001B" w:tentative="1">
-      <w:start w:val="1"/>
-      <w:numFmt w:val="lowerRoman"/>
-      <w:lvlText w:val="%6."/>
-      <w:lvlJc w:val="right"/>
-      <w:pPr>
-        <w:ind w:left="2940" w:hanging="420"/>
-      </w:pPr>
-    </w:lvl>
-    <w:lvl w:ilvl="6" w:tplc="0409000F" w:tentative="1">
-      <w:start w:val="1"/>
-      <w:numFmt w:val="decimal"/>
-      <w:lvlText w:val="%7."/>
-      <w:lvlJc w:val="left"/>
-      <w:pPr>
-        <w:ind w:left="3360" w:hanging="420"/>
-      </w:pPr>
-    </w:lvl>
-    <w:lvl w:ilvl="7" w:tplc="04090019" w:tentative="1">
-      <w:start w:val="1"/>
-      <w:numFmt w:val="lowerLetter"/>
-      <w:lvlText w:val="%8)"/>
-      <w:lvlJc w:val="left"/>
-      <w:pPr>
-        <w:ind w:left="3780" w:hanging="420"/>
-      </w:pPr>
-    </w:lvl>
-    <w:lvl w:ilvl="8" w:tplc="0409001B" w:tentative="1">
-      <w:start w:val="1"/>
-      <w:numFmt w:val="lowerRoman"/>
-      <w:lvlText w:val="%9."/>
-      <w:lvlJc w:val="right"/>
-      <w:pPr>
-        <w:ind w:left="4200" w:hanging="420"/>
-      </w:pPr>
-    </w:lvl>
-  </w:abstractNum>
-  <w:abstractNum w:abstractNumId="15">
-    <w:nsid w:val="2E82798F"/>
-    <w:multiLevelType w:val="hybridMultilevel"/>
-    <w:tmpl w:val="7640196E"/>
-    <w:lvl w:ilvl="0" w:tplc="C1B841D8">
-      <w:start w:val="1"/>
-      <w:numFmt w:val="decimal"/>
-      <w:lvlText w:val="%1."/>
-      <w:lvlJc w:val="left"/>
-      <w:pPr>
-        <w:ind w:left="780" w:hanging="360"/>
-      </w:pPr>
-      <w:rPr>
-        <w:rFonts w:hint="default"/>
-      </w:rPr>
-    </w:lvl>
-    <w:lvl w:ilvl="1" w:tplc="04090019" w:tentative="1">
-      <w:start w:val="1"/>
-      <w:numFmt w:val="lowerLetter"/>
-      <w:lvlText w:val="%2)"/>
-      <w:lvlJc w:val="left"/>
-      <w:pPr>
-        <w:ind w:left="1260" w:hanging="420"/>
-      </w:pPr>
-    </w:lvl>
-    <w:lvl w:ilvl="2" w:tplc="0409001B" w:tentative="1">
-      <w:start w:val="1"/>
-      <w:numFmt w:val="lowerRoman"/>
-      <w:lvlText w:val="%3."/>
-      <w:lvlJc w:val="right"/>
-      <w:pPr>
-        <w:ind w:left="1680" w:hanging="420"/>
-      </w:pPr>
-    </w:lvl>
-    <w:lvl w:ilvl="3" w:tplc="0409000F" w:tentative="1">
-      <w:start w:val="1"/>
-      <w:numFmt w:val="decimal"/>
-      <w:lvlText w:val="%4."/>
-      <w:lvlJc w:val="left"/>
-      <w:pPr>
-        <w:ind w:left="2100" w:hanging="420"/>
-      </w:pPr>
-    </w:lvl>
-    <w:lvl w:ilvl="4" w:tplc="04090019" w:tentative="1">
-      <w:start w:val="1"/>
-      <w:numFmt w:val="lowerLetter"/>
-      <w:lvlText w:val="%5)"/>
-      <w:lvlJc w:val="left"/>
-      <w:pPr>
-        <w:ind w:left="2520" w:hanging="420"/>
-      </w:pPr>
-    </w:lvl>
-    <w:lvl w:ilvl="5" w:tplc="0409001B" w:tentative="1">
-      <w:start w:val="1"/>
-      <w:numFmt w:val="lowerRoman"/>
-      <w:lvlText w:val="%6."/>
-      <w:lvlJc w:val="right"/>
-      <w:pPr>
-        <w:ind w:left="2940" w:hanging="420"/>
-      </w:pPr>
-    </w:lvl>
-    <w:lvl w:ilvl="6" w:tplc="0409000F" w:tentative="1">
-      <w:start w:val="1"/>
-      <w:numFmt w:val="decimal"/>
-      <w:lvlText w:val="%7."/>
-      <w:lvlJc w:val="left"/>
-      <w:pPr>
-        <w:ind w:left="3360" w:hanging="420"/>
-      </w:pPr>
-    </w:lvl>
-    <w:lvl w:ilvl="7" w:tplc="04090019" w:tentative="1">
-      <w:start w:val="1"/>
-      <w:numFmt w:val="lowerLetter"/>
-      <w:lvlText w:val="%8)"/>
-      <w:lvlJc w:val="left"/>
-      <w:pPr>
-        <w:ind w:left="3780" w:hanging="420"/>
-      </w:pPr>
-    </w:lvl>
-    <w:lvl w:ilvl="8" w:tplc="0409001B" w:tentative="1">
-      <w:start w:val="1"/>
-      <w:numFmt w:val="lowerRoman"/>
-      <w:lvlText w:val="%9."/>
-      <w:lvlJc w:val="right"/>
-      <w:pPr>
-        <w:ind w:left="4200" w:hanging="420"/>
-      </w:pPr>
-    </w:lvl>
-  </w:abstractNum>
-  <w:abstractNum w:abstractNumId="16">
-    <w:nsid w:val="317E7408"/>
-    <w:multiLevelType w:val="hybridMultilevel"/>
-    <w:tmpl w:val="D340F64E"/>
-    <w:lvl w:ilvl="0" w:tplc="B33CAB84">
-      <w:start w:val="1"/>
-      <w:numFmt w:val="decimal"/>
-      <w:lvlText w:val="%1."/>
-      <w:lvlJc w:val="left"/>
-      <w:pPr>
-        <w:ind w:left="885" w:hanging="360"/>
-      </w:pPr>
-      <w:rPr>
-        <w:rFonts w:hint="default"/>
-      </w:rPr>
-    </w:lvl>
-    <w:lvl w:ilvl="1" w:tplc="04090019" w:tentative="1">
-      <w:start w:val="1"/>
-      <w:numFmt w:val="lowerLetter"/>
-      <w:lvlText w:val="%2)"/>
-      <w:lvlJc w:val="left"/>
-      <w:pPr>
-        <w:ind w:left="1365" w:hanging="420"/>
-      </w:pPr>
-    </w:lvl>
-    <w:lvl w:ilvl="2" w:tplc="0409001B" w:tentative="1">
-      <w:start w:val="1"/>
-      <w:numFmt w:val="lowerRoman"/>
-      <w:lvlText w:val="%3."/>
-      <w:lvlJc w:val="right"/>
-      <w:pPr>
-        <w:ind w:left="1785" w:hanging="420"/>
-      </w:pPr>
-    </w:lvl>
-    <w:lvl w:ilvl="3" w:tplc="0409000F" w:tentative="1">
-      <w:start w:val="1"/>
-      <w:numFmt w:val="decimal"/>
-      <w:lvlText w:val="%4."/>
-      <w:lvlJc w:val="left"/>
-      <w:pPr>
-        <w:ind w:left="2205" w:hanging="420"/>
-      </w:pPr>
-    </w:lvl>
-    <w:lvl w:ilvl="4" w:tplc="04090019" w:tentative="1">
-      <w:start w:val="1"/>
-      <w:numFmt w:val="lowerLetter"/>
-      <w:lvlText w:val="%5)"/>
-      <w:lvlJc w:val="left"/>
-      <w:pPr>
-        <w:ind w:left="2625" w:hanging="420"/>
-      </w:pPr>
-    </w:lvl>
-    <w:lvl w:ilvl="5" w:tplc="0409001B" w:tentative="1">
-      <w:start w:val="1"/>
-      <w:numFmt w:val="lowerRoman"/>
-      <w:lvlText w:val="%6."/>
-      <w:lvlJc w:val="right"/>
-      <w:pPr>
-        <w:ind w:left="3045" w:hanging="420"/>
-      </w:pPr>
-    </w:lvl>
-    <w:lvl w:ilvl="6" w:tplc="0409000F" w:tentative="1">
-      <w:start w:val="1"/>
-      <w:numFmt w:val="decimal"/>
-      <w:lvlText w:val="%7."/>
-      <w:lvlJc w:val="left"/>
-      <w:pPr>
-        <w:ind w:left="3465" w:hanging="420"/>
-      </w:pPr>
-    </w:lvl>
-    <w:lvl w:ilvl="7" w:tplc="04090019" w:tentative="1">
-      <w:start w:val="1"/>
-      <w:numFmt w:val="lowerLetter"/>
-      <w:lvlText w:val="%8)"/>
-      <w:lvlJc w:val="left"/>
-      <w:pPr>
-        <w:ind w:left="3885" w:hanging="420"/>
-      </w:pPr>
-    </w:lvl>
-    <w:lvl w:ilvl="8" w:tplc="0409001B" w:tentative="1">
-      <w:start w:val="1"/>
-      <w:numFmt w:val="lowerRoman"/>
-      <w:lvlText w:val="%9."/>
-      <w:lvlJc w:val="right"/>
-      <w:pPr>
-        <w:ind w:left="4305" w:hanging="420"/>
-      </w:pPr>
-    </w:lvl>
-  </w:abstractNum>
-  <w:abstractNum w:abstractNumId="17">
+  <w:abstractNum w:abstractNumId="10" w15:restartNumberingAfterBreak="0">
     <w:nsid w:val="38F006A6"/>
     <w:multiLevelType w:val="hybridMultilevel"/>
     <w:tmpl w:val="BD6E9D1E"/>
@@ -6880,10 +7694,10 @@
       </w:pPr>
     </w:lvl>
   </w:abstractNum>
-  <w:abstractNum w:abstractNumId="18">
+  <w:abstractNum w:abstractNumId="11" w15:restartNumberingAfterBreak="0">
     <w:nsid w:val="38F4345A"/>
     <w:multiLevelType w:val="hybridMultilevel"/>
-    <w:tmpl w:val="1FB6EDF6"/>
+    <w:tmpl w:val="AEF22220"/>
     <w:lvl w:ilvl="0" w:tplc="0D5E4840">
       <w:start w:val="1"/>
       <w:numFmt w:val="decimal"/>
@@ -6969,7 +7783,7 @@
       </w:pPr>
     </w:lvl>
   </w:abstractNum>
-  <w:abstractNum w:abstractNumId="19">
+  <w:abstractNum w:abstractNumId="12" w15:restartNumberingAfterBreak="0">
     <w:nsid w:val="3A1D1736"/>
     <w:multiLevelType w:val="hybridMultilevel"/>
     <w:tmpl w:val="72ACA41A"/>
@@ -7058,20 +7872,20 @@
       </w:pPr>
     </w:lvl>
   </w:abstractNum>
-  <w:abstractNum w:abstractNumId="20">
-    <w:nsid w:val="3C6C3871"/>
+  <w:abstractNum w:abstractNumId="13" w15:restartNumberingAfterBreak="0">
+    <w:nsid w:val="3C107AE5"/>
     <w:multiLevelType w:val="hybridMultilevel"/>
-    <w:tmpl w:val="FCBC4EDC"/>
-    <w:lvl w:ilvl="0" w:tplc="0D5E4840">
+    <w:tmpl w:val="AE9C03D8"/>
+    <w:lvl w:ilvl="0" w:tplc="EC6C8902">
       <w:start w:val="1"/>
       <w:numFmt w:val="decimal"/>
       <w:lvlText w:val="%1."/>
       <w:lvlJc w:val="left"/>
       <w:pPr>
-        <w:ind w:left="420" w:hanging="420"/>
+        <w:ind w:left="720" w:hanging="360"/>
       </w:pPr>
       <w:rPr>
-        <w:rFonts w:hint="eastAsia"/>
+        <w:rFonts w:hint="default"/>
       </w:rPr>
     </w:lvl>
     <w:lvl w:ilvl="1" w:tplc="04090019" w:tentative="1">
@@ -7080,7 +7894,7 @@
       <w:lvlText w:val="%2)"/>
       <w:lvlJc w:val="left"/>
       <w:pPr>
-        <w:ind w:left="840" w:hanging="420"/>
+        <w:ind w:left="1200" w:hanging="420"/>
       </w:pPr>
     </w:lvl>
     <w:lvl w:ilvl="2" w:tplc="0409001B" w:tentative="1">
@@ -7089,7 +7903,7 @@
       <w:lvlText w:val="%3."/>
       <w:lvlJc w:val="right"/>
       <w:pPr>
-        <w:ind w:left="1260" w:hanging="420"/>
+        <w:ind w:left="1620" w:hanging="420"/>
       </w:pPr>
     </w:lvl>
     <w:lvl w:ilvl="3" w:tplc="0409000F" w:tentative="1">
@@ -7098,7 +7912,7 @@
       <w:lvlText w:val="%4."/>
       <w:lvlJc w:val="left"/>
       <w:pPr>
-        <w:ind w:left="1680" w:hanging="420"/>
+        <w:ind w:left="2040" w:hanging="420"/>
       </w:pPr>
     </w:lvl>
     <w:lvl w:ilvl="4" w:tplc="04090019" w:tentative="1">
@@ -7107,7 +7921,7 @@
       <w:lvlText w:val="%5)"/>
       <w:lvlJc w:val="left"/>
       <w:pPr>
-        <w:ind w:left="2100" w:hanging="420"/>
+        <w:ind w:left="2460" w:hanging="420"/>
       </w:pPr>
     </w:lvl>
     <w:lvl w:ilvl="5" w:tplc="0409001B" w:tentative="1">
@@ -7116,7 +7930,7 @@
       <w:lvlText w:val="%6."/>
       <w:lvlJc w:val="right"/>
       <w:pPr>
-        <w:ind w:left="2520" w:hanging="420"/>
+        <w:ind w:left="2880" w:hanging="420"/>
       </w:pPr>
     </w:lvl>
     <w:lvl w:ilvl="6" w:tplc="0409000F" w:tentative="1">
@@ -7125,7 +7939,7 @@
       <w:lvlText w:val="%7."/>
       <w:lvlJc w:val="left"/>
       <w:pPr>
-        <w:ind w:left="2940" w:hanging="420"/>
+        <w:ind w:left="3300" w:hanging="420"/>
       </w:pPr>
     </w:lvl>
     <w:lvl w:ilvl="7" w:tplc="04090019" w:tentative="1">
@@ -7134,7 +7948,7 @@
       <w:lvlText w:val="%8)"/>
       <w:lvlJc w:val="left"/>
       <w:pPr>
-        <w:ind w:left="3360" w:hanging="420"/>
+        <w:ind w:left="3720" w:hanging="420"/>
       </w:pPr>
     </w:lvl>
     <w:lvl w:ilvl="8" w:tplc="0409001B" w:tentative="1">
@@ -7143,11 +7957,11 @@
       <w:lvlText w:val="%9."/>
       <w:lvlJc w:val="right"/>
       <w:pPr>
-        <w:ind w:left="3780" w:hanging="420"/>
+        <w:ind w:left="4140" w:hanging="420"/>
       </w:pPr>
     </w:lvl>
   </w:abstractNum>
-  <w:abstractNum w:abstractNumId="21">
+  <w:abstractNum w:abstractNumId="14" w15:restartNumberingAfterBreak="0">
     <w:nsid w:val="3C9C5CFE"/>
     <w:multiLevelType w:val="hybridMultilevel"/>
     <w:tmpl w:val="B9BAC1C2"/>
@@ -7236,192 +8050,26 @@
       </w:pPr>
     </w:lvl>
   </w:abstractNum>
-  <w:abstractNum w:abstractNumId="22">
-    <w:nsid w:val="3F78262C"/>
-    <w:multiLevelType w:val="hybridMultilevel"/>
-    <w:tmpl w:val="B024E3FE"/>
-    <w:lvl w:ilvl="0" w:tplc="EDFC9138">
+  <w:abstractNum w:abstractNumId="15" w15:restartNumberingAfterBreak="0">
+    <w:nsid w:val="42DD5692"/>
+    <w:multiLevelType w:val="multilevel"/>
+    <w:tmpl w:val="197037F2"/>
+    <w:lvl w:ilvl="0">
       <w:start w:val="1"/>
       <w:numFmt w:val="decimal"/>
       <w:lvlText w:val="%1."/>
       <w:lvlJc w:val="left"/>
       <w:pPr>
-        <w:ind w:left="885" w:hanging="360"/>
+        <w:ind w:left="360" w:hanging="360"/>
       </w:pPr>
       <w:rPr>
         <w:rFonts w:hint="default"/>
       </w:rPr>
     </w:lvl>
-    <w:lvl w:ilvl="1" w:tplc="04090019" w:tentative="1">
-      <w:start w:val="1"/>
-      <w:numFmt w:val="lowerLetter"/>
-      <w:lvlText w:val="%2)"/>
-      <w:lvlJc w:val="left"/>
-      <w:pPr>
-        <w:ind w:left="1365" w:hanging="420"/>
-      </w:pPr>
-    </w:lvl>
-    <w:lvl w:ilvl="2" w:tplc="0409001B" w:tentative="1">
-      <w:start w:val="1"/>
-      <w:numFmt w:val="lowerRoman"/>
-      <w:lvlText w:val="%3."/>
-      <w:lvlJc w:val="right"/>
-      <w:pPr>
-        <w:ind w:left="1785" w:hanging="420"/>
-      </w:pPr>
-    </w:lvl>
-    <w:lvl w:ilvl="3" w:tplc="0409000F" w:tentative="1">
-      <w:start w:val="1"/>
-      <w:numFmt w:val="decimal"/>
-      <w:lvlText w:val="%4."/>
-      <w:lvlJc w:val="left"/>
-      <w:pPr>
-        <w:ind w:left="2205" w:hanging="420"/>
-      </w:pPr>
-    </w:lvl>
-    <w:lvl w:ilvl="4" w:tplc="04090019" w:tentative="1">
-      <w:start w:val="1"/>
-      <w:numFmt w:val="lowerLetter"/>
-      <w:lvlText w:val="%5)"/>
-      <w:lvlJc w:val="left"/>
-      <w:pPr>
-        <w:ind w:left="2625" w:hanging="420"/>
-      </w:pPr>
-    </w:lvl>
-    <w:lvl w:ilvl="5" w:tplc="0409001B" w:tentative="1">
-      <w:start w:val="1"/>
-      <w:numFmt w:val="lowerRoman"/>
-      <w:lvlText w:val="%6."/>
-      <w:lvlJc w:val="right"/>
-      <w:pPr>
-        <w:ind w:left="3045" w:hanging="420"/>
-      </w:pPr>
-    </w:lvl>
-    <w:lvl w:ilvl="6" w:tplc="0409000F" w:tentative="1">
-      <w:start w:val="1"/>
-      <w:numFmt w:val="decimal"/>
-      <w:lvlText w:val="%7."/>
-      <w:lvlJc w:val="left"/>
-      <w:pPr>
-        <w:ind w:left="3465" w:hanging="420"/>
-      </w:pPr>
-    </w:lvl>
-    <w:lvl w:ilvl="7" w:tplc="04090019" w:tentative="1">
-      <w:start w:val="1"/>
-      <w:numFmt w:val="lowerLetter"/>
-      <w:lvlText w:val="%8)"/>
-      <w:lvlJc w:val="left"/>
-      <w:pPr>
-        <w:ind w:left="3885" w:hanging="420"/>
-      </w:pPr>
-    </w:lvl>
-    <w:lvl w:ilvl="8" w:tplc="0409001B" w:tentative="1">
-      <w:start w:val="1"/>
-      <w:numFmt w:val="lowerRoman"/>
-      <w:lvlText w:val="%9."/>
-      <w:lvlJc w:val="right"/>
-      <w:pPr>
-        <w:ind w:left="4305" w:hanging="420"/>
-      </w:pPr>
-    </w:lvl>
-  </w:abstractNum>
-  <w:abstractNum w:abstractNumId="23">
-    <w:nsid w:val="3FF61173"/>
-    <w:multiLevelType w:val="hybridMultilevel"/>
-    <w:tmpl w:val="1C32EE58"/>
-    <w:lvl w:ilvl="0" w:tplc="0D5E4840">
-      <w:start w:val="1"/>
-      <w:numFmt w:val="decimal"/>
-      <w:lvlText w:val="%1."/>
-      <w:lvlJc w:val="left"/>
-      <w:pPr>
-        <w:ind w:left="1260" w:hanging="420"/>
-      </w:pPr>
-      <w:rPr>
-        <w:rFonts w:hint="eastAsia"/>
-      </w:rPr>
-    </w:lvl>
-    <w:lvl w:ilvl="1" w:tplc="04090019" w:tentative="1">
-      <w:start w:val="1"/>
-      <w:numFmt w:val="lowerLetter"/>
-      <w:lvlText w:val="%2)"/>
-      <w:lvlJc w:val="left"/>
-      <w:pPr>
-        <w:ind w:left="1680" w:hanging="420"/>
-      </w:pPr>
-    </w:lvl>
-    <w:lvl w:ilvl="2" w:tplc="0409001B" w:tentative="1">
-      <w:start w:val="1"/>
-      <w:numFmt w:val="lowerRoman"/>
-      <w:lvlText w:val="%3."/>
-      <w:lvlJc w:val="right"/>
-      <w:pPr>
-        <w:ind w:left="2100" w:hanging="420"/>
-      </w:pPr>
-    </w:lvl>
-    <w:lvl w:ilvl="3" w:tplc="0409000F" w:tentative="1">
-      <w:start w:val="1"/>
-      <w:numFmt w:val="decimal"/>
-      <w:lvlText w:val="%4."/>
-      <w:lvlJc w:val="left"/>
-      <w:pPr>
-        <w:ind w:left="2520" w:hanging="420"/>
-      </w:pPr>
-    </w:lvl>
-    <w:lvl w:ilvl="4" w:tplc="04090019" w:tentative="1">
-      <w:start w:val="1"/>
-      <w:numFmt w:val="lowerLetter"/>
-      <w:lvlText w:val="%5)"/>
-      <w:lvlJc w:val="left"/>
-      <w:pPr>
-        <w:ind w:left="2940" w:hanging="420"/>
-      </w:pPr>
-    </w:lvl>
-    <w:lvl w:ilvl="5" w:tplc="0409001B" w:tentative="1">
-      <w:start w:val="1"/>
-      <w:numFmt w:val="lowerRoman"/>
-      <w:lvlText w:val="%6."/>
-      <w:lvlJc w:val="right"/>
-      <w:pPr>
-        <w:ind w:left="3360" w:hanging="420"/>
-      </w:pPr>
-    </w:lvl>
-    <w:lvl w:ilvl="6" w:tplc="0409000F" w:tentative="1">
-      <w:start w:val="1"/>
-      <w:numFmt w:val="decimal"/>
-      <w:lvlText w:val="%7."/>
-      <w:lvlJc w:val="left"/>
-      <w:pPr>
-        <w:ind w:left="3780" w:hanging="420"/>
-      </w:pPr>
-    </w:lvl>
-    <w:lvl w:ilvl="7" w:tplc="04090019" w:tentative="1">
-      <w:start w:val="1"/>
-      <w:numFmt w:val="lowerLetter"/>
-      <w:lvlText w:val="%8)"/>
-      <w:lvlJc w:val="left"/>
-      <w:pPr>
-        <w:ind w:left="4200" w:hanging="420"/>
-      </w:pPr>
-    </w:lvl>
-    <w:lvl w:ilvl="8" w:tplc="0409001B" w:tentative="1">
-      <w:start w:val="1"/>
-      <w:numFmt w:val="lowerRoman"/>
-      <w:lvlText w:val="%9."/>
-      <w:lvlJc w:val="right"/>
-      <w:pPr>
-        <w:ind w:left="4620" w:hanging="420"/>
-      </w:pPr>
-    </w:lvl>
-  </w:abstractNum>
-  <w:abstractNum w:abstractNumId="24">
-    <w:nsid w:val="42DD5692"/>
-    <w:multiLevelType w:val="hybridMultilevel"/>
-    <w:tmpl w:val="D1043038"/>
-    <w:lvl w:ilvl="0" w:tplc="3EA6C66C">
-      <w:start w:val="1"/>
-      <w:numFmt w:val="decimal"/>
-      <w:lvlText w:val="%1."/>
+    <w:lvl w:ilvl="1">
+      <w:numFmt w:val="decimal"/>
+      <w:isLgl/>
+      <w:lvlText w:val="%1.%2"/>
       <w:lvlJc w:val="left"/>
       <w:pPr>
         <w:ind w:left="360" w:hanging="360"/>
@@ -7430,258 +8078,99 @@
         <w:rFonts w:hint="default"/>
       </w:rPr>
     </w:lvl>
-    <w:lvl w:ilvl="1" w:tplc="04090019" w:tentative="1">
-      <w:start w:val="1"/>
-      <w:numFmt w:val="lowerLetter"/>
-      <w:lvlText w:val="%2)"/>
-      <w:lvlJc w:val="left"/>
-      <w:pPr>
-        <w:ind w:left="840" w:hanging="420"/>
-      </w:pPr>
-    </w:lvl>
-    <w:lvl w:ilvl="2" w:tplc="0409001B" w:tentative="1">
-      <w:start w:val="1"/>
-      <w:numFmt w:val="lowerRoman"/>
-      <w:lvlText w:val="%3."/>
-      <w:lvlJc w:val="right"/>
-      <w:pPr>
-        <w:ind w:left="1260" w:hanging="420"/>
-      </w:pPr>
-    </w:lvl>
-    <w:lvl w:ilvl="3" w:tplc="0409000F" w:tentative="1">
-      <w:start w:val="1"/>
-      <w:numFmt w:val="decimal"/>
-      <w:lvlText w:val="%4."/>
-      <w:lvlJc w:val="left"/>
-      <w:pPr>
-        <w:ind w:left="1680" w:hanging="420"/>
-      </w:pPr>
-    </w:lvl>
-    <w:lvl w:ilvl="4" w:tplc="04090019" w:tentative="1">
-      <w:start w:val="1"/>
-      <w:numFmt w:val="lowerLetter"/>
-      <w:lvlText w:val="%5)"/>
-      <w:lvlJc w:val="left"/>
-      <w:pPr>
-        <w:ind w:left="2100" w:hanging="420"/>
-      </w:pPr>
-    </w:lvl>
-    <w:lvl w:ilvl="5" w:tplc="0409001B" w:tentative="1">
-      <w:start w:val="1"/>
-      <w:numFmt w:val="lowerRoman"/>
-      <w:lvlText w:val="%6."/>
-      <w:lvlJc w:val="right"/>
-      <w:pPr>
-        <w:ind w:left="2520" w:hanging="420"/>
-      </w:pPr>
-    </w:lvl>
-    <w:lvl w:ilvl="6" w:tplc="0409000F" w:tentative="1">
-      <w:start w:val="1"/>
-      <w:numFmt w:val="decimal"/>
-      <w:lvlText w:val="%7."/>
-      <w:lvlJc w:val="left"/>
-      <w:pPr>
-        <w:ind w:left="2940" w:hanging="420"/>
-      </w:pPr>
-    </w:lvl>
-    <w:lvl w:ilvl="7" w:tplc="04090019" w:tentative="1">
-      <w:start w:val="1"/>
-      <w:numFmt w:val="lowerLetter"/>
-      <w:lvlText w:val="%8)"/>
-      <w:lvlJc w:val="left"/>
-      <w:pPr>
-        <w:ind w:left="3360" w:hanging="420"/>
-      </w:pPr>
-    </w:lvl>
-    <w:lvl w:ilvl="8" w:tplc="0409001B" w:tentative="1">
-      <w:start w:val="1"/>
-      <w:numFmt w:val="lowerRoman"/>
-      <w:lvlText w:val="%9."/>
-      <w:lvlJc w:val="right"/>
-      <w:pPr>
-        <w:ind w:left="3780" w:hanging="420"/>
-      </w:pPr>
-    </w:lvl>
-  </w:abstractNum>
-  <w:abstractNum w:abstractNumId="25">
-    <w:nsid w:val="43B132CF"/>
-    <w:multiLevelType w:val="hybridMultilevel"/>
-    <w:tmpl w:val="3166688A"/>
-    <w:lvl w:ilvl="0" w:tplc="123038F4">
-      <w:start w:val="1"/>
-      <w:numFmt w:val="decimal"/>
-      <w:lvlText w:val="%1."/>
-      <w:lvlJc w:val="left"/>
-      <w:pPr>
-        <w:ind w:left="360" w:hanging="360"/>
+    <w:lvl w:ilvl="2">
+      <w:start w:val="1"/>
+      <w:numFmt w:val="decimal"/>
+      <w:isLgl/>
+      <w:lvlText w:val="%1.%2.%3"/>
+      <w:lvlJc w:val="left"/>
+      <w:pPr>
+        <w:ind w:left="720" w:hanging="720"/>
       </w:pPr>
       <w:rPr>
         <w:rFonts w:hint="default"/>
       </w:rPr>
     </w:lvl>
-    <w:lvl w:ilvl="1" w:tplc="04090019" w:tentative="1">
-      <w:start w:val="1"/>
-      <w:numFmt w:val="lowerLetter"/>
-      <w:lvlText w:val="%2)"/>
-      <w:lvlJc w:val="left"/>
-      <w:pPr>
-        <w:ind w:left="840" w:hanging="420"/>
-      </w:pPr>
-    </w:lvl>
-    <w:lvl w:ilvl="2" w:tplc="0409001B" w:tentative="1">
-      <w:start w:val="1"/>
-      <w:numFmt w:val="lowerRoman"/>
-      <w:lvlText w:val="%3."/>
-      <w:lvlJc w:val="right"/>
-      <w:pPr>
-        <w:ind w:left="1260" w:hanging="420"/>
-      </w:pPr>
-    </w:lvl>
-    <w:lvl w:ilvl="3" w:tplc="0409000F" w:tentative="1">
-      <w:start w:val="1"/>
-      <w:numFmt w:val="decimal"/>
-      <w:lvlText w:val="%4."/>
-      <w:lvlJc w:val="left"/>
-      <w:pPr>
-        <w:ind w:left="1680" w:hanging="420"/>
-      </w:pPr>
-    </w:lvl>
-    <w:lvl w:ilvl="4" w:tplc="04090019" w:tentative="1">
-      <w:start w:val="1"/>
-      <w:numFmt w:val="lowerLetter"/>
-      <w:lvlText w:val="%5)"/>
-      <w:lvlJc w:val="left"/>
-      <w:pPr>
-        <w:ind w:left="2100" w:hanging="420"/>
-      </w:pPr>
-    </w:lvl>
-    <w:lvl w:ilvl="5" w:tplc="0409001B" w:tentative="1">
-      <w:start w:val="1"/>
-      <w:numFmt w:val="lowerRoman"/>
-      <w:lvlText w:val="%6."/>
-      <w:lvlJc w:val="right"/>
-      <w:pPr>
-        <w:ind w:left="2520" w:hanging="420"/>
-      </w:pPr>
-    </w:lvl>
-    <w:lvl w:ilvl="6" w:tplc="0409000F" w:tentative="1">
-      <w:start w:val="1"/>
-      <w:numFmt w:val="decimal"/>
-      <w:lvlText w:val="%7."/>
-      <w:lvlJc w:val="left"/>
-      <w:pPr>
-        <w:ind w:left="2940" w:hanging="420"/>
-      </w:pPr>
-    </w:lvl>
-    <w:lvl w:ilvl="7" w:tplc="04090019" w:tentative="1">
-      <w:start w:val="1"/>
-      <w:numFmt w:val="lowerLetter"/>
-      <w:lvlText w:val="%8)"/>
-      <w:lvlJc w:val="left"/>
-      <w:pPr>
-        <w:ind w:left="3360" w:hanging="420"/>
-      </w:pPr>
-    </w:lvl>
-    <w:lvl w:ilvl="8" w:tplc="0409001B" w:tentative="1">
-      <w:start w:val="1"/>
-      <w:numFmt w:val="lowerRoman"/>
-      <w:lvlText w:val="%9."/>
-      <w:lvlJc w:val="right"/>
-      <w:pPr>
-        <w:ind w:left="3780" w:hanging="420"/>
-      </w:pPr>
-    </w:lvl>
-  </w:abstractNum>
-  <w:abstractNum w:abstractNumId="26">
-    <w:nsid w:val="461D7ED9"/>
-    <w:multiLevelType w:val="hybridMultilevel"/>
-    <w:tmpl w:val="919ED562"/>
-    <w:lvl w:ilvl="0" w:tplc="80048A00">
-      <w:start w:val="11"/>
-      <w:numFmt w:val="decimal"/>
-      <w:lvlText w:val="%1"/>
-      <w:lvlJc w:val="left"/>
-      <w:pPr>
-        <w:ind w:left="360" w:hanging="360"/>
+    <w:lvl w:ilvl="3">
+      <w:start w:val="1"/>
+      <w:numFmt w:val="decimal"/>
+      <w:isLgl/>
+      <w:lvlText w:val="%1.%2.%3.%4"/>
+      <w:lvlJc w:val="left"/>
+      <w:pPr>
+        <w:ind w:left="720" w:hanging="720"/>
       </w:pPr>
       <w:rPr>
         <w:rFonts w:hint="default"/>
       </w:rPr>
     </w:lvl>
-    <w:lvl w:ilvl="1" w:tplc="04090019" w:tentative="1">
-      <w:start w:val="1"/>
-      <w:numFmt w:val="lowerLetter"/>
-      <w:lvlText w:val="%2)"/>
-      <w:lvlJc w:val="left"/>
-      <w:pPr>
-        <w:ind w:left="840" w:hanging="420"/>
-      </w:pPr>
-    </w:lvl>
-    <w:lvl w:ilvl="2" w:tplc="0409001B" w:tentative="1">
-      <w:start w:val="1"/>
-      <w:numFmt w:val="lowerRoman"/>
-      <w:lvlText w:val="%3."/>
-      <w:lvlJc w:val="right"/>
-      <w:pPr>
-        <w:ind w:left="1260" w:hanging="420"/>
-      </w:pPr>
-    </w:lvl>
-    <w:lvl w:ilvl="3" w:tplc="0409000F" w:tentative="1">
-      <w:start w:val="1"/>
-      <w:numFmt w:val="decimal"/>
-      <w:lvlText w:val="%4."/>
-      <w:lvlJc w:val="left"/>
-      <w:pPr>
-        <w:ind w:left="1680" w:hanging="420"/>
-      </w:pPr>
-    </w:lvl>
-    <w:lvl w:ilvl="4" w:tplc="04090019" w:tentative="1">
-      <w:start w:val="1"/>
-      <w:numFmt w:val="lowerLetter"/>
-      <w:lvlText w:val="%5)"/>
-      <w:lvlJc w:val="left"/>
-      <w:pPr>
-        <w:ind w:left="2100" w:hanging="420"/>
-      </w:pPr>
-    </w:lvl>
-    <w:lvl w:ilvl="5" w:tplc="0409001B" w:tentative="1">
-      <w:start w:val="1"/>
-      <w:numFmt w:val="lowerRoman"/>
-      <w:lvlText w:val="%6."/>
-      <w:lvlJc w:val="right"/>
-      <w:pPr>
-        <w:ind w:left="2520" w:hanging="420"/>
-      </w:pPr>
-    </w:lvl>
-    <w:lvl w:ilvl="6" w:tplc="0409000F" w:tentative="1">
-      <w:start w:val="1"/>
-      <w:numFmt w:val="decimal"/>
-      <w:lvlText w:val="%7."/>
-      <w:lvlJc w:val="left"/>
-      <w:pPr>
-        <w:ind w:left="2940" w:hanging="420"/>
-      </w:pPr>
-    </w:lvl>
-    <w:lvl w:ilvl="7" w:tplc="04090019" w:tentative="1">
-      <w:start w:val="1"/>
-      <w:numFmt w:val="lowerLetter"/>
-      <w:lvlText w:val="%8)"/>
-      <w:lvlJc w:val="left"/>
-      <w:pPr>
-        <w:ind w:left="3360" w:hanging="420"/>
-      </w:pPr>
-    </w:lvl>
-    <w:lvl w:ilvl="8" w:tplc="0409001B" w:tentative="1">
-      <w:start w:val="1"/>
-      <w:numFmt w:val="lowerRoman"/>
-      <w:lvlText w:val="%9."/>
-      <w:lvlJc w:val="right"/>
-      <w:pPr>
-        <w:ind w:left="3780" w:hanging="420"/>
-      </w:pPr>
+    <w:lvl w:ilvl="4">
+      <w:start w:val="1"/>
+      <w:numFmt w:val="decimal"/>
+      <w:isLgl/>
+      <w:lvlText w:val="%1.%2.%3.%4.%5"/>
+      <w:lvlJc w:val="left"/>
+      <w:pPr>
+        <w:ind w:left="1080" w:hanging="1080"/>
+      </w:pPr>
+      <w:rPr>
+        <w:rFonts w:hint="default"/>
+      </w:rPr>
+    </w:lvl>
+    <w:lvl w:ilvl="5">
+      <w:start w:val="1"/>
+      <w:numFmt w:val="decimal"/>
+      <w:isLgl/>
+      <w:lvlText w:val="%1.%2.%3.%4.%5.%6"/>
+      <w:lvlJc w:val="left"/>
+      <w:pPr>
+        <w:ind w:left="1080" w:hanging="1080"/>
+      </w:pPr>
+      <w:rPr>
+        <w:rFonts w:hint="default"/>
+      </w:rPr>
+    </w:lvl>
+    <w:lvl w:ilvl="6">
+      <w:start w:val="1"/>
+      <w:numFmt w:val="decimal"/>
+      <w:isLgl/>
+      <w:lvlText w:val="%1.%2.%3.%4.%5.%6.%7"/>
+      <w:lvlJc w:val="left"/>
+      <w:pPr>
+        <w:ind w:left="1440" w:hanging="1440"/>
+      </w:pPr>
+      <w:rPr>
+        <w:rFonts w:hint="default"/>
+      </w:rPr>
+    </w:lvl>
+    <w:lvl w:ilvl="7">
+      <w:start w:val="1"/>
+      <w:numFmt w:val="decimal"/>
+      <w:isLgl/>
+      <w:lvlText w:val="%1.%2.%3.%4.%5.%6.%7.%8"/>
+      <w:lvlJc w:val="left"/>
+      <w:pPr>
+        <w:ind w:left="1440" w:hanging="1440"/>
+      </w:pPr>
+      <w:rPr>
+        <w:rFonts w:hint="default"/>
+      </w:rPr>
+    </w:lvl>
+    <w:lvl w:ilvl="8">
+      <w:start w:val="1"/>
+      <w:numFmt w:val="decimal"/>
+      <w:isLgl/>
+      <w:lvlText w:val="%1.%2.%3.%4.%5.%6.%7.%8.%9"/>
+      <w:lvlJc w:val="left"/>
+      <w:pPr>
+        <w:ind w:left="1800" w:hanging="1800"/>
+      </w:pPr>
+      <w:rPr>
+        <w:rFonts w:hint="default"/>
+      </w:rPr>
     </w:lvl>
   </w:abstractNum>
-  <w:abstractNum w:abstractNumId="27">
+  <w:abstractNum w:abstractNumId="16" w15:restartNumberingAfterBreak="0">
     <w:nsid w:val="46380866"/>
     <w:multiLevelType w:val="hybridMultilevel"/>
     <w:tmpl w:val="BB96D9A4"/>
@@ -7770,7 +8259,96 @@
       </w:pPr>
     </w:lvl>
   </w:abstractNum>
-  <w:abstractNum w:abstractNumId="28">
+  <w:abstractNum w:abstractNumId="17" w15:restartNumberingAfterBreak="0">
+    <w:nsid w:val="469931F3"/>
+    <w:multiLevelType w:val="hybridMultilevel"/>
+    <w:tmpl w:val="C1CE8DE2"/>
+    <w:lvl w:ilvl="0" w:tplc="BD08759E">
+      <w:start w:val="1"/>
+      <w:numFmt w:val="decimal"/>
+      <w:lvlText w:val="%1."/>
+      <w:lvlJc w:val="left"/>
+      <w:pPr>
+        <w:ind w:left="360" w:hanging="360"/>
+      </w:pPr>
+      <w:rPr>
+        <w:rFonts w:hint="default"/>
+      </w:rPr>
+    </w:lvl>
+    <w:lvl w:ilvl="1" w:tplc="04090019" w:tentative="1">
+      <w:start w:val="1"/>
+      <w:numFmt w:val="lowerLetter"/>
+      <w:lvlText w:val="%2)"/>
+      <w:lvlJc w:val="left"/>
+      <w:pPr>
+        <w:ind w:left="840" w:hanging="420"/>
+      </w:pPr>
+    </w:lvl>
+    <w:lvl w:ilvl="2" w:tplc="0409001B" w:tentative="1">
+      <w:start w:val="1"/>
+      <w:numFmt w:val="lowerRoman"/>
+      <w:lvlText w:val="%3."/>
+      <w:lvlJc w:val="right"/>
+      <w:pPr>
+        <w:ind w:left="1260" w:hanging="420"/>
+      </w:pPr>
+    </w:lvl>
+    <w:lvl w:ilvl="3" w:tplc="0409000F" w:tentative="1">
+      <w:start w:val="1"/>
+      <w:numFmt w:val="decimal"/>
+      <w:lvlText w:val="%4."/>
+      <w:lvlJc w:val="left"/>
+      <w:pPr>
+        <w:ind w:left="1680" w:hanging="420"/>
+      </w:pPr>
+    </w:lvl>
+    <w:lvl w:ilvl="4" w:tplc="04090019" w:tentative="1">
+      <w:start w:val="1"/>
+      <w:numFmt w:val="lowerLetter"/>
+      <w:lvlText w:val="%5)"/>
+      <w:lvlJc w:val="left"/>
+      <w:pPr>
+        <w:ind w:left="2100" w:hanging="420"/>
+      </w:pPr>
+    </w:lvl>
+    <w:lvl w:ilvl="5" w:tplc="0409001B" w:tentative="1">
+      <w:start w:val="1"/>
+      <w:numFmt w:val="lowerRoman"/>
+      <w:lvlText w:val="%6."/>
+      <w:lvlJc w:val="right"/>
+      <w:pPr>
+        <w:ind w:left="2520" w:hanging="420"/>
+      </w:pPr>
+    </w:lvl>
+    <w:lvl w:ilvl="6" w:tplc="0409000F" w:tentative="1">
+      <w:start w:val="1"/>
+      <w:numFmt w:val="decimal"/>
+      <w:lvlText w:val="%7."/>
+      <w:lvlJc w:val="left"/>
+      <w:pPr>
+        <w:ind w:left="2940" w:hanging="420"/>
+      </w:pPr>
+    </w:lvl>
+    <w:lvl w:ilvl="7" w:tplc="04090019" w:tentative="1">
+      <w:start w:val="1"/>
+      <w:numFmt w:val="lowerLetter"/>
+      <w:lvlText w:val="%8)"/>
+      <w:lvlJc w:val="left"/>
+      <w:pPr>
+        <w:ind w:left="3360" w:hanging="420"/>
+      </w:pPr>
+    </w:lvl>
+    <w:lvl w:ilvl="8" w:tplc="0409001B" w:tentative="1">
+      <w:start w:val="1"/>
+      <w:numFmt w:val="lowerRoman"/>
+      <w:lvlText w:val="%9."/>
+      <w:lvlJc w:val="right"/>
+      <w:pPr>
+        <w:ind w:left="3780" w:hanging="420"/>
+      </w:pPr>
+    </w:lvl>
+  </w:abstractNum>
+  <w:abstractNum w:abstractNumId="18" w15:restartNumberingAfterBreak="0">
     <w:nsid w:val="470672B1"/>
     <w:multiLevelType w:val="hybridMultilevel"/>
     <w:tmpl w:val="A000C546"/>
@@ -7859,11 +8437,11 @@
       </w:pPr>
     </w:lvl>
   </w:abstractNum>
-  <w:abstractNum w:abstractNumId="29">
+  <w:abstractNum w:abstractNumId="19" w15:restartNumberingAfterBreak="0">
     <w:nsid w:val="49143FC7"/>
-    <w:multiLevelType w:val="hybridMultilevel"/>
-    <w:tmpl w:val="694E7728"/>
-    <w:lvl w:ilvl="0" w:tplc="980C8C78">
+    <w:multiLevelType w:val="multilevel"/>
+    <w:tmpl w:val="983CE22A"/>
+    <w:lvl w:ilvl="0">
       <w:start w:val="1"/>
       <w:numFmt w:val="decimal"/>
       <w:lvlText w:val="%1."/>
@@ -7875,258 +8453,111 @@
         <w:rFonts w:hint="default"/>
       </w:rPr>
     </w:lvl>
-    <w:lvl w:ilvl="1" w:tplc="04090019" w:tentative="1">
-      <w:start w:val="1"/>
-      <w:numFmt w:val="lowerLetter"/>
-      <w:lvlText w:val="%2)"/>
-      <w:lvlJc w:val="left"/>
-      <w:pPr>
-        <w:ind w:left="840" w:hanging="420"/>
-      </w:pPr>
-    </w:lvl>
-    <w:lvl w:ilvl="2" w:tplc="0409001B" w:tentative="1">
-      <w:start w:val="1"/>
-      <w:numFmt w:val="lowerRoman"/>
-      <w:lvlText w:val="%3."/>
-      <w:lvlJc w:val="right"/>
-      <w:pPr>
-        <w:ind w:left="1260" w:hanging="420"/>
-      </w:pPr>
-    </w:lvl>
-    <w:lvl w:ilvl="3" w:tplc="0409000F" w:tentative="1">
-      <w:start w:val="1"/>
-      <w:numFmt w:val="decimal"/>
-      <w:lvlText w:val="%4."/>
-      <w:lvlJc w:val="left"/>
-      <w:pPr>
-        <w:ind w:left="1680" w:hanging="420"/>
-      </w:pPr>
-    </w:lvl>
-    <w:lvl w:ilvl="4" w:tplc="04090019" w:tentative="1">
-      <w:start w:val="1"/>
-      <w:numFmt w:val="lowerLetter"/>
-      <w:lvlText w:val="%5)"/>
-      <w:lvlJc w:val="left"/>
-      <w:pPr>
-        <w:ind w:left="2100" w:hanging="420"/>
-      </w:pPr>
-    </w:lvl>
-    <w:lvl w:ilvl="5" w:tplc="0409001B" w:tentative="1">
-      <w:start w:val="1"/>
-      <w:numFmt w:val="lowerRoman"/>
-      <w:lvlText w:val="%6."/>
-      <w:lvlJc w:val="right"/>
-      <w:pPr>
-        <w:ind w:left="2520" w:hanging="420"/>
-      </w:pPr>
-    </w:lvl>
-    <w:lvl w:ilvl="6" w:tplc="0409000F" w:tentative="1">
-      <w:start w:val="1"/>
-      <w:numFmt w:val="decimal"/>
-      <w:lvlText w:val="%7."/>
-      <w:lvlJc w:val="left"/>
-      <w:pPr>
-        <w:ind w:left="2940" w:hanging="420"/>
-      </w:pPr>
-    </w:lvl>
-    <w:lvl w:ilvl="7" w:tplc="04090019" w:tentative="1">
-      <w:start w:val="1"/>
-      <w:numFmt w:val="lowerLetter"/>
-      <w:lvlText w:val="%8)"/>
-      <w:lvlJc w:val="left"/>
-      <w:pPr>
-        <w:ind w:left="3360" w:hanging="420"/>
-      </w:pPr>
-    </w:lvl>
-    <w:lvl w:ilvl="8" w:tplc="0409001B" w:tentative="1">
-      <w:start w:val="1"/>
-      <w:numFmt w:val="lowerRoman"/>
-      <w:lvlText w:val="%9."/>
-      <w:lvlJc w:val="right"/>
-      <w:pPr>
-        <w:ind w:left="3780" w:hanging="420"/>
-      </w:pPr>
+    <w:lvl w:ilvl="1">
+      <w:numFmt w:val="decimal"/>
+      <w:isLgl/>
+      <w:lvlText w:val="%1.%2"/>
+      <w:lvlJc w:val="left"/>
+      <w:pPr>
+        <w:ind w:left="390" w:hanging="390"/>
+      </w:pPr>
+      <w:rPr>
+        <w:rFonts w:hint="default"/>
+      </w:rPr>
+    </w:lvl>
+    <w:lvl w:ilvl="2">
+      <w:start w:val="1"/>
+      <w:numFmt w:val="decimal"/>
+      <w:isLgl/>
+      <w:lvlText w:val="%1.%2.%3"/>
+      <w:lvlJc w:val="left"/>
+      <w:pPr>
+        <w:ind w:left="720" w:hanging="720"/>
+      </w:pPr>
+      <w:rPr>
+        <w:rFonts w:hint="default"/>
+      </w:rPr>
+    </w:lvl>
+    <w:lvl w:ilvl="3">
+      <w:start w:val="1"/>
+      <w:numFmt w:val="decimal"/>
+      <w:isLgl/>
+      <w:lvlText w:val="%1.%2.%3.%4"/>
+      <w:lvlJc w:val="left"/>
+      <w:pPr>
+        <w:ind w:left="720" w:hanging="720"/>
+      </w:pPr>
+      <w:rPr>
+        <w:rFonts w:hint="default"/>
+      </w:rPr>
+    </w:lvl>
+    <w:lvl w:ilvl="4">
+      <w:start w:val="1"/>
+      <w:numFmt w:val="decimal"/>
+      <w:isLgl/>
+      <w:lvlText w:val="%1.%2.%3.%4.%5"/>
+      <w:lvlJc w:val="left"/>
+      <w:pPr>
+        <w:ind w:left="1080" w:hanging="1080"/>
+      </w:pPr>
+      <w:rPr>
+        <w:rFonts w:hint="default"/>
+      </w:rPr>
+    </w:lvl>
+    <w:lvl w:ilvl="5">
+      <w:start w:val="1"/>
+      <w:numFmt w:val="decimal"/>
+      <w:isLgl/>
+      <w:lvlText w:val="%1.%2.%3.%4.%5.%6"/>
+      <w:lvlJc w:val="left"/>
+      <w:pPr>
+        <w:ind w:left="1080" w:hanging="1080"/>
+      </w:pPr>
+      <w:rPr>
+        <w:rFonts w:hint="default"/>
+      </w:rPr>
+    </w:lvl>
+    <w:lvl w:ilvl="6">
+      <w:start w:val="1"/>
+      <w:numFmt w:val="decimal"/>
+      <w:isLgl/>
+      <w:lvlText w:val="%1.%2.%3.%4.%5.%6.%7"/>
+      <w:lvlJc w:val="left"/>
+      <w:pPr>
+        <w:ind w:left="1440" w:hanging="1440"/>
+      </w:pPr>
+      <w:rPr>
+        <w:rFonts w:hint="default"/>
+      </w:rPr>
+    </w:lvl>
+    <w:lvl w:ilvl="7">
+      <w:start w:val="1"/>
+      <w:numFmt w:val="decimal"/>
+      <w:isLgl/>
+      <w:lvlText w:val="%1.%2.%3.%4.%5.%6.%7.%8"/>
+      <w:lvlJc w:val="left"/>
+      <w:pPr>
+        <w:ind w:left="1440" w:hanging="1440"/>
+      </w:pPr>
+      <w:rPr>
+        <w:rFonts w:hint="default"/>
+      </w:rPr>
+    </w:lvl>
+    <w:lvl w:ilvl="8">
+      <w:start w:val="1"/>
+      <w:numFmt w:val="decimal"/>
+      <w:isLgl/>
+      <w:lvlText w:val="%1.%2.%3.%4.%5.%6.%7.%8.%9"/>
+      <w:lvlJc w:val="left"/>
+      <w:pPr>
+        <w:ind w:left="1800" w:hanging="1800"/>
+      </w:pPr>
+      <w:rPr>
+        <w:rFonts w:hint="default"/>
+      </w:rPr>
     </w:lvl>
   </w:abstractNum>
-  <w:abstractNum w:abstractNumId="30">
-    <w:nsid w:val="495C0826"/>
-    <w:multiLevelType w:val="hybridMultilevel"/>
-    <w:tmpl w:val="91D0731C"/>
-    <w:lvl w:ilvl="0" w:tplc="7F600524">
-      <w:start w:val="1"/>
-      <w:numFmt w:val="decimal"/>
-      <w:lvlText w:val="%1a"/>
-      <w:lvlJc w:val="left"/>
-      <w:pPr>
-        <w:ind w:left="420" w:hanging="420"/>
-      </w:pPr>
-      <w:rPr>
-        <w:rFonts w:hint="eastAsia"/>
-      </w:rPr>
-    </w:lvl>
-    <w:lvl w:ilvl="1" w:tplc="04090019" w:tentative="1">
-      <w:start w:val="1"/>
-      <w:numFmt w:val="lowerLetter"/>
-      <w:lvlText w:val="%2)"/>
-      <w:lvlJc w:val="left"/>
-      <w:pPr>
-        <w:ind w:left="840" w:hanging="420"/>
-      </w:pPr>
-    </w:lvl>
-    <w:lvl w:ilvl="2" w:tplc="0409001B" w:tentative="1">
-      <w:start w:val="1"/>
-      <w:numFmt w:val="lowerRoman"/>
-      <w:lvlText w:val="%3."/>
-      <w:lvlJc w:val="right"/>
-      <w:pPr>
-        <w:ind w:left="1260" w:hanging="420"/>
-      </w:pPr>
-    </w:lvl>
-    <w:lvl w:ilvl="3" w:tplc="0409000F" w:tentative="1">
-      <w:start w:val="1"/>
-      <w:numFmt w:val="decimal"/>
-      <w:lvlText w:val="%4."/>
-      <w:lvlJc w:val="left"/>
-      <w:pPr>
-        <w:ind w:left="1680" w:hanging="420"/>
-      </w:pPr>
-    </w:lvl>
-    <w:lvl w:ilvl="4" w:tplc="04090019" w:tentative="1">
-      <w:start w:val="1"/>
-      <w:numFmt w:val="lowerLetter"/>
-      <w:lvlText w:val="%5)"/>
-      <w:lvlJc w:val="left"/>
-      <w:pPr>
-        <w:ind w:left="2100" w:hanging="420"/>
-      </w:pPr>
-    </w:lvl>
-    <w:lvl w:ilvl="5" w:tplc="0409001B" w:tentative="1">
-      <w:start w:val="1"/>
-      <w:numFmt w:val="lowerRoman"/>
-      <w:lvlText w:val="%6."/>
-      <w:lvlJc w:val="right"/>
-      <w:pPr>
-        <w:ind w:left="2520" w:hanging="420"/>
-      </w:pPr>
-    </w:lvl>
-    <w:lvl w:ilvl="6" w:tplc="0409000F" w:tentative="1">
-      <w:start w:val="1"/>
-      <w:numFmt w:val="decimal"/>
-      <w:lvlText w:val="%7."/>
-      <w:lvlJc w:val="left"/>
-      <w:pPr>
-        <w:ind w:left="2940" w:hanging="420"/>
-      </w:pPr>
-    </w:lvl>
-    <w:lvl w:ilvl="7" w:tplc="04090019" w:tentative="1">
-      <w:start w:val="1"/>
-      <w:numFmt w:val="lowerLetter"/>
-      <w:lvlText w:val="%8)"/>
-      <w:lvlJc w:val="left"/>
-      <w:pPr>
-        <w:ind w:left="3360" w:hanging="420"/>
-      </w:pPr>
-    </w:lvl>
-    <w:lvl w:ilvl="8" w:tplc="0409001B" w:tentative="1">
-      <w:start w:val="1"/>
-      <w:numFmt w:val="lowerRoman"/>
-      <w:lvlText w:val="%9."/>
-      <w:lvlJc w:val="right"/>
-      <w:pPr>
-        <w:ind w:left="3780" w:hanging="420"/>
-      </w:pPr>
-    </w:lvl>
-  </w:abstractNum>
-  <w:abstractNum w:abstractNumId="31">
-    <w:nsid w:val="4C552048"/>
-    <w:multiLevelType w:val="hybridMultilevel"/>
-    <w:tmpl w:val="206C4BAC"/>
-    <w:lvl w:ilvl="0" w:tplc="0D5E4840">
-      <w:start w:val="1"/>
-      <w:numFmt w:val="decimal"/>
-      <w:lvlText w:val="%1."/>
-      <w:lvlJc w:val="left"/>
-      <w:pPr>
-        <w:ind w:left="840" w:hanging="420"/>
-      </w:pPr>
-      <w:rPr>
-        <w:rFonts w:hint="eastAsia"/>
-      </w:rPr>
-    </w:lvl>
-    <w:lvl w:ilvl="1" w:tplc="04090019" w:tentative="1">
-      <w:start w:val="1"/>
-      <w:numFmt w:val="lowerLetter"/>
-      <w:lvlText w:val="%2)"/>
-      <w:lvlJc w:val="left"/>
-      <w:pPr>
-        <w:ind w:left="1260" w:hanging="420"/>
-      </w:pPr>
-    </w:lvl>
-    <w:lvl w:ilvl="2" w:tplc="0409001B" w:tentative="1">
-      <w:start w:val="1"/>
-      <w:numFmt w:val="lowerRoman"/>
-      <w:lvlText w:val="%3."/>
-      <w:lvlJc w:val="right"/>
-      <w:pPr>
-        <w:ind w:left="1680" w:hanging="420"/>
-      </w:pPr>
-    </w:lvl>
-    <w:lvl w:ilvl="3" w:tplc="0409000F" w:tentative="1">
-      <w:start w:val="1"/>
-      <w:numFmt w:val="decimal"/>
-      <w:lvlText w:val="%4."/>
-      <w:lvlJc w:val="left"/>
-      <w:pPr>
-        <w:ind w:left="2100" w:hanging="420"/>
-      </w:pPr>
-    </w:lvl>
-    <w:lvl w:ilvl="4" w:tplc="04090019" w:tentative="1">
-      <w:start w:val="1"/>
-      <w:numFmt w:val="lowerLetter"/>
-      <w:lvlText w:val="%5)"/>
-      <w:lvlJc w:val="left"/>
-      <w:pPr>
-        <w:ind w:left="2520" w:hanging="420"/>
-      </w:pPr>
-    </w:lvl>
-    <w:lvl w:ilvl="5" w:tplc="0409001B" w:tentative="1">
-      <w:start w:val="1"/>
-      <w:numFmt w:val="lowerRoman"/>
-      <w:lvlText w:val="%6."/>
-      <w:lvlJc w:val="right"/>
-      <w:pPr>
-        <w:ind w:left="2940" w:hanging="420"/>
-      </w:pPr>
-    </w:lvl>
-    <w:lvl w:ilvl="6" w:tplc="0409000F" w:tentative="1">
-      <w:start w:val="1"/>
-      <w:numFmt w:val="decimal"/>
-      <w:lvlText w:val="%7."/>
-      <w:lvlJc w:val="left"/>
-      <w:pPr>
-        <w:ind w:left="3360" w:hanging="420"/>
-      </w:pPr>
-    </w:lvl>
-    <w:lvl w:ilvl="7" w:tplc="04090019" w:tentative="1">
-      <w:start w:val="1"/>
-      <w:numFmt w:val="lowerLetter"/>
-      <w:lvlText w:val="%8)"/>
-      <w:lvlJc w:val="left"/>
-      <w:pPr>
-        <w:ind w:left="3780" w:hanging="420"/>
-      </w:pPr>
-    </w:lvl>
-    <w:lvl w:ilvl="8" w:tplc="0409001B" w:tentative="1">
-      <w:start w:val="1"/>
-      <w:numFmt w:val="lowerRoman"/>
-      <w:lvlText w:val="%9."/>
-      <w:lvlJc w:val="right"/>
-      <w:pPr>
-        <w:ind w:left="4200" w:hanging="420"/>
-      </w:pPr>
-    </w:lvl>
-  </w:abstractNum>
-  <w:abstractNum w:abstractNumId="32">
+  <w:abstractNum w:abstractNumId="20" w15:restartNumberingAfterBreak="0">
     <w:nsid w:val="52EA2067"/>
     <w:multiLevelType w:val="hybridMultilevel"/>
     <w:tmpl w:val="F85A26B2"/>
@@ -8215,7 +8646,7 @@
       </w:pPr>
     </w:lvl>
   </w:abstractNum>
-  <w:abstractNum w:abstractNumId="33">
+  <w:abstractNum w:abstractNumId="21" w15:restartNumberingAfterBreak="0">
     <w:nsid w:val="57A63112"/>
     <w:multiLevelType w:val="hybridMultilevel"/>
     <w:tmpl w:val="035411EA"/>
@@ -8304,17 +8735,17 @@
       </w:pPr>
     </w:lvl>
   </w:abstractNum>
-  <w:abstractNum w:abstractNumId="34">
-    <w:nsid w:val="5AC744E1"/>
+  <w:abstractNum w:abstractNumId="22" w15:restartNumberingAfterBreak="0">
+    <w:nsid w:val="5B2437CA"/>
     <w:multiLevelType w:val="hybridMultilevel"/>
-    <w:tmpl w:val="2AE61698"/>
-    <w:lvl w:ilvl="0" w:tplc="749870EA">
+    <w:tmpl w:val="83EEAF46"/>
+    <w:lvl w:ilvl="0" w:tplc="BD46C3EA">
       <w:start w:val="1"/>
       <w:numFmt w:val="decimal"/>
       <w:lvlText w:val="%1."/>
       <w:lvlJc w:val="left"/>
       <w:pPr>
-        <w:ind w:left="360" w:hanging="360"/>
+        <w:ind w:left="1140" w:hanging="360"/>
       </w:pPr>
       <w:rPr>
         <w:rFonts w:hint="default"/>
@@ -8326,7 +8757,7 @@
       <w:lvlText w:val="%2)"/>
       <w:lvlJc w:val="left"/>
       <w:pPr>
-        <w:ind w:left="840" w:hanging="420"/>
+        <w:ind w:left="1620" w:hanging="420"/>
       </w:pPr>
     </w:lvl>
     <w:lvl w:ilvl="2" w:tplc="0409001B" w:tentative="1">
@@ -8335,7 +8766,7 @@
       <w:lvlText w:val="%3."/>
       <w:lvlJc w:val="right"/>
       <w:pPr>
-        <w:ind w:left="1260" w:hanging="420"/>
+        <w:ind w:left="2040" w:hanging="420"/>
       </w:pPr>
     </w:lvl>
     <w:lvl w:ilvl="3" w:tplc="0409000F" w:tentative="1">
@@ -8344,7 +8775,7 @@
       <w:lvlText w:val="%4."/>
       <w:lvlJc w:val="left"/>
       <w:pPr>
-        <w:ind w:left="1680" w:hanging="420"/>
+        <w:ind w:left="2460" w:hanging="420"/>
       </w:pPr>
     </w:lvl>
     <w:lvl w:ilvl="4" w:tplc="04090019" w:tentative="1">
@@ -8353,7 +8784,7 @@
       <w:lvlText w:val="%5)"/>
       <w:lvlJc w:val="left"/>
       <w:pPr>
-        <w:ind w:left="2100" w:hanging="420"/>
+        <w:ind w:left="2880" w:hanging="420"/>
       </w:pPr>
     </w:lvl>
     <w:lvl w:ilvl="5" w:tplc="0409001B" w:tentative="1">
@@ -8362,7 +8793,7 @@
       <w:lvlText w:val="%6."/>
       <w:lvlJc w:val="right"/>
       <w:pPr>
-        <w:ind w:left="2520" w:hanging="420"/>
+        <w:ind w:left="3300" w:hanging="420"/>
       </w:pPr>
     </w:lvl>
     <w:lvl w:ilvl="6" w:tplc="0409000F" w:tentative="1">
@@ -8371,7 +8802,7 @@
       <w:lvlText w:val="%7."/>
       <w:lvlJc w:val="left"/>
       <w:pPr>
-        <w:ind w:left="2940" w:hanging="420"/>
+        <w:ind w:left="3720" w:hanging="420"/>
       </w:pPr>
     </w:lvl>
     <w:lvl w:ilvl="7" w:tplc="04090019" w:tentative="1">
@@ -8380,7 +8811,7 @@
       <w:lvlText w:val="%8)"/>
       <w:lvlJc w:val="left"/>
       <w:pPr>
-        <w:ind w:left="3360" w:hanging="420"/>
+        <w:ind w:left="4140" w:hanging="420"/>
       </w:pPr>
     </w:lvl>
     <w:lvl w:ilvl="8" w:tplc="0409001B" w:tentative="1">
@@ -8389,11 +8820,11 @@
       <w:lvlText w:val="%9."/>
       <w:lvlJc w:val="right"/>
       <w:pPr>
-        <w:ind w:left="3780" w:hanging="420"/>
+        <w:ind w:left="4560" w:hanging="420"/>
       </w:pPr>
     </w:lvl>
   </w:abstractNum>
-  <w:abstractNum w:abstractNumId="35">
+  <w:abstractNum w:abstractNumId="23" w15:restartNumberingAfterBreak="0">
     <w:nsid w:val="5C0C0373"/>
     <w:multiLevelType w:val="hybridMultilevel"/>
     <w:tmpl w:val="04904A18"/>
@@ -8479,298 +8910,7 @@
       </w:pPr>
     </w:lvl>
   </w:abstractNum>
-  <w:abstractNum w:abstractNumId="36">
-    <w:nsid w:val="5E7575E6"/>
-    <w:multiLevelType w:val="hybridMultilevel"/>
-    <w:tmpl w:val="5BDA51DC"/>
-    <w:lvl w:ilvl="0" w:tplc="599ADABE">
-      <w:start w:val="1"/>
-      <w:numFmt w:val="decimal"/>
-      <w:lvlText w:val="%1."/>
-      <w:lvlJc w:val="left"/>
-      <w:pPr>
-        <w:ind w:left="360" w:hanging="360"/>
-      </w:pPr>
-      <w:rPr>
-        <w:rFonts w:hint="default"/>
-      </w:rPr>
-    </w:lvl>
-    <w:lvl w:ilvl="1" w:tplc="04090019" w:tentative="1">
-      <w:start w:val="1"/>
-      <w:numFmt w:val="lowerLetter"/>
-      <w:lvlText w:val="%2)"/>
-      <w:lvlJc w:val="left"/>
-      <w:pPr>
-        <w:ind w:left="840" w:hanging="420"/>
-      </w:pPr>
-    </w:lvl>
-    <w:lvl w:ilvl="2" w:tplc="0409001B" w:tentative="1">
-      <w:start w:val="1"/>
-      <w:numFmt w:val="lowerRoman"/>
-      <w:lvlText w:val="%3."/>
-      <w:lvlJc w:val="right"/>
-      <w:pPr>
-        <w:ind w:left="1260" w:hanging="420"/>
-      </w:pPr>
-    </w:lvl>
-    <w:lvl w:ilvl="3" w:tplc="0409000F" w:tentative="1">
-      <w:start w:val="1"/>
-      <w:numFmt w:val="decimal"/>
-      <w:lvlText w:val="%4."/>
-      <w:lvlJc w:val="left"/>
-      <w:pPr>
-        <w:ind w:left="1680" w:hanging="420"/>
-      </w:pPr>
-    </w:lvl>
-    <w:lvl w:ilvl="4" w:tplc="04090019" w:tentative="1">
-      <w:start w:val="1"/>
-      <w:numFmt w:val="lowerLetter"/>
-      <w:lvlText w:val="%5)"/>
-      <w:lvlJc w:val="left"/>
-      <w:pPr>
-        <w:ind w:left="2100" w:hanging="420"/>
-      </w:pPr>
-    </w:lvl>
-    <w:lvl w:ilvl="5" w:tplc="0409001B" w:tentative="1">
-      <w:start w:val="1"/>
-      <w:numFmt w:val="lowerRoman"/>
-      <w:lvlText w:val="%6."/>
-      <w:lvlJc w:val="right"/>
-      <w:pPr>
-        <w:ind w:left="2520" w:hanging="420"/>
-      </w:pPr>
-    </w:lvl>
-    <w:lvl w:ilvl="6" w:tplc="0409000F" w:tentative="1">
-      <w:start w:val="1"/>
-      <w:numFmt w:val="decimal"/>
-      <w:lvlText w:val="%7."/>
-      <w:lvlJc w:val="left"/>
-      <w:pPr>
-        <w:ind w:left="2940" w:hanging="420"/>
-      </w:pPr>
-    </w:lvl>
-    <w:lvl w:ilvl="7" w:tplc="04090019" w:tentative="1">
-      <w:start w:val="1"/>
-      <w:numFmt w:val="lowerLetter"/>
-      <w:lvlText w:val="%8)"/>
-      <w:lvlJc w:val="left"/>
-      <w:pPr>
-        <w:ind w:left="3360" w:hanging="420"/>
-      </w:pPr>
-    </w:lvl>
-    <w:lvl w:ilvl="8" w:tplc="0409001B" w:tentative="1">
-      <w:start w:val="1"/>
-      <w:numFmt w:val="lowerRoman"/>
-      <w:lvlText w:val="%9."/>
-      <w:lvlJc w:val="right"/>
-      <w:pPr>
-        <w:ind w:left="3780" w:hanging="420"/>
-      </w:pPr>
-    </w:lvl>
-  </w:abstractNum>
-  <w:abstractNum w:abstractNumId="37">
-    <w:nsid w:val="5EE7054D"/>
-    <w:multiLevelType w:val="multilevel"/>
-    <w:tmpl w:val="B5AC0C72"/>
-    <w:lvl w:ilvl="0">
-      <w:start w:val="1"/>
-      <w:numFmt w:val="none"/>
-      <w:lvlText w:val="1a."/>
-      <w:lvlJc w:val="left"/>
-      <w:pPr>
-        <w:ind w:left="840" w:hanging="420"/>
-      </w:pPr>
-      <w:rPr>
-        <w:rFonts w:hint="eastAsia"/>
-      </w:rPr>
-    </w:lvl>
-    <w:lvl w:ilvl="1">
-      <w:start w:val="1"/>
-      <w:numFmt w:val="none"/>
-      <w:lvlText w:val="1"/>
-      <w:lvlJc w:val="left"/>
-      <w:pPr>
-        <w:ind w:left="1260" w:hanging="420"/>
-      </w:pPr>
-      <w:rPr>
-        <w:rFonts w:hint="eastAsia"/>
-      </w:rPr>
-    </w:lvl>
-    <w:lvl w:ilvl="2">
-      <w:start w:val="1"/>
-      <w:numFmt w:val="lowerRoman"/>
-      <w:lvlText w:val="%3."/>
-      <w:lvlJc w:val="right"/>
-      <w:pPr>
-        <w:ind w:left="1680" w:hanging="420"/>
-      </w:pPr>
-      <w:rPr>
-        <w:rFonts w:hint="eastAsia"/>
-      </w:rPr>
-    </w:lvl>
-    <w:lvl w:ilvl="3">
-      <w:start w:val="1"/>
-      <w:numFmt w:val="decimal"/>
-      <w:lvlText w:val="%4."/>
-      <w:lvlJc w:val="left"/>
-      <w:pPr>
-        <w:ind w:left="2100" w:hanging="420"/>
-      </w:pPr>
-      <w:rPr>
-        <w:rFonts w:hint="eastAsia"/>
-      </w:rPr>
-    </w:lvl>
-    <w:lvl w:ilvl="4">
-      <w:start w:val="1"/>
-      <w:numFmt w:val="lowerLetter"/>
-      <w:lvlText w:val="%5)"/>
-      <w:lvlJc w:val="left"/>
-      <w:pPr>
-        <w:ind w:left="2520" w:hanging="420"/>
-      </w:pPr>
-      <w:rPr>
-        <w:rFonts w:hint="eastAsia"/>
-      </w:rPr>
-    </w:lvl>
-    <w:lvl w:ilvl="5">
-      <w:start w:val="1"/>
-      <w:numFmt w:val="lowerRoman"/>
-      <w:lvlText w:val="%6."/>
-      <w:lvlJc w:val="right"/>
-      <w:pPr>
-        <w:ind w:left="2940" w:hanging="420"/>
-      </w:pPr>
-      <w:rPr>
-        <w:rFonts w:hint="eastAsia"/>
-      </w:rPr>
-    </w:lvl>
-    <w:lvl w:ilvl="6">
-      <w:start w:val="1"/>
-      <w:numFmt w:val="decimal"/>
-      <w:lvlText w:val="%7."/>
-      <w:lvlJc w:val="left"/>
-      <w:pPr>
-        <w:ind w:left="3360" w:hanging="420"/>
-      </w:pPr>
-      <w:rPr>
-        <w:rFonts w:hint="eastAsia"/>
-      </w:rPr>
-    </w:lvl>
-    <w:lvl w:ilvl="7">
-      <w:start w:val="1"/>
-      <w:numFmt w:val="lowerLetter"/>
-      <w:lvlText w:val="%8)"/>
-      <w:lvlJc w:val="left"/>
-      <w:pPr>
-        <w:ind w:left="3780" w:hanging="420"/>
-      </w:pPr>
-      <w:rPr>
-        <w:rFonts w:hint="eastAsia"/>
-      </w:rPr>
-    </w:lvl>
-    <w:lvl w:ilvl="8">
-      <w:start w:val="1"/>
-      <w:numFmt w:val="lowerRoman"/>
-      <w:lvlText w:val="%9."/>
-      <w:lvlJc w:val="right"/>
-      <w:pPr>
-        <w:ind w:left="4200" w:hanging="420"/>
-      </w:pPr>
-      <w:rPr>
-        <w:rFonts w:hint="eastAsia"/>
-      </w:rPr>
-    </w:lvl>
-  </w:abstractNum>
-  <w:abstractNum w:abstractNumId="38">
-    <w:nsid w:val="601A01C8"/>
-    <w:multiLevelType w:val="hybridMultilevel"/>
-    <w:tmpl w:val="7640196E"/>
-    <w:lvl w:ilvl="0" w:tplc="C1B841D8">
-      <w:start w:val="1"/>
-      <w:numFmt w:val="decimal"/>
-      <w:lvlText w:val="%1."/>
-      <w:lvlJc w:val="left"/>
-      <w:pPr>
-        <w:ind w:left="780" w:hanging="360"/>
-      </w:pPr>
-      <w:rPr>
-        <w:rFonts w:hint="default"/>
-      </w:rPr>
-    </w:lvl>
-    <w:lvl w:ilvl="1" w:tplc="04090019" w:tentative="1">
-      <w:start w:val="1"/>
-      <w:numFmt w:val="lowerLetter"/>
-      <w:lvlText w:val="%2)"/>
-      <w:lvlJc w:val="left"/>
-      <w:pPr>
-        <w:ind w:left="1260" w:hanging="420"/>
-      </w:pPr>
-    </w:lvl>
-    <w:lvl w:ilvl="2" w:tplc="0409001B" w:tentative="1">
-      <w:start w:val="1"/>
-      <w:numFmt w:val="lowerRoman"/>
-      <w:lvlText w:val="%3."/>
-      <w:lvlJc w:val="right"/>
-      <w:pPr>
-        <w:ind w:left="1680" w:hanging="420"/>
-      </w:pPr>
-    </w:lvl>
-    <w:lvl w:ilvl="3" w:tplc="0409000F" w:tentative="1">
-      <w:start w:val="1"/>
-      <w:numFmt w:val="decimal"/>
-      <w:lvlText w:val="%4."/>
-      <w:lvlJc w:val="left"/>
-      <w:pPr>
-        <w:ind w:left="2100" w:hanging="420"/>
-      </w:pPr>
-    </w:lvl>
-    <w:lvl w:ilvl="4" w:tplc="04090019" w:tentative="1">
-      <w:start w:val="1"/>
-      <w:numFmt w:val="lowerLetter"/>
-      <w:lvlText w:val="%5)"/>
-      <w:lvlJc w:val="left"/>
-      <w:pPr>
-        <w:ind w:left="2520" w:hanging="420"/>
-      </w:pPr>
-    </w:lvl>
-    <w:lvl w:ilvl="5" w:tplc="0409001B" w:tentative="1">
-      <w:start w:val="1"/>
-      <w:numFmt w:val="lowerRoman"/>
-      <w:lvlText w:val="%6."/>
-      <w:lvlJc w:val="right"/>
-      <w:pPr>
-        <w:ind w:left="2940" w:hanging="420"/>
-      </w:pPr>
-    </w:lvl>
-    <w:lvl w:ilvl="6" w:tplc="0409000F" w:tentative="1">
-      <w:start w:val="1"/>
-      <w:numFmt w:val="decimal"/>
-      <w:lvlText w:val="%7."/>
-      <w:lvlJc w:val="left"/>
-      <w:pPr>
-        <w:ind w:left="3360" w:hanging="420"/>
-      </w:pPr>
-    </w:lvl>
-    <w:lvl w:ilvl="7" w:tplc="04090019" w:tentative="1">
-      <w:start w:val="1"/>
-      <w:numFmt w:val="lowerLetter"/>
-      <w:lvlText w:val="%8)"/>
-      <w:lvlJc w:val="left"/>
-      <w:pPr>
-        <w:ind w:left="3780" w:hanging="420"/>
-      </w:pPr>
-    </w:lvl>
-    <w:lvl w:ilvl="8" w:tplc="0409001B" w:tentative="1">
-      <w:start w:val="1"/>
-      <w:numFmt w:val="lowerRoman"/>
-      <w:lvlText w:val="%9."/>
-      <w:lvlJc w:val="right"/>
-      <w:pPr>
-        <w:ind w:left="4200" w:hanging="420"/>
-      </w:pPr>
-    </w:lvl>
-  </w:abstractNum>
-  <w:abstractNum w:abstractNumId="39">
+  <w:abstractNum w:abstractNumId="24" w15:restartNumberingAfterBreak="0">
     <w:nsid w:val="60737959"/>
     <w:multiLevelType w:val="hybridMultilevel"/>
     <w:tmpl w:val="0B028748"/>
@@ -8859,18 +8999,21 @@
       </w:pPr>
     </w:lvl>
   </w:abstractNum>
-  <w:abstractNum w:abstractNumId="40">
-    <w:nsid w:val="612A421A"/>
+  <w:abstractNum w:abstractNumId="25" w15:restartNumberingAfterBreak="0">
+    <w:nsid w:val="64556FF9"/>
     <w:multiLevelType w:val="hybridMultilevel"/>
-    <w:tmpl w:val="C01207CE"/>
-    <w:lvl w:ilvl="0" w:tplc="0409000F">
+    <w:tmpl w:val="628E6FE4"/>
+    <w:lvl w:ilvl="0" w:tplc="A85C47EA">
       <w:start w:val="1"/>
       <w:numFmt w:val="decimal"/>
       <w:lvlText w:val="%1."/>
       <w:lvlJc w:val="left"/>
       <w:pPr>
-        <w:ind w:left="420" w:hanging="420"/>
-      </w:pPr>
+        <w:ind w:left="1605" w:hanging="360"/>
+      </w:pPr>
+      <w:rPr>
+        <w:rFonts w:hint="default"/>
+      </w:rPr>
     </w:lvl>
     <w:lvl w:ilvl="1" w:tplc="04090019" w:tentative="1">
       <w:start w:val="1"/>
@@ -8878,7 +9021,7 @@
       <w:lvlText w:val="%2)"/>
       <w:lvlJc w:val="left"/>
       <w:pPr>
-        <w:ind w:left="840" w:hanging="420"/>
+        <w:ind w:left="2085" w:hanging="420"/>
       </w:pPr>
     </w:lvl>
     <w:lvl w:ilvl="2" w:tplc="0409001B" w:tentative="1">
@@ -8887,7 +9030,7 @@
       <w:lvlText w:val="%3."/>
       <w:lvlJc w:val="right"/>
       <w:pPr>
-        <w:ind w:left="1260" w:hanging="420"/>
+        <w:ind w:left="2505" w:hanging="420"/>
       </w:pPr>
     </w:lvl>
     <w:lvl w:ilvl="3" w:tplc="0409000F" w:tentative="1">
@@ -8896,7 +9039,7 @@
       <w:lvlText w:val="%4."/>
       <w:lvlJc w:val="left"/>
       <w:pPr>
-        <w:ind w:left="1680" w:hanging="420"/>
+        <w:ind w:left="2925" w:hanging="420"/>
       </w:pPr>
     </w:lvl>
     <w:lvl w:ilvl="4" w:tplc="04090019" w:tentative="1">
@@ -8905,7 +9048,7 @@
       <w:lvlText w:val="%5)"/>
       <w:lvlJc w:val="left"/>
       <w:pPr>
-        <w:ind w:left="2100" w:hanging="420"/>
+        <w:ind w:left="3345" w:hanging="420"/>
       </w:pPr>
     </w:lvl>
     <w:lvl w:ilvl="5" w:tplc="0409001B" w:tentative="1">
@@ -8914,7 +9057,7 @@
       <w:lvlText w:val="%6."/>
       <w:lvlJc w:val="right"/>
       <w:pPr>
-        <w:ind w:left="2520" w:hanging="420"/>
+        <w:ind w:left="3765" w:hanging="420"/>
       </w:pPr>
     </w:lvl>
     <w:lvl w:ilvl="6" w:tplc="0409000F" w:tentative="1">
@@ -8923,7 +9066,7 @@
       <w:lvlText w:val="%7."/>
       <w:lvlJc w:val="left"/>
       <w:pPr>
-        <w:ind w:left="2940" w:hanging="420"/>
+        <w:ind w:left="4185" w:hanging="420"/>
       </w:pPr>
     </w:lvl>
     <w:lvl w:ilvl="7" w:tplc="04090019" w:tentative="1">
@@ -8932,7 +9075,7 @@
       <w:lvlText w:val="%8)"/>
       <w:lvlJc w:val="left"/>
       <w:pPr>
-        <w:ind w:left="3360" w:hanging="420"/>
+        <w:ind w:left="4605" w:hanging="420"/>
       </w:pPr>
     </w:lvl>
     <w:lvl w:ilvl="8" w:tplc="0409001B" w:tentative="1">
@@ -8941,100 +9084,11 @@
       <w:lvlText w:val="%9."/>
       <w:lvlJc w:val="right"/>
       <w:pPr>
-        <w:ind w:left="3780" w:hanging="420"/>
+        <w:ind w:left="5025" w:hanging="420"/>
       </w:pPr>
     </w:lvl>
   </w:abstractNum>
-  <w:abstractNum w:abstractNumId="41">
-    <w:nsid w:val="638C30A3"/>
-    <w:multiLevelType w:val="hybridMultilevel"/>
-    <w:tmpl w:val="7640196E"/>
-    <w:lvl w:ilvl="0" w:tplc="C1B841D8">
-      <w:start w:val="1"/>
-      <w:numFmt w:val="decimal"/>
-      <w:lvlText w:val="%1."/>
-      <w:lvlJc w:val="left"/>
-      <w:pPr>
-        <w:ind w:left="780" w:hanging="360"/>
-      </w:pPr>
-      <w:rPr>
-        <w:rFonts w:hint="default"/>
-      </w:rPr>
-    </w:lvl>
-    <w:lvl w:ilvl="1" w:tplc="04090019" w:tentative="1">
-      <w:start w:val="1"/>
-      <w:numFmt w:val="lowerLetter"/>
-      <w:lvlText w:val="%2)"/>
-      <w:lvlJc w:val="left"/>
-      <w:pPr>
-        <w:ind w:left="1260" w:hanging="420"/>
-      </w:pPr>
-    </w:lvl>
-    <w:lvl w:ilvl="2" w:tplc="0409001B" w:tentative="1">
-      <w:start w:val="1"/>
-      <w:numFmt w:val="lowerRoman"/>
-      <w:lvlText w:val="%3."/>
-      <w:lvlJc w:val="right"/>
-      <w:pPr>
-        <w:ind w:left="1680" w:hanging="420"/>
-      </w:pPr>
-    </w:lvl>
-    <w:lvl w:ilvl="3" w:tplc="0409000F" w:tentative="1">
-      <w:start w:val="1"/>
-      <w:numFmt w:val="decimal"/>
-      <w:lvlText w:val="%4."/>
-      <w:lvlJc w:val="left"/>
-      <w:pPr>
-        <w:ind w:left="2100" w:hanging="420"/>
-      </w:pPr>
-    </w:lvl>
-    <w:lvl w:ilvl="4" w:tplc="04090019" w:tentative="1">
-      <w:start w:val="1"/>
-      <w:numFmt w:val="lowerLetter"/>
-      <w:lvlText w:val="%5)"/>
-      <w:lvlJc w:val="left"/>
-      <w:pPr>
-        <w:ind w:left="2520" w:hanging="420"/>
-      </w:pPr>
-    </w:lvl>
-    <w:lvl w:ilvl="5" w:tplc="0409001B" w:tentative="1">
-      <w:start w:val="1"/>
-      <w:numFmt w:val="lowerRoman"/>
-      <w:lvlText w:val="%6."/>
-      <w:lvlJc w:val="right"/>
-      <w:pPr>
-        <w:ind w:left="2940" w:hanging="420"/>
-      </w:pPr>
-    </w:lvl>
-    <w:lvl w:ilvl="6" w:tplc="0409000F" w:tentative="1">
-      <w:start w:val="1"/>
-      <w:numFmt w:val="decimal"/>
-      <w:lvlText w:val="%7."/>
-      <w:lvlJc w:val="left"/>
-      <w:pPr>
-        <w:ind w:left="3360" w:hanging="420"/>
-      </w:pPr>
-    </w:lvl>
-    <w:lvl w:ilvl="7" w:tplc="04090019" w:tentative="1">
-      <w:start w:val="1"/>
-      <w:numFmt w:val="lowerLetter"/>
-      <w:lvlText w:val="%8)"/>
-      <w:lvlJc w:val="left"/>
-      <w:pPr>
-        <w:ind w:left="3780" w:hanging="420"/>
-      </w:pPr>
-    </w:lvl>
-    <w:lvl w:ilvl="8" w:tplc="0409001B" w:tentative="1">
-      <w:start w:val="1"/>
-      <w:numFmt w:val="lowerRoman"/>
-      <w:lvlText w:val="%9."/>
-      <w:lvlJc w:val="right"/>
-      <w:pPr>
-        <w:ind w:left="4200" w:hanging="420"/>
-      </w:pPr>
-    </w:lvl>
-  </w:abstractNum>
-  <w:abstractNum w:abstractNumId="42">
+  <w:abstractNum w:abstractNumId="26" w15:restartNumberingAfterBreak="0">
     <w:nsid w:val="6DDC6AFD"/>
     <w:multiLevelType w:val="hybridMultilevel"/>
     <w:tmpl w:val="50729618"/>
@@ -9123,96 +9177,7 @@
       </w:pPr>
     </w:lvl>
   </w:abstractNum>
-  <w:abstractNum w:abstractNumId="43">
-    <w:nsid w:val="6EE215BA"/>
-    <w:multiLevelType w:val="hybridMultilevel"/>
-    <w:tmpl w:val="5BF4235A"/>
-    <w:lvl w:ilvl="0" w:tplc="1CC61F52">
-      <w:start w:val="1"/>
-      <w:numFmt w:val="decimal"/>
-      <w:lvlText w:val="%1a."/>
-      <w:lvlJc w:val="left"/>
-      <w:pPr>
-        <w:ind w:left="420" w:hanging="420"/>
-      </w:pPr>
-      <w:rPr>
-        <w:rFonts w:hint="eastAsia"/>
-      </w:rPr>
-    </w:lvl>
-    <w:lvl w:ilvl="1" w:tplc="04090019" w:tentative="1">
-      <w:start w:val="1"/>
-      <w:numFmt w:val="lowerLetter"/>
-      <w:lvlText w:val="%2)"/>
-      <w:lvlJc w:val="left"/>
-      <w:pPr>
-        <w:ind w:left="840" w:hanging="420"/>
-      </w:pPr>
-    </w:lvl>
-    <w:lvl w:ilvl="2" w:tplc="0409001B" w:tentative="1">
-      <w:start w:val="1"/>
-      <w:numFmt w:val="lowerRoman"/>
-      <w:lvlText w:val="%3."/>
-      <w:lvlJc w:val="right"/>
-      <w:pPr>
-        <w:ind w:left="1260" w:hanging="420"/>
-      </w:pPr>
-    </w:lvl>
-    <w:lvl w:ilvl="3" w:tplc="0409000F" w:tentative="1">
-      <w:start w:val="1"/>
-      <w:numFmt w:val="decimal"/>
-      <w:lvlText w:val="%4."/>
-      <w:lvlJc w:val="left"/>
-      <w:pPr>
-        <w:ind w:left="1680" w:hanging="420"/>
-      </w:pPr>
-    </w:lvl>
-    <w:lvl w:ilvl="4" w:tplc="04090019" w:tentative="1">
-      <w:start w:val="1"/>
-      <w:numFmt w:val="lowerLetter"/>
-      <w:lvlText w:val="%5)"/>
-      <w:lvlJc w:val="left"/>
-      <w:pPr>
-        <w:ind w:left="2100" w:hanging="420"/>
-      </w:pPr>
-    </w:lvl>
-    <w:lvl w:ilvl="5" w:tplc="0409001B" w:tentative="1">
-      <w:start w:val="1"/>
-      <w:numFmt w:val="lowerRoman"/>
-      <w:lvlText w:val="%6."/>
-      <w:lvlJc w:val="right"/>
-      <w:pPr>
-        <w:ind w:left="2520" w:hanging="420"/>
-      </w:pPr>
-    </w:lvl>
-    <w:lvl w:ilvl="6" w:tplc="0409000F" w:tentative="1">
-      <w:start w:val="1"/>
-      <w:numFmt w:val="decimal"/>
-      <w:lvlText w:val="%7."/>
-      <w:lvlJc w:val="left"/>
-      <w:pPr>
-        <w:ind w:left="2940" w:hanging="420"/>
-      </w:pPr>
-    </w:lvl>
-    <w:lvl w:ilvl="7" w:tplc="04090019" w:tentative="1">
-      <w:start w:val="1"/>
-      <w:numFmt w:val="lowerLetter"/>
-      <w:lvlText w:val="%8)"/>
-      <w:lvlJc w:val="left"/>
-      <w:pPr>
-        <w:ind w:left="3360" w:hanging="420"/>
-      </w:pPr>
-    </w:lvl>
-    <w:lvl w:ilvl="8" w:tplc="0409001B" w:tentative="1">
-      <w:start w:val="1"/>
-      <w:numFmt w:val="lowerRoman"/>
-      <w:lvlText w:val="%9."/>
-      <w:lvlJc w:val="right"/>
-      <w:pPr>
-        <w:ind w:left="3780" w:hanging="420"/>
-      </w:pPr>
-    </w:lvl>
-  </w:abstractNum>
-  <w:abstractNum w:abstractNumId="44">
+  <w:abstractNum w:abstractNumId="27" w15:restartNumberingAfterBreak="0">
     <w:nsid w:val="71033DAA"/>
     <w:multiLevelType w:val="hybridMultilevel"/>
     <w:tmpl w:val="18908A80"/>
@@ -9301,7 +9266,96 @@
       </w:pPr>
     </w:lvl>
   </w:abstractNum>
-  <w:abstractNum w:abstractNumId="45">
+  <w:abstractNum w:abstractNumId="28" w15:restartNumberingAfterBreak="0">
+    <w:nsid w:val="71B75255"/>
+    <w:multiLevelType w:val="hybridMultilevel"/>
+    <w:tmpl w:val="0046F9BC"/>
+    <w:lvl w:ilvl="0" w:tplc="FD7C1960">
+      <w:start w:val="1"/>
+      <w:numFmt w:val="decimal"/>
+      <w:lvlText w:val="%1."/>
+      <w:lvlJc w:val="left"/>
+      <w:pPr>
+        <w:ind w:left="750" w:hanging="360"/>
+      </w:pPr>
+      <w:rPr>
+        <w:rFonts w:hint="default"/>
+      </w:rPr>
+    </w:lvl>
+    <w:lvl w:ilvl="1" w:tplc="04090019" w:tentative="1">
+      <w:start w:val="1"/>
+      <w:numFmt w:val="lowerLetter"/>
+      <w:lvlText w:val="%2)"/>
+      <w:lvlJc w:val="left"/>
+      <w:pPr>
+        <w:ind w:left="1230" w:hanging="420"/>
+      </w:pPr>
+    </w:lvl>
+    <w:lvl w:ilvl="2" w:tplc="0409001B" w:tentative="1">
+      <w:start w:val="1"/>
+      <w:numFmt w:val="lowerRoman"/>
+      <w:lvlText w:val="%3."/>
+      <w:lvlJc w:val="right"/>
+      <w:pPr>
+        <w:ind w:left="1650" w:hanging="420"/>
+      </w:pPr>
+    </w:lvl>
+    <w:lvl w:ilvl="3" w:tplc="0409000F" w:tentative="1">
+      <w:start w:val="1"/>
+      <w:numFmt w:val="decimal"/>
+      <w:lvlText w:val="%4."/>
+      <w:lvlJc w:val="left"/>
+      <w:pPr>
+        <w:ind w:left="2070" w:hanging="420"/>
+      </w:pPr>
+    </w:lvl>
+    <w:lvl w:ilvl="4" w:tplc="04090019" w:tentative="1">
+      <w:start w:val="1"/>
+      <w:numFmt w:val="lowerLetter"/>
+      <w:lvlText w:val="%5)"/>
+      <w:lvlJc w:val="left"/>
+      <w:pPr>
+        <w:ind w:left="2490" w:hanging="420"/>
+      </w:pPr>
+    </w:lvl>
+    <w:lvl w:ilvl="5" w:tplc="0409001B" w:tentative="1">
+      <w:start w:val="1"/>
+      <w:numFmt w:val="lowerRoman"/>
+      <w:lvlText w:val="%6."/>
+      <w:lvlJc w:val="right"/>
+      <w:pPr>
+        <w:ind w:left="2910" w:hanging="420"/>
+      </w:pPr>
+    </w:lvl>
+    <w:lvl w:ilvl="6" w:tplc="0409000F" w:tentative="1">
+      <w:start w:val="1"/>
+      <w:numFmt w:val="decimal"/>
+      <w:lvlText w:val="%7."/>
+      <w:lvlJc w:val="left"/>
+      <w:pPr>
+        <w:ind w:left="3330" w:hanging="420"/>
+      </w:pPr>
+    </w:lvl>
+    <w:lvl w:ilvl="7" w:tplc="04090019" w:tentative="1">
+      <w:start w:val="1"/>
+      <w:numFmt w:val="lowerLetter"/>
+      <w:lvlText w:val="%8)"/>
+      <w:lvlJc w:val="left"/>
+      <w:pPr>
+        <w:ind w:left="3750" w:hanging="420"/>
+      </w:pPr>
+    </w:lvl>
+    <w:lvl w:ilvl="8" w:tplc="0409001B" w:tentative="1">
+      <w:start w:val="1"/>
+      <w:numFmt w:val="lowerRoman"/>
+      <w:lvlText w:val="%9."/>
+      <w:lvlJc w:val="right"/>
+      <w:pPr>
+        <w:ind w:left="4170" w:hanging="420"/>
+      </w:pPr>
+    </w:lvl>
+  </w:abstractNum>
+  <w:abstractNum w:abstractNumId="29" w15:restartNumberingAfterBreak="0">
     <w:nsid w:val="73B5297B"/>
     <w:multiLevelType w:val="hybridMultilevel"/>
     <w:tmpl w:val="0E58B470"/>
@@ -9390,96 +9444,7 @@
       </w:pPr>
     </w:lvl>
   </w:abstractNum>
-  <w:abstractNum w:abstractNumId="46">
-    <w:nsid w:val="75B73740"/>
-    <w:multiLevelType w:val="hybridMultilevel"/>
-    <w:tmpl w:val="4F329A02"/>
-    <w:lvl w:ilvl="0" w:tplc="B33CAB84">
-      <w:start w:val="1"/>
-      <w:numFmt w:val="decimal"/>
-      <w:lvlText w:val="%1."/>
-      <w:lvlJc w:val="left"/>
-      <w:pPr>
-        <w:ind w:left="885" w:hanging="360"/>
-      </w:pPr>
-      <w:rPr>
-        <w:rFonts w:hint="default"/>
-      </w:rPr>
-    </w:lvl>
-    <w:lvl w:ilvl="1" w:tplc="04090019" w:tentative="1">
-      <w:start w:val="1"/>
-      <w:numFmt w:val="lowerLetter"/>
-      <w:lvlText w:val="%2)"/>
-      <w:lvlJc w:val="left"/>
-      <w:pPr>
-        <w:ind w:left="1365" w:hanging="420"/>
-      </w:pPr>
-    </w:lvl>
-    <w:lvl w:ilvl="2" w:tplc="0409001B" w:tentative="1">
-      <w:start w:val="1"/>
-      <w:numFmt w:val="lowerRoman"/>
-      <w:lvlText w:val="%3."/>
-      <w:lvlJc w:val="right"/>
-      <w:pPr>
-        <w:ind w:left="1785" w:hanging="420"/>
-      </w:pPr>
-    </w:lvl>
-    <w:lvl w:ilvl="3" w:tplc="0409000F" w:tentative="1">
-      <w:start w:val="1"/>
-      <w:numFmt w:val="decimal"/>
-      <w:lvlText w:val="%4."/>
-      <w:lvlJc w:val="left"/>
-      <w:pPr>
-        <w:ind w:left="2205" w:hanging="420"/>
-      </w:pPr>
-    </w:lvl>
-    <w:lvl w:ilvl="4" w:tplc="04090019" w:tentative="1">
-      <w:start w:val="1"/>
-      <w:numFmt w:val="lowerLetter"/>
-      <w:lvlText w:val="%5)"/>
-      <w:lvlJc w:val="left"/>
-      <w:pPr>
-        <w:ind w:left="2625" w:hanging="420"/>
-      </w:pPr>
-    </w:lvl>
-    <w:lvl w:ilvl="5" w:tplc="0409001B" w:tentative="1">
-      <w:start w:val="1"/>
-      <w:numFmt w:val="lowerRoman"/>
-      <w:lvlText w:val="%6."/>
-      <w:lvlJc w:val="right"/>
-      <w:pPr>
-        <w:ind w:left="3045" w:hanging="420"/>
-      </w:pPr>
-    </w:lvl>
-    <w:lvl w:ilvl="6" w:tplc="0409000F" w:tentative="1">
-      <w:start w:val="1"/>
-      <w:numFmt w:val="decimal"/>
-      <w:lvlText w:val="%7."/>
-      <w:lvlJc w:val="left"/>
-      <w:pPr>
-        <w:ind w:left="3465" w:hanging="420"/>
-      </w:pPr>
-    </w:lvl>
-    <w:lvl w:ilvl="7" w:tplc="04090019" w:tentative="1">
-      <w:start w:val="1"/>
-      <w:numFmt w:val="lowerLetter"/>
-      <w:lvlText w:val="%8)"/>
-      <w:lvlJc w:val="left"/>
-      <w:pPr>
-        <w:ind w:left="3885" w:hanging="420"/>
-      </w:pPr>
-    </w:lvl>
-    <w:lvl w:ilvl="8" w:tplc="0409001B" w:tentative="1">
-      <w:start w:val="1"/>
-      <w:numFmt w:val="lowerRoman"/>
-      <w:lvlText w:val="%9."/>
-      <w:lvlJc w:val="right"/>
-      <w:pPr>
-        <w:ind w:left="4305" w:hanging="420"/>
-      </w:pPr>
-    </w:lvl>
-  </w:abstractNum>
-  <w:abstractNum w:abstractNumId="47">
+  <w:abstractNum w:abstractNumId="30" w15:restartNumberingAfterBreak="0">
     <w:nsid w:val="76D76CBA"/>
     <w:multiLevelType w:val="hybridMultilevel"/>
     <w:tmpl w:val="63DEAA5E"/>
@@ -9568,360 +9533,197 @@
       </w:pPr>
     </w:lvl>
   </w:abstractNum>
-  <w:abstractNum w:abstractNumId="48">
-    <w:nsid w:val="7AEE5E9B"/>
-    <w:multiLevelType w:val="multilevel"/>
-    <w:tmpl w:val="B5AC0C72"/>
-    <w:lvl w:ilvl="0">
-      <w:start w:val="1"/>
-      <w:numFmt w:val="none"/>
-      <w:lvlText w:val="1a."/>
-      <w:lvlJc w:val="left"/>
-      <w:pPr>
-        <w:ind w:left="840" w:hanging="420"/>
+  <w:abstractNum w:abstractNumId="31" w15:restartNumberingAfterBreak="0">
+    <w:nsid w:val="7D3C458B"/>
+    <w:multiLevelType w:val="hybridMultilevel"/>
+    <w:tmpl w:val="826E3F26"/>
+    <w:lvl w:ilvl="0" w:tplc="134EE298">
+      <w:start w:val="1"/>
+      <w:numFmt w:val="decimal"/>
+      <w:lvlText w:val="%1."/>
+      <w:lvlJc w:val="left"/>
+      <w:pPr>
+        <w:ind w:left="1830" w:hanging="360"/>
       </w:pPr>
       <w:rPr>
-        <w:rFonts w:hint="eastAsia"/>
+        <w:rFonts w:hint="default"/>
       </w:rPr>
     </w:lvl>
-    <w:lvl w:ilvl="1">
-      <w:start w:val="1"/>
-      <w:numFmt w:val="none"/>
-      <w:lvlText w:val="1"/>
-      <w:lvlJc w:val="left"/>
-      <w:pPr>
-        <w:ind w:left="1260" w:hanging="420"/>
-      </w:pPr>
-      <w:rPr>
-        <w:rFonts w:hint="eastAsia"/>
-      </w:rPr>
-    </w:lvl>
-    <w:lvl w:ilvl="2">
+    <w:lvl w:ilvl="1" w:tplc="04090019" w:tentative="1">
+      <w:start w:val="1"/>
+      <w:numFmt w:val="lowerLetter"/>
+      <w:lvlText w:val="%2)"/>
+      <w:lvlJc w:val="left"/>
+      <w:pPr>
+        <w:ind w:left="2310" w:hanging="420"/>
+      </w:pPr>
+    </w:lvl>
+    <w:lvl w:ilvl="2" w:tplc="0409001B" w:tentative="1">
       <w:start w:val="1"/>
       <w:numFmt w:val="lowerRoman"/>
       <w:lvlText w:val="%3."/>
       <w:lvlJc w:val="right"/>
       <w:pPr>
-        <w:ind w:left="1680" w:hanging="420"/>
-      </w:pPr>
-      <w:rPr>
-        <w:rFonts w:hint="eastAsia"/>
-      </w:rPr>
-    </w:lvl>
-    <w:lvl w:ilvl="3">
+        <w:ind w:left="2730" w:hanging="420"/>
+      </w:pPr>
+    </w:lvl>
+    <w:lvl w:ilvl="3" w:tplc="0409000F" w:tentative="1">
       <w:start w:val="1"/>
       <w:numFmt w:val="decimal"/>
       <w:lvlText w:val="%4."/>
       <w:lvlJc w:val="left"/>
       <w:pPr>
-        <w:ind w:left="2100" w:hanging="420"/>
-      </w:pPr>
-      <w:rPr>
-        <w:rFonts w:hint="eastAsia"/>
-      </w:rPr>
-    </w:lvl>
-    <w:lvl w:ilvl="4">
+        <w:ind w:left="3150" w:hanging="420"/>
+      </w:pPr>
+    </w:lvl>
+    <w:lvl w:ilvl="4" w:tplc="04090019" w:tentative="1">
       <w:start w:val="1"/>
       <w:numFmt w:val="lowerLetter"/>
       <w:lvlText w:val="%5)"/>
       <w:lvlJc w:val="left"/>
       <w:pPr>
-        <w:ind w:left="2520" w:hanging="420"/>
-      </w:pPr>
-      <w:rPr>
-        <w:rFonts w:hint="eastAsia"/>
-      </w:rPr>
-    </w:lvl>
-    <w:lvl w:ilvl="5">
+        <w:ind w:left="3570" w:hanging="420"/>
+      </w:pPr>
+    </w:lvl>
+    <w:lvl w:ilvl="5" w:tplc="0409001B" w:tentative="1">
       <w:start w:val="1"/>
       <w:numFmt w:val="lowerRoman"/>
       <w:lvlText w:val="%6."/>
       <w:lvlJc w:val="right"/>
       <w:pPr>
-        <w:ind w:left="2940" w:hanging="420"/>
-      </w:pPr>
-      <w:rPr>
-        <w:rFonts w:hint="eastAsia"/>
-      </w:rPr>
-    </w:lvl>
-    <w:lvl w:ilvl="6">
+        <w:ind w:left="3990" w:hanging="420"/>
+      </w:pPr>
+    </w:lvl>
+    <w:lvl w:ilvl="6" w:tplc="0409000F" w:tentative="1">
       <w:start w:val="1"/>
       <w:numFmt w:val="decimal"/>
       <w:lvlText w:val="%7."/>
       <w:lvlJc w:val="left"/>
       <w:pPr>
-        <w:ind w:left="3360" w:hanging="420"/>
-      </w:pPr>
-      <w:rPr>
-        <w:rFonts w:hint="eastAsia"/>
-      </w:rPr>
-    </w:lvl>
-    <w:lvl w:ilvl="7">
+        <w:ind w:left="4410" w:hanging="420"/>
+      </w:pPr>
+    </w:lvl>
+    <w:lvl w:ilvl="7" w:tplc="04090019" w:tentative="1">
       <w:start w:val="1"/>
       <w:numFmt w:val="lowerLetter"/>
       <w:lvlText w:val="%8)"/>
       <w:lvlJc w:val="left"/>
       <w:pPr>
-        <w:ind w:left="3780" w:hanging="420"/>
-      </w:pPr>
-      <w:rPr>
-        <w:rFonts w:hint="eastAsia"/>
-      </w:rPr>
-    </w:lvl>
-    <w:lvl w:ilvl="8">
+        <w:ind w:left="4830" w:hanging="420"/>
+      </w:pPr>
+    </w:lvl>
+    <w:lvl w:ilvl="8" w:tplc="0409001B" w:tentative="1">
       <w:start w:val="1"/>
       <w:numFmt w:val="lowerRoman"/>
       <w:lvlText w:val="%9."/>
       <w:lvlJc w:val="right"/>
       <w:pPr>
-        <w:ind w:left="4200" w:hanging="420"/>
-      </w:pPr>
-      <w:rPr>
-        <w:rFonts w:hint="eastAsia"/>
-      </w:rPr>
-    </w:lvl>
-  </w:abstractNum>
-  <w:abstractNum w:abstractNumId="49">
-    <w:nsid w:val="7EFF5335"/>
-    <w:multiLevelType w:val="hybridMultilevel"/>
-    <w:tmpl w:val="AF7A7008"/>
-    <w:lvl w:ilvl="0" w:tplc="0409000F">
-      <w:start w:val="1"/>
-      <w:numFmt w:val="decimal"/>
-      <w:lvlText w:val="%1."/>
-      <w:lvlJc w:val="left"/>
-      <w:pPr>
-        <w:ind w:left="420" w:hanging="420"/>
-      </w:pPr>
-    </w:lvl>
-    <w:lvl w:ilvl="1" w:tplc="04090019" w:tentative="1">
-      <w:start w:val="1"/>
-      <w:numFmt w:val="lowerLetter"/>
-      <w:lvlText w:val="%2)"/>
-      <w:lvlJc w:val="left"/>
-      <w:pPr>
-        <w:ind w:left="840" w:hanging="420"/>
-      </w:pPr>
-    </w:lvl>
-    <w:lvl w:ilvl="2" w:tplc="0409001B" w:tentative="1">
-      <w:start w:val="1"/>
-      <w:numFmt w:val="lowerRoman"/>
-      <w:lvlText w:val="%3."/>
-      <w:lvlJc w:val="right"/>
-      <w:pPr>
-        <w:ind w:left="1260" w:hanging="420"/>
-      </w:pPr>
-    </w:lvl>
-    <w:lvl w:ilvl="3" w:tplc="0409000F" w:tentative="1">
-      <w:start w:val="1"/>
-      <w:numFmt w:val="decimal"/>
-      <w:lvlText w:val="%4."/>
-      <w:lvlJc w:val="left"/>
-      <w:pPr>
-        <w:ind w:left="1680" w:hanging="420"/>
-      </w:pPr>
-    </w:lvl>
-    <w:lvl w:ilvl="4" w:tplc="04090019" w:tentative="1">
-      <w:start w:val="1"/>
-      <w:numFmt w:val="lowerLetter"/>
-      <w:lvlText w:val="%5)"/>
-      <w:lvlJc w:val="left"/>
-      <w:pPr>
-        <w:ind w:left="2100" w:hanging="420"/>
-      </w:pPr>
-    </w:lvl>
-    <w:lvl w:ilvl="5" w:tplc="0409001B" w:tentative="1">
-      <w:start w:val="1"/>
-      <w:numFmt w:val="lowerRoman"/>
-      <w:lvlText w:val="%6."/>
-      <w:lvlJc w:val="right"/>
-      <w:pPr>
-        <w:ind w:left="2520" w:hanging="420"/>
-      </w:pPr>
-    </w:lvl>
-    <w:lvl w:ilvl="6" w:tplc="0409000F" w:tentative="1">
-      <w:start w:val="1"/>
-      <w:numFmt w:val="decimal"/>
-      <w:lvlText w:val="%7."/>
-      <w:lvlJc w:val="left"/>
-      <w:pPr>
-        <w:ind w:left="2940" w:hanging="420"/>
-      </w:pPr>
-    </w:lvl>
-    <w:lvl w:ilvl="7" w:tplc="04090019" w:tentative="1">
-      <w:start w:val="1"/>
-      <w:numFmt w:val="lowerLetter"/>
-      <w:lvlText w:val="%8)"/>
-      <w:lvlJc w:val="left"/>
-      <w:pPr>
-        <w:ind w:left="3360" w:hanging="420"/>
-      </w:pPr>
-    </w:lvl>
-    <w:lvl w:ilvl="8" w:tplc="0409001B" w:tentative="1">
-      <w:start w:val="1"/>
-      <w:numFmt w:val="lowerRoman"/>
-      <w:lvlText w:val="%9."/>
-      <w:lvlJc w:val="right"/>
-      <w:pPr>
-        <w:ind w:left="3780" w:hanging="420"/>
+        <w:ind w:left="5250" w:hanging="420"/>
       </w:pPr>
     </w:lvl>
   </w:abstractNum>
   <w:num w:numId="1">
-    <w:abstractNumId w:val="35"/>
+    <w:abstractNumId w:val="23"/>
   </w:num>
   <w:num w:numId="2">
-    <w:abstractNumId w:val="49"/>
+    <w:abstractNumId w:val="29"/>
   </w:num>
   <w:num w:numId="3">
+    <w:abstractNumId w:val="16"/>
+  </w:num>
+  <w:num w:numId="4">
+    <w:abstractNumId w:val="11"/>
+  </w:num>
+  <w:num w:numId="5">
+    <w:abstractNumId w:val="21"/>
+  </w:num>
+  <w:num w:numId="6">
     <w:abstractNumId w:val="30"/>
   </w:num>
-  <w:num w:numId="4">
-    <w:abstractNumId w:val="43"/>
+  <w:num w:numId="7">
+    <w:abstractNumId w:val="12"/>
   </w:num>
-  <w:num w:numId="5">
-    <w:abstractNumId w:val="48"/>
+  <w:num w:numId="8">
+    <w:abstractNumId w:val="18"/>
   </w:num>
-  <w:num w:numId="6">
+  <w:num w:numId="9">
+    <w:abstractNumId w:val="15"/>
+  </w:num>
+  <w:num w:numId="10">
+    <w:abstractNumId w:val="19"/>
+  </w:num>
+  <w:num w:numId="11">
+    <w:abstractNumId w:val="26"/>
+  </w:num>
+  <w:num w:numId="12">
+    <w:abstractNumId w:val="10"/>
+  </w:num>
+  <w:num w:numId="13">
+    <w:abstractNumId w:val="14"/>
+  </w:num>
+  <w:num w:numId="14">
+    <w:abstractNumId w:val="2"/>
+  </w:num>
+  <w:num w:numId="15">
+    <w:abstractNumId w:val="0"/>
+  </w:num>
+  <w:num w:numId="16">
+    <w:abstractNumId w:val="27"/>
+  </w:num>
+  <w:num w:numId="17">
+    <w:abstractNumId w:val="24"/>
+  </w:num>
+  <w:num w:numId="18">
+    <w:abstractNumId w:val="9"/>
+  </w:num>
+  <w:num w:numId="19">
+    <w:abstractNumId w:val="20"/>
+  </w:num>
+  <w:num w:numId="20">
+    <w:abstractNumId w:val="17"/>
+  </w:num>
+  <w:num w:numId="21">
+    <w:abstractNumId w:val="5"/>
+  </w:num>
+  <w:num w:numId="22">
+    <w:abstractNumId w:val="8"/>
+  </w:num>
+  <w:num w:numId="23">
+    <w:abstractNumId w:val="7"/>
+  </w:num>
+  <w:num w:numId="24">
+    <w:abstractNumId w:val="1"/>
+  </w:num>
+  <w:num w:numId="25">
+    <w:abstractNumId w:val="6"/>
+  </w:num>
+  <w:num w:numId="26">
+    <w:abstractNumId w:val="3"/>
+  </w:num>
+  <w:num w:numId="27">
+    <w:abstractNumId w:val="28"/>
+  </w:num>
+  <w:num w:numId="28">
+    <w:abstractNumId w:val="22"/>
+  </w:num>
+  <w:num w:numId="29">
+    <w:abstractNumId w:val="25"/>
+  </w:num>
+  <w:num w:numId="30">
+    <w:abstractNumId w:val="31"/>
+  </w:num>
+  <w:num w:numId="31">
     <w:abstractNumId w:val="13"/>
   </w:num>
-  <w:num w:numId="7">
-    <w:abstractNumId w:val="2"/>
-  </w:num>
-  <w:num w:numId="8">
-    <w:abstractNumId w:val="37"/>
-  </w:num>
-  <w:num w:numId="9">
-    <w:abstractNumId w:val="7"/>
-  </w:num>
-  <w:num w:numId="10">
-    <w:abstractNumId w:val="22"/>
-  </w:num>
-  <w:num w:numId="11">
-    <w:abstractNumId w:val="46"/>
-  </w:num>
-  <w:num w:numId="12">
-    <w:abstractNumId w:val="40"/>
-  </w:num>
-  <w:num w:numId="13">
-    <w:abstractNumId w:val="6"/>
-  </w:num>
-  <w:num w:numId="14">
-    <w:abstractNumId w:val="45"/>
-  </w:num>
-  <w:num w:numId="15">
-    <w:abstractNumId w:val="27"/>
-  </w:num>
-  <w:num w:numId="16">
-    <w:abstractNumId w:val="16"/>
-  </w:num>
-  <w:num w:numId="17">
-    <w:abstractNumId w:val="5"/>
-  </w:num>
-  <w:num w:numId="18">
-    <w:abstractNumId w:val="12"/>
-  </w:num>
-  <w:num w:numId="19">
-    <w:abstractNumId w:val="31"/>
-  </w:num>
-  <w:num w:numId="20">
-    <w:abstractNumId w:val="23"/>
-  </w:num>
-  <w:num w:numId="21">
-    <w:abstractNumId w:val="18"/>
-  </w:num>
-  <w:num w:numId="22">
-    <w:abstractNumId w:val="20"/>
-  </w:num>
-  <w:num w:numId="23">
-    <w:abstractNumId w:val="11"/>
-  </w:num>
-  <w:num w:numId="24">
-    <w:abstractNumId w:val="33"/>
-  </w:num>
-  <w:num w:numId="25">
-    <w:abstractNumId w:val="25"/>
-  </w:num>
-  <w:num w:numId="26">
-    <w:abstractNumId w:val="10"/>
-  </w:num>
-  <w:num w:numId="27">
-    <w:abstractNumId w:val="14"/>
-  </w:num>
-  <w:num w:numId="28">
-    <w:abstractNumId w:val="47"/>
-  </w:num>
-  <w:num w:numId="29">
-    <w:abstractNumId w:val="19"/>
-  </w:num>
-  <w:num w:numId="30">
-    <w:abstractNumId w:val="28"/>
-  </w:num>
-  <w:num w:numId="31">
-    <w:abstractNumId w:val="26"/>
-  </w:num>
   <w:num w:numId="32">
-    <w:abstractNumId w:val="24"/>
-  </w:num>
-  <w:num w:numId="33">
-    <w:abstractNumId w:val="29"/>
-  </w:num>
-  <w:num w:numId="34">
-    <w:abstractNumId w:val="41"/>
-  </w:num>
-  <w:num w:numId="35">
-    <w:abstractNumId w:val="8"/>
-  </w:num>
-  <w:num w:numId="36">
-    <w:abstractNumId w:val="36"/>
-  </w:num>
-  <w:num w:numId="37">
-    <w:abstractNumId w:val="42"/>
-  </w:num>
-  <w:num w:numId="38">
-    <w:abstractNumId w:val="38"/>
-  </w:num>
-  <w:num w:numId="39">
-    <w:abstractNumId w:val="17"/>
-  </w:num>
-  <w:num w:numId="40">
-    <w:abstractNumId w:val="15"/>
-  </w:num>
-  <w:num w:numId="41">
-    <w:abstractNumId w:val="9"/>
-  </w:num>
-  <w:num w:numId="42">
-    <w:abstractNumId w:val="34"/>
-  </w:num>
-  <w:num w:numId="43">
-    <w:abstractNumId w:val="0"/>
-  </w:num>
-  <w:num w:numId="44">
-    <w:abstractNumId w:val="21"/>
-  </w:num>
-  <w:num w:numId="45">
-    <w:abstractNumId w:val="3"/>
-  </w:num>
-  <w:num w:numId="46">
-    <w:abstractNumId w:val="1"/>
-  </w:num>
-  <w:num w:numId="47">
-    <w:abstractNumId w:val="44"/>
-  </w:num>
-  <w:num w:numId="48">
-    <w:abstractNumId w:val="39"/>
-  </w:num>
-  <w:num w:numId="49">
     <w:abstractNumId w:val="4"/>
   </w:num>
-  <w:num w:numId="50">
-    <w:abstractNumId w:val="32"/>
-  </w:num>
+  <w:numIdMacAtCleanup w:val="24"/>
 </w:numbering>
 </file>
 
 <file path=word/styles.xml><?xml version="1.0" encoding="utf-8"?>
-<w:styles xmlns:mc="http://schemas.openxmlformats.org/markup-compatibility/2006" xmlns:r="http://schemas.openxmlformats.org/officeDocument/2006/relationships" xmlns:w="http://schemas.openxmlformats.org/wordprocessingml/2006/main" xmlns:w14="http://schemas.microsoft.com/office/word/2010/wordml" xmlns:w15="http://schemas.microsoft.com/office/word/2012/wordml" mc:Ignorable="w14 w15">
+<w:styles xmlns:mc="http://schemas.openxmlformats.org/markup-compatibility/2006" xmlns:r="http://schemas.openxmlformats.org/officeDocument/2006/relationships" xmlns:w="http://schemas.openxmlformats.org/wordprocessingml/2006/main" xmlns:w14="http://schemas.microsoft.com/office/word/2010/wordml" xmlns:w15="http://schemas.microsoft.com/office/word/2012/wordml" xmlns:w16se="http://schemas.microsoft.com/office/word/2015/wordml/symex" mc:Ignorable="w14 w15 w16se">
   <w:docDefaults>
     <w:rPrDefault>
       <w:rPr>
@@ -9934,7 +9736,7 @@
     </w:rPrDefault>
     <w:pPrDefault/>
   </w:docDefaults>
-  <w:latentStyles w:defLockedState="0" w:defUIPriority="99" w:defSemiHidden="0" w:defUnhideWhenUsed="0" w:defQFormat="0" w:count="380">
+  <w:latentStyles w:defLockedState="0" w:defUIPriority="99" w:defSemiHidden="0" w:defUnhideWhenUsed="0" w:defQFormat="0" w:count="371">
     <w:lsdException w:name="Normal" w:uiPriority="0" w:qFormat="1"/>
     <w:lsdException w:name="heading 1" w:uiPriority="9" w:qFormat="1"/>
     <w:lsdException w:name="heading 2" w:semiHidden="1" w:uiPriority="9" w:unhideWhenUsed="1" w:qFormat="1"/>
@@ -10349,7 +10151,6 @@
     <w:uiPriority w:val="39"/>
     <w:rsid w:val="001F2E7B"/>
     <w:tblPr>
-      <w:tblInd w:w="0" w:type="dxa"/>
       <w:tblBorders>
         <w:top w:val="single" w:sz="4" w:space="0" w:color="auto"/>
         <w:left w:val="single" w:sz="4" w:space="0" w:color="auto"/>
@@ -10358,12 +10159,6 @@
         <w:insideH w:val="single" w:sz="4" w:space="0" w:color="auto"/>
         <w:insideV w:val="single" w:sz="4" w:space="0" w:color="auto"/>
       </w:tblBorders>
-      <w:tblCellMar>
-        <w:top w:w="0" w:type="dxa"/>
-        <w:left w:w="108" w:type="dxa"/>
-        <w:bottom w:w="0" w:type="dxa"/>
-        <w:right w:w="108" w:type="dxa"/>
-      </w:tblCellMar>
     </w:tblPr>
   </w:style>
   <w:style w:type="paragraph" w:styleId="a4">
@@ -10400,7 +10195,7 @@
     </w:rPr>
   </w:style>
   <w:style w:type="character" w:customStyle="1" w:styleId="a6">
-    <w:name w:val="页眉字符"/>
+    <w:name w:val="页眉 字符"/>
     <w:basedOn w:val="a0"/>
     <w:link w:val="a5"/>
     <w:uiPriority w:val="99"/>
@@ -10431,7 +10226,7 @@
     </w:rPr>
   </w:style>
   <w:style w:type="character" w:customStyle="1" w:styleId="a8">
-    <w:name w:val="页脚字符"/>
+    <w:name w:val="页脚 字符"/>
     <w:basedOn w:val="a0"/>
     <w:link w:val="a7"/>
     <w:uiPriority w:val="99"/>

--- a/需求阶段作业1/酒店工作人员用例描述.docx
+++ b/需求阶段作业1/酒店工作人员用例描述.docx
@@ -348,6 +348,18 @@
               </w:rPr>
               <w:t>更新酒店基本信息</w:t>
             </w:r>
+            <w:r>
+              <w:rPr>
+                <w:rFonts w:hint="eastAsia"/>
+              </w:rPr>
+              <w:t>，</w:t>
+            </w:r>
+            <w:r>
+              <w:rPr>
+                <w:rFonts w:hint="eastAsia"/>
+              </w:rPr>
+              <w:t>包括地址、所属商圈、简介、设施服务、星级</w:t>
+            </w:r>
           </w:p>
         </w:tc>
       </w:tr>
@@ -463,6 +475,18 @@
               </w:rPr>
               <w:t>酒店工作人员请求维护酒店基本信息</w:t>
             </w:r>
+            <w:r>
+              <w:rPr>
+                <w:rFonts w:hint="eastAsia"/>
+              </w:rPr>
+              <w:t>，</w:t>
+            </w:r>
+            <w:r>
+              <w:rPr>
+                <w:rFonts w:hint="eastAsia"/>
+              </w:rPr>
+              <w:t>包括地址、所属商圈、简介、设施服务、星级</w:t>
+            </w:r>
           </w:p>
           <w:p>
             <w:pPr>
@@ -483,7 +507,7 @@
               <w:rPr>
                 <w:rFonts w:hint="eastAsia"/>
               </w:rPr>
-              <w:t>，酒店基本信息包括地址、所属商圈、简介、设施服务、星级</w:t>
+              <w:t>，酒店基本信息</w:t>
             </w:r>
           </w:p>
           <w:p>
@@ -832,7 +856,7 @@
               <w:rPr>
                 <w:rFonts w:hint="eastAsia"/>
               </w:rPr>
-              <w:t>客房信息录入</w:t>
+              <w:t>客房信息维护</w:t>
             </w:r>
           </w:p>
         </w:tc>
@@ -1122,6 +1146,12 @@
               </w:rPr>
               <w:t>客房信息</w:t>
             </w:r>
+            <w:r>
+              <w:rPr>
+                <w:rFonts w:hint="eastAsia"/>
+              </w:rPr>
+              <w:t>，客房信息包括房型、数量、原始价格</w:t>
+            </w:r>
           </w:p>
         </w:tc>
       </w:tr>
@@ -1231,6 +1261,12 @@
             <w:r>
               <w:t>酒店工作人员请求更新客房信息</w:t>
             </w:r>
+            <w:r>
+              <w:rPr>
+                <w:rFonts w:hint="eastAsia"/>
+              </w:rPr>
+              <w:t>，客房信息包括房型、数量、原始价格</w:t>
+            </w:r>
           </w:p>
           <w:p>
             <w:pPr>
@@ -1243,12 +1279,6 @@
             </w:pPr>
             <w:r>
               <w:t>系统显示酒店客房信息</w:t>
-            </w:r>
-            <w:r>
-              <w:rPr>
-                <w:rFonts w:hint="eastAsia"/>
-              </w:rPr>
-              <w:t>，客房信息包括房型、数量、原始价格</w:t>
             </w:r>
           </w:p>
           <w:p>
@@ -1555,8 +1585,10 @@
         <w:rPr>
           <w:rFonts w:hint="eastAsia"/>
         </w:rPr>
-        <w:t>客房信息录入</w:t>
+        <w:t>客房信息维护</w:t>
       </w:r>
+      <w:bookmarkStart w:id="0" w:name="_GoBack"/>
+      <w:bookmarkEnd w:id="0"/>
     </w:p>
     <w:p/>
     <w:p/>
@@ -1798,7 +1830,21 @@
                 <w:rFonts w:asciiTheme="minorEastAsia" w:hAnsiTheme="minorEastAsia" w:hint="eastAsia"/>
                 <w:szCs w:val="21"/>
               </w:rPr>
-              <w:t>指定生日特惠、三件及以上预定折扣、合作企业客户折扣和双11活动折扣</w:t>
+              <w:t>指定</w:t>
+            </w:r>
+            <w:r>
+              <w:rPr>
+                <w:rFonts w:asciiTheme="minorEastAsia" w:hAnsiTheme="minorEastAsia" w:hint="eastAsia"/>
+                <w:szCs w:val="21"/>
+              </w:rPr>
+              <w:t>酒店促销策略，包括</w:t>
+            </w:r>
+            <w:r>
+              <w:rPr>
+                <w:rFonts w:asciiTheme="minorEastAsia" w:hAnsiTheme="minorEastAsia" w:hint="eastAsia"/>
+                <w:szCs w:val="21"/>
+              </w:rPr>
+              <w:t>生日特惠、三件及以上预定折扣、合作企业客户折扣和双11活动折扣</w:t>
             </w:r>
             <w:r>
               <w:rPr>
@@ -2042,7 +2088,6 @@
           <w:p>
             <w:pPr>
               <w:rPr>
-                <w:rFonts w:hint="eastAsia"/>
                 <w:b/>
               </w:rPr>
             </w:pPr>
@@ -2065,6 +2110,31 @@
                 <w:b/>
               </w:rPr>
               <w:t>制定酒店促销策略</w:t>
+            </w:r>
+          </w:p>
+          <w:p>
+            <w:pPr>
+              <w:pStyle w:val="a4"/>
+              <w:numPr>
+                <w:ilvl w:val="0"/>
+                <w:numId w:val="5"/>
+              </w:numPr>
+              <w:ind w:firstLineChars="0"/>
+              <w:rPr>
+                <w:rFonts w:hint="eastAsia"/>
+              </w:rPr>
+            </w:pPr>
+            <w:r>
+              <w:rPr>
+                <w:rFonts w:hint="eastAsia"/>
+              </w:rPr>
+              <w:t>酒店工作人员请求制定酒店促销策略</w:t>
+            </w:r>
+            <w:r>
+              <w:rPr>
+                <w:rFonts w:hint="eastAsia"/>
+              </w:rPr>
+              <w:t>，酒店促销策略类型包括生日特惠折扣、三件及以上预定折扣、合作企业客户折扣、双11活动折扣</w:t>
             </w:r>
           </w:p>
           <w:p>
@@ -2080,7 +2150,19 @@
               <w:rPr>
                 <w:rFonts w:hint="eastAsia"/>
               </w:rPr>
-              <w:t>酒店工作人员请求制定酒店促销策略</w:t>
+              <w:t>系统显示</w:t>
+            </w:r>
+            <w:r>
+              <w:rPr>
+                <w:rFonts w:hint="eastAsia"/>
+              </w:rPr>
+              <w:t>当前</w:t>
+            </w:r>
+            <w:r>
+              <w:rPr>
+                <w:rFonts w:hint="eastAsia"/>
+              </w:rPr>
+              <w:t>酒店促销策略</w:t>
             </w:r>
           </w:p>
           <w:p>
@@ -2096,19 +2178,43 @@
               <w:rPr>
                 <w:rFonts w:hint="eastAsia"/>
               </w:rPr>
-              <w:t>系统显示</w:t>
-            </w:r>
-            <w:r>
-              <w:rPr>
-                <w:rFonts w:hint="eastAsia"/>
-              </w:rPr>
-              <w:t>当前</w:t>
+              <w:t>酒店工作人员</w:t>
+            </w:r>
+            <w:r>
+              <w:rPr>
+                <w:rFonts w:hint="eastAsia"/>
+              </w:rPr>
+              <w:t>选择</w:t>
+            </w:r>
+            <w:r>
+              <w:rPr>
+                <w:rFonts w:hint="eastAsia"/>
+              </w:rPr>
+              <w:t>想要</w:t>
+            </w:r>
+            <w:r>
+              <w:rPr>
+                <w:rFonts w:hint="eastAsia"/>
+              </w:rPr>
+              <w:t>制定</w:t>
+            </w:r>
+            <w:r>
+              <w:rPr>
+                <w:rFonts w:hint="eastAsia"/>
+              </w:rPr>
+              <w:t>的</w:t>
             </w:r>
             <w:r>
               <w:rPr>
                 <w:rFonts w:hint="eastAsia"/>
               </w:rPr>
               <w:t>酒店促销策略</w:t>
+            </w:r>
+            <w:r>
+              <w:rPr>
+                <w:rFonts w:hint="eastAsia"/>
+              </w:rPr>
+              <w:t>的类型</w:t>
             </w:r>
           </w:p>
           <w:p>
@@ -2124,94 +2230,12 @@
               <w:rPr>
                 <w:rFonts w:hint="eastAsia"/>
               </w:rPr>
-              <w:t>酒店工作人员</w:t>
-            </w:r>
-            <w:r>
-              <w:rPr>
-                <w:rFonts w:hint="eastAsia"/>
-              </w:rPr>
-              <w:t>选择</w:t>
-            </w:r>
-            <w:r>
-              <w:rPr>
-                <w:rFonts w:hint="eastAsia"/>
-              </w:rPr>
-              <w:t>想要</w:t>
-            </w:r>
-            <w:r>
-              <w:rPr>
-                <w:rFonts w:hint="eastAsia"/>
-              </w:rPr>
-              <w:t>制定</w:t>
-            </w:r>
-            <w:r>
-              <w:rPr>
-                <w:rFonts w:hint="eastAsia"/>
-              </w:rPr>
-              <w:t>的</w:t>
-            </w:r>
-            <w:r>
-              <w:rPr>
-                <w:rFonts w:hint="eastAsia"/>
-              </w:rPr>
-              <w:t>酒店促销策略</w:t>
-            </w:r>
-            <w:r>
-              <w:rPr>
-                <w:rFonts w:hint="eastAsia"/>
-              </w:rPr>
-              <w:t>的类型</w:t>
-            </w:r>
-            <w:r>
-              <w:rPr>
-                <w:rFonts w:hint="eastAsia"/>
-              </w:rPr>
-              <w:t>，酒店促销策略</w:t>
-            </w:r>
-            <w:r>
-              <w:rPr>
-                <w:rFonts w:hint="eastAsia"/>
-              </w:rPr>
-              <w:t>类型包括生日特惠折扣、三件及以上预定折扣、合作企业客户折扣、</w:t>
-            </w:r>
-            <w:r>
-              <w:rPr>
-                <w:rFonts w:hint="eastAsia"/>
-              </w:rPr>
-              <w:t>双11</w:t>
-            </w:r>
-            <w:r>
-              <w:rPr>
-                <w:rFonts w:hint="eastAsia"/>
-              </w:rPr>
-              <w:t>活动折扣</w:t>
-            </w:r>
-          </w:p>
-          <w:p>
-            <w:pPr>
-              <w:pStyle w:val="a4"/>
-              <w:numPr>
-                <w:ilvl w:val="0"/>
-                <w:numId w:val="5"/>
-              </w:numPr>
-              <w:ind w:firstLineChars="0"/>
-              <w:rPr>
-                <w:rFonts w:hint="eastAsia"/>
-              </w:rPr>
-            </w:pPr>
-            <w:r>
-              <w:rPr>
-                <w:rFonts w:hint="eastAsia"/>
-              </w:rPr>
               <w:t>酒店工作人员输入想要指定的折扣</w:t>
             </w:r>
           </w:p>
           <w:p>
             <w:pPr>
               <w:ind w:left="360"/>
-              <w:rPr>
-                <w:rFonts w:hint="eastAsia"/>
-              </w:rPr>
             </w:pPr>
             <w:r>
               <w:rPr>
@@ -2666,9 +2690,6 @@
           <w:p>
             <w:pPr>
               <w:ind w:left="390"/>
-              <w:rPr>
-                <w:rFonts w:hint="eastAsia"/>
-              </w:rPr>
             </w:pPr>
             <w:r>
               <w:rPr>
@@ -2730,9 +2751,6 @@
                 <w:numId w:val="9"/>
               </w:numPr>
               <w:ind w:firstLineChars="0"/>
-              <w:rPr>
-                <w:rFonts w:hint="eastAsia"/>
-              </w:rPr>
             </w:pPr>
             <w:r>
               <w:rPr>
@@ -2747,7 +2765,31 @@
               <w:rPr>
                 <w:rFonts w:hint="eastAsia"/>
               </w:rPr>
-              <w:t>促销折扣*原始价格，各种促销策略不可相互叠加</w:t>
+              <w:t>总促销</w:t>
+            </w:r>
+            <w:r>
+              <w:rPr>
+                <w:rFonts w:hint="eastAsia"/>
+              </w:rPr>
+              <w:t>折扣*</w:t>
+            </w:r>
+            <w:r>
+              <w:rPr>
+                <w:rFonts w:hint="eastAsia"/>
+              </w:rPr>
+              <w:t>原始价格，各种促销策略</w:t>
+            </w:r>
+            <w:r>
+              <w:rPr>
+                <w:rFonts w:hint="eastAsia"/>
+              </w:rPr>
+              <w:t>可相互叠加</w:t>
+            </w:r>
+            <w:r>
+              <w:rPr>
+                <w:rFonts w:hint="eastAsia"/>
+              </w:rPr>
+              <w:t>，其中总促销折扣为所有可享受折扣之积</w:t>
             </w:r>
           </w:p>
         </w:tc>
@@ -2792,13 +2834,7 @@
     <w:p/>
     <w:p/>
     <w:p/>
-    <w:p>
-      <w:pPr>
-        <w:rPr>
-          <w:rFonts w:hint="eastAsia"/>
-        </w:rPr>
-      </w:pPr>
-    </w:p>
+    <w:p/>
     <w:p>
       <w:r>
         <w:lastRenderedPageBreak/>
@@ -3244,11 +3280,6 @@
             </w:tcBorders>
           </w:tcPr>
           <w:p>
-            <w:pPr>
-              <w:rPr>
-                <w:rFonts w:hint="eastAsia"/>
-              </w:rPr>
-            </w:pPr>
             <w:r>
               <w:rPr>
                 <w:rFonts w:hint="eastAsia"/>
@@ -3765,9 +3796,6 @@
                 <w:numId w:val="16"/>
               </w:numPr>
               <w:ind w:firstLineChars="0"/>
-              <w:rPr>
-                <w:rFonts w:hint="eastAsia"/>
-              </w:rPr>
             </w:pPr>
             <w:r>
               <w:rPr>
@@ -3843,9 +3871,6 @@
                 <w:numId w:val="17"/>
               </w:numPr>
               <w:ind w:firstLineChars="0"/>
-              <w:rPr>
-                <w:rFonts w:hint="eastAsia"/>
-              </w:rPr>
             </w:pPr>
             <w:r>
               <w:rPr>
@@ -3878,9 +3903,6 @@
                 <w:numId w:val="15"/>
               </w:numPr>
               <w:ind w:firstLineChars="0"/>
-              <w:rPr>
-                <w:rFonts w:hint="eastAsia"/>
-              </w:rPr>
             </w:pPr>
             <w:r>
               <w:rPr>
@@ -3973,13 +3995,7 @@
     <w:p/>
     <w:p/>
     <w:p/>
-    <w:p>
-      <w:pPr>
-        <w:rPr>
-          <w:rFonts w:hint="eastAsia"/>
-        </w:rPr>
-      </w:pPr>
-    </w:p>
+    <w:p/>
     <w:p/>
     <w:p/>
     <w:p/>
@@ -4451,7 +4467,6 @@
               </w:numPr>
               <w:ind w:firstLineChars="0"/>
               <w:rPr>
-                <w:rFonts w:hint="eastAsia"/>
                 <w:b/>
               </w:rPr>
             </w:pPr>
@@ -4775,13 +4790,7 @@
               <w:rPr>
                 <w:rFonts w:hint="eastAsia"/>
               </w:rPr>
-              <w:t xml:space="preserve"> </w:t>
-            </w:r>
-            <w:r>
-              <w:rPr>
-                <w:rFonts w:hint="eastAsia"/>
-              </w:rPr>
-              <w:t>酒店工作人员输入有误</w:t>
+              <w:t xml:space="preserve"> 酒店工作人员输入有误</w:t>
             </w:r>
           </w:p>
           <w:p>
@@ -4792,9 +4801,6 @@
                 <w:numId w:val="30"/>
               </w:numPr>
               <w:ind w:firstLineChars="0"/>
-              <w:rPr>
-                <w:rFonts w:hint="eastAsia"/>
-              </w:rPr>
             </w:pPr>
             <w:r>
               <w:rPr>
@@ -5341,8 +5347,6 @@
               </w:rPr>
               <w:t>列表</w:t>
             </w:r>
-            <w:bookmarkStart w:id="0" w:name="_GoBack"/>
-            <w:bookmarkEnd w:id="0"/>
           </w:p>
           <w:p>
             <w:pPr>
@@ -5952,11 +5956,6 @@
             </w:r>
           </w:p>
           <w:p>
-            <w:pPr>
-              <w:rPr>
-                <w:rFonts w:hint="eastAsia"/>
-              </w:rPr>
-            </w:pPr>
             <w:r>
               <w:rPr>
                 <w:rFonts w:hint="eastAsia"/>
@@ -6066,7 +6065,6 @@
           <w:p>
             <w:pPr>
               <w:rPr>
-                <w:rFonts w:hint="eastAsia"/>
                 <w:b/>
               </w:rPr>
             </w:pPr>
@@ -6501,6 +6499,24 @@
               </w:rPr>
               <w:t>被扣除的信用值</w:t>
             </w:r>
+            <w:r>
+              <w:rPr>
+                <w:rFonts w:hint="eastAsia"/>
+              </w:rPr>
+              <w:t>，</w:t>
+            </w:r>
+            <w:r>
+              <w:rPr>
+                <w:rFonts w:hint="eastAsia"/>
+              </w:rPr>
+              <w:t>1</w:t>
+            </w:r>
+            <w:r>
+              <w:rPr>
+                <w:rFonts w:hint="eastAsia"/>
+              </w:rPr>
+              <w:t>并为订单客户增加信用值</w:t>
+            </w:r>
           </w:p>
           <w:p>
             <w:pPr>
@@ -6621,6 +6637,18 @@
                 <w:rFonts w:hint="eastAsia"/>
               </w:rPr>
               <w:t>异常订单被置为已执行，系统为此客户恢复的信用值等于订单的价格</w:t>
+            </w:r>
+            <w:r>
+              <w:rPr>
+                <w:rFonts w:hint="eastAsia"/>
+              </w:rPr>
+              <w:t>，</w:t>
+            </w:r>
+            <w:r>
+              <w:rPr>
+                <w:rFonts w:hint="eastAsia"/>
+              </w:rPr>
+              <w:t>增加的信用值等于订单的价格</w:t>
             </w:r>
           </w:p>
         </w:tc>

--- a/需求阶段作业1/酒店工作人员用例描述.docx
+++ b/需求阶段作业1/酒店工作人员用例描述.docx
@@ -352,13 +352,19 @@
               <w:rPr>
                 <w:rFonts w:hint="eastAsia"/>
               </w:rPr>
-              <w:t>，</w:t>
-            </w:r>
-            <w:r>
-              <w:rPr>
-                <w:rFonts w:hint="eastAsia"/>
-              </w:rPr>
-              <w:t>包括地址、所属商圈、简介、设施服务、星级</w:t>
+              <w:t>（</w:t>
+            </w:r>
+            <w:r>
+              <w:rPr>
+                <w:rFonts w:hint="eastAsia"/>
+              </w:rPr>
+              <w:t>地址、所属商圈、简介、设施服务、星级</w:t>
+            </w:r>
+            <w:r>
+              <w:rPr>
+                <w:rFonts w:hint="eastAsia"/>
+              </w:rPr>
+              <w:t>）</w:t>
             </w:r>
           </w:p>
         </w:tc>
@@ -479,13 +485,19 @@
               <w:rPr>
                 <w:rFonts w:hint="eastAsia"/>
               </w:rPr>
-              <w:t>，</w:t>
-            </w:r>
-            <w:r>
-              <w:rPr>
-                <w:rFonts w:hint="eastAsia"/>
-              </w:rPr>
-              <w:t>包括地址、所属商圈、简介、设施服务、星级</w:t>
+              <w:t>（</w:t>
+            </w:r>
+            <w:r>
+              <w:rPr>
+                <w:rFonts w:hint="eastAsia"/>
+              </w:rPr>
+              <w:t>地址、所属商圈、简介、设施服务、星级</w:t>
+            </w:r>
+            <w:r>
+              <w:rPr>
+                <w:rFonts w:hint="eastAsia"/>
+              </w:rPr>
+              <w:t>）</w:t>
             </w:r>
           </w:p>
           <w:p>
@@ -1150,7 +1162,19 @@
               <w:rPr>
                 <w:rFonts w:hint="eastAsia"/>
               </w:rPr>
-              <w:t>，客房信息包括房型、数量、原始价格</w:t>
+              <w:t>（</w:t>
+            </w:r>
+            <w:r>
+              <w:rPr>
+                <w:rFonts w:hint="eastAsia"/>
+              </w:rPr>
+              <w:t>房型、数量、原始价格</w:t>
+            </w:r>
+            <w:r>
+              <w:rPr>
+                <w:rFonts w:hint="eastAsia"/>
+              </w:rPr>
+              <w:t>）</w:t>
             </w:r>
           </w:p>
         </w:tc>
@@ -1265,8 +1289,22 @@
               <w:rPr>
                 <w:rFonts w:hint="eastAsia"/>
               </w:rPr>
-              <w:t>，客房信息包括房型、数量、原始价格</w:t>
-            </w:r>
+              <w:t>（</w:t>
+            </w:r>
+            <w:r>
+              <w:rPr>
+                <w:rFonts w:hint="eastAsia"/>
+              </w:rPr>
+              <w:t>房型、数量、原始价格</w:t>
+            </w:r>
+            <w:r>
+              <w:rPr>
+                <w:rFonts w:hint="eastAsia"/>
+              </w:rPr>
+              <w:t>）</w:t>
+            </w:r>
+            <w:bookmarkStart w:id="0" w:name="_GoBack"/>
+            <w:bookmarkEnd w:id="0"/>
           </w:p>
           <w:p>
             <w:pPr>
@@ -1587,8 +1625,6 @@
         </w:rPr>
         <w:t>客房信息维护</w:t>
       </w:r>
-      <w:bookmarkStart w:id="0" w:name="_GoBack"/>
-      <w:bookmarkEnd w:id="0"/>
     </w:p>
     <w:p/>
     <w:p/>
@@ -1837,14 +1873,7 @@
                 <w:rFonts w:asciiTheme="minorEastAsia" w:hAnsiTheme="minorEastAsia" w:hint="eastAsia"/>
                 <w:szCs w:val="21"/>
               </w:rPr>
-              <w:t>酒店促销策略，包括</w:t>
-            </w:r>
-            <w:r>
-              <w:rPr>
-                <w:rFonts w:asciiTheme="minorEastAsia" w:hAnsiTheme="minorEastAsia" w:hint="eastAsia"/>
-                <w:szCs w:val="21"/>
-              </w:rPr>
-              <w:t>生日特惠、三件及以上预定折扣、合作企业客户折扣和双11活动折扣</w:t>
+              <w:t>酒店促销策略</w:t>
             </w:r>
             <w:r>
               <w:rPr>
@@ -1971,19 +2000,27 @@
               <w:rPr>
                 <w:rFonts w:hint="eastAsia"/>
               </w:rPr>
-              <w:t>酒店促销策略信息</w:t>
-            </w:r>
-            <w:r>
-              <w:rPr>
-                <w:rFonts w:hint="eastAsia"/>
-              </w:rPr>
-              <w:t>；</w:t>
-            </w:r>
-            <w:r>
-              <w:rPr>
-                <w:rFonts w:hint="eastAsia"/>
-              </w:rPr>
-              <w:t>更新实施促销策略后的促销价格</w:t>
+              <w:t>酒店促销策略</w:t>
+            </w:r>
+            <w:r>
+              <w:rPr>
+                <w:rFonts w:hint="eastAsia"/>
+              </w:rPr>
+              <w:t>（</w:t>
+            </w:r>
+            <w:r>
+              <w:rPr>
+                <w:rFonts w:asciiTheme="minorEastAsia" w:hAnsiTheme="minorEastAsia" w:hint="eastAsia"/>
+                <w:szCs w:val="21"/>
+              </w:rPr>
+              <w:t>生日特惠、三件及以上预定折扣、合作企业客户折扣和双11活动折扣</w:t>
+            </w:r>
+            <w:r>
+              <w:rPr>
+                <w:rFonts w:asciiTheme="minorEastAsia" w:hAnsiTheme="minorEastAsia" w:hint="eastAsia"/>
+                <w:szCs w:val="21"/>
+              </w:rPr>
+              <w:t>）</w:t>
             </w:r>
           </w:p>
         </w:tc>
@@ -2120,9 +2157,6 @@
                 <w:numId w:val="5"/>
               </w:numPr>
               <w:ind w:firstLineChars="0"/>
-              <w:rPr>
-                <w:rFonts w:hint="eastAsia"/>
-              </w:rPr>
             </w:pPr>
             <w:r>
               <w:rPr>
@@ -2134,7 +2168,19 @@
               <w:rPr>
                 <w:rFonts w:hint="eastAsia"/>
               </w:rPr>
-              <w:t>，酒店促销策略类型包括生日特惠折扣、三件及以上预定折扣、合作企业客户折扣、双11活动折扣</w:t>
+              <w:t>（</w:t>
+            </w:r>
+            <w:r>
+              <w:rPr>
+                <w:rFonts w:hint="eastAsia"/>
+              </w:rPr>
+              <w:t>生日特惠折扣、三件及以上预定折扣、合作企业客户折扣、双11活动折扣</w:t>
+            </w:r>
+            <w:r>
+              <w:rPr>
+                <w:rFonts w:hint="eastAsia"/>
+              </w:rPr>
+              <w:t>）</w:t>
             </w:r>
           </w:p>
           <w:p>
@@ -3061,12 +3107,6 @@
               </w:rPr>
               <w:t>信息</w:t>
             </w:r>
-            <w:r>
-              <w:rPr>
-                <w:rFonts w:hint="eastAsia"/>
-              </w:rPr>
-              <w:t>，包括房间号，入住时间、预计离开时间；</w:t>
-            </w:r>
           </w:p>
         </w:tc>
       </w:tr>
@@ -3235,6 +3275,24 @@
               </w:rPr>
               <w:t>更新入住信息</w:t>
             </w:r>
+            <w:r>
+              <w:rPr>
+                <w:rFonts w:hint="eastAsia"/>
+              </w:rPr>
+              <w:t>（</w:t>
+            </w:r>
+            <w:r>
+              <w:rPr>
+                <w:rFonts w:hint="eastAsia"/>
+              </w:rPr>
+              <w:t>房间号，入住时间、预计离开时间</w:t>
+            </w:r>
+            <w:r>
+              <w:rPr>
+                <w:rFonts w:hint="eastAsia"/>
+              </w:rPr>
+              <w:t>）</w:t>
+            </w:r>
           </w:p>
         </w:tc>
       </w:tr>
@@ -3450,7 +3508,19 @@
               <w:rPr>
                 <w:rFonts w:hint="eastAsia"/>
               </w:rPr>
-              <w:t>，包括房间号，入住时间、预计离开时间</w:t>
+              <w:t>（</w:t>
+            </w:r>
+            <w:r>
+              <w:rPr>
+                <w:rFonts w:hint="eastAsia"/>
+              </w:rPr>
+              <w:t>房间号，入住时间、预计离开时间</w:t>
+            </w:r>
+            <w:r>
+              <w:rPr>
+                <w:rFonts w:hint="eastAsia"/>
+              </w:rPr>
+              <w:t>）</w:t>
             </w:r>
           </w:p>
           <w:p>
@@ -3655,7 +3725,25 @@
               <w:rPr>
                 <w:rFonts w:hint="eastAsia"/>
               </w:rPr>
-              <w:t>入住信息，包括房间号，入住时间、预计离开时间</w:t>
+              <w:t>入住信息</w:t>
+            </w:r>
+            <w:r>
+              <w:rPr>
+                <w:rFonts w:hint="eastAsia"/>
+              </w:rPr>
+              <w:t>（</w:t>
+            </w:r>
+            <w:r>
+              <w:rPr>
+                <w:rFonts w:hint="eastAsia"/>
+              </w:rPr>
+              <w:t>房间号，入住时间、预计离开时间</w:t>
+            </w:r>
+            <w:r>
+              <w:rPr>
+                <w:rFonts w:hint="eastAsia"/>
+              </w:rPr>
+              <w:t>）</w:t>
             </w:r>
           </w:p>
           <w:p>
@@ -4208,12 +4296,6 @@
               </w:rPr>
               <w:t>信息</w:t>
             </w:r>
-            <w:r>
-              <w:rPr>
-                <w:rFonts w:hint="eastAsia"/>
-              </w:rPr>
-              <w:t>，包括实际离开时间</w:t>
-            </w:r>
           </w:p>
         </w:tc>
       </w:tr>
@@ -4358,6 +4440,24 @@
               </w:rPr>
               <w:t>更新订单的退房信息</w:t>
             </w:r>
+            <w:r>
+              <w:rPr>
+                <w:rFonts w:hint="eastAsia"/>
+              </w:rPr>
+              <w:t>（</w:t>
+            </w:r>
+            <w:r>
+              <w:rPr>
+                <w:rFonts w:hint="eastAsia"/>
+              </w:rPr>
+              <w:t>实际离开时间</w:t>
+            </w:r>
+            <w:r>
+              <w:rPr>
+                <w:rFonts w:hint="eastAsia"/>
+              </w:rPr>
+              <w:t>）</w:t>
+            </w:r>
           </w:p>
         </w:tc>
       </w:tr>
@@ -4505,6 +4605,24 @@
               </w:rPr>
               <w:t>的退房信息</w:t>
             </w:r>
+            <w:r>
+              <w:rPr>
+                <w:rFonts w:hint="eastAsia"/>
+              </w:rPr>
+              <w:t>（</w:t>
+            </w:r>
+            <w:r>
+              <w:rPr>
+                <w:rFonts w:hint="eastAsia"/>
+              </w:rPr>
+              <w:t>实际离开时间</w:t>
+            </w:r>
+            <w:r>
+              <w:rPr>
+                <w:rFonts w:hint="eastAsia"/>
+              </w:rPr>
+              <w:t>）</w:t>
+            </w:r>
           </w:p>
           <w:p>
             <w:pPr>
@@ -4520,18 +4638,6 @@
                 <w:rFonts w:hint="eastAsia"/>
               </w:rPr>
               <w:t>系统更新退房</w:t>
-            </w:r>
-            <w:r>
-              <w:rPr>
-                <w:rFonts w:hint="eastAsia"/>
-              </w:rPr>
-              <w:t>信息</w:t>
-            </w:r>
-            <w:r>
-              <w:rPr>
-                <w:rFonts w:hint="eastAsia"/>
-              </w:rPr>
-              <w:t>，并更新可被预定房间</w:t>
             </w:r>
             <w:r>
               <w:rPr>
@@ -5367,13 +5473,19 @@
               <w:rPr>
                 <w:rFonts w:hint="eastAsia"/>
               </w:rPr>
-              <w:t>，包括</w:t>
+              <w:t>（</w:t>
             </w:r>
             <w:r>
               <w:rPr>
                 <w:rFonts w:hint="eastAsia"/>
               </w:rPr>
               <w:t>未执行的房间预订的订单，已执行的订单，异常订单，已撤销的订单</w:t>
+            </w:r>
+            <w:r>
+              <w:rPr>
+                <w:rFonts w:hint="eastAsia"/>
+              </w:rPr>
+              <w:t>）</w:t>
             </w:r>
           </w:p>
           <w:p>
@@ -5946,13 +6058,19 @@
               <w:rPr>
                 <w:rFonts w:hint="eastAsia"/>
               </w:rPr>
-              <w:t>，包括房间号，入住时间、预计离开时间</w:t>
-            </w:r>
-            <w:r>
-              <w:rPr>
-                <w:rFonts w:hint="eastAsia"/>
-              </w:rPr>
-              <w:t>；</w:t>
+              <w:t>（</w:t>
+            </w:r>
+            <w:r>
+              <w:rPr>
+                <w:rFonts w:hint="eastAsia"/>
+              </w:rPr>
+              <w:t>房间号，入住时间、预计离开时间</w:t>
+            </w:r>
+            <w:r>
+              <w:rPr>
+                <w:rFonts w:hint="eastAsia"/>
+              </w:rPr>
+              <w:t>）</w:t>
             </w:r>
           </w:p>
           <w:p>
@@ -6150,6 +6268,24 @@
               </w:rPr>
               <w:t>订单详情</w:t>
             </w:r>
+            <w:r>
+              <w:rPr>
+                <w:rFonts w:hint="eastAsia"/>
+              </w:rPr>
+              <w:t>（</w:t>
+            </w:r>
+            <w:r>
+              <w:rPr>
+                <w:rFonts w:hint="eastAsia"/>
+              </w:rPr>
+              <w:t>订单编号、酒店名、地址、价格、入住日期和退房日期、订单状态、房间类型、房间数、特别要求、入住人姓名、联系方式</w:t>
+            </w:r>
+            <w:r>
+              <w:rPr>
+                <w:rFonts w:hint="eastAsia"/>
+              </w:rPr>
+              <w:t>）</w:t>
+            </w:r>
           </w:p>
           <w:p>
             <w:pPr>
@@ -6642,13 +6778,7 @@
               <w:rPr>
                 <w:rFonts w:hint="eastAsia"/>
               </w:rPr>
-              <w:t>，</w:t>
-            </w:r>
-            <w:r>
-              <w:rPr>
-                <w:rFonts w:hint="eastAsia"/>
-              </w:rPr>
-              <w:t>增加的信用值等于订单的价格</w:t>
+              <w:t>，增加的信用值等于订单的价格</w:t>
             </w:r>
           </w:p>
         </w:tc>

--- a/需求阶段作业1/酒店工作人员用例描述.docx
+++ b/需求阶段作业1/酒店工作人员用例描述.docx
@@ -1,6 +1,6 @@
 
 <file path=word/document.xml><?xml version="1.0" encoding="utf-8"?>
-<w:document xmlns:wpc="http://schemas.microsoft.com/office/word/2010/wordprocessingCanvas" xmlns:cx="http://schemas.microsoft.com/office/drawing/2014/chartex" xmlns:mc="http://schemas.openxmlformats.org/markup-compatibility/2006" xmlns:o="urn:schemas-microsoft-com:office:office" xmlns:r="http://schemas.openxmlformats.org/officeDocument/2006/relationships" xmlns:m="http://schemas.openxmlformats.org/officeDocument/2006/math" xmlns:v="urn:schemas-microsoft-com:vml" xmlns:wp14="http://schemas.microsoft.com/office/word/2010/wordprocessingDrawing" xmlns:wp="http://schemas.openxmlformats.org/drawingml/2006/wordprocessingDrawing" xmlns:w10="urn:schemas-microsoft-com:office:word" xmlns:w="http://schemas.openxmlformats.org/wordprocessingml/2006/main" xmlns:w14="http://schemas.microsoft.com/office/word/2010/wordml" xmlns:w15="http://schemas.microsoft.com/office/word/2012/wordml" xmlns:w16se="http://schemas.microsoft.com/office/word/2015/wordml/symex" xmlns:wpg="http://schemas.microsoft.com/office/word/2010/wordprocessingGroup" xmlns:wpi="http://schemas.microsoft.com/office/word/2010/wordprocessingInk" xmlns:wne="http://schemas.microsoft.com/office/word/2006/wordml" xmlns:wps="http://schemas.microsoft.com/office/word/2010/wordprocessingShape" mc:Ignorable="w14 w15 w16se wp14">
+<w:document xmlns:wpc="http://schemas.microsoft.com/office/word/2010/wordprocessingCanvas" xmlns:mo="http://schemas.microsoft.com/office/mac/office/2008/main" xmlns:mc="http://schemas.openxmlformats.org/markup-compatibility/2006" xmlns:mv="urn:schemas-microsoft-com:mac:vml" xmlns:o="urn:schemas-microsoft-com:office:office" xmlns:r="http://schemas.openxmlformats.org/officeDocument/2006/relationships" xmlns:m="http://schemas.openxmlformats.org/officeDocument/2006/math" xmlns:v="urn:schemas-microsoft-com:vml" xmlns:wp14="http://schemas.microsoft.com/office/word/2010/wordprocessingDrawing" xmlns:wp="http://schemas.openxmlformats.org/drawingml/2006/wordprocessingDrawing" xmlns:w10="urn:schemas-microsoft-com:office:word" xmlns:w="http://schemas.openxmlformats.org/wordprocessingml/2006/main" xmlns:w14="http://schemas.microsoft.com/office/word/2010/wordml" xmlns:w15="http://schemas.microsoft.com/office/word/2012/wordml" xmlns:wpg="http://schemas.microsoft.com/office/word/2010/wordprocessingGroup" xmlns:wpi="http://schemas.microsoft.com/office/word/2010/wordprocessingInk" xmlns:wne="http://schemas.microsoft.com/office/word/2006/wordml" xmlns:wps="http://schemas.microsoft.com/office/word/2010/wordprocessingShape" mc:Ignorable="w14 w15 wp14">
   <w:body>
     <w:tbl>
       <w:tblPr>
@@ -415,7 +415,7 @@
               <w:rPr>
                 <w:rFonts w:hint="eastAsia"/>
               </w:rPr>
-              <w:t>高</w:t>
+              <w:t>中</w:t>
             </w:r>
           </w:p>
         </w:tc>
@@ -847,6 +847,18 @@
               </w:rPr>
               <w:t>11</w:t>
             </w:r>
+            <w:r>
+              <w:t>（</w:t>
+            </w:r>
+            <w:r>
+              <w:rPr>
+                <w:color w:val="FF0000"/>
+              </w:rPr>
+              <w:t>待确定</w:t>
+            </w:r>
+            <w:r>
+              <w:t>）</w:t>
+            </w:r>
           </w:p>
         </w:tc>
         <w:tc>
@@ -1303,8 +1315,6 @@
               </w:rPr>
               <w:t>）</w:t>
             </w:r>
-            <w:bookmarkStart w:id="0" w:name="_GoBack"/>
-            <w:bookmarkEnd w:id="0"/>
           </w:p>
           <w:p>
             <w:pPr>
@@ -2071,7 +2081,7 @@
               <w:rPr>
                 <w:rFonts w:hint="eastAsia"/>
               </w:rPr>
-              <w:t>中</w:t>
+              <w:t>低</w:t>
             </w:r>
           </w:p>
         </w:tc>
@@ -3342,7 +3352,7 @@
               <w:rPr>
                 <w:rFonts w:hint="eastAsia"/>
               </w:rPr>
-              <w:t>高</w:t>
+              <w:t>中</w:t>
             </w:r>
           </w:p>
         </w:tc>
@@ -4503,12 +4513,16 @@
             </w:tcBorders>
           </w:tcPr>
           <w:p>
-            <w:r>
-              <w:rPr>
-                <w:rFonts w:hint="eastAsia"/>
-              </w:rPr>
-              <w:t>高</w:t>
-            </w:r>
+            <w:pPr>
+              <w:rPr>
+                <w:rFonts w:hint="eastAsia"/>
+              </w:rPr>
+            </w:pPr>
+            <w:r>
+              <w:t>中</w:t>
+            </w:r>
+            <w:bookmarkStart w:id="0" w:name="_GoBack"/>
+            <w:bookmarkEnd w:id="0"/>
           </w:p>
         </w:tc>
       </w:tr>
@@ -6813,7 +6827,7 @@
 </file>
 
 <file path=word/endnotes.xml><?xml version="1.0" encoding="utf-8"?>
-<w:endnotes xmlns:wpc="http://schemas.microsoft.com/office/word/2010/wordprocessingCanvas" xmlns:cx="http://schemas.microsoft.com/office/drawing/2014/chartex" xmlns:mc="http://schemas.openxmlformats.org/markup-compatibility/2006" xmlns:o="urn:schemas-microsoft-com:office:office" xmlns:r="http://schemas.openxmlformats.org/officeDocument/2006/relationships" xmlns:m="http://schemas.openxmlformats.org/officeDocument/2006/math" xmlns:v="urn:schemas-microsoft-com:vml" xmlns:wp14="http://schemas.microsoft.com/office/word/2010/wordprocessingDrawing" xmlns:wp="http://schemas.openxmlformats.org/drawingml/2006/wordprocessingDrawing" xmlns:w10="urn:schemas-microsoft-com:office:word" xmlns:w="http://schemas.openxmlformats.org/wordprocessingml/2006/main" xmlns:w14="http://schemas.microsoft.com/office/word/2010/wordml" xmlns:w15="http://schemas.microsoft.com/office/word/2012/wordml" xmlns:w16se="http://schemas.microsoft.com/office/word/2015/wordml/symex" xmlns:wpg="http://schemas.microsoft.com/office/word/2010/wordprocessingGroup" xmlns:wpi="http://schemas.microsoft.com/office/word/2010/wordprocessingInk" xmlns:wne="http://schemas.microsoft.com/office/word/2006/wordml" xmlns:wps="http://schemas.microsoft.com/office/word/2010/wordprocessingShape" mc:Ignorable="w14 w15 w16se wp14">
+<w:endnotes xmlns:wpc="http://schemas.microsoft.com/office/word/2010/wordprocessingCanvas" xmlns:mo="http://schemas.microsoft.com/office/mac/office/2008/main" xmlns:mc="http://schemas.openxmlformats.org/markup-compatibility/2006" xmlns:mv="urn:schemas-microsoft-com:mac:vml" xmlns:o="urn:schemas-microsoft-com:office:office" xmlns:r="http://schemas.openxmlformats.org/officeDocument/2006/relationships" xmlns:m="http://schemas.openxmlformats.org/officeDocument/2006/math" xmlns:v="urn:schemas-microsoft-com:vml" xmlns:wp14="http://schemas.microsoft.com/office/word/2010/wordprocessingDrawing" xmlns:wp="http://schemas.openxmlformats.org/drawingml/2006/wordprocessingDrawing" xmlns:w10="urn:schemas-microsoft-com:office:word" xmlns:w="http://schemas.openxmlformats.org/wordprocessingml/2006/main" xmlns:w14="http://schemas.microsoft.com/office/word/2010/wordml" xmlns:w15="http://schemas.microsoft.com/office/word/2012/wordml" xmlns:wpg="http://schemas.microsoft.com/office/word/2010/wordprocessingGroup" xmlns:wpi="http://schemas.microsoft.com/office/word/2010/wordprocessingInk" xmlns:wne="http://schemas.microsoft.com/office/word/2006/wordml" xmlns:wps="http://schemas.microsoft.com/office/word/2010/wordprocessingShape" mc:Ignorable="w14 w15 wp14">
   <w:endnote w:type="separator" w:id="-1">
     <w:p>
       <w:r>
@@ -6832,7 +6846,7 @@
 </file>
 
 <file path=word/footnotes.xml><?xml version="1.0" encoding="utf-8"?>
-<w:footnotes xmlns:wpc="http://schemas.microsoft.com/office/word/2010/wordprocessingCanvas" xmlns:cx="http://schemas.microsoft.com/office/drawing/2014/chartex" xmlns:mc="http://schemas.openxmlformats.org/markup-compatibility/2006" xmlns:o="urn:schemas-microsoft-com:office:office" xmlns:r="http://schemas.openxmlformats.org/officeDocument/2006/relationships" xmlns:m="http://schemas.openxmlformats.org/officeDocument/2006/math" xmlns:v="urn:schemas-microsoft-com:vml" xmlns:wp14="http://schemas.microsoft.com/office/word/2010/wordprocessingDrawing" xmlns:wp="http://schemas.openxmlformats.org/drawingml/2006/wordprocessingDrawing" xmlns:w10="urn:schemas-microsoft-com:office:word" xmlns:w="http://schemas.openxmlformats.org/wordprocessingml/2006/main" xmlns:w14="http://schemas.microsoft.com/office/word/2010/wordml" xmlns:w15="http://schemas.microsoft.com/office/word/2012/wordml" xmlns:w16se="http://schemas.microsoft.com/office/word/2015/wordml/symex" xmlns:wpg="http://schemas.microsoft.com/office/word/2010/wordprocessingGroup" xmlns:wpi="http://schemas.microsoft.com/office/word/2010/wordprocessingInk" xmlns:wne="http://schemas.microsoft.com/office/word/2006/wordml" xmlns:wps="http://schemas.microsoft.com/office/word/2010/wordprocessingShape" mc:Ignorable="w14 w15 w16se wp14">
+<w:footnotes xmlns:wpc="http://schemas.microsoft.com/office/word/2010/wordprocessingCanvas" xmlns:mo="http://schemas.microsoft.com/office/mac/office/2008/main" xmlns:mc="http://schemas.openxmlformats.org/markup-compatibility/2006" xmlns:mv="urn:schemas-microsoft-com:mac:vml" xmlns:o="urn:schemas-microsoft-com:office:office" xmlns:r="http://schemas.openxmlformats.org/officeDocument/2006/relationships" xmlns:m="http://schemas.openxmlformats.org/officeDocument/2006/math" xmlns:v="urn:schemas-microsoft-com:vml" xmlns:wp14="http://schemas.microsoft.com/office/word/2010/wordprocessingDrawing" xmlns:wp="http://schemas.openxmlformats.org/drawingml/2006/wordprocessingDrawing" xmlns:w10="urn:schemas-microsoft-com:office:word" xmlns:w="http://schemas.openxmlformats.org/wordprocessingml/2006/main" xmlns:w14="http://schemas.microsoft.com/office/word/2010/wordml" xmlns:w15="http://schemas.microsoft.com/office/word/2012/wordml" xmlns:wpg="http://schemas.microsoft.com/office/word/2010/wordprocessingGroup" xmlns:wpi="http://schemas.microsoft.com/office/word/2010/wordprocessingInk" xmlns:wne="http://schemas.microsoft.com/office/word/2006/wordml" xmlns:wps="http://schemas.microsoft.com/office/word/2010/wordprocessingShape" mc:Ignorable="w14 w15 wp14">
   <w:footnote w:type="separator" w:id="-1">
     <w:p>
       <w:r>
@@ -6851,8 +6865,8 @@
 </file>
 
 <file path=word/numbering.xml><?xml version="1.0" encoding="utf-8"?>
-<w:numbering xmlns:wpc="http://schemas.microsoft.com/office/word/2010/wordprocessingCanvas" xmlns:cx="http://schemas.microsoft.com/office/drawing/2014/chartex" xmlns:mc="http://schemas.openxmlformats.org/markup-compatibility/2006" xmlns:o="urn:schemas-microsoft-com:office:office" xmlns:r="http://schemas.openxmlformats.org/officeDocument/2006/relationships" xmlns:m="http://schemas.openxmlformats.org/officeDocument/2006/math" xmlns:v="urn:schemas-microsoft-com:vml" xmlns:wp14="http://schemas.microsoft.com/office/word/2010/wordprocessingDrawing" xmlns:wp="http://schemas.openxmlformats.org/drawingml/2006/wordprocessingDrawing" xmlns:w10="urn:schemas-microsoft-com:office:word" xmlns:w="http://schemas.openxmlformats.org/wordprocessingml/2006/main" xmlns:w14="http://schemas.microsoft.com/office/word/2010/wordml" xmlns:w15="http://schemas.microsoft.com/office/word/2012/wordml" xmlns:w16se="http://schemas.microsoft.com/office/word/2015/wordml/symex" xmlns:wpg="http://schemas.microsoft.com/office/word/2010/wordprocessingGroup" xmlns:wpi="http://schemas.microsoft.com/office/word/2010/wordprocessingInk" xmlns:wne="http://schemas.microsoft.com/office/word/2006/wordml" xmlns:wps="http://schemas.microsoft.com/office/word/2010/wordprocessingShape" mc:Ignorable="w14 w15 w16se wp14">
-  <w:abstractNum w:abstractNumId="0" w15:restartNumberingAfterBreak="0">
+<w:numbering xmlns:wpc="http://schemas.microsoft.com/office/word/2010/wordprocessingCanvas" xmlns:mo="http://schemas.microsoft.com/office/mac/office/2008/main" xmlns:mc="http://schemas.openxmlformats.org/markup-compatibility/2006" xmlns:mv="urn:schemas-microsoft-com:mac:vml" xmlns:o="urn:schemas-microsoft-com:office:office" xmlns:r="http://schemas.openxmlformats.org/officeDocument/2006/relationships" xmlns:m="http://schemas.openxmlformats.org/officeDocument/2006/math" xmlns:v="urn:schemas-microsoft-com:vml" xmlns:wp14="http://schemas.microsoft.com/office/word/2010/wordprocessingDrawing" xmlns:wp="http://schemas.openxmlformats.org/drawingml/2006/wordprocessingDrawing" xmlns:w10="urn:schemas-microsoft-com:office:word" xmlns:w="http://schemas.openxmlformats.org/wordprocessingml/2006/main" xmlns:w14="http://schemas.microsoft.com/office/word/2010/wordml" xmlns:w15="http://schemas.microsoft.com/office/word/2012/wordml" xmlns:wpg="http://schemas.microsoft.com/office/word/2010/wordprocessingGroup" xmlns:wpi="http://schemas.microsoft.com/office/word/2010/wordprocessingInk" xmlns:wne="http://schemas.microsoft.com/office/word/2006/wordml" xmlns:wps="http://schemas.microsoft.com/office/word/2010/wordprocessingShape" mc:Ignorable="w14 w15 wp14">
+  <w:abstractNum w:abstractNumId="0">
     <w:nsid w:val="04526D54"/>
     <w:multiLevelType w:val="hybridMultilevel"/>
     <w:tmpl w:val="F818530E"/>
@@ -6941,7 +6955,7 @@
       </w:pPr>
     </w:lvl>
   </w:abstractNum>
-  <w:abstractNum w:abstractNumId="1" w15:restartNumberingAfterBreak="0">
+  <w:abstractNum w:abstractNumId="1">
     <w:nsid w:val="0B4D3359"/>
     <w:multiLevelType w:val="hybridMultilevel"/>
     <w:tmpl w:val="147A0400"/>
@@ -7027,7 +7041,7 @@
       </w:pPr>
     </w:lvl>
   </w:abstractNum>
-  <w:abstractNum w:abstractNumId="2" w15:restartNumberingAfterBreak="0">
+  <w:abstractNum w:abstractNumId="2">
     <w:nsid w:val="0DC14801"/>
     <w:multiLevelType w:val="hybridMultilevel"/>
     <w:tmpl w:val="0FF6C536"/>
@@ -7116,7 +7130,7 @@
       </w:pPr>
     </w:lvl>
   </w:abstractNum>
-  <w:abstractNum w:abstractNumId="3" w15:restartNumberingAfterBreak="0">
+  <w:abstractNum w:abstractNumId="3">
     <w:nsid w:val="0DD26C41"/>
     <w:multiLevelType w:val="multilevel"/>
     <w:tmpl w:val="B3008A82"/>
@@ -7229,7 +7243,7 @@
       </w:rPr>
     </w:lvl>
   </w:abstractNum>
-  <w:abstractNum w:abstractNumId="4" w15:restartNumberingAfterBreak="0">
+  <w:abstractNum w:abstractNumId="4">
     <w:nsid w:val="10AC4605"/>
     <w:multiLevelType w:val="hybridMultilevel"/>
     <w:tmpl w:val="32649584"/>
@@ -7318,7 +7332,7 @@
       </w:pPr>
     </w:lvl>
   </w:abstractNum>
-  <w:abstractNum w:abstractNumId="5" w15:restartNumberingAfterBreak="0">
+  <w:abstractNum w:abstractNumId="5">
     <w:nsid w:val="10AF3845"/>
     <w:multiLevelType w:val="hybridMultilevel"/>
     <w:tmpl w:val="A4CCC866"/>
@@ -7407,7 +7421,7 @@
       </w:pPr>
     </w:lvl>
   </w:abstractNum>
-  <w:abstractNum w:abstractNumId="6" w15:restartNumberingAfterBreak="0">
+  <w:abstractNum w:abstractNumId="6">
     <w:nsid w:val="12DD550A"/>
     <w:multiLevelType w:val="hybridMultilevel"/>
     <w:tmpl w:val="74B6CFF6"/>
@@ -7496,7 +7510,7 @@
       </w:pPr>
     </w:lvl>
   </w:abstractNum>
-  <w:abstractNum w:abstractNumId="7" w15:restartNumberingAfterBreak="0">
+  <w:abstractNum w:abstractNumId="7">
     <w:nsid w:val="158C5CC7"/>
     <w:multiLevelType w:val="hybridMultilevel"/>
     <w:tmpl w:val="E7D68522"/>
@@ -7585,7 +7599,7 @@
       </w:pPr>
     </w:lvl>
   </w:abstractNum>
-  <w:abstractNum w:abstractNumId="8" w15:restartNumberingAfterBreak="0">
+  <w:abstractNum w:abstractNumId="8">
     <w:nsid w:val="163F28D9"/>
     <w:multiLevelType w:val="hybridMultilevel"/>
     <w:tmpl w:val="7B9EFA94"/>
@@ -7674,7 +7688,7 @@
       </w:pPr>
     </w:lvl>
   </w:abstractNum>
-  <w:abstractNum w:abstractNumId="9" w15:restartNumberingAfterBreak="0">
+  <w:abstractNum w:abstractNumId="9">
     <w:nsid w:val="17CD3A19"/>
     <w:multiLevelType w:val="hybridMultilevel"/>
     <w:tmpl w:val="CC128B26"/>
@@ -7763,7 +7777,7 @@
       </w:pPr>
     </w:lvl>
   </w:abstractNum>
-  <w:abstractNum w:abstractNumId="10" w15:restartNumberingAfterBreak="0">
+  <w:abstractNum w:abstractNumId="10">
     <w:nsid w:val="38F006A6"/>
     <w:multiLevelType w:val="hybridMultilevel"/>
     <w:tmpl w:val="BD6E9D1E"/>
@@ -7852,7 +7866,7 @@
       </w:pPr>
     </w:lvl>
   </w:abstractNum>
-  <w:abstractNum w:abstractNumId="11" w15:restartNumberingAfterBreak="0">
+  <w:abstractNum w:abstractNumId="11">
     <w:nsid w:val="38F4345A"/>
     <w:multiLevelType w:val="hybridMultilevel"/>
     <w:tmpl w:val="AEF22220"/>
@@ -7941,7 +7955,7 @@
       </w:pPr>
     </w:lvl>
   </w:abstractNum>
-  <w:abstractNum w:abstractNumId="12" w15:restartNumberingAfterBreak="0">
+  <w:abstractNum w:abstractNumId="12">
     <w:nsid w:val="3A1D1736"/>
     <w:multiLevelType w:val="hybridMultilevel"/>
     <w:tmpl w:val="72ACA41A"/>
@@ -8030,7 +8044,7 @@
       </w:pPr>
     </w:lvl>
   </w:abstractNum>
-  <w:abstractNum w:abstractNumId="13" w15:restartNumberingAfterBreak="0">
+  <w:abstractNum w:abstractNumId="13">
     <w:nsid w:val="3C107AE5"/>
     <w:multiLevelType w:val="hybridMultilevel"/>
     <w:tmpl w:val="AE9C03D8"/>
@@ -8119,7 +8133,7 @@
       </w:pPr>
     </w:lvl>
   </w:abstractNum>
-  <w:abstractNum w:abstractNumId="14" w15:restartNumberingAfterBreak="0">
+  <w:abstractNum w:abstractNumId="14">
     <w:nsid w:val="3C9C5CFE"/>
     <w:multiLevelType w:val="hybridMultilevel"/>
     <w:tmpl w:val="B9BAC1C2"/>
@@ -8208,7 +8222,7 @@
       </w:pPr>
     </w:lvl>
   </w:abstractNum>
-  <w:abstractNum w:abstractNumId="15" w15:restartNumberingAfterBreak="0">
+  <w:abstractNum w:abstractNumId="15">
     <w:nsid w:val="42DD5692"/>
     <w:multiLevelType w:val="multilevel"/>
     <w:tmpl w:val="197037F2"/>
@@ -8328,7 +8342,7 @@
       </w:rPr>
     </w:lvl>
   </w:abstractNum>
-  <w:abstractNum w:abstractNumId="16" w15:restartNumberingAfterBreak="0">
+  <w:abstractNum w:abstractNumId="16">
     <w:nsid w:val="46380866"/>
     <w:multiLevelType w:val="hybridMultilevel"/>
     <w:tmpl w:val="BB96D9A4"/>
@@ -8417,7 +8431,7 @@
       </w:pPr>
     </w:lvl>
   </w:abstractNum>
-  <w:abstractNum w:abstractNumId="17" w15:restartNumberingAfterBreak="0">
+  <w:abstractNum w:abstractNumId="17">
     <w:nsid w:val="469931F3"/>
     <w:multiLevelType w:val="hybridMultilevel"/>
     <w:tmpl w:val="C1CE8DE2"/>
@@ -8506,7 +8520,7 @@
       </w:pPr>
     </w:lvl>
   </w:abstractNum>
-  <w:abstractNum w:abstractNumId="18" w15:restartNumberingAfterBreak="0">
+  <w:abstractNum w:abstractNumId="18">
     <w:nsid w:val="470672B1"/>
     <w:multiLevelType w:val="hybridMultilevel"/>
     <w:tmpl w:val="A000C546"/>
@@ -8595,7 +8609,7 @@
       </w:pPr>
     </w:lvl>
   </w:abstractNum>
-  <w:abstractNum w:abstractNumId="19" w15:restartNumberingAfterBreak="0">
+  <w:abstractNum w:abstractNumId="19">
     <w:nsid w:val="49143FC7"/>
     <w:multiLevelType w:val="multilevel"/>
     <w:tmpl w:val="983CE22A"/>
@@ -8715,7 +8729,7 @@
       </w:rPr>
     </w:lvl>
   </w:abstractNum>
-  <w:abstractNum w:abstractNumId="20" w15:restartNumberingAfterBreak="0">
+  <w:abstractNum w:abstractNumId="20">
     <w:nsid w:val="52EA2067"/>
     <w:multiLevelType w:val="hybridMultilevel"/>
     <w:tmpl w:val="F85A26B2"/>
@@ -8804,7 +8818,7 @@
       </w:pPr>
     </w:lvl>
   </w:abstractNum>
-  <w:abstractNum w:abstractNumId="21" w15:restartNumberingAfterBreak="0">
+  <w:abstractNum w:abstractNumId="21">
     <w:nsid w:val="57A63112"/>
     <w:multiLevelType w:val="hybridMultilevel"/>
     <w:tmpl w:val="035411EA"/>
@@ -8893,7 +8907,7 @@
       </w:pPr>
     </w:lvl>
   </w:abstractNum>
-  <w:abstractNum w:abstractNumId="22" w15:restartNumberingAfterBreak="0">
+  <w:abstractNum w:abstractNumId="22">
     <w:nsid w:val="5B2437CA"/>
     <w:multiLevelType w:val="hybridMultilevel"/>
     <w:tmpl w:val="83EEAF46"/>
@@ -8982,7 +8996,7 @@
       </w:pPr>
     </w:lvl>
   </w:abstractNum>
-  <w:abstractNum w:abstractNumId="23" w15:restartNumberingAfterBreak="0">
+  <w:abstractNum w:abstractNumId="23">
     <w:nsid w:val="5C0C0373"/>
     <w:multiLevelType w:val="hybridMultilevel"/>
     <w:tmpl w:val="04904A18"/>
@@ -9068,7 +9082,7 @@
       </w:pPr>
     </w:lvl>
   </w:abstractNum>
-  <w:abstractNum w:abstractNumId="24" w15:restartNumberingAfterBreak="0">
+  <w:abstractNum w:abstractNumId="24">
     <w:nsid w:val="60737959"/>
     <w:multiLevelType w:val="hybridMultilevel"/>
     <w:tmpl w:val="0B028748"/>
@@ -9157,7 +9171,7 @@
       </w:pPr>
     </w:lvl>
   </w:abstractNum>
-  <w:abstractNum w:abstractNumId="25" w15:restartNumberingAfterBreak="0">
+  <w:abstractNum w:abstractNumId="25">
     <w:nsid w:val="64556FF9"/>
     <w:multiLevelType w:val="hybridMultilevel"/>
     <w:tmpl w:val="628E6FE4"/>
@@ -9246,7 +9260,7 @@
       </w:pPr>
     </w:lvl>
   </w:abstractNum>
-  <w:abstractNum w:abstractNumId="26" w15:restartNumberingAfterBreak="0">
+  <w:abstractNum w:abstractNumId="26">
     <w:nsid w:val="6DDC6AFD"/>
     <w:multiLevelType w:val="hybridMultilevel"/>
     <w:tmpl w:val="50729618"/>
@@ -9335,7 +9349,7 @@
       </w:pPr>
     </w:lvl>
   </w:abstractNum>
-  <w:abstractNum w:abstractNumId="27" w15:restartNumberingAfterBreak="0">
+  <w:abstractNum w:abstractNumId="27">
     <w:nsid w:val="71033DAA"/>
     <w:multiLevelType w:val="hybridMultilevel"/>
     <w:tmpl w:val="18908A80"/>
@@ -9424,7 +9438,7 @@
       </w:pPr>
     </w:lvl>
   </w:abstractNum>
-  <w:abstractNum w:abstractNumId="28" w15:restartNumberingAfterBreak="0">
+  <w:abstractNum w:abstractNumId="28">
     <w:nsid w:val="71B75255"/>
     <w:multiLevelType w:val="hybridMultilevel"/>
     <w:tmpl w:val="0046F9BC"/>
@@ -9513,7 +9527,7 @@
       </w:pPr>
     </w:lvl>
   </w:abstractNum>
-  <w:abstractNum w:abstractNumId="29" w15:restartNumberingAfterBreak="0">
+  <w:abstractNum w:abstractNumId="29">
     <w:nsid w:val="73B5297B"/>
     <w:multiLevelType w:val="hybridMultilevel"/>
     <w:tmpl w:val="0E58B470"/>
@@ -9602,7 +9616,7 @@
       </w:pPr>
     </w:lvl>
   </w:abstractNum>
-  <w:abstractNum w:abstractNumId="30" w15:restartNumberingAfterBreak="0">
+  <w:abstractNum w:abstractNumId="30">
     <w:nsid w:val="76D76CBA"/>
     <w:multiLevelType w:val="hybridMultilevel"/>
     <w:tmpl w:val="63DEAA5E"/>
@@ -9691,7 +9705,7 @@
       </w:pPr>
     </w:lvl>
   </w:abstractNum>
-  <w:abstractNum w:abstractNumId="31" w15:restartNumberingAfterBreak="0">
+  <w:abstractNum w:abstractNumId="31">
     <w:nsid w:val="7D3C458B"/>
     <w:multiLevelType w:val="hybridMultilevel"/>
     <w:tmpl w:val="826E3F26"/>
@@ -9881,7 +9895,7 @@
 </file>
 
 <file path=word/styles.xml><?xml version="1.0" encoding="utf-8"?>
-<w:styles xmlns:mc="http://schemas.openxmlformats.org/markup-compatibility/2006" xmlns:r="http://schemas.openxmlformats.org/officeDocument/2006/relationships" xmlns:w="http://schemas.openxmlformats.org/wordprocessingml/2006/main" xmlns:w14="http://schemas.microsoft.com/office/word/2010/wordml" xmlns:w15="http://schemas.microsoft.com/office/word/2012/wordml" xmlns:w16se="http://schemas.microsoft.com/office/word/2015/wordml/symex" mc:Ignorable="w14 w15 w16se">
+<w:styles xmlns:mc="http://schemas.openxmlformats.org/markup-compatibility/2006" xmlns:r="http://schemas.openxmlformats.org/officeDocument/2006/relationships" xmlns:w="http://schemas.openxmlformats.org/wordprocessingml/2006/main" xmlns:w14="http://schemas.microsoft.com/office/word/2010/wordml" xmlns:w15="http://schemas.microsoft.com/office/word/2012/wordml" mc:Ignorable="w14 w15">
   <w:docDefaults>
     <w:rPrDefault>
       <w:rPr>
@@ -9894,7 +9908,7 @@
     </w:rPrDefault>
     <w:pPrDefault/>
   </w:docDefaults>
-  <w:latentStyles w:defLockedState="0" w:defUIPriority="99" w:defSemiHidden="0" w:defUnhideWhenUsed="0" w:defQFormat="0" w:count="371">
+  <w:latentStyles w:defLockedState="0" w:defUIPriority="99" w:defSemiHidden="0" w:defUnhideWhenUsed="0" w:defQFormat="0" w:count="380">
     <w:lsdException w:name="Normal" w:uiPriority="0" w:qFormat="1"/>
     <w:lsdException w:name="heading 1" w:uiPriority="9" w:qFormat="1"/>
     <w:lsdException w:name="heading 2" w:semiHidden="1" w:uiPriority="9" w:unhideWhenUsed="1" w:qFormat="1"/>
@@ -10309,6 +10323,7 @@
     <w:uiPriority w:val="39"/>
     <w:rsid w:val="001F2E7B"/>
     <w:tblPr>
+      <w:tblInd w:w="0" w:type="dxa"/>
       <w:tblBorders>
         <w:top w:val="single" w:sz="4" w:space="0" w:color="auto"/>
         <w:left w:val="single" w:sz="4" w:space="0" w:color="auto"/>
@@ -10317,6 +10332,12 @@
         <w:insideH w:val="single" w:sz="4" w:space="0" w:color="auto"/>
         <w:insideV w:val="single" w:sz="4" w:space="0" w:color="auto"/>
       </w:tblBorders>
+      <w:tblCellMar>
+        <w:top w:w="0" w:type="dxa"/>
+        <w:left w:w="108" w:type="dxa"/>
+        <w:bottom w:w="0" w:type="dxa"/>
+        <w:right w:w="108" w:type="dxa"/>
+      </w:tblCellMar>
     </w:tblPr>
   </w:style>
   <w:style w:type="paragraph" w:styleId="a4">
@@ -10353,7 +10374,7 @@
     </w:rPr>
   </w:style>
   <w:style w:type="character" w:customStyle="1" w:styleId="a6">
-    <w:name w:val="页眉 字符"/>
+    <w:name w:val="页眉字符"/>
     <w:basedOn w:val="a0"/>
     <w:link w:val="a5"/>
     <w:uiPriority w:val="99"/>
@@ -10384,7 +10405,7 @@
     </w:rPr>
   </w:style>
   <w:style w:type="character" w:customStyle="1" w:styleId="a8">
-    <w:name w:val="页脚 字符"/>
+    <w:name w:val="页脚字符"/>
     <w:basedOn w:val="a0"/>
     <w:link w:val="a7"/>
     <w:uiPriority w:val="99"/>

--- a/需求阶段作业1/酒店工作人员用例描述.docx
+++ b/需求阶段作业1/酒店工作人员用例描述.docx
@@ -1,6 +1,6 @@
 
 <file path=word/document.xml><?xml version="1.0" encoding="utf-8"?>
-<w:document xmlns:wpc="http://schemas.microsoft.com/office/word/2010/wordprocessingCanvas" xmlns:mo="http://schemas.microsoft.com/office/mac/office/2008/main" xmlns:mc="http://schemas.openxmlformats.org/markup-compatibility/2006" xmlns:mv="urn:schemas-microsoft-com:mac:vml" xmlns:o="urn:schemas-microsoft-com:office:office" xmlns:r="http://schemas.openxmlformats.org/officeDocument/2006/relationships" xmlns:m="http://schemas.openxmlformats.org/officeDocument/2006/math" xmlns:v="urn:schemas-microsoft-com:vml" xmlns:wp14="http://schemas.microsoft.com/office/word/2010/wordprocessingDrawing" xmlns:wp="http://schemas.openxmlformats.org/drawingml/2006/wordprocessingDrawing" xmlns:w10="urn:schemas-microsoft-com:office:word" xmlns:w="http://schemas.openxmlformats.org/wordprocessingml/2006/main" xmlns:w14="http://schemas.microsoft.com/office/word/2010/wordml" xmlns:w15="http://schemas.microsoft.com/office/word/2012/wordml" xmlns:wpg="http://schemas.microsoft.com/office/word/2010/wordprocessingGroup" xmlns:wpi="http://schemas.microsoft.com/office/word/2010/wordprocessingInk" xmlns:wne="http://schemas.microsoft.com/office/word/2006/wordml" xmlns:wps="http://schemas.microsoft.com/office/word/2010/wordprocessingShape" mc:Ignorable="w14 w15 wp14">
+<w:document xmlns:wpc="http://schemas.microsoft.com/office/word/2010/wordprocessingCanvas" xmlns:cx="http://schemas.microsoft.com/office/drawing/2014/chartex" xmlns:mc="http://schemas.openxmlformats.org/markup-compatibility/2006" xmlns:o="urn:schemas-microsoft-com:office:office" xmlns:r="http://schemas.openxmlformats.org/officeDocument/2006/relationships" xmlns:m="http://schemas.openxmlformats.org/officeDocument/2006/math" xmlns:v="urn:schemas-microsoft-com:vml" xmlns:wp14="http://schemas.microsoft.com/office/word/2010/wordprocessingDrawing" xmlns:wp="http://schemas.openxmlformats.org/drawingml/2006/wordprocessingDrawing" xmlns:w10="urn:schemas-microsoft-com:office:word" xmlns:w="http://schemas.openxmlformats.org/wordprocessingml/2006/main" xmlns:w14="http://schemas.microsoft.com/office/word/2010/wordml" xmlns:w15="http://schemas.microsoft.com/office/word/2012/wordml" xmlns:w16se="http://schemas.microsoft.com/office/word/2015/wordml/symex" xmlns:wpg="http://schemas.microsoft.com/office/word/2010/wordprocessingGroup" xmlns:wpi="http://schemas.microsoft.com/office/word/2010/wordprocessingInk" xmlns:wne="http://schemas.microsoft.com/office/word/2006/wordml" xmlns:wps="http://schemas.microsoft.com/office/word/2010/wordprocessingShape" mc:Ignorable="w14 w15 w16se wp14">
   <w:body>
     <w:tbl>
       <w:tblPr>
@@ -1015,7 +1015,7 @@
               <w:rPr>
                 <w:rFonts w:hint="eastAsia"/>
               </w:rPr>
-              <w:t>录入</w:t>
+              <w:t>维护</w:t>
             </w:r>
             <w:r>
               <w:t>客房信息</w:t>
@@ -1050,7 +1050,19 @@
               <w:rPr>
                 <w:rFonts w:hint="eastAsia"/>
               </w:rPr>
-              <w:t>客房信息需要录入</w:t>
+              <w:t>酒店</w:t>
+            </w:r>
+            <w:r>
+              <w:rPr>
+                <w:rFonts w:hint="eastAsia"/>
+              </w:rPr>
+              <w:t>暂未录入客房信息</w:t>
+            </w:r>
+            <w:r>
+              <w:rPr>
+                <w:rFonts w:hint="eastAsia"/>
+              </w:rPr>
+              <w:t>或酒店客房信息发生变更</w:t>
             </w:r>
           </w:p>
         </w:tc>
@@ -1287,33 +1299,30 @@
           </w:tcPr>
           <w:p>
             <w:pPr>
-              <w:pStyle w:val="a4"/>
-              <w:numPr>
-                <w:ilvl w:val="0"/>
-                <w:numId w:val="2"/>
-              </w:numPr>
-              <w:ind w:firstLineChars="0"/>
+              <w:rPr>
+                <w:rFonts w:hint="eastAsia"/>
+                <w:b/>
+              </w:rPr>
             </w:pPr>
             <w:r>
-              <w:t>酒店工作人员请求更新客房信息</w:t>
-            </w:r>
-            <w:r>
-              <w:rPr>
-                <w:rFonts w:hint="eastAsia"/>
-              </w:rPr>
-              <w:t>（</w:t>
-            </w:r>
-            <w:r>
-              <w:rPr>
-                <w:rFonts w:hint="eastAsia"/>
-              </w:rPr>
-              <w:t>房型、数量、原始价格</w:t>
-            </w:r>
-            <w:r>
-              <w:rPr>
-                <w:rFonts w:hint="eastAsia"/>
-              </w:rPr>
-              <w:t>）</w:t>
+              <w:rPr>
+                <w:rFonts w:hint="eastAsia"/>
+                <w:b/>
+              </w:rPr>
+              <w:t>1.0</w:t>
+            </w:r>
+            <w:r>
+              <w:rPr>
+                <w:b/>
+              </w:rPr>
+              <w:t xml:space="preserve"> </w:t>
+            </w:r>
+            <w:r>
+              <w:rPr>
+                <w:rFonts w:hint="eastAsia"/>
+                <w:b/>
+              </w:rPr>
+              <w:t>酒店暂未录入客房信息</w:t>
             </w:r>
           </w:p>
           <w:p>
@@ -1326,7 +1335,25 @@
               <w:ind w:firstLineChars="0"/>
             </w:pPr>
             <w:r>
-              <w:t>系统显示酒店客房信息</w:t>
+              <w:t>酒店工作人员请求更新客房信息</w:t>
+            </w:r>
+            <w:r>
+              <w:rPr>
+                <w:rFonts w:hint="eastAsia"/>
+              </w:rPr>
+              <w:t>（</w:t>
+            </w:r>
+            <w:r>
+              <w:rPr>
+                <w:rFonts w:hint="eastAsia"/>
+              </w:rPr>
+              <w:t>房型、数量、原始价格</w:t>
+            </w:r>
+            <w:r>
+              <w:rPr>
+                <w:rFonts w:hint="eastAsia"/>
+              </w:rPr>
+              <w:t>）</w:t>
             </w:r>
           </w:p>
           <w:p>
@@ -1339,37 +1366,13 @@
               <w:ind w:firstLineChars="0"/>
             </w:pPr>
             <w:r>
-              <w:t>酒店工作人员输入需要</w:t>
-            </w:r>
-            <w:r>
-              <w:rPr>
-                <w:rFonts w:hint="eastAsia"/>
-              </w:rPr>
-              <w:t>更新</w:t>
-            </w:r>
-            <w:r>
-              <w:t>的客房信息</w:t>
-            </w:r>
-          </w:p>
-          <w:p>
-            <w:pPr>
-              <w:pStyle w:val="a4"/>
-              <w:ind w:left="360" w:firstLineChars="0" w:firstLine="0"/>
-            </w:pPr>
-            <w:r>
-              <w:t>酒店工作人员重复</w:t>
-            </w:r>
-            <w:r>
-              <w:rPr>
-                <w:rFonts w:hint="eastAsia"/>
-              </w:rPr>
-              <w:t>第3</w:t>
-            </w:r>
-            <w:r>
-              <w:t>步，直至输入</w:t>
-            </w:r>
-            <w:r>
-              <w:t>全部需要更新的客房信息</w:t>
+              <w:t>系统显示酒店客房信息</w:t>
+            </w:r>
+            <w:r>
+              <w:rPr>
+                <w:rFonts w:hint="eastAsia"/>
+              </w:rPr>
+              <w:t>列表</w:t>
             </w:r>
           </w:p>
           <w:p>
@@ -1382,28 +1385,40 @@
               <w:ind w:firstLineChars="0"/>
             </w:pPr>
             <w:r>
-              <w:t>酒</w:t>
-            </w:r>
-            <w:r>
-              <w:t>店工作人员结束酒店客房信息</w:t>
-            </w:r>
-            <w:r>
-              <w:rPr>
-                <w:rFonts w:hint="eastAsia"/>
-              </w:rPr>
-              <w:t>录入</w:t>
-            </w:r>
-            <w:r>
-              <w:rPr>
-                <w:rFonts w:hint="eastAsia"/>
-              </w:rPr>
-              <w:t>，并请求</w:t>
-            </w:r>
-            <w:r>
-              <w:rPr>
-                <w:rFonts w:hint="eastAsia"/>
-              </w:rPr>
-              <w:t>更新</w:t>
+              <w:t>酒店工作人员输入</w:t>
+            </w:r>
+            <w:r>
+              <w:rPr>
+                <w:rFonts w:hint="eastAsia"/>
+              </w:rPr>
+              <w:t>正确</w:t>
+            </w:r>
+            <w:r>
+              <w:t>的客房信息</w:t>
+            </w:r>
+          </w:p>
+          <w:p>
+            <w:pPr>
+              <w:pStyle w:val="a4"/>
+              <w:ind w:left="360" w:firstLineChars="0" w:firstLine="0"/>
+            </w:pPr>
+            <w:r>
+              <w:t>酒店工作人员重复</w:t>
+            </w:r>
+            <w:r>
+              <w:rPr>
+                <w:rFonts w:hint="eastAsia"/>
+              </w:rPr>
+              <w:t>第3</w:t>
+            </w:r>
+            <w:r>
+              <w:t>步，直至输入</w:t>
+            </w:r>
+            <w:r>
+              <w:t>全部</w:t>
+            </w:r>
+            <w:r>
+              <w:t>的客房信息</w:t>
             </w:r>
           </w:p>
           <w:p>
@@ -1416,10 +1431,44 @@
               <w:ind w:firstLineChars="0"/>
             </w:pPr>
             <w:r>
-              <w:rPr>
-                <w:rFonts w:hint="eastAsia"/>
-              </w:rPr>
-              <w:t>系统录入</w:t>
+              <w:t>酒</w:t>
+            </w:r>
+            <w:r>
+              <w:t>店工作人员结束</w:t>
+            </w:r>
+            <w:r>
+              <w:rPr>
+                <w:rFonts w:hint="eastAsia"/>
+              </w:rPr>
+              <w:t>输入</w:t>
+            </w:r>
+            <w:r>
+              <w:rPr>
+                <w:rFonts w:hint="eastAsia"/>
+              </w:rPr>
+              <w:t>，并请求</w:t>
+            </w:r>
+            <w:r>
+              <w:rPr>
+                <w:rFonts w:hint="eastAsia"/>
+              </w:rPr>
+              <w:t>更新</w:t>
+            </w:r>
+          </w:p>
+          <w:p>
+            <w:pPr>
+              <w:pStyle w:val="a4"/>
+              <w:numPr>
+                <w:ilvl w:val="0"/>
+                <w:numId w:val="2"/>
+              </w:numPr>
+              <w:ind w:firstLineChars="0"/>
+            </w:pPr>
+            <w:r>
+              <w:rPr>
+                <w:rFonts w:hint="eastAsia"/>
+              </w:rPr>
+              <w:t>系统更新</w:t>
             </w:r>
             <w:r>
               <w:rPr>
@@ -1561,6 +1610,128 @@
                 <w:rFonts w:hint="eastAsia"/>
               </w:rPr>
               <w:t>步</w:t>
+            </w:r>
+          </w:p>
+          <w:p>
+            <w:pPr>
+              <w:pStyle w:val="a4"/>
+              <w:numPr>
+                <w:ilvl w:val="1"/>
+                <w:numId w:val="33"/>
+              </w:numPr>
+              <w:ind w:firstLineChars="0"/>
+              <w:jc w:val="left"/>
+              <w:rPr>
+                <w:b/>
+              </w:rPr>
+            </w:pPr>
+            <w:r>
+              <w:rPr>
+                <w:rFonts w:hint="eastAsia"/>
+                <w:b/>
+              </w:rPr>
+              <w:t>酒店客房信息发生变更</w:t>
+            </w:r>
+          </w:p>
+          <w:p>
+            <w:pPr>
+              <w:pStyle w:val="a4"/>
+              <w:numPr>
+                <w:ilvl w:val="0"/>
+                <w:numId w:val="37"/>
+              </w:numPr>
+              <w:ind w:firstLineChars="0"/>
+              <w:jc w:val="left"/>
+            </w:pPr>
+            <w:r>
+              <w:rPr>
+                <w:rFonts w:hint="eastAsia"/>
+              </w:rPr>
+              <w:t>酒店工作人员请求更新客房信息</w:t>
+            </w:r>
+          </w:p>
+          <w:p>
+            <w:pPr>
+              <w:pStyle w:val="a4"/>
+              <w:numPr>
+                <w:ilvl w:val="0"/>
+                <w:numId w:val="37"/>
+              </w:numPr>
+              <w:ind w:firstLineChars="0"/>
+              <w:jc w:val="left"/>
+            </w:pPr>
+            <w:r>
+              <w:rPr>
+                <w:rFonts w:hint="eastAsia"/>
+              </w:rPr>
+              <w:t>系统显示当前酒店客房信息</w:t>
+            </w:r>
+          </w:p>
+          <w:p>
+            <w:pPr>
+              <w:pStyle w:val="a4"/>
+              <w:numPr>
+                <w:ilvl w:val="0"/>
+                <w:numId w:val="37"/>
+              </w:numPr>
+              <w:ind w:firstLineChars="0"/>
+              <w:jc w:val="left"/>
+            </w:pPr>
+            <w:r>
+              <w:rPr>
+                <w:rFonts w:hint="eastAsia"/>
+              </w:rPr>
+              <w:t>酒店工作人员输入需要更新的客房信息</w:t>
+            </w:r>
+          </w:p>
+          <w:p>
+            <w:pPr>
+              <w:pStyle w:val="a4"/>
+              <w:ind w:left="735" w:firstLineChars="0" w:firstLine="0"/>
+              <w:jc w:val="left"/>
+            </w:pPr>
+            <w:r>
+              <w:rPr>
+                <w:rFonts w:hint="eastAsia"/>
+              </w:rPr>
+              <w:t>酒店工作人员重复第3步，直至输入全部需要更新的柯凡信息</w:t>
+            </w:r>
+          </w:p>
+          <w:p>
+            <w:pPr>
+              <w:pStyle w:val="a4"/>
+              <w:numPr>
+                <w:ilvl w:val="0"/>
+                <w:numId w:val="37"/>
+              </w:numPr>
+              <w:ind w:firstLineChars="0"/>
+              <w:jc w:val="left"/>
+            </w:pPr>
+            <w:r>
+              <w:rPr>
+                <w:rFonts w:hint="eastAsia"/>
+              </w:rPr>
+              <w:t>酒店工作人员结束输入，并请求更新</w:t>
+            </w:r>
+          </w:p>
+          <w:p>
+            <w:pPr>
+              <w:pStyle w:val="a4"/>
+              <w:numPr>
+                <w:ilvl w:val="0"/>
+                <w:numId w:val="37"/>
+              </w:numPr>
+              <w:ind w:firstLineChars="0"/>
+              <w:jc w:val="left"/>
+              <w:rPr>
+                <w:rFonts w:hint="eastAsia"/>
+              </w:rPr>
+            </w:pPr>
+            <w:r>
+              <w:rPr>
+                <w:rFonts w:hint="eastAsia"/>
+              </w:rPr>
+              <w:t>系统更新酒店客房信息</w:t>
             </w:r>
           </w:p>
         </w:tc>
@@ -3117,6 +3288,12 @@
               </w:rPr>
               <w:t>信息</w:t>
             </w:r>
+            <w:r>
+              <w:rPr>
+                <w:rFonts w:hint="eastAsia"/>
+              </w:rPr>
+              <w:t>及剩余客房信息</w:t>
+            </w:r>
           </w:p>
         </w:tc>
       </w:tr>
@@ -3295,13 +3472,44 @@
               <w:rPr>
                 <w:rFonts w:hint="eastAsia"/>
               </w:rPr>
-              <w:t>房间号，入住时间、预计离开时间</w:t>
+              <w:t>房间号、</w:t>
+            </w:r>
+            <w:r>
+              <w:rPr>
+                <w:rFonts w:hint="eastAsia"/>
+              </w:rPr>
+              <w:t>入住时间、预计离开时间</w:t>
             </w:r>
             <w:r>
               <w:rPr>
                 <w:rFonts w:hint="eastAsia"/>
               </w:rPr>
               <w:t>）</w:t>
+            </w:r>
+          </w:p>
+          <w:p>
+            <w:pPr>
+              <w:rPr>
+                <w:rFonts w:hint="eastAsia"/>
+              </w:rPr>
+            </w:pPr>
+            <w:r>
+              <w:rPr>
+                <w:rFonts w:hint="eastAsia"/>
+              </w:rPr>
+              <w:t>更新剩余客房信息（剩余</w:t>
+            </w:r>
+            <w:r>
+              <w:rPr>
+                <w:rFonts w:hint="eastAsia"/>
+              </w:rPr>
+              <w:t>房型、剩余房间总数、每种房型的</w:t>
+            </w:r>
+            <w:r>
+              <w:rPr>
+                <w:rFonts w:hint="eastAsia"/>
+              </w:rPr>
+              <w:t>剩余房间数量）</w:t>
             </w:r>
           </w:p>
         </w:tc>
@@ -3488,59 +3696,71 @@
           <w:p>
             <w:pPr>
               <w:pStyle w:val="a4"/>
-              <w:ind w:left="720" w:firstLineChars="0" w:firstLine="0"/>
-            </w:pPr>
-            <w:r>
-              <w:rPr>
-                <w:rFonts w:hint="eastAsia"/>
-              </w:rPr>
-              <w:t>系统</w:t>
-            </w:r>
-            <w:r>
-              <w:rPr>
-                <w:rFonts w:hint="eastAsia"/>
-              </w:rPr>
-              <w:t>更新</w:t>
-            </w:r>
-            <w:r>
-              <w:rPr>
-                <w:rFonts w:hint="eastAsia"/>
-              </w:rPr>
-              <w:t>入住</w:t>
-            </w:r>
-            <w:r>
-              <w:rPr>
-                <w:rFonts w:hint="eastAsia"/>
-              </w:rPr>
-              <w:t>信息</w:t>
-            </w:r>
-            <w:r>
-              <w:rPr>
-                <w:rFonts w:hint="eastAsia"/>
-              </w:rPr>
-              <w:t>（</w:t>
-            </w:r>
-            <w:r>
-              <w:rPr>
-                <w:rFonts w:hint="eastAsia"/>
-              </w:rPr>
-              <w:t>房间号，入住时间、预计离开时间</w:t>
-            </w:r>
-            <w:r>
-              <w:rPr>
-                <w:rFonts w:hint="eastAsia"/>
-              </w:rPr>
-              <w:t>）</w:t>
-            </w:r>
-          </w:p>
-          <w:p>
-            <w:pPr>
-              <w:pStyle w:val="a4"/>
               <w:numPr>
                 <w:ilvl w:val="0"/>
                 <w:numId w:val="31"/>
               </w:numPr>
               <w:ind w:firstLineChars="0"/>
+            </w:pPr>
+            <w:r>
+              <w:rPr>
+                <w:rFonts w:hint="eastAsia"/>
+              </w:rPr>
+              <w:t>系统</w:t>
+            </w:r>
+            <w:r>
+              <w:rPr>
+                <w:rFonts w:hint="eastAsia"/>
+              </w:rPr>
+              <w:t>更新</w:t>
+            </w:r>
+            <w:r>
+              <w:rPr>
+                <w:rFonts w:hint="eastAsia"/>
+              </w:rPr>
+              <w:t>入住</w:t>
+            </w:r>
+            <w:r>
+              <w:rPr>
+                <w:rFonts w:hint="eastAsia"/>
+              </w:rPr>
+              <w:t>信息</w:t>
+            </w:r>
+            <w:r>
+              <w:rPr>
+                <w:rFonts w:hint="eastAsia"/>
+              </w:rPr>
+              <w:t>（</w:t>
+            </w:r>
+            <w:r>
+              <w:rPr>
+                <w:rFonts w:hint="eastAsia"/>
+              </w:rPr>
+              <w:t>房间号，入住时间、预计离开时间</w:t>
+            </w:r>
+            <w:r>
+              <w:rPr>
+                <w:rFonts w:hint="eastAsia"/>
+              </w:rPr>
+              <w:t>）</w:t>
+            </w:r>
+            <w:r>
+              <w:rPr>
+                <w:rFonts w:hint="eastAsia"/>
+              </w:rPr>
+              <w:t>，</w:t>
+            </w:r>
+            <w:r>
+              <w:rPr>
+                <w:rFonts w:hint="eastAsia"/>
+              </w:rPr>
+              <w:t>更新剩余客房信息（剩余房型、剩余房间总数、每种房型的剩余房间数量）</w:t>
+            </w:r>
+          </w:p>
+          <w:p>
+            <w:pPr>
+              <w:pStyle w:val="a4"/>
+              <w:ind w:left="720" w:firstLineChars="0" w:firstLine="0"/>
             </w:pPr>
             <w:r>
               <w:rPr>
@@ -3741,20 +3961,10 @@
               <w:rPr>
                 <w:rFonts w:hint="eastAsia"/>
               </w:rPr>
-              <w:t>（</w:t>
-            </w:r>
-            <w:r>
-              <w:rPr>
-                <w:rFonts w:hint="eastAsia"/>
-              </w:rPr>
-              <w:t>房间号，入住时间、预计离开时间</w:t>
-            </w:r>
-            <w:r>
-              <w:rPr>
-                <w:rFonts w:hint="eastAsia"/>
-              </w:rPr>
-              <w:t>）</w:t>
-            </w:r>
+              <w:t>和剩余客房信息</w:t>
+            </w:r>
+            <w:bookmarkStart w:id="0" w:name="_GoBack"/>
+            <w:bookmarkEnd w:id="0"/>
           </w:p>
           <w:p>
             <w:pPr>
@@ -3846,7 +4056,10 @@
               <w:rPr>
                 <w:rFonts w:hint="eastAsia"/>
               </w:rPr>
-              <w:t>为顾客安排房间，并输入入住信息</w:t>
+              <w:t>为顾客安排房间</w:t>
+            </w:r>
+            <w:r>
+              <w:t xml:space="preserve"> </w:t>
             </w:r>
           </w:p>
           <w:p>
@@ -3891,7 +4104,7 @@
               <w:pStyle w:val="a4"/>
               <w:numPr>
                 <w:ilvl w:val="0"/>
-                <w:numId w:val="16"/>
+                <w:numId w:val="15"/>
               </w:numPr>
               <w:ind w:firstLineChars="0"/>
             </w:pPr>
@@ -3899,7 +4112,24 @@
               <w:rPr>
                 <w:rFonts w:hint="eastAsia"/>
               </w:rPr>
-              <w:t>返回正常流程第5步</w:t>
+              <w:t>顾客确认入住，并付款</w:t>
+            </w:r>
+          </w:p>
+          <w:p>
+            <w:pPr>
+              <w:ind w:left="780"/>
+            </w:pPr>
+            <w:r>
+              <w:rPr>
+                <w:rFonts w:hint="eastAsia"/>
+              </w:rPr>
+              <w:t>3</w:t>
+            </w:r>
+            <w:r>
+              <w:rPr>
+                <w:rFonts w:hint="eastAsia"/>
+              </w:rPr>
+              <w:t>a. 顾客取消入住</w:t>
             </w:r>
           </w:p>
           <w:p>
@@ -3915,7 +4145,19 @@
               <w:rPr>
                 <w:rFonts w:hint="eastAsia"/>
               </w:rPr>
-              <w:t>系统显示该顾客的入住信息</w:t>
+              <w:t>酒店工作人员</w:t>
+            </w:r>
+            <w:r>
+              <w:rPr>
+                <w:rFonts w:hint="eastAsia"/>
+              </w:rPr>
+              <w:t>修改剩余客房信息</w:t>
+            </w:r>
+            <w:r>
+              <w:rPr>
+                <w:rFonts w:hint="eastAsia"/>
+              </w:rPr>
+              <w:t>，并请求更新</w:t>
             </w:r>
           </w:p>
           <w:p>
@@ -3931,82 +4173,25 @@
               <w:rPr>
                 <w:rFonts w:hint="eastAsia"/>
               </w:rPr>
-              <w:t>顾客确认入住，并付款</w:t>
-            </w:r>
-          </w:p>
-          <w:p>
-            <w:pPr>
-              <w:ind w:left="780"/>
-            </w:pPr>
-            <w:r>
-              <w:rPr>
-                <w:rFonts w:hint="eastAsia"/>
-              </w:rPr>
-              <w:t>4a. 顾客取消入住</w:t>
-            </w:r>
-          </w:p>
-          <w:p>
-            <w:pPr>
-              <w:pStyle w:val="a4"/>
-              <w:numPr>
-                <w:ilvl w:val="0"/>
-                <w:numId w:val="17"/>
-              </w:numPr>
-              <w:ind w:firstLineChars="0"/>
-            </w:pPr>
-            <w:r>
-              <w:rPr>
-                <w:rFonts w:hint="eastAsia"/>
-              </w:rPr>
-              <w:t>酒店工作人员取消此次输入</w:t>
-            </w:r>
-          </w:p>
-          <w:p>
-            <w:pPr>
-              <w:pStyle w:val="a4"/>
-              <w:numPr>
-                <w:ilvl w:val="0"/>
-                <w:numId w:val="17"/>
-              </w:numPr>
-              <w:ind w:firstLineChars="0"/>
-            </w:pPr>
-            <w:r>
-              <w:rPr>
-                <w:rFonts w:hint="eastAsia"/>
-              </w:rPr>
-              <w:t>返回正常流程第5步</w:t>
-            </w:r>
-          </w:p>
-          <w:p>
-            <w:pPr>
-              <w:pStyle w:val="a4"/>
-              <w:numPr>
-                <w:ilvl w:val="0"/>
-                <w:numId w:val="15"/>
-              </w:numPr>
-              <w:ind w:firstLineChars="0"/>
-            </w:pPr>
-            <w:r>
-              <w:rPr>
-                <w:rFonts w:hint="eastAsia"/>
-              </w:rPr>
-              <w:t>酒店工作人员确认入住信息，并请求更新入住信息</w:t>
-            </w:r>
-          </w:p>
-          <w:p>
-            <w:pPr>
-              <w:pStyle w:val="a4"/>
-              <w:numPr>
-                <w:ilvl w:val="0"/>
-                <w:numId w:val="15"/>
-              </w:numPr>
-              <w:ind w:firstLineChars="0"/>
-            </w:pPr>
-            <w:r>
-              <w:rPr>
-                <w:rFonts w:hint="eastAsia"/>
-              </w:rPr>
-              <w:t>系统更新入住信息</w:t>
+              <w:t>系统更新</w:t>
+            </w:r>
+            <w:r>
+              <w:rPr>
+                <w:rFonts w:hint="eastAsia"/>
+              </w:rPr>
+              <w:t>剩余</w:t>
+            </w:r>
+            <w:r>
+              <w:rPr>
+                <w:rFonts w:hint="eastAsia"/>
+              </w:rPr>
+              <w:t>客房</w:t>
+            </w:r>
+            <w:r>
+              <w:rPr>
+                <w:rFonts w:hint="eastAsia"/>
+              </w:rPr>
+              <w:t>信息</w:t>
             </w:r>
           </w:p>
         </w:tc>
@@ -4098,6 +4283,17 @@
     <w:p/>
     <w:p/>
     <w:p/>
+    <w:p/>
+    <w:p/>
+    <w:p/>
+    <w:p>
+      <w:pPr>
+        <w:rPr>
+          <w:rFonts w:hint="eastAsia"/>
+        </w:rPr>
+      </w:pPr>
+    </w:p>
+    <w:p/>
     <w:p>
       <w:r>
         <w:lastRenderedPageBreak/>
@@ -4332,6 +4528,11 @@
             <w:gridSpan w:val="3"/>
           </w:tcPr>
           <w:p>
+            <w:pPr>
+              <w:rPr>
+                <w:rFonts w:hint="eastAsia"/>
+              </w:rPr>
+            </w:pPr>
             <w:r>
               <w:rPr>
                 <w:rFonts w:hint="eastAsia"/>
@@ -4469,6 +4670,19 @@
               <w:t>）</w:t>
             </w:r>
           </w:p>
+          <w:p>
+            <w:pPr>
+              <w:rPr>
+                <w:rFonts w:hint="eastAsia"/>
+              </w:rPr>
+            </w:pPr>
+            <w:r>
+              <w:rPr>
+                <w:rFonts w:hint="eastAsia"/>
+              </w:rPr>
+              <w:t>更新剩余客房信息（剩余房型、剩余房间总数、每种房型的剩余房间数量）</w:t>
+            </w:r>
+          </w:p>
         </w:tc>
       </w:tr>
       <w:tr>
@@ -4513,16 +4727,9 @@
             </w:tcBorders>
           </w:tcPr>
           <w:p>
-            <w:pPr>
-              <w:rPr>
-                <w:rFonts w:hint="eastAsia"/>
-              </w:rPr>
-            </w:pPr>
             <w:r>
               <w:t>中</w:t>
             </w:r>
-            <w:bookmarkStart w:id="0" w:name="_GoBack"/>
-            <w:bookmarkEnd w:id="0"/>
           </w:p>
         </w:tc>
       </w:tr>
@@ -4659,6 +4866,18 @@
               </w:rPr>
               <w:t>信息</w:t>
             </w:r>
+            <w:r>
+              <w:rPr>
+                <w:rFonts w:hint="eastAsia"/>
+              </w:rPr>
+              <w:t>，更新剩余客房信息</w:t>
+            </w:r>
+            <w:r>
+              <w:rPr>
+                <w:rFonts w:hint="eastAsia"/>
+              </w:rPr>
+              <w:t>（剩余房型、剩余房间总数、每种房型的剩余房间数量）</w:t>
+            </w:r>
           </w:p>
           <w:p>
             <w:pPr>
@@ -4823,7 +5042,7 @@
               <w:rPr>
                 <w:rFonts w:hint="eastAsia"/>
               </w:rPr>
-              <w:t>退房信息</w:t>
+              <w:t>剩余客房信息</w:t>
             </w:r>
           </w:p>
           <w:p>
@@ -4845,7 +5064,13 @@
               <w:rPr>
                 <w:rFonts w:hint="eastAsia"/>
               </w:rPr>
-              <w:t>显示退房信息列表</w:t>
+              <w:t>显示退房</w:t>
+            </w:r>
+            <w:r>
+              <w:rPr>
+                <w:rFonts w:hint="eastAsia"/>
+              </w:rPr>
+              <w:t>剩余客房信息列表</w:t>
             </w:r>
           </w:p>
           <w:p>
@@ -4861,13 +5086,43 @@
               <w:rPr>
                 <w:rFonts w:hint="eastAsia"/>
               </w:rPr>
-              <w:t>酒店工作人员输入该客户的退房</w:t>
-            </w:r>
-            <w:r>
-              <w:rPr>
-                <w:rFonts w:hint="eastAsia"/>
-              </w:rPr>
-              <w:t>时间，退房房型，退房数量</w:t>
+              <w:t>酒店工作人员输入</w:t>
+            </w:r>
+            <w:r>
+              <w:rPr>
+                <w:rFonts w:hint="eastAsia"/>
+              </w:rPr>
+              <w:t>剩余房型</w:t>
+            </w:r>
+            <w:r>
+              <w:rPr>
+                <w:rFonts w:hint="eastAsia"/>
+              </w:rPr>
+              <w:t>，</w:t>
+            </w:r>
+            <w:r>
+              <w:rPr>
+                <w:rFonts w:hint="eastAsia"/>
+              </w:rPr>
+              <w:t>剩余房间总数</w:t>
+            </w:r>
+            <w:r>
+              <w:rPr>
+                <w:rFonts w:hint="eastAsia"/>
+              </w:rPr>
+              <w:t>，</w:t>
+            </w:r>
+            <w:r>
+              <w:rPr>
+                <w:rFonts w:hint="eastAsia"/>
+              </w:rPr>
+              <w:t>每种房型剩余房间</w:t>
+            </w:r>
+            <w:r>
+              <w:rPr>
+                <w:rFonts w:hint="eastAsia"/>
+              </w:rPr>
+              <w:t>数量</w:t>
             </w:r>
           </w:p>
           <w:p>
@@ -4926,7 +5181,13 @@
               <w:rPr>
                 <w:rFonts w:hint="eastAsia"/>
               </w:rPr>
-              <w:t>酒店工作人员重新输入该客户正确退房信息</w:t>
+              <w:t>酒店工作人员重新输入</w:t>
+            </w:r>
+            <w:r>
+              <w:rPr>
+                <w:rFonts w:hint="eastAsia"/>
+              </w:rPr>
+              <w:t>正确信息</w:t>
             </w:r>
           </w:p>
           <w:p>
@@ -4937,40 +5198,15 @@
                 <w:numId w:val="28"/>
               </w:numPr>
               <w:ind w:firstLineChars="0"/>
+              <w:rPr>
+                <w:rFonts w:hint="eastAsia"/>
+              </w:rPr>
             </w:pPr>
             <w:r>
               <w:rPr>
                 <w:rFonts w:hint="eastAsia"/>
               </w:rPr>
               <w:t>酒店工作人员确认输入</w:t>
-            </w:r>
-          </w:p>
-          <w:p>
-            <w:pPr>
-              <w:pStyle w:val="a4"/>
-              <w:numPr>
-                <w:ilvl w:val="0"/>
-                <w:numId w:val="28"/>
-              </w:numPr>
-              <w:ind w:firstLineChars="0"/>
-            </w:pPr>
-            <w:r>
-              <w:rPr>
-                <w:rFonts w:hint="eastAsia"/>
-              </w:rPr>
-              <w:t>返回正常流程第</w:t>
-            </w:r>
-            <w:r>
-              <w:rPr>
-                <w:rFonts w:hint="eastAsia"/>
-              </w:rPr>
-              <w:t>4</w:t>
-            </w:r>
-            <w:r>
-              <w:rPr>
-                <w:rFonts w:hint="eastAsia"/>
-              </w:rPr>
-              <w:t>步</w:t>
             </w:r>
           </w:p>
         </w:tc>
@@ -6827,7 +7063,7 @@
 </file>
 
 <file path=word/endnotes.xml><?xml version="1.0" encoding="utf-8"?>
-<w:endnotes xmlns:wpc="http://schemas.microsoft.com/office/word/2010/wordprocessingCanvas" xmlns:mo="http://schemas.microsoft.com/office/mac/office/2008/main" xmlns:mc="http://schemas.openxmlformats.org/markup-compatibility/2006" xmlns:mv="urn:schemas-microsoft-com:mac:vml" xmlns:o="urn:schemas-microsoft-com:office:office" xmlns:r="http://schemas.openxmlformats.org/officeDocument/2006/relationships" xmlns:m="http://schemas.openxmlformats.org/officeDocument/2006/math" xmlns:v="urn:schemas-microsoft-com:vml" xmlns:wp14="http://schemas.microsoft.com/office/word/2010/wordprocessingDrawing" xmlns:wp="http://schemas.openxmlformats.org/drawingml/2006/wordprocessingDrawing" xmlns:w10="urn:schemas-microsoft-com:office:word" xmlns:w="http://schemas.openxmlformats.org/wordprocessingml/2006/main" xmlns:w14="http://schemas.microsoft.com/office/word/2010/wordml" xmlns:w15="http://schemas.microsoft.com/office/word/2012/wordml" xmlns:wpg="http://schemas.microsoft.com/office/word/2010/wordprocessingGroup" xmlns:wpi="http://schemas.microsoft.com/office/word/2010/wordprocessingInk" xmlns:wne="http://schemas.microsoft.com/office/word/2006/wordml" xmlns:wps="http://schemas.microsoft.com/office/word/2010/wordprocessingShape" mc:Ignorable="w14 w15 wp14">
+<w:endnotes xmlns:wpc="http://schemas.microsoft.com/office/word/2010/wordprocessingCanvas" xmlns:cx="http://schemas.microsoft.com/office/drawing/2014/chartex" xmlns:mc="http://schemas.openxmlformats.org/markup-compatibility/2006" xmlns:o="urn:schemas-microsoft-com:office:office" xmlns:r="http://schemas.openxmlformats.org/officeDocument/2006/relationships" xmlns:m="http://schemas.openxmlformats.org/officeDocument/2006/math" xmlns:v="urn:schemas-microsoft-com:vml" xmlns:wp14="http://schemas.microsoft.com/office/word/2010/wordprocessingDrawing" xmlns:wp="http://schemas.openxmlformats.org/drawingml/2006/wordprocessingDrawing" xmlns:w10="urn:schemas-microsoft-com:office:word" xmlns:w="http://schemas.openxmlformats.org/wordprocessingml/2006/main" xmlns:w14="http://schemas.microsoft.com/office/word/2010/wordml" xmlns:w15="http://schemas.microsoft.com/office/word/2012/wordml" xmlns:w16se="http://schemas.microsoft.com/office/word/2015/wordml/symex" xmlns:wpg="http://schemas.microsoft.com/office/word/2010/wordprocessingGroup" xmlns:wpi="http://schemas.microsoft.com/office/word/2010/wordprocessingInk" xmlns:wne="http://schemas.microsoft.com/office/word/2006/wordml" xmlns:wps="http://schemas.microsoft.com/office/word/2010/wordprocessingShape" mc:Ignorable="w14 w15 w16se wp14">
   <w:endnote w:type="separator" w:id="-1">
     <w:p>
       <w:r>
@@ -6846,7 +7082,7 @@
 </file>
 
 <file path=word/footnotes.xml><?xml version="1.0" encoding="utf-8"?>
-<w:footnotes xmlns:wpc="http://schemas.microsoft.com/office/word/2010/wordprocessingCanvas" xmlns:mo="http://schemas.microsoft.com/office/mac/office/2008/main" xmlns:mc="http://schemas.openxmlformats.org/markup-compatibility/2006" xmlns:mv="urn:schemas-microsoft-com:mac:vml" xmlns:o="urn:schemas-microsoft-com:office:office" xmlns:r="http://schemas.openxmlformats.org/officeDocument/2006/relationships" xmlns:m="http://schemas.openxmlformats.org/officeDocument/2006/math" xmlns:v="urn:schemas-microsoft-com:vml" xmlns:wp14="http://schemas.microsoft.com/office/word/2010/wordprocessingDrawing" xmlns:wp="http://schemas.openxmlformats.org/drawingml/2006/wordprocessingDrawing" xmlns:w10="urn:schemas-microsoft-com:office:word" xmlns:w="http://schemas.openxmlformats.org/wordprocessingml/2006/main" xmlns:w14="http://schemas.microsoft.com/office/word/2010/wordml" xmlns:w15="http://schemas.microsoft.com/office/word/2012/wordml" xmlns:wpg="http://schemas.microsoft.com/office/word/2010/wordprocessingGroup" xmlns:wpi="http://schemas.microsoft.com/office/word/2010/wordprocessingInk" xmlns:wne="http://schemas.microsoft.com/office/word/2006/wordml" xmlns:wps="http://schemas.microsoft.com/office/word/2010/wordprocessingShape" mc:Ignorable="w14 w15 wp14">
+<w:footnotes xmlns:wpc="http://schemas.microsoft.com/office/word/2010/wordprocessingCanvas" xmlns:cx="http://schemas.microsoft.com/office/drawing/2014/chartex" xmlns:mc="http://schemas.openxmlformats.org/markup-compatibility/2006" xmlns:o="urn:schemas-microsoft-com:office:office" xmlns:r="http://schemas.openxmlformats.org/officeDocument/2006/relationships" xmlns:m="http://schemas.openxmlformats.org/officeDocument/2006/math" xmlns:v="urn:schemas-microsoft-com:vml" xmlns:wp14="http://schemas.microsoft.com/office/word/2010/wordprocessingDrawing" xmlns:wp="http://schemas.openxmlformats.org/drawingml/2006/wordprocessingDrawing" xmlns:w10="urn:schemas-microsoft-com:office:word" xmlns:w="http://schemas.openxmlformats.org/wordprocessingml/2006/main" xmlns:w14="http://schemas.microsoft.com/office/word/2010/wordml" xmlns:w15="http://schemas.microsoft.com/office/word/2012/wordml" xmlns:w16se="http://schemas.microsoft.com/office/word/2015/wordml/symex" xmlns:wpg="http://schemas.microsoft.com/office/word/2010/wordprocessingGroup" xmlns:wpi="http://schemas.microsoft.com/office/word/2010/wordprocessingInk" xmlns:wne="http://schemas.microsoft.com/office/word/2006/wordml" xmlns:wps="http://schemas.microsoft.com/office/word/2010/wordprocessingShape" mc:Ignorable="w14 w15 w16se wp14">
   <w:footnote w:type="separator" w:id="-1">
     <w:p>
       <w:r>
@@ -6865,8 +7101,8 @@
 </file>
 
 <file path=word/numbering.xml><?xml version="1.0" encoding="utf-8"?>
-<w:numbering xmlns:wpc="http://schemas.microsoft.com/office/word/2010/wordprocessingCanvas" xmlns:mo="http://schemas.microsoft.com/office/mac/office/2008/main" xmlns:mc="http://schemas.openxmlformats.org/markup-compatibility/2006" xmlns:mv="urn:schemas-microsoft-com:mac:vml" xmlns:o="urn:schemas-microsoft-com:office:office" xmlns:r="http://schemas.openxmlformats.org/officeDocument/2006/relationships" xmlns:m="http://schemas.openxmlformats.org/officeDocument/2006/math" xmlns:v="urn:schemas-microsoft-com:vml" xmlns:wp14="http://schemas.microsoft.com/office/word/2010/wordprocessingDrawing" xmlns:wp="http://schemas.openxmlformats.org/drawingml/2006/wordprocessingDrawing" xmlns:w10="urn:schemas-microsoft-com:office:word" xmlns:w="http://schemas.openxmlformats.org/wordprocessingml/2006/main" xmlns:w14="http://schemas.microsoft.com/office/word/2010/wordml" xmlns:w15="http://schemas.microsoft.com/office/word/2012/wordml" xmlns:wpg="http://schemas.microsoft.com/office/word/2010/wordprocessingGroup" xmlns:wpi="http://schemas.microsoft.com/office/word/2010/wordprocessingInk" xmlns:wne="http://schemas.microsoft.com/office/word/2006/wordml" xmlns:wps="http://schemas.microsoft.com/office/word/2010/wordprocessingShape" mc:Ignorable="w14 w15 wp14">
-  <w:abstractNum w:abstractNumId="0">
+<w:numbering xmlns:wpc="http://schemas.microsoft.com/office/word/2010/wordprocessingCanvas" xmlns:cx="http://schemas.microsoft.com/office/drawing/2014/chartex" xmlns:mc="http://schemas.openxmlformats.org/markup-compatibility/2006" xmlns:o="urn:schemas-microsoft-com:office:office" xmlns:r="http://schemas.openxmlformats.org/officeDocument/2006/relationships" xmlns:m="http://schemas.openxmlformats.org/officeDocument/2006/math" xmlns:v="urn:schemas-microsoft-com:vml" xmlns:wp14="http://schemas.microsoft.com/office/word/2010/wordprocessingDrawing" xmlns:wp="http://schemas.openxmlformats.org/drawingml/2006/wordprocessingDrawing" xmlns:w10="urn:schemas-microsoft-com:office:word" xmlns:w="http://schemas.openxmlformats.org/wordprocessingml/2006/main" xmlns:w14="http://schemas.microsoft.com/office/word/2010/wordml" xmlns:w15="http://schemas.microsoft.com/office/word/2012/wordml" xmlns:w16se="http://schemas.microsoft.com/office/word/2015/wordml/symex" xmlns:wpg="http://schemas.microsoft.com/office/word/2010/wordprocessingGroup" xmlns:wpi="http://schemas.microsoft.com/office/word/2010/wordprocessingInk" xmlns:wne="http://schemas.microsoft.com/office/word/2006/wordml" xmlns:wps="http://schemas.microsoft.com/office/word/2010/wordprocessingShape" mc:Ignorable="w14 w15 w16se wp14">
+  <w:abstractNum w:abstractNumId="0" w15:restartNumberingAfterBreak="0">
     <w:nsid w:val="04526D54"/>
     <w:multiLevelType w:val="hybridMultilevel"/>
     <w:tmpl w:val="F818530E"/>
@@ -6955,7 +7191,96 @@
       </w:pPr>
     </w:lvl>
   </w:abstractNum>
-  <w:abstractNum w:abstractNumId="1">
+  <w:abstractNum w:abstractNumId="1" w15:restartNumberingAfterBreak="0">
+    <w:nsid w:val="085961B8"/>
+    <w:multiLevelType w:val="hybridMultilevel"/>
+    <w:tmpl w:val="057A5FEE"/>
+    <w:lvl w:ilvl="0" w:tplc="95FC79CC">
+      <w:start w:val="1"/>
+      <w:numFmt w:val="decimal"/>
+      <w:lvlText w:val="%1."/>
+      <w:lvlJc w:val="left"/>
+      <w:pPr>
+        <w:ind w:left="735" w:hanging="360"/>
+      </w:pPr>
+      <w:rPr>
+        <w:rFonts w:hint="default"/>
+      </w:rPr>
+    </w:lvl>
+    <w:lvl w:ilvl="1" w:tplc="04090019" w:tentative="1">
+      <w:start w:val="1"/>
+      <w:numFmt w:val="lowerLetter"/>
+      <w:lvlText w:val="%2)"/>
+      <w:lvlJc w:val="left"/>
+      <w:pPr>
+        <w:ind w:left="1215" w:hanging="420"/>
+      </w:pPr>
+    </w:lvl>
+    <w:lvl w:ilvl="2" w:tplc="0409001B" w:tentative="1">
+      <w:start w:val="1"/>
+      <w:numFmt w:val="lowerRoman"/>
+      <w:lvlText w:val="%3."/>
+      <w:lvlJc w:val="right"/>
+      <w:pPr>
+        <w:ind w:left="1635" w:hanging="420"/>
+      </w:pPr>
+    </w:lvl>
+    <w:lvl w:ilvl="3" w:tplc="0409000F" w:tentative="1">
+      <w:start w:val="1"/>
+      <w:numFmt w:val="decimal"/>
+      <w:lvlText w:val="%4."/>
+      <w:lvlJc w:val="left"/>
+      <w:pPr>
+        <w:ind w:left="2055" w:hanging="420"/>
+      </w:pPr>
+    </w:lvl>
+    <w:lvl w:ilvl="4" w:tplc="04090019" w:tentative="1">
+      <w:start w:val="1"/>
+      <w:numFmt w:val="lowerLetter"/>
+      <w:lvlText w:val="%5)"/>
+      <w:lvlJc w:val="left"/>
+      <w:pPr>
+        <w:ind w:left="2475" w:hanging="420"/>
+      </w:pPr>
+    </w:lvl>
+    <w:lvl w:ilvl="5" w:tplc="0409001B" w:tentative="1">
+      <w:start w:val="1"/>
+      <w:numFmt w:val="lowerRoman"/>
+      <w:lvlText w:val="%6."/>
+      <w:lvlJc w:val="right"/>
+      <w:pPr>
+        <w:ind w:left="2895" w:hanging="420"/>
+      </w:pPr>
+    </w:lvl>
+    <w:lvl w:ilvl="6" w:tplc="0409000F" w:tentative="1">
+      <w:start w:val="1"/>
+      <w:numFmt w:val="decimal"/>
+      <w:lvlText w:val="%7."/>
+      <w:lvlJc w:val="left"/>
+      <w:pPr>
+        <w:ind w:left="3315" w:hanging="420"/>
+      </w:pPr>
+    </w:lvl>
+    <w:lvl w:ilvl="7" w:tplc="04090019" w:tentative="1">
+      <w:start w:val="1"/>
+      <w:numFmt w:val="lowerLetter"/>
+      <w:lvlText w:val="%8)"/>
+      <w:lvlJc w:val="left"/>
+      <w:pPr>
+        <w:ind w:left="3735" w:hanging="420"/>
+      </w:pPr>
+    </w:lvl>
+    <w:lvl w:ilvl="8" w:tplc="0409001B" w:tentative="1">
+      <w:start w:val="1"/>
+      <w:numFmt w:val="lowerRoman"/>
+      <w:lvlText w:val="%9."/>
+      <w:lvlJc w:val="right"/>
+      <w:pPr>
+        <w:ind w:left="4155" w:hanging="420"/>
+      </w:pPr>
+    </w:lvl>
+  </w:abstractNum>
+  <w:abstractNum w:abstractNumId="2" w15:restartNumberingAfterBreak="0">
     <w:nsid w:val="0B4D3359"/>
     <w:multiLevelType w:val="hybridMultilevel"/>
     <w:tmpl w:val="147A0400"/>
@@ -7041,7 +7366,7 @@
       </w:pPr>
     </w:lvl>
   </w:abstractNum>
-  <w:abstractNum w:abstractNumId="2">
+  <w:abstractNum w:abstractNumId="3" w15:restartNumberingAfterBreak="0">
     <w:nsid w:val="0DC14801"/>
     <w:multiLevelType w:val="hybridMultilevel"/>
     <w:tmpl w:val="0FF6C536"/>
@@ -7130,7 +7455,7 @@
       </w:pPr>
     </w:lvl>
   </w:abstractNum>
-  <w:abstractNum w:abstractNumId="3">
+  <w:abstractNum w:abstractNumId="4" w15:restartNumberingAfterBreak="0">
     <w:nsid w:val="0DD26C41"/>
     <w:multiLevelType w:val="multilevel"/>
     <w:tmpl w:val="B3008A82"/>
@@ -7243,7 +7568,7 @@
       </w:rPr>
     </w:lvl>
   </w:abstractNum>
-  <w:abstractNum w:abstractNumId="4">
+  <w:abstractNum w:abstractNumId="5" w15:restartNumberingAfterBreak="0">
     <w:nsid w:val="10AC4605"/>
     <w:multiLevelType w:val="hybridMultilevel"/>
     <w:tmpl w:val="32649584"/>
@@ -7332,7 +7657,7 @@
       </w:pPr>
     </w:lvl>
   </w:abstractNum>
-  <w:abstractNum w:abstractNumId="5">
+  <w:abstractNum w:abstractNumId="6" w15:restartNumberingAfterBreak="0">
     <w:nsid w:val="10AF3845"/>
     <w:multiLevelType w:val="hybridMultilevel"/>
     <w:tmpl w:val="A4CCC866"/>
@@ -7421,7 +7746,7 @@
       </w:pPr>
     </w:lvl>
   </w:abstractNum>
-  <w:abstractNum w:abstractNumId="6">
+  <w:abstractNum w:abstractNumId="7" w15:restartNumberingAfterBreak="0">
     <w:nsid w:val="12DD550A"/>
     <w:multiLevelType w:val="hybridMultilevel"/>
     <w:tmpl w:val="74B6CFF6"/>
@@ -7510,7 +7835,7 @@
       </w:pPr>
     </w:lvl>
   </w:abstractNum>
-  <w:abstractNum w:abstractNumId="7">
+  <w:abstractNum w:abstractNumId="8" w15:restartNumberingAfterBreak="0">
     <w:nsid w:val="158C5CC7"/>
     <w:multiLevelType w:val="hybridMultilevel"/>
     <w:tmpl w:val="E7D68522"/>
@@ -7599,7 +7924,7 @@
       </w:pPr>
     </w:lvl>
   </w:abstractNum>
-  <w:abstractNum w:abstractNumId="8">
+  <w:abstractNum w:abstractNumId="9" w15:restartNumberingAfterBreak="0">
     <w:nsid w:val="163F28D9"/>
     <w:multiLevelType w:val="hybridMultilevel"/>
     <w:tmpl w:val="7B9EFA94"/>
@@ -7688,7 +8013,7 @@
       </w:pPr>
     </w:lvl>
   </w:abstractNum>
-  <w:abstractNum w:abstractNumId="9">
+  <w:abstractNum w:abstractNumId="10" w15:restartNumberingAfterBreak="0">
     <w:nsid w:val="17CD3A19"/>
     <w:multiLevelType w:val="hybridMultilevel"/>
     <w:tmpl w:val="CC128B26"/>
@@ -7777,7 +8102,120 @@
       </w:pPr>
     </w:lvl>
   </w:abstractNum>
-  <w:abstractNum w:abstractNumId="10">
+  <w:abstractNum w:abstractNumId="11" w15:restartNumberingAfterBreak="0">
+    <w:nsid w:val="19DD5A79"/>
+    <w:multiLevelType w:val="multilevel"/>
+    <w:tmpl w:val="3954BC66"/>
+    <w:lvl w:ilvl="0">
+      <w:start w:val="1"/>
+      <w:numFmt w:val="decimal"/>
+      <w:lvlText w:val="%1"/>
+      <w:lvlJc w:val="left"/>
+      <w:pPr>
+        <w:ind w:left="375" w:hanging="375"/>
+      </w:pPr>
+      <w:rPr>
+        <w:rFonts w:hint="default"/>
+      </w:rPr>
+    </w:lvl>
+    <w:lvl w:ilvl="1">
+      <w:start w:val="1"/>
+      <w:numFmt w:val="decimal"/>
+      <w:lvlText w:val="%1.%2"/>
+      <w:lvlJc w:val="left"/>
+      <w:pPr>
+        <w:ind w:left="375" w:hanging="375"/>
+      </w:pPr>
+      <w:rPr>
+        <w:rFonts w:hint="default"/>
+      </w:rPr>
+    </w:lvl>
+    <w:lvl w:ilvl="2">
+      <w:start w:val="1"/>
+      <w:numFmt w:val="decimal"/>
+      <w:lvlText w:val="%1.%2.%3"/>
+      <w:lvlJc w:val="left"/>
+      <w:pPr>
+        <w:ind w:left="720" w:hanging="720"/>
+      </w:pPr>
+      <w:rPr>
+        <w:rFonts w:hint="default"/>
+      </w:rPr>
+    </w:lvl>
+    <w:lvl w:ilvl="3">
+      <w:start w:val="1"/>
+      <w:numFmt w:val="decimal"/>
+      <w:lvlText w:val="%1.%2.%3.%4"/>
+      <w:lvlJc w:val="left"/>
+      <w:pPr>
+        <w:ind w:left="720" w:hanging="720"/>
+      </w:pPr>
+      <w:rPr>
+        <w:rFonts w:hint="default"/>
+      </w:rPr>
+    </w:lvl>
+    <w:lvl w:ilvl="4">
+      <w:start w:val="1"/>
+      <w:numFmt w:val="decimal"/>
+      <w:lvlText w:val="%1.%2.%3.%4.%5"/>
+      <w:lvlJc w:val="left"/>
+      <w:pPr>
+        <w:ind w:left="1080" w:hanging="1080"/>
+      </w:pPr>
+      <w:rPr>
+        <w:rFonts w:hint="default"/>
+      </w:rPr>
+    </w:lvl>
+    <w:lvl w:ilvl="5">
+      <w:start w:val="1"/>
+      <w:numFmt w:val="decimal"/>
+      <w:lvlText w:val="%1.%2.%3.%4.%5.%6"/>
+      <w:lvlJc w:val="left"/>
+      <w:pPr>
+        <w:ind w:left="1080" w:hanging="1080"/>
+      </w:pPr>
+      <w:rPr>
+        <w:rFonts w:hint="default"/>
+      </w:rPr>
+    </w:lvl>
+    <w:lvl w:ilvl="6">
+      <w:start w:val="1"/>
+      <w:numFmt w:val="decimal"/>
+      <w:lvlText w:val="%1.%2.%3.%4.%5.%6.%7"/>
+      <w:lvlJc w:val="left"/>
+      <w:pPr>
+        <w:ind w:left="1440" w:hanging="1440"/>
+      </w:pPr>
+      <w:rPr>
+        <w:rFonts w:hint="default"/>
+      </w:rPr>
+    </w:lvl>
+    <w:lvl w:ilvl="7">
+      <w:start w:val="1"/>
+      <w:numFmt w:val="decimal"/>
+      <w:lvlText w:val="%1.%2.%3.%4.%5.%6.%7.%8"/>
+      <w:lvlJc w:val="left"/>
+      <w:pPr>
+        <w:ind w:left="1440" w:hanging="1440"/>
+      </w:pPr>
+      <w:rPr>
+        <w:rFonts w:hint="default"/>
+      </w:rPr>
+    </w:lvl>
+    <w:lvl w:ilvl="8">
+      <w:start w:val="1"/>
+      <w:numFmt w:val="decimal"/>
+      <w:lvlText w:val="%1.%2.%3.%4.%5.%6.%7.%8.%9"/>
+      <w:lvlJc w:val="left"/>
+      <w:pPr>
+        <w:ind w:left="1800" w:hanging="1800"/>
+      </w:pPr>
+      <w:rPr>
+        <w:rFonts w:hint="default"/>
+      </w:rPr>
+    </w:lvl>
+  </w:abstractNum>
+  <w:abstractNum w:abstractNumId="12" w15:restartNumberingAfterBreak="0">
     <w:nsid w:val="38F006A6"/>
     <w:multiLevelType w:val="hybridMultilevel"/>
     <w:tmpl w:val="BD6E9D1E"/>
@@ -7866,7 +8304,7 @@
       </w:pPr>
     </w:lvl>
   </w:abstractNum>
-  <w:abstractNum w:abstractNumId="11">
+  <w:abstractNum w:abstractNumId="13" w15:restartNumberingAfterBreak="0">
     <w:nsid w:val="38F4345A"/>
     <w:multiLevelType w:val="hybridMultilevel"/>
     <w:tmpl w:val="AEF22220"/>
@@ -7955,7 +8393,7 @@
       </w:pPr>
     </w:lvl>
   </w:abstractNum>
-  <w:abstractNum w:abstractNumId="12">
+  <w:abstractNum w:abstractNumId="14" w15:restartNumberingAfterBreak="0">
     <w:nsid w:val="3A1D1736"/>
     <w:multiLevelType w:val="hybridMultilevel"/>
     <w:tmpl w:val="72ACA41A"/>
@@ -8044,7 +8482,7 @@
       </w:pPr>
     </w:lvl>
   </w:abstractNum>
-  <w:abstractNum w:abstractNumId="13">
+  <w:abstractNum w:abstractNumId="15" w15:restartNumberingAfterBreak="0">
     <w:nsid w:val="3C107AE5"/>
     <w:multiLevelType w:val="hybridMultilevel"/>
     <w:tmpl w:val="AE9C03D8"/>
@@ -8133,7 +8571,7 @@
       </w:pPr>
     </w:lvl>
   </w:abstractNum>
-  <w:abstractNum w:abstractNumId="14">
+  <w:abstractNum w:abstractNumId="16" w15:restartNumberingAfterBreak="0">
     <w:nsid w:val="3C9C5CFE"/>
     <w:multiLevelType w:val="hybridMultilevel"/>
     <w:tmpl w:val="B9BAC1C2"/>
@@ -8222,7 +8660,7 @@
       </w:pPr>
     </w:lvl>
   </w:abstractNum>
-  <w:abstractNum w:abstractNumId="15">
+  <w:abstractNum w:abstractNumId="17" w15:restartNumberingAfterBreak="0">
     <w:nsid w:val="42DD5692"/>
     <w:multiLevelType w:val="multilevel"/>
     <w:tmpl w:val="197037F2"/>
@@ -8342,7 +8780,7 @@
       </w:rPr>
     </w:lvl>
   </w:abstractNum>
-  <w:abstractNum w:abstractNumId="16">
+  <w:abstractNum w:abstractNumId="18" w15:restartNumberingAfterBreak="0">
     <w:nsid w:val="46380866"/>
     <w:multiLevelType w:val="hybridMultilevel"/>
     <w:tmpl w:val="BB96D9A4"/>
@@ -8431,7 +8869,7 @@
       </w:pPr>
     </w:lvl>
   </w:abstractNum>
-  <w:abstractNum w:abstractNumId="17">
+  <w:abstractNum w:abstractNumId="19" w15:restartNumberingAfterBreak="0">
     <w:nsid w:val="469931F3"/>
     <w:multiLevelType w:val="hybridMultilevel"/>
     <w:tmpl w:val="C1CE8DE2"/>
@@ -8520,7 +8958,7 @@
       </w:pPr>
     </w:lvl>
   </w:abstractNum>
-  <w:abstractNum w:abstractNumId="18">
+  <w:abstractNum w:abstractNumId="20" w15:restartNumberingAfterBreak="0">
     <w:nsid w:val="470672B1"/>
     <w:multiLevelType w:val="hybridMultilevel"/>
     <w:tmpl w:val="A000C546"/>
@@ -8609,7 +9047,96 @@
       </w:pPr>
     </w:lvl>
   </w:abstractNum>
-  <w:abstractNum w:abstractNumId="19">
+  <w:abstractNum w:abstractNumId="21" w15:restartNumberingAfterBreak="0">
+    <w:nsid w:val="47D62944"/>
+    <w:multiLevelType w:val="hybridMultilevel"/>
+    <w:tmpl w:val="D6340B40"/>
+    <w:lvl w:ilvl="0" w:tplc="72CC703A">
+      <w:start w:val="1"/>
+      <w:numFmt w:val="decimal"/>
+      <w:lvlText w:val="%1."/>
+      <w:lvlJc w:val="left"/>
+      <w:pPr>
+        <w:ind w:left="735" w:hanging="360"/>
+      </w:pPr>
+      <w:rPr>
+        <w:rFonts w:hint="default"/>
+      </w:rPr>
+    </w:lvl>
+    <w:lvl w:ilvl="1" w:tplc="04090019" w:tentative="1">
+      <w:start w:val="1"/>
+      <w:numFmt w:val="lowerLetter"/>
+      <w:lvlText w:val="%2)"/>
+      <w:lvlJc w:val="left"/>
+      <w:pPr>
+        <w:ind w:left="1215" w:hanging="420"/>
+      </w:pPr>
+    </w:lvl>
+    <w:lvl w:ilvl="2" w:tplc="0409001B" w:tentative="1">
+      <w:start w:val="1"/>
+      <w:numFmt w:val="lowerRoman"/>
+      <w:lvlText w:val="%3."/>
+      <w:lvlJc w:val="right"/>
+      <w:pPr>
+        <w:ind w:left="1635" w:hanging="420"/>
+      </w:pPr>
+    </w:lvl>
+    <w:lvl w:ilvl="3" w:tplc="0409000F" w:tentative="1">
+      <w:start w:val="1"/>
+      <w:numFmt w:val="decimal"/>
+      <w:lvlText w:val="%4."/>
+      <w:lvlJc w:val="left"/>
+      <w:pPr>
+        <w:ind w:left="2055" w:hanging="420"/>
+      </w:pPr>
+    </w:lvl>
+    <w:lvl w:ilvl="4" w:tplc="04090019" w:tentative="1">
+      <w:start w:val="1"/>
+      <w:numFmt w:val="lowerLetter"/>
+      <w:lvlText w:val="%5)"/>
+      <w:lvlJc w:val="left"/>
+      <w:pPr>
+        <w:ind w:left="2475" w:hanging="420"/>
+      </w:pPr>
+    </w:lvl>
+    <w:lvl w:ilvl="5" w:tplc="0409001B" w:tentative="1">
+      <w:start w:val="1"/>
+      <w:numFmt w:val="lowerRoman"/>
+      <w:lvlText w:val="%6."/>
+      <w:lvlJc w:val="right"/>
+      <w:pPr>
+        <w:ind w:left="2895" w:hanging="420"/>
+      </w:pPr>
+    </w:lvl>
+    <w:lvl w:ilvl="6" w:tplc="0409000F" w:tentative="1">
+      <w:start w:val="1"/>
+      <w:numFmt w:val="decimal"/>
+      <w:lvlText w:val="%7."/>
+      <w:lvlJc w:val="left"/>
+      <w:pPr>
+        <w:ind w:left="3315" w:hanging="420"/>
+      </w:pPr>
+    </w:lvl>
+    <w:lvl w:ilvl="7" w:tplc="04090019" w:tentative="1">
+      <w:start w:val="1"/>
+      <w:numFmt w:val="lowerLetter"/>
+      <w:lvlText w:val="%8)"/>
+      <w:lvlJc w:val="left"/>
+      <w:pPr>
+        <w:ind w:left="3735" w:hanging="420"/>
+      </w:pPr>
+    </w:lvl>
+    <w:lvl w:ilvl="8" w:tplc="0409001B" w:tentative="1">
+      <w:start w:val="1"/>
+      <w:numFmt w:val="lowerRoman"/>
+      <w:lvlText w:val="%9."/>
+      <w:lvlJc w:val="right"/>
+      <w:pPr>
+        <w:ind w:left="4155" w:hanging="420"/>
+      </w:pPr>
+    </w:lvl>
+  </w:abstractNum>
+  <w:abstractNum w:abstractNumId="22" w15:restartNumberingAfterBreak="0">
     <w:nsid w:val="49143FC7"/>
     <w:multiLevelType w:val="multilevel"/>
     <w:tmpl w:val="983CE22A"/>
@@ -8729,7 +9256,7 @@
       </w:rPr>
     </w:lvl>
   </w:abstractNum>
-  <w:abstractNum w:abstractNumId="20">
+  <w:abstractNum w:abstractNumId="23" w15:restartNumberingAfterBreak="0">
     <w:nsid w:val="52EA2067"/>
     <w:multiLevelType w:val="hybridMultilevel"/>
     <w:tmpl w:val="F85A26B2"/>
@@ -8818,7 +9345,7 @@
       </w:pPr>
     </w:lvl>
   </w:abstractNum>
-  <w:abstractNum w:abstractNumId="21">
+  <w:abstractNum w:abstractNumId="24" w15:restartNumberingAfterBreak="0">
     <w:nsid w:val="57A63112"/>
     <w:multiLevelType w:val="hybridMultilevel"/>
     <w:tmpl w:val="035411EA"/>
@@ -8907,7 +9434,7 @@
       </w:pPr>
     </w:lvl>
   </w:abstractNum>
-  <w:abstractNum w:abstractNumId="22">
+  <w:abstractNum w:abstractNumId="25" w15:restartNumberingAfterBreak="0">
     <w:nsid w:val="5B2437CA"/>
     <w:multiLevelType w:val="hybridMultilevel"/>
     <w:tmpl w:val="83EEAF46"/>
@@ -8996,7 +9523,7 @@
       </w:pPr>
     </w:lvl>
   </w:abstractNum>
-  <w:abstractNum w:abstractNumId="23">
+  <w:abstractNum w:abstractNumId="26" w15:restartNumberingAfterBreak="0">
     <w:nsid w:val="5C0C0373"/>
     <w:multiLevelType w:val="hybridMultilevel"/>
     <w:tmpl w:val="04904A18"/>
@@ -9082,7 +9609,7 @@
       </w:pPr>
     </w:lvl>
   </w:abstractNum>
-  <w:abstractNum w:abstractNumId="24">
+  <w:abstractNum w:abstractNumId="27" w15:restartNumberingAfterBreak="0">
     <w:nsid w:val="60737959"/>
     <w:multiLevelType w:val="hybridMultilevel"/>
     <w:tmpl w:val="0B028748"/>
@@ -9171,7 +9698,96 @@
       </w:pPr>
     </w:lvl>
   </w:abstractNum>
-  <w:abstractNum w:abstractNumId="25">
+  <w:abstractNum w:abstractNumId="28" w15:restartNumberingAfterBreak="0">
+    <w:nsid w:val="64090735"/>
+    <w:multiLevelType w:val="hybridMultilevel"/>
+    <w:tmpl w:val="BE508F2E"/>
+    <w:lvl w:ilvl="0" w:tplc="8FA4E9EC">
+      <w:start w:val="1"/>
+      <w:numFmt w:val="decimal"/>
+      <w:lvlText w:val="%1."/>
+      <w:lvlJc w:val="left"/>
+      <w:pPr>
+        <w:ind w:left="990" w:hanging="360"/>
+      </w:pPr>
+      <w:rPr>
+        <w:rFonts w:hint="default"/>
+      </w:rPr>
+    </w:lvl>
+    <w:lvl w:ilvl="1" w:tplc="04090019" w:tentative="1">
+      <w:start w:val="1"/>
+      <w:numFmt w:val="lowerLetter"/>
+      <w:lvlText w:val="%2)"/>
+      <w:lvlJc w:val="left"/>
+      <w:pPr>
+        <w:ind w:left="1470" w:hanging="420"/>
+      </w:pPr>
+    </w:lvl>
+    <w:lvl w:ilvl="2" w:tplc="0409001B" w:tentative="1">
+      <w:start w:val="1"/>
+      <w:numFmt w:val="lowerRoman"/>
+      <w:lvlText w:val="%3."/>
+      <w:lvlJc w:val="right"/>
+      <w:pPr>
+        <w:ind w:left="1890" w:hanging="420"/>
+      </w:pPr>
+    </w:lvl>
+    <w:lvl w:ilvl="3" w:tplc="0409000F" w:tentative="1">
+      <w:start w:val="1"/>
+      <w:numFmt w:val="decimal"/>
+      <w:lvlText w:val="%4."/>
+      <w:lvlJc w:val="left"/>
+      <w:pPr>
+        <w:ind w:left="2310" w:hanging="420"/>
+      </w:pPr>
+    </w:lvl>
+    <w:lvl w:ilvl="4" w:tplc="04090019" w:tentative="1">
+      <w:start w:val="1"/>
+      <w:numFmt w:val="lowerLetter"/>
+      <w:lvlText w:val="%5)"/>
+      <w:lvlJc w:val="left"/>
+      <w:pPr>
+        <w:ind w:left="2730" w:hanging="420"/>
+      </w:pPr>
+    </w:lvl>
+    <w:lvl w:ilvl="5" w:tplc="0409001B" w:tentative="1">
+      <w:start w:val="1"/>
+      <w:numFmt w:val="lowerRoman"/>
+      <w:lvlText w:val="%6."/>
+      <w:lvlJc w:val="right"/>
+      <w:pPr>
+        <w:ind w:left="3150" w:hanging="420"/>
+      </w:pPr>
+    </w:lvl>
+    <w:lvl w:ilvl="6" w:tplc="0409000F" w:tentative="1">
+      <w:start w:val="1"/>
+      <w:numFmt w:val="decimal"/>
+      <w:lvlText w:val="%7."/>
+      <w:lvlJc w:val="left"/>
+      <w:pPr>
+        <w:ind w:left="3570" w:hanging="420"/>
+      </w:pPr>
+    </w:lvl>
+    <w:lvl w:ilvl="7" w:tplc="04090019" w:tentative="1">
+      <w:start w:val="1"/>
+      <w:numFmt w:val="lowerLetter"/>
+      <w:lvlText w:val="%8)"/>
+      <w:lvlJc w:val="left"/>
+      <w:pPr>
+        <w:ind w:left="3990" w:hanging="420"/>
+      </w:pPr>
+    </w:lvl>
+    <w:lvl w:ilvl="8" w:tplc="0409001B" w:tentative="1">
+      <w:start w:val="1"/>
+      <w:numFmt w:val="lowerRoman"/>
+      <w:lvlText w:val="%9."/>
+      <w:lvlJc w:val="right"/>
+      <w:pPr>
+        <w:ind w:left="4410" w:hanging="420"/>
+      </w:pPr>
+    </w:lvl>
+  </w:abstractNum>
+  <w:abstractNum w:abstractNumId="29" w15:restartNumberingAfterBreak="0">
     <w:nsid w:val="64556FF9"/>
     <w:multiLevelType w:val="hybridMultilevel"/>
     <w:tmpl w:val="628E6FE4"/>
@@ -9260,7 +9876,96 @@
       </w:pPr>
     </w:lvl>
   </w:abstractNum>
-  <w:abstractNum w:abstractNumId="26">
+  <w:abstractNum w:abstractNumId="30" w15:restartNumberingAfterBreak="0">
+    <w:nsid w:val="6BC06539"/>
+    <w:multiLevelType w:val="hybridMultilevel"/>
+    <w:tmpl w:val="6FC8DFEC"/>
+    <w:lvl w:ilvl="0" w:tplc="281E8D26">
+      <w:start w:val="1"/>
+      <w:numFmt w:val="decimal"/>
+      <w:lvlText w:val="%1."/>
+      <w:lvlJc w:val="left"/>
+      <w:pPr>
+        <w:ind w:left="735" w:hanging="360"/>
+      </w:pPr>
+      <w:rPr>
+        <w:rFonts w:hint="default"/>
+      </w:rPr>
+    </w:lvl>
+    <w:lvl w:ilvl="1" w:tplc="04090019" w:tentative="1">
+      <w:start w:val="1"/>
+      <w:numFmt w:val="lowerLetter"/>
+      <w:lvlText w:val="%2)"/>
+      <w:lvlJc w:val="left"/>
+      <w:pPr>
+        <w:ind w:left="1215" w:hanging="420"/>
+      </w:pPr>
+    </w:lvl>
+    <w:lvl w:ilvl="2" w:tplc="0409001B" w:tentative="1">
+      <w:start w:val="1"/>
+      <w:numFmt w:val="lowerRoman"/>
+      <w:lvlText w:val="%3."/>
+      <w:lvlJc w:val="right"/>
+      <w:pPr>
+        <w:ind w:left="1635" w:hanging="420"/>
+      </w:pPr>
+    </w:lvl>
+    <w:lvl w:ilvl="3" w:tplc="0409000F" w:tentative="1">
+      <w:start w:val="1"/>
+      <w:numFmt w:val="decimal"/>
+      <w:lvlText w:val="%4."/>
+      <w:lvlJc w:val="left"/>
+      <w:pPr>
+        <w:ind w:left="2055" w:hanging="420"/>
+      </w:pPr>
+    </w:lvl>
+    <w:lvl w:ilvl="4" w:tplc="04090019" w:tentative="1">
+      <w:start w:val="1"/>
+      <w:numFmt w:val="lowerLetter"/>
+      <w:lvlText w:val="%5)"/>
+      <w:lvlJc w:val="left"/>
+      <w:pPr>
+        <w:ind w:left="2475" w:hanging="420"/>
+      </w:pPr>
+    </w:lvl>
+    <w:lvl w:ilvl="5" w:tplc="0409001B" w:tentative="1">
+      <w:start w:val="1"/>
+      <w:numFmt w:val="lowerRoman"/>
+      <w:lvlText w:val="%6."/>
+      <w:lvlJc w:val="right"/>
+      <w:pPr>
+        <w:ind w:left="2895" w:hanging="420"/>
+      </w:pPr>
+    </w:lvl>
+    <w:lvl w:ilvl="6" w:tplc="0409000F" w:tentative="1">
+      <w:start w:val="1"/>
+      <w:numFmt w:val="decimal"/>
+      <w:lvlText w:val="%7."/>
+      <w:lvlJc w:val="left"/>
+      <w:pPr>
+        <w:ind w:left="3315" w:hanging="420"/>
+      </w:pPr>
+    </w:lvl>
+    <w:lvl w:ilvl="7" w:tplc="04090019" w:tentative="1">
+      <w:start w:val="1"/>
+      <w:numFmt w:val="lowerLetter"/>
+      <w:lvlText w:val="%8)"/>
+      <w:lvlJc w:val="left"/>
+      <w:pPr>
+        <w:ind w:left="3735" w:hanging="420"/>
+      </w:pPr>
+    </w:lvl>
+    <w:lvl w:ilvl="8" w:tplc="0409001B" w:tentative="1">
+      <w:start w:val="1"/>
+      <w:numFmt w:val="lowerRoman"/>
+      <w:lvlText w:val="%9."/>
+      <w:lvlJc w:val="right"/>
+      <w:pPr>
+        <w:ind w:left="4155" w:hanging="420"/>
+      </w:pPr>
+    </w:lvl>
+  </w:abstractNum>
+  <w:abstractNum w:abstractNumId="31" w15:restartNumberingAfterBreak="0">
     <w:nsid w:val="6DDC6AFD"/>
     <w:multiLevelType w:val="hybridMultilevel"/>
     <w:tmpl w:val="50729618"/>
@@ -9349,7 +10054,7 @@
       </w:pPr>
     </w:lvl>
   </w:abstractNum>
-  <w:abstractNum w:abstractNumId="27">
+  <w:abstractNum w:abstractNumId="32" w15:restartNumberingAfterBreak="0">
     <w:nsid w:val="71033DAA"/>
     <w:multiLevelType w:val="hybridMultilevel"/>
     <w:tmpl w:val="18908A80"/>
@@ -9438,7 +10143,7 @@
       </w:pPr>
     </w:lvl>
   </w:abstractNum>
-  <w:abstractNum w:abstractNumId="28">
+  <w:abstractNum w:abstractNumId="33" w15:restartNumberingAfterBreak="0">
     <w:nsid w:val="71B75255"/>
     <w:multiLevelType w:val="hybridMultilevel"/>
     <w:tmpl w:val="0046F9BC"/>
@@ -9527,7 +10232,7 @@
       </w:pPr>
     </w:lvl>
   </w:abstractNum>
-  <w:abstractNum w:abstractNumId="29">
+  <w:abstractNum w:abstractNumId="34" w15:restartNumberingAfterBreak="0">
     <w:nsid w:val="73B5297B"/>
     <w:multiLevelType w:val="hybridMultilevel"/>
     <w:tmpl w:val="0E58B470"/>
@@ -9616,7 +10321,7 @@
       </w:pPr>
     </w:lvl>
   </w:abstractNum>
-  <w:abstractNum w:abstractNumId="30">
+  <w:abstractNum w:abstractNumId="35" w15:restartNumberingAfterBreak="0">
     <w:nsid w:val="76D76CBA"/>
     <w:multiLevelType w:val="hybridMultilevel"/>
     <w:tmpl w:val="63DEAA5E"/>
@@ -9705,7 +10410,7 @@
       </w:pPr>
     </w:lvl>
   </w:abstractNum>
-  <w:abstractNum w:abstractNumId="31">
+  <w:abstractNum w:abstractNumId="36" w15:restartNumberingAfterBreak="0">
     <w:nsid w:val="7D3C458B"/>
     <w:multiLevelType w:val="hybridMultilevel"/>
     <w:tmpl w:val="826E3F26"/>
@@ -9795,107 +10500,122 @@
     </w:lvl>
   </w:abstractNum>
   <w:num w:numId="1">
-    <w:abstractNumId w:val="23"/>
+    <w:abstractNumId w:val="26"/>
   </w:num>
   <w:num w:numId="2">
-    <w:abstractNumId w:val="29"/>
+    <w:abstractNumId w:val="34"/>
   </w:num>
   <w:num w:numId="3">
+    <w:abstractNumId w:val="18"/>
+  </w:num>
+  <w:num w:numId="4">
+    <w:abstractNumId w:val="13"/>
+  </w:num>
+  <w:num w:numId="5">
+    <w:abstractNumId w:val="24"/>
+  </w:num>
+  <w:num w:numId="6">
+    <w:abstractNumId w:val="35"/>
+  </w:num>
+  <w:num w:numId="7">
+    <w:abstractNumId w:val="14"/>
+  </w:num>
+  <w:num w:numId="8">
+    <w:abstractNumId w:val="20"/>
+  </w:num>
+  <w:num w:numId="9">
+    <w:abstractNumId w:val="17"/>
+  </w:num>
+  <w:num w:numId="10">
+    <w:abstractNumId w:val="22"/>
+  </w:num>
+  <w:num w:numId="11">
+    <w:abstractNumId w:val="31"/>
+  </w:num>
+  <w:num w:numId="12">
+    <w:abstractNumId w:val="12"/>
+  </w:num>
+  <w:num w:numId="13">
     <w:abstractNumId w:val="16"/>
   </w:num>
-  <w:num w:numId="4">
-    <w:abstractNumId w:val="11"/>
-  </w:num>
-  <w:num w:numId="5">
-    <w:abstractNumId w:val="21"/>
-  </w:num>
-  <w:num w:numId="6">
-    <w:abstractNumId w:val="30"/>
-  </w:num>
-  <w:num w:numId="7">
-    <w:abstractNumId w:val="12"/>
-  </w:num>
-  <w:num w:numId="8">
-    <w:abstractNumId w:val="18"/>
-  </w:num>
-  <w:num w:numId="9">
-    <w:abstractNumId w:val="15"/>
-  </w:num>
-  <w:num w:numId="10">
-    <w:abstractNumId w:val="19"/>
-  </w:num>
-  <w:num w:numId="11">
-    <w:abstractNumId w:val="26"/>
-  </w:num>
-  <w:num w:numId="12">
-    <w:abstractNumId w:val="10"/>
-  </w:num>
-  <w:num w:numId="13">
-    <w:abstractNumId w:val="14"/>
-  </w:num>
   <w:num w:numId="14">
-    <w:abstractNumId w:val="2"/>
+    <w:abstractNumId w:val="3"/>
   </w:num>
   <w:num w:numId="15">
     <w:abstractNumId w:val="0"/>
   </w:num>
   <w:num w:numId="16">
+    <w:abstractNumId w:val="32"/>
+  </w:num>
+  <w:num w:numId="17">
     <w:abstractNumId w:val="27"/>
   </w:num>
-  <w:num w:numId="17">
-    <w:abstractNumId w:val="24"/>
+  <w:num w:numId="18">
+    <w:abstractNumId w:val="10"/>
   </w:num>
-  <w:num w:numId="18">
+  <w:num w:numId="19">
+    <w:abstractNumId w:val="23"/>
+  </w:num>
+  <w:num w:numId="20">
+    <w:abstractNumId w:val="19"/>
+  </w:num>
+  <w:num w:numId="21">
+    <w:abstractNumId w:val="6"/>
+  </w:num>
+  <w:num w:numId="22">
     <w:abstractNumId w:val="9"/>
   </w:num>
-  <w:num w:numId="19">
-    <w:abstractNumId w:val="20"/>
+  <w:num w:numId="23">
+    <w:abstractNumId w:val="8"/>
   </w:num>
-  <w:num w:numId="20">
-    <w:abstractNumId w:val="17"/>
+  <w:num w:numId="24">
+    <w:abstractNumId w:val="2"/>
   </w:num>
-  <w:num w:numId="21">
+  <w:num w:numId="25">
+    <w:abstractNumId w:val="7"/>
+  </w:num>
+  <w:num w:numId="26">
+    <w:abstractNumId w:val="4"/>
+  </w:num>
+  <w:num w:numId="27">
+    <w:abstractNumId w:val="33"/>
+  </w:num>
+  <w:num w:numId="28">
+    <w:abstractNumId w:val="25"/>
+  </w:num>
+  <w:num w:numId="29">
+    <w:abstractNumId w:val="29"/>
+  </w:num>
+  <w:num w:numId="30">
+    <w:abstractNumId w:val="36"/>
+  </w:num>
+  <w:num w:numId="31">
+    <w:abstractNumId w:val="15"/>
+  </w:num>
+  <w:num w:numId="32">
     <w:abstractNumId w:val="5"/>
   </w:num>
-  <w:num w:numId="22">
-    <w:abstractNumId w:val="8"/>
+  <w:num w:numId="33">
+    <w:abstractNumId w:val="11"/>
   </w:num>
-  <w:num w:numId="23">
-    <w:abstractNumId w:val="7"/>
-  </w:num>
-  <w:num w:numId="24">
+  <w:num w:numId="34">
     <w:abstractNumId w:val="1"/>
   </w:num>
-  <w:num w:numId="25">
-    <w:abstractNumId w:val="6"/>
+  <w:num w:numId="35">
+    <w:abstractNumId w:val="21"/>
   </w:num>
-  <w:num w:numId="26">
-    <w:abstractNumId w:val="3"/>
-  </w:num>
-  <w:num w:numId="27">
+  <w:num w:numId="36">
     <w:abstractNumId w:val="28"/>
   </w:num>
-  <w:num w:numId="28">
-    <w:abstractNumId w:val="22"/>
-  </w:num>
-  <w:num w:numId="29">
-    <w:abstractNumId w:val="25"/>
-  </w:num>
-  <w:num w:numId="30">
-    <w:abstractNumId w:val="31"/>
-  </w:num>
-  <w:num w:numId="31">
-    <w:abstractNumId w:val="13"/>
-  </w:num>
-  <w:num w:numId="32">
-    <w:abstractNumId w:val="4"/>
+  <w:num w:numId="37">
+    <w:abstractNumId w:val="30"/>
   </w:num>
   <w:numIdMacAtCleanup w:val="24"/>
 </w:numbering>
 </file>
 
 <file path=word/styles.xml><?xml version="1.0" encoding="utf-8"?>
-<w:styles xmlns:mc="http://schemas.openxmlformats.org/markup-compatibility/2006" xmlns:r="http://schemas.openxmlformats.org/officeDocument/2006/relationships" xmlns:w="http://schemas.openxmlformats.org/wordprocessingml/2006/main" xmlns:w14="http://schemas.microsoft.com/office/word/2010/wordml" xmlns:w15="http://schemas.microsoft.com/office/word/2012/wordml" mc:Ignorable="w14 w15">
+<w:styles xmlns:mc="http://schemas.openxmlformats.org/markup-compatibility/2006" xmlns:r="http://schemas.openxmlformats.org/officeDocument/2006/relationships" xmlns:w="http://schemas.openxmlformats.org/wordprocessingml/2006/main" xmlns:w14="http://schemas.microsoft.com/office/word/2010/wordml" xmlns:w15="http://schemas.microsoft.com/office/word/2012/wordml" xmlns:w16se="http://schemas.microsoft.com/office/word/2015/wordml/symex" mc:Ignorable="w14 w15 w16se">
   <w:docDefaults>
     <w:rPrDefault>
       <w:rPr>
@@ -9908,7 +10628,7 @@
     </w:rPrDefault>
     <w:pPrDefault/>
   </w:docDefaults>
-  <w:latentStyles w:defLockedState="0" w:defUIPriority="99" w:defSemiHidden="0" w:defUnhideWhenUsed="0" w:defQFormat="0" w:count="380">
+  <w:latentStyles w:defLockedState="0" w:defUIPriority="99" w:defSemiHidden="0" w:defUnhideWhenUsed="0" w:defQFormat="0" w:count="371">
     <w:lsdException w:name="Normal" w:uiPriority="0" w:qFormat="1"/>
     <w:lsdException w:name="heading 1" w:uiPriority="9" w:qFormat="1"/>
     <w:lsdException w:name="heading 2" w:semiHidden="1" w:uiPriority="9" w:unhideWhenUsed="1" w:qFormat="1"/>
@@ -10323,7 +11043,6 @@
     <w:uiPriority w:val="39"/>
     <w:rsid w:val="001F2E7B"/>
     <w:tblPr>
-      <w:tblInd w:w="0" w:type="dxa"/>
       <w:tblBorders>
         <w:top w:val="single" w:sz="4" w:space="0" w:color="auto"/>
         <w:left w:val="single" w:sz="4" w:space="0" w:color="auto"/>
@@ -10332,12 +11051,6 @@
         <w:insideH w:val="single" w:sz="4" w:space="0" w:color="auto"/>
         <w:insideV w:val="single" w:sz="4" w:space="0" w:color="auto"/>
       </w:tblBorders>
-      <w:tblCellMar>
-        <w:top w:w="0" w:type="dxa"/>
-        <w:left w:w="108" w:type="dxa"/>
-        <w:bottom w:w="0" w:type="dxa"/>
-        <w:right w:w="108" w:type="dxa"/>
-      </w:tblCellMar>
     </w:tblPr>
   </w:style>
   <w:style w:type="paragraph" w:styleId="a4">
@@ -10374,7 +11087,7 @@
     </w:rPr>
   </w:style>
   <w:style w:type="character" w:customStyle="1" w:styleId="a6">
-    <w:name w:val="页眉字符"/>
+    <w:name w:val="页眉 字符"/>
     <w:basedOn w:val="a0"/>
     <w:link w:val="a5"/>
     <w:uiPriority w:val="99"/>
@@ -10405,7 +11118,7 @@
     </w:rPr>
   </w:style>
   <w:style w:type="character" w:customStyle="1" w:styleId="a8">
-    <w:name w:val="页脚字符"/>
+    <w:name w:val="页脚 字符"/>
     <w:basedOn w:val="a0"/>
     <w:link w:val="a7"/>
     <w:uiPriority w:val="99"/>
